--- a/TESIS V1.1.docx
+++ b/TESIS V1.1.docx
@@ -1,6 +1,6 @@
 
 <file path=word/document.xml><?xml version="1.0" encoding="utf-8"?>
-<w:document xmlns:wpc="http://schemas.microsoft.com/office/word/2010/wordprocessingCanvas" xmlns:cx="http://schemas.microsoft.com/office/drawing/2014/chartex" xmlns:cx1="http://schemas.microsoft.com/office/drawing/2015/9/8/chartex" xmlns:mc="http://schemas.openxmlformats.org/markup-compatibility/2006" xmlns:o="urn:schemas-microsoft-com:office:office" xmlns:r="http://schemas.openxmlformats.org/officeDocument/2006/relationships" xmlns:m="http://schemas.openxmlformats.org/officeDocument/2006/math" xmlns:v="urn:schemas-microsoft-com:vml" xmlns:wp14="http://schemas.microsoft.com/office/word/2010/wordprocessingDrawing" xmlns:wp="http://schemas.openxmlformats.org/drawingml/2006/wordprocessingDrawing" xmlns:w10="urn:schemas-microsoft-com:office:word" xmlns:w="http://schemas.openxmlformats.org/wordprocessingml/2006/main" xmlns:w14="http://schemas.microsoft.com/office/word/2010/wordml" xmlns:w15="http://schemas.microsoft.com/office/word/2012/wordml" xmlns:w16se="http://schemas.microsoft.com/office/word/2015/wordml/symex" xmlns:wpg="http://schemas.microsoft.com/office/word/2010/wordprocessingGroup" xmlns:wpi="http://schemas.microsoft.com/office/word/2010/wordprocessingInk" xmlns:wne="http://schemas.microsoft.com/office/word/2006/wordml" xmlns:wps="http://schemas.microsoft.com/office/word/2010/wordprocessingShape" mc:Ignorable="w14 w15 w16se wp14">
+<w:document xmlns:wpc="http://schemas.microsoft.com/office/word/2010/wordprocessingCanvas" xmlns:cx="http://schemas.microsoft.com/office/drawing/2014/chartex" xmlns:mc="http://schemas.openxmlformats.org/markup-compatibility/2006" xmlns:o="urn:schemas-microsoft-com:office:office" xmlns:r="http://schemas.openxmlformats.org/officeDocument/2006/relationships" xmlns:m="http://schemas.openxmlformats.org/officeDocument/2006/math" xmlns:v="urn:schemas-microsoft-com:vml" xmlns:wp14="http://schemas.microsoft.com/office/word/2010/wordprocessingDrawing" xmlns:wp="http://schemas.openxmlformats.org/drawingml/2006/wordprocessingDrawing" xmlns:w10="urn:schemas-microsoft-com:office:word" xmlns:w="http://schemas.openxmlformats.org/wordprocessingml/2006/main" xmlns:w14="http://schemas.microsoft.com/office/word/2010/wordml" xmlns:w15="http://schemas.microsoft.com/office/word/2012/wordml" xmlns:w16se="http://schemas.microsoft.com/office/word/2015/wordml/symex" xmlns:wpg="http://schemas.microsoft.com/office/word/2010/wordprocessingGroup" xmlns:wpi="http://schemas.microsoft.com/office/word/2010/wordprocessingInk" xmlns:wne="http://schemas.microsoft.com/office/word/2006/wordml" xmlns:wps="http://schemas.microsoft.com/office/word/2010/wordprocessingShape" mc:Ignorable="w14 w15 w16se wp14">
   <w:background w:color="FFFFFF"/>
   <w:body>
     <w:p>
@@ -50,7 +50,6 @@
           <w:rFonts w:cs="Arial"/>
           <w:noProof/>
           <w:sz w:val="18"/>
-          <w:lang w:val="es-MX" w:eastAsia="es-MX"/>
         </w:rPr>
         <w:drawing>
           <wp:anchor distT="0" distB="0" distL="114300" distR="114300" simplePos="0" relativeHeight="251658240" behindDoc="1" locked="0" layoutInCell="1" allowOverlap="1" wp14:anchorId="21366ADD" wp14:editId="3511EC03">
@@ -317,41 +316,13 @@
           <w:szCs w:val="24"/>
         </w:rPr>
       </w:pPr>
-      <w:proofErr w:type="spellStart"/>
       <w:r>
         <w:rPr>
           <w:rFonts w:ascii="Arial" w:hAnsi="Arial" w:cs="Arial"/>
           <w:sz w:val="24"/>
           <w:szCs w:val="24"/>
         </w:rPr>
-        <w:t>Uriangato</w:t>
-      </w:r>
-      <w:proofErr w:type="spellEnd"/>
-      <w:r>
-        <w:rPr>
-          <w:rFonts w:ascii="Arial" w:hAnsi="Arial" w:cs="Arial"/>
-          <w:sz w:val="24"/>
-          <w:szCs w:val="24"/>
-        </w:rPr>
-        <w:t xml:space="preserve">, </w:t>
-      </w:r>
-      <w:proofErr w:type="spellStart"/>
-      <w:r>
-        <w:rPr>
-          <w:rFonts w:ascii="Arial" w:hAnsi="Arial" w:cs="Arial"/>
-          <w:sz w:val="24"/>
-          <w:szCs w:val="24"/>
-        </w:rPr>
-        <w:t>Gto</w:t>
-      </w:r>
-      <w:proofErr w:type="spellEnd"/>
-      <w:r>
-        <w:rPr>
-          <w:rFonts w:ascii="Arial" w:hAnsi="Arial" w:cs="Arial"/>
-          <w:sz w:val="24"/>
-          <w:szCs w:val="24"/>
-        </w:rPr>
-        <w:t xml:space="preserve">.                                               </w:t>
+        <w:t xml:space="preserve">Uriangato, Gto.                                               </w:t>
       </w:r>
       <w:r>
         <w:rPr>
@@ -530,21 +501,7 @@
         <w:rPr>
           <w:sz w:val="18"/>
         </w:rPr>
-        <w:t>Aprobado por</w:t>
-      </w:r>
-      <w:proofErr w:type="gramStart"/>
-      <w:r>
-        <w:rPr>
-          <w:sz w:val="18"/>
-        </w:rPr>
-        <w:t>. . . .</w:t>
-      </w:r>
-      <w:proofErr w:type="gramEnd"/>
-      <w:r>
-        <w:rPr>
-          <w:sz w:val="18"/>
-        </w:rPr>
-        <w:t xml:space="preserve"> .  . . . .  . . . . . . . . . . . . . . . . . . . . . . . . . . . . . . . . . . . . . . . . . . . . . .</w:t>
+        <w:t>Aprobado por. . . . .  . . . .  . . . . . . . . . . . . . . . . . . . . . . . . . . . . . . . . . . . . . . . . . . . . . .</w:t>
       </w:r>
     </w:p>
     <w:p>
@@ -671,21 +628,7 @@
         <w:rPr>
           <w:sz w:val="18"/>
         </w:rPr>
-        <w:t>Revisado por</w:t>
-      </w:r>
-      <w:proofErr w:type="gramStart"/>
-      <w:r>
-        <w:rPr>
-          <w:sz w:val="18"/>
-        </w:rPr>
-        <w:t>. . . .</w:t>
-      </w:r>
-      <w:proofErr w:type="gramEnd"/>
-      <w:r>
-        <w:rPr>
-          <w:sz w:val="18"/>
-        </w:rPr>
-        <w:t xml:space="preserve"> .  . . . .  . . . . . . . . . . . . . . . . . . . . . . . . . . . . . . . . . . . . . . . . . . . . . .</w:t>
+        <w:t>Revisado por. . . . .  . . . .  . . . . . . . . . . . . . . . . . . . . . . . . . . . . . . . . . . . . . . . . . . . . . .</w:t>
       </w:r>
     </w:p>
     <w:p>
@@ -805,21 +748,7 @@
         <w:rPr>
           <w:sz w:val="18"/>
         </w:rPr>
-        <w:t>Revisado por</w:t>
-      </w:r>
-      <w:proofErr w:type="gramStart"/>
-      <w:r>
-        <w:rPr>
-          <w:sz w:val="18"/>
-        </w:rPr>
-        <w:t>. . . .</w:t>
-      </w:r>
-      <w:proofErr w:type="gramEnd"/>
-      <w:r>
-        <w:rPr>
-          <w:sz w:val="18"/>
-        </w:rPr>
-        <w:t xml:space="preserve"> .  . . . .  . . . . . . . . . . . . . . . . . . . . . . . . . . . . . . . . . . . . . . . . . . . . . .</w:t>
+        <w:t>Revisado por. . . . .  . . . .  . . . . . . . . . . . . . . . . . . . . . . . . . . . . . . . . . . . . . . . . . . . . . .</w:t>
       </w:r>
     </w:p>
     <w:p>
@@ -933,6 +862,7 @@
           <w:docPartUnique/>
         </w:docPartObj>
       </w:sdtPr>
+      <w:sdtEndPr/>
       <w:sdtContent>
         <w:p>
           <w:pPr>
@@ -6821,8 +6751,6 @@
           <w:fldChar w:fldCharType="end"/>
         </w:r>
       </w:hyperlink>
-      <w:bookmarkStart w:id="1" w:name="_GoBack"/>
-      <w:bookmarkEnd w:id="1"/>
     </w:p>
     <w:p>
       <w:pPr>
@@ -7369,34 +7297,18 @@
         </w:rPr>
         <w:t xml:space="preserve">por medio del proyecto propuesto por la Secretaría de Educación Pública para todas las instituciones de nivel superior, el cual consiste en una mejora tecnológica y de seguridad informática que permite expedir células profesionales y el registro de títulos profesionales electrónicos.  Por consiguiente, se generó un software o aplicación web codificado en C# y usando las distintas tecnologías y librerías web como JavaScript, </w:t>
       </w:r>
-      <w:proofErr w:type="spellStart"/>
-      <w:r>
-        <w:rPr>
-          <w:rFonts w:ascii="Arial" w:hAnsi="Arial" w:cs="Arial"/>
-        </w:rPr>
-        <w:t>Boostrap</w:t>
-      </w:r>
-      <w:proofErr w:type="spellEnd"/>
-      <w:r>
-        <w:rPr>
-          <w:rFonts w:ascii="Arial" w:hAnsi="Arial" w:cs="Arial"/>
-        </w:rPr>
-        <w:t>,</w:t>
-      </w:r>
-      <w:r>
-        <w:rPr>
-          <w:rFonts w:ascii="Arial" w:hAnsi="Arial" w:cs="Arial"/>
-        </w:rPr>
-        <w:t xml:space="preserve"> </w:t>
-      </w:r>
-      <w:proofErr w:type="spellStart"/>
-      <w:r>
-        <w:rPr>
-          <w:rFonts w:ascii="Arial" w:hAnsi="Arial" w:cs="Arial"/>
-        </w:rPr>
-        <w:t>Jquery</w:t>
-      </w:r>
-      <w:proofErr w:type="spellEnd"/>
+      <w:r>
+        <w:rPr>
+          <w:rFonts w:ascii="Arial" w:hAnsi="Arial" w:cs="Arial"/>
+        </w:rPr>
+        <w:t>Boostrap,</w:t>
+      </w:r>
+      <w:r>
+        <w:rPr>
+          <w:rFonts w:ascii="Arial" w:hAnsi="Arial" w:cs="Arial"/>
+        </w:rPr>
+        <w:t xml:space="preserve"> Jquery</w:t>
+      </w:r>
       <w:r>
         <w:rPr>
           <w:rFonts w:ascii="Arial" w:hAnsi="Arial" w:cs="Arial"/>
@@ -7462,39 +7374,7 @@
           <w:rFonts w:ascii="Arial" w:hAnsi="Arial" w:cs="Arial"/>
           <w:lang w:val="en-US"/>
         </w:rPr>
-        <w:t xml:space="preserve">This project aims to facilitate the registration and issuance of digital titles through the project proposed by the Ministry of Public Education for all higher-level institutions, which consists of a technological improvement and computer security that allows the issuance of professional cells and the registration of electronic professional titles. Consequently, a software or web application encoded in C # was generated and using different technologies and web libraries such as JavaScript, </w:t>
-      </w:r>
-      <w:proofErr w:type="spellStart"/>
-      <w:r>
-        <w:rPr>
-          <w:rFonts w:ascii="Arial" w:hAnsi="Arial" w:cs="Arial"/>
-          <w:lang w:val="en-US"/>
-        </w:rPr>
-        <w:t>Boostrap</w:t>
-      </w:r>
-      <w:proofErr w:type="spellEnd"/>
-      <w:r>
-        <w:rPr>
-          <w:rFonts w:ascii="Arial" w:hAnsi="Arial" w:cs="Arial"/>
-          <w:lang w:val="en-US"/>
-        </w:rPr>
-        <w:t xml:space="preserve">, </w:t>
-      </w:r>
-      <w:proofErr w:type="spellStart"/>
-      <w:r>
-        <w:rPr>
-          <w:rFonts w:ascii="Arial" w:hAnsi="Arial" w:cs="Arial"/>
-          <w:lang w:val="en-US"/>
-        </w:rPr>
-        <w:t>Jquery</w:t>
-      </w:r>
-      <w:proofErr w:type="spellEnd"/>
-      <w:r>
-        <w:rPr>
-          <w:rFonts w:ascii="Arial" w:hAnsi="Arial" w:cs="Arial"/>
-          <w:lang w:val="en-US"/>
-        </w:rPr>
-        <w:t xml:space="preserve"> and under certain software engineering methodologies, based on the specifications prescribed by the Secretary of Public Education for compliance. of the proposed objectives. The software consists of an administrative part where only the corresponding users who have the necessary key to sign the title can access and there they can make edits, requests and eliminate requests for titles from the applicant students. On the other hand, in the module corresponding to the student, it will only provide corresponding information about the process of their degree where only students who have concluded their academic process will be able to access the system.</w:t>
+        <w:t>This project aims to facilitate the registration and issuance of digital titles through the project proposed by the Ministry of Public Education for all higher-level institutions, which consists of a technological improvement and computer security that allows the issuance of professional cells and the registration of electronic professional titles. Consequently, a software or web application encoded in C # was generated and using different technologies and web libraries such as JavaScript, Boostrap, Jquery and under certain software engineering methodologies, based on the specifications prescribed by the Secretary of Public Education for compliance. of the proposed objectives. The software consists of an administrative part where only the corresponding users who have the necessary key to sign the title can access and there they can make edits, requests and eliminate requests for titles from the applicant students. On the other hand, in the module corresponding to the student, it will only provide corresponding information about the process of their degree where only students who have concluded their academic process will be able to access the system.</w:t>
       </w:r>
     </w:p>
     <w:p>
@@ -7535,25 +7415,7 @@
           <w:sz w:val="28"/>
           <w:szCs w:val="24"/>
         </w:rPr>
-        <w:t>(</w:t>
-      </w:r>
-      <w:proofErr w:type="spellStart"/>
-      <w:r>
-        <w:rPr>
-          <w:rFonts w:ascii="Arial" w:hAnsi="Arial" w:cs="Arial"/>
-          <w:sz w:val="28"/>
-          <w:szCs w:val="24"/>
-        </w:rPr>
-        <w:t>keywords</w:t>
-      </w:r>
-      <w:proofErr w:type="spellEnd"/>
-      <w:r>
-        <w:rPr>
-          <w:rFonts w:ascii="Arial" w:hAnsi="Arial" w:cs="Arial"/>
-          <w:sz w:val="28"/>
-          <w:szCs w:val="24"/>
-        </w:rPr>
-        <w:t>)</w:t>
+        <w:t>(keywords)</w:t>
       </w:r>
     </w:p>
     <w:p>
@@ -7700,7 +7562,7 @@
           <w:lang w:val="es-MX"/>
         </w:rPr>
       </w:pPr>
-      <w:bookmarkStart w:id="2" w:name="_Toc52379054"/>
+      <w:bookmarkStart w:id="1" w:name="_Toc52379054"/>
       <w:r>
         <w:rPr>
           <w:rStyle w:val="Textoennegrita"/>
@@ -7720,13 +7582,13 @@
         </w:rPr>
         <w:t>apítulo 1</w:t>
       </w:r>
-      <w:bookmarkEnd w:id="2"/>
+      <w:bookmarkEnd w:id="1"/>
     </w:p>
     <w:p>
       <w:pPr>
         <w:pStyle w:val="Ttulo2"/>
       </w:pPr>
-      <w:bookmarkStart w:id="3" w:name="_Toc52379055"/>
+      <w:bookmarkStart w:id="2" w:name="_Toc52379055"/>
       <w:r>
         <w:rPr>
           <w:rStyle w:val="Textoennegrita"/>
@@ -7735,7 +7597,7 @@
         </w:rPr>
         <w:t>Introducción.</w:t>
       </w:r>
-      <w:bookmarkEnd w:id="3"/>
+      <w:bookmarkEnd w:id="2"/>
     </w:p>
     <w:p>
       <w:pPr>
@@ -7802,7 +7664,7 @@
           <w:bCs w:val="0"/>
         </w:rPr>
       </w:pPr>
-      <w:bookmarkStart w:id="4" w:name="_Toc52379056"/>
+      <w:bookmarkStart w:id="3" w:name="_Toc52379056"/>
       <w:r>
         <w:rPr>
           <w:rStyle w:val="Textoennegrita"/>
@@ -7820,7 +7682,7 @@
         </w:rPr>
         <w:t>apítulo 2</w:t>
       </w:r>
-      <w:bookmarkEnd w:id="4"/>
+      <w:bookmarkEnd w:id="3"/>
     </w:p>
     <w:p>
       <w:pPr>
@@ -7828,11 +7690,11 @@
         <w:spacing w:line="360" w:lineRule="auto"/>
         <w:jc w:val="both"/>
       </w:pPr>
-      <w:bookmarkStart w:id="5" w:name="_Toc52379057"/>
+      <w:bookmarkStart w:id="4" w:name="_Toc52379057"/>
       <w:r>
         <w:t>Marco teórico (Antecedentes).</w:t>
       </w:r>
-      <w:bookmarkEnd w:id="5"/>
+      <w:bookmarkEnd w:id="4"/>
     </w:p>
     <w:p>
       <w:pPr>
@@ -7856,11 +7718,11 @@
         <w:spacing w:line="360" w:lineRule="auto"/>
         <w:jc w:val="both"/>
       </w:pPr>
-      <w:bookmarkStart w:id="6" w:name="_Toc52379058"/>
+      <w:bookmarkStart w:id="5" w:name="_Toc52379058"/>
       <w:r>
         <w:t>2.1 Firma Electrónica Avanzada</w:t>
       </w:r>
-      <w:bookmarkEnd w:id="6"/>
+      <w:bookmarkEnd w:id="5"/>
     </w:p>
     <w:p/>
     <w:p>
@@ -7904,7 +7766,7 @@
           <w:sz w:val="28"/>
         </w:rPr>
       </w:pPr>
-      <w:bookmarkStart w:id="7" w:name="_Toc52379059"/>
+      <w:bookmarkStart w:id="6" w:name="_Toc52379059"/>
       <w:r>
         <w:rPr>
           <w:sz w:val="28"/>
@@ -7924,7 +7786,7 @@
         </w:rPr>
         <w:t>Ventajas de la FEA sobre la firma autógrafa</w:t>
       </w:r>
-      <w:bookmarkEnd w:id="7"/>
+      <w:bookmarkEnd w:id="6"/>
       <w:r>
         <w:rPr>
           <w:sz w:val="28"/>
@@ -8046,11 +7908,11 @@
         <w:spacing w:line="360" w:lineRule="auto"/>
         <w:jc w:val="both"/>
       </w:pPr>
-      <w:bookmarkStart w:id="8" w:name="_Toc52379060"/>
+      <w:bookmarkStart w:id="7" w:name="_Toc52379060"/>
       <w:r>
         <w:t>2.2 Pencil Proyect</w:t>
       </w:r>
-      <w:bookmarkEnd w:id="8"/>
+      <w:bookmarkEnd w:id="7"/>
     </w:p>
     <w:p/>
     <w:p>
@@ -8078,7 +7940,7 @@
           <w:u w:val="single"/>
         </w:rPr>
       </w:pPr>
-      <w:bookmarkStart w:id="9" w:name="_Toc52379061"/>
+      <w:bookmarkStart w:id="8" w:name="_Toc52379061"/>
       <w:r>
         <w:rPr>
           <w:sz w:val="28"/>
@@ -8091,7 +7953,7 @@
         </w:rPr>
         <w:t>Ventajas</w:t>
       </w:r>
-      <w:bookmarkEnd w:id="9"/>
+      <w:bookmarkEnd w:id="8"/>
       <w:r>
         <w:rPr>
           <w:sz w:val="28"/>
@@ -8270,11 +8132,11 @@
         <w:spacing w:line="360" w:lineRule="auto"/>
         <w:jc w:val="both"/>
       </w:pPr>
-      <w:bookmarkStart w:id="10" w:name="_Toc52379062"/>
+      <w:bookmarkStart w:id="9" w:name="_Toc52379062"/>
       <w:r>
         <w:t>2.3 Base de datos</w:t>
       </w:r>
-      <w:bookmarkEnd w:id="10"/>
+      <w:bookmarkEnd w:id="9"/>
     </w:p>
     <w:p>
       <w:pPr>
@@ -8316,6 +8178,7 @@
           <w:id w:val="960308886"/>
           <w:citation/>
         </w:sdtPr>
+        <w:sdtEndPr/>
         <w:sdtContent>
           <w:r>
             <w:rPr>
@@ -8392,7 +8255,7 @@
           <w:sz w:val="28"/>
         </w:rPr>
       </w:pPr>
-      <w:bookmarkStart w:id="11" w:name="_Toc52379063"/>
+      <w:bookmarkStart w:id="10" w:name="_Toc52379063"/>
       <w:r>
         <w:rPr>
           <w:sz w:val="28"/>
@@ -8405,7 +8268,7 @@
         </w:rPr>
         <w:t>Características</w:t>
       </w:r>
-      <w:bookmarkEnd w:id="11"/>
+      <w:bookmarkEnd w:id="10"/>
       <w:r>
         <w:rPr>
           <w:sz w:val="28"/>
@@ -8589,6 +8452,7 @@
           <w:id w:val="1445814842"/>
           <w:citation/>
         </w:sdtPr>
+        <w:sdtEndPr/>
         <w:sdtContent>
           <w:r>
             <w:rPr>
@@ -8636,7 +8500,7 @@
           <w:sz w:val="28"/>
         </w:rPr>
       </w:pPr>
-      <w:bookmarkStart w:id="12" w:name="_Toc52379064"/>
+      <w:bookmarkStart w:id="11" w:name="_Toc52379064"/>
       <w:r>
         <w:rPr>
           <w:sz w:val="28"/>
@@ -8649,7 +8513,7 @@
         </w:rPr>
         <w:t>Ventajas y desventajas</w:t>
       </w:r>
-      <w:bookmarkEnd w:id="12"/>
+      <w:bookmarkEnd w:id="11"/>
       <w:r>
         <w:rPr>
           <w:sz w:val="28"/>
@@ -9025,11 +8889,11 @@
         <w:spacing w:line="360" w:lineRule="auto"/>
         <w:jc w:val="both"/>
       </w:pPr>
-      <w:bookmarkStart w:id="13" w:name="_Toc52379065"/>
+      <w:bookmarkStart w:id="12" w:name="_Toc52379065"/>
       <w:r>
         <w:t>2.4 Gestor de base de datos</w:t>
       </w:r>
-      <w:bookmarkEnd w:id="13"/>
+      <w:bookmarkEnd w:id="12"/>
     </w:p>
     <w:p>
       <w:pPr>
@@ -9054,23 +8918,7 @@
           <w:rFonts w:ascii="Arial" w:hAnsi="Arial" w:cs="Arial"/>
           <w:sz w:val="24"/>
         </w:rPr>
-        <w:t xml:space="preserve">n Sistema Gestor de Base de Datos (SGBD) o DGBA (Data Base Management </w:t>
-      </w:r>
-      <w:proofErr w:type="spellStart"/>
-      <w:r>
-        <w:rPr>
-          <w:rFonts w:ascii="Arial" w:hAnsi="Arial" w:cs="Arial"/>
-          <w:sz w:val="24"/>
-        </w:rPr>
-        <w:t>System</w:t>
-      </w:r>
-      <w:proofErr w:type="spellEnd"/>
-      <w:r>
-        <w:rPr>
-          <w:rFonts w:ascii="Arial" w:hAnsi="Arial" w:cs="Arial"/>
-          <w:sz w:val="24"/>
-        </w:rPr>
-        <w:t xml:space="preserve">) es un conjunto de programas no visibles que administran y gestionan la información que contiene una base de datos Los gestores de base de datos o </w:t>
+        <w:t xml:space="preserve">n Sistema Gestor de Base de Datos (SGBD) o DGBA (Data Base Management System) es un conjunto de programas no visibles que administran y gestionan la información que contiene una base de datos Los gestores de base de datos o </w:t>
       </w:r>
       <w:r>
         <w:rPr>
@@ -9112,6 +8960,7 @@
           <w:id w:val="-1480143785"/>
           <w:citation/>
         </w:sdtPr>
+        <w:sdtEndPr/>
         <w:sdtContent>
           <w:r>
             <w:rPr>
@@ -9169,7 +9018,7 @@
           <w:sz w:val="28"/>
         </w:rPr>
       </w:pPr>
-      <w:bookmarkStart w:id="14" w:name="_Toc52379066"/>
+      <w:bookmarkStart w:id="13" w:name="_Toc52379066"/>
       <w:r>
         <w:rPr>
           <w:sz w:val="28"/>
@@ -9183,7 +9032,7 @@
         </w:rPr>
         <w:t>Alcance de los gestores de base de datos</w:t>
       </w:r>
-      <w:bookmarkEnd w:id="14"/>
+      <w:bookmarkEnd w:id="13"/>
     </w:p>
     <w:p>
       <w:pPr>
@@ -9271,7 +9120,7 @@
           <w:lang w:val="es-ES_tradnl" w:eastAsia="es-ES"/>
         </w:rPr>
       </w:pPr>
-      <w:bookmarkStart w:id="15" w:name="_Toc52379067"/>
+      <w:bookmarkStart w:id="14" w:name="_Toc52379067"/>
       <w:r>
         <w:rPr>
           <w:sz w:val="28"/>
@@ -9286,7 +9135,7 @@
         </w:rPr>
         <w:t>Tipos de gestores de base de datos</w:t>
       </w:r>
-      <w:bookmarkEnd w:id="15"/>
+      <w:bookmarkEnd w:id="14"/>
     </w:p>
     <w:p>
       <w:pPr>
@@ -9591,7 +9440,7 @@
           <w:lang w:val="es-ES_tradnl" w:eastAsia="es-ES"/>
         </w:rPr>
       </w:pPr>
-      <w:bookmarkStart w:id="16" w:name="_Toc52379068"/>
+      <w:bookmarkStart w:id="15" w:name="_Toc52379068"/>
       <w:r>
         <w:rPr>
           <w:sz w:val="28"/>
@@ -9606,7 +9455,7 @@
         </w:rPr>
         <w:t>Ventajas y desventajas</w:t>
       </w:r>
-      <w:bookmarkEnd w:id="16"/>
+      <w:bookmarkEnd w:id="15"/>
       <w:r>
         <w:rPr>
           <w:sz w:val="28"/>
@@ -9871,6 +9720,7 @@
           <w:id w:val="1452360534"/>
           <w:citation/>
         </w:sdtPr>
+        <w:sdtEndPr/>
         <w:sdtContent>
           <w:r>
             <w:rPr>
@@ -9936,11 +9786,11 @@
         <w:spacing w:line="360" w:lineRule="auto"/>
         <w:jc w:val="both"/>
       </w:pPr>
-      <w:bookmarkStart w:id="17" w:name="_Toc52379069"/>
+      <w:bookmarkStart w:id="16" w:name="_Toc52379069"/>
       <w:r>
         <w:t>2.5 Gestores de base de datos SQL Server Management Studio SSMS</w:t>
       </w:r>
-      <w:bookmarkEnd w:id="17"/>
+      <w:bookmarkEnd w:id="16"/>
     </w:p>
     <w:p/>
     <w:p>
@@ -9965,39 +9815,7 @@
           <w:rFonts w:ascii="Arial" w:hAnsi="Arial" w:cs="Arial"/>
           <w:sz w:val="24"/>
         </w:rPr>
-        <w:t xml:space="preserve">SQL Server Management Studio (SSMS) es un entorno integrado para administrar cualquier infraestructura SQL, desde SQL Server hasta </w:t>
-      </w:r>
-      <w:proofErr w:type="spellStart"/>
-      <w:r>
-        <w:rPr>
-          <w:rFonts w:ascii="Arial" w:hAnsi="Arial" w:cs="Arial"/>
-          <w:sz w:val="24"/>
-        </w:rPr>
-        <w:t>Azure</w:t>
-      </w:r>
-      <w:proofErr w:type="spellEnd"/>
-      <w:r>
-        <w:rPr>
-          <w:rFonts w:ascii="Arial" w:hAnsi="Arial" w:cs="Arial"/>
-          <w:sz w:val="24"/>
-        </w:rPr>
-        <w:t xml:space="preserve"> SQL </w:t>
-      </w:r>
-      <w:proofErr w:type="spellStart"/>
-      <w:r>
-        <w:rPr>
-          <w:rFonts w:ascii="Arial" w:hAnsi="Arial" w:cs="Arial"/>
-          <w:sz w:val="24"/>
-        </w:rPr>
-        <w:t>Database</w:t>
-      </w:r>
-      <w:proofErr w:type="spellEnd"/>
-      <w:r>
-        <w:rPr>
-          <w:rFonts w:ascii="Arial" w:hAnsi="Arial" w:cs="Arial"/>
-          <w:sz w:val="24"/>
-        </w:rPr>
-        <w:t xml:space="preserve">. SSMS proporciona herramientas para configurar, monitorear y administrar instancias de SQL Server y bases de datos. </w:t>
+        <w:t xml:space="preserve">SQL Server Management Studio (SSMS) es un entorno integrado para administrar cualquier infraestructura SQL, desde SQL Server hasta Azure SQL Database. SSMS proporciona herramientas para configurar, monitorear y administrar instancias de SQL Server y bases de datos. </w:t>
       </w:r>
       <w:r>
         <w:rPr>
@@ -10005,23 +9823,7 @@
           <w:sz w:val="24"/>
         </w:rPr>
         <w:lastRenderedPageBreak/>
-        <w:t xml:space="preserve">Utilice SSMS para implementar, supervisar y actualizar los componentes de la capa de datos que utilizan sus aplicaciones y crear consultas y scripts. (Microsoft </w:t>
-      </w:r>
-      <w:proofErr w:type="spellStart"/>
-      <w:r>
-        <w:rPr>
-          <w:rFonts w:ascii="Arial" w:hAnsi="Arial" w:cs="Arial"/>
-          <w:sz w:val="24"/>
-        </w:rPr>
-        <w:t>Ignite</w:t>
-      </w:r>
-      <w:proofErr w:type="spellEnd"/>
-      <w:r>
-        <w:rPr>
-          <w:rFonts w:ascii="Arial" w:hAnsi="Arial" w:cs="Arial"/>
-          <w:sz w:val="24"/>
-        </w:rPr>
-        <w:t>, 2020)</w:t>
+        <w:t>Utilice SSMS para implementar, supervisar y actualizar los componentes de la capa de datos que utilizan sus aplicaciones y crear consultas y scripts. (Microsoft Ignite, 2020)</w:t>
       </w:r>
     </w:p>
     <w:p>
@@ -10031,7 +9833,7 @@
           <w:sz w:val="28"/>
         </w:rPr>
       </w:pPr>
-      <w:bookmarkStart w:id="18" w:name="_Toc52379070"/>
+      <w:bookmarkStart w:id="17" w:name="_Toc52379070"/>
       <w:r>
         <w:rPr>
           <w:sz w:val="28"/>
@@ -10044,7 +9846,7 @@
         </w:rPr>
         <w:t>Características</w:t>
       </w:r>
-      <w:bookmarkEnd w:id="18"/>
+      <w:bookmarkEnd w:id="17"/>
     </w:p>
     <w:p>
       <w:pPr>
@@ -10070,7 +9872,7 @@
           <w:sz w:val="28"/>
         </w:rPr>
       </w:pPr>
-      <w:bookmarkStart w:id="19" w:name="_Toc52379071"/>
+      <w:bookmarkStart w:id="18" w:name="_Toc52379071"/>
       <w:r>
         <w:rPr>
           <w:sz w:val="28"/>
@@ -10083,7 +9885,7 @@
         </w:rPr>
         <w:t>Usos de SSMS</w:t>
       </w:r>
-      <w:bookmarkEnd w:id="19"/>
+      <w:bookmarkEnd w:id="18"/>
     </w:p>
     <w:p>
       <w:pPr>
@@ -10116,7 +9918,6 @@
           <w:sz w:val="24"/>
         </w:rPr>
       </w:pPr>
-      <w:proofErr w:type="spellStart"/>
       <w:r>
         <w:rPr>
           <w:rFonts w:ascii="Arial" w:hAnsi="Arial" w:cs="Arial"/>
@@ -10124,7 +9925,6 @@
         </w:rPr>
         <w:t>DataCenter</w:t>
       </w:r>
-      <w:proofErr w:type="spellEnd"/>
     </w:p>
     <w:p>
       <w:pPr>
@@ -10206,37 +10006,12 @@
           <w:sz w:val="24"/>
         </w:rPr>
       </w:pPr>
-      <w:proofErr w:type="spellStart"/>
-      <w:r>
-        <w:rPr>
-          <w:rFonts w:ascii="Arial" w:hAnsi="Arial" w:cs="Arial"/>
-          <w:sz w:val="24"/>
-        </w:rPr>
-        <w:t>Bussines</w:t>
-      </w:r>
-      <w:proofErr w:type="spellEnd"/>
-      <w:r>
-        <w:rPr>
-          <w:rFonts w:ascii="Arial" w:hAnsi="Arial" w:cs="Arial"/>
-          <w:sz w:val="24"/>
-        </w:rPr>
-        <w:t xml:space="preserve"> </w:t>
-      </w:r>
-      <w:proofErr w:type="spellStart"/>
-      <w:r>
-        <w:rPr>
-          <w:rFonts w:ascii="Arial" w:hAnsi="Arial" w:cs="Arial"/>
-          <w:sz w:val="24"/>
-        </w:rPr>
-        <w:t>Intelligence</w:t>
-      </w:r>
-      <w:proofErr w:type="spellEnd"/>
-      <w:r>
-        <w:rPr>
-          <w:rFonts w:ascii="Arial" w:hAnsi="Arial" w:cs="Arial"/>
-          <w:sz w:val="24"/>
-        </w:rPr>
-        <w:t xml:space="preserve"> </w:t>
+      <w:r>
+        <w:rPr>
+          <w:rFonts w:ascii="Arial" w:hAnsi="Arial" w:cs="Arial"/>
+          <w:sz w:val="24"/>
+        </w:rPr>
+        <w:t xml:space="preserve">Bussines Intelligence </w:t>
       </w:r>
     </w:p>
     <w:p>
@@ -10293,6 +10068,7 @@
           <w:id w:val="-726144812"/>
           <w:citation/>
         </w:sdtPr>
+        <w:sdtEndPr/>
         <w:sdtContent>
           <w:r>
             <w:rPr>
@@ -10358,7 +10134,7 @@
           <w:sz w:val="28"/>
         </w:rPr>
       </w:pPr>
-      <w:bookmarkStart w:id="20" w:name="_Toc52379072"/>
+      <w:bookmarkStart w:id="19" w:name="_Toc52379072"/>
       <w:r>
         <w:rPr>
           <w:rFonts w:cs="Arial"/>
@@ -10373,7 +10149,7 @@
         </w:rPr>
         <w:t>Ventajas y desventajas</w:t>
       </w:r>
-      <w:bookmarkEnd w:id="20"/>
+      <w:bookmarkEnd w:id="19"/>
       <w:r>
         <w:rPr>
           <w:rFonts w:cs="Arial"/>
@@ -10788,11 +10564,11 @@
         <w:spacing w:line="360" w:lineRule="auto"/>
         <w:jc w:val="both"/>
       </w:pPr>
-      <w:bookmarkStart w:id="21" w:name="_Toc52379073"/>
+      <w:bookmarkStart w:id="20" w:name="_Toc52379073"/>
       <w:r>
         <w:t>2.6 Lenguajes de programación</w:t>
       </w:r>
-      <w:bookmarkEnd w:id="21"/>
+      <w:bookmarkEnd w:id="20"/>
       <w:r>
         <w:t xml:space="preserve"> </w:t>
       </w:r>
@@ -10858,7 +10634,7 @@
           <w:sz w:val="28"/>
         </w:rPr>
       </w:pPr>
-      <w:bookmarkStart w:id="22" w:name="_Toc52379074"/>
+      <w:bookmarkStart w:id="21" w:name="_Toc52379074"/>
       <w:r>
         <w:rPr>
           <w:sz w:val="28"/>
@@ -10871,7 +10647,7 @@
         </w:rPr>
         <w:t>Tipos de lenguajes de programación</w:t>
       </w:r>
-      <w:bookmarkEnd w:id="22"/>
+      <w:bookmarkEnd w:id="21"/>
     </w:p>
     <w:p>
       <w:pPr>
@@ -11043,7 +10819,7 @@
           <w:rFonts w:ascii="Arial" w:hAnsi="Arial" w:cs="Arial"/>
           <w:noProof/>
           <w:sz w:val="24"/>
-          <w:lang w:eastAsia="es-MX"/>
+          <w:lang w:val="es-ES" w:eastAsia="es-ES"/>
         </w:rPr>
         <w:lastRenderedPageBreak/>
         <w:drawing>
@@ -11098,22 +10874,35 @@
           <w:sz w:val="24"/>
         </w:rPr>
       </w:pPr>
-      <w:bookmarkStart w:id="23" w:name="_Toc52379120"/>
+      <w:bookmarkStart w:id="22" w:name="_Toc52379120"/>
       <w:r>
         <w:t xml:space="preserve">Figura </w:t>
       </w:r>
-      <w:fldSimple w:instr=" SEQ Figura \* ARABIC ">
-        <w:r>
-          <w:rPr>
-            <w:noProof/>
-          </w:rPr>
-          <w:t>1</w:t>
-        </w:r>
-      </w:fldSimple>
+      <w:r>
+        <w:fldChar w:fldCharType="begin"/>
+      </w:r>
+      <w:r>
+        <w:instrText xml:space="preserve"> SEQ Figura \* ARABIC </w:instrText>
+      </w:r>
+      <w:r>
+        <w:fldChar w:fldCharType="separate"/>
+      </w:r>
+      <w:r>
+        <w:rPr>
+          <w:noProof/>
+        </w:rPr>
+        <w:t>1</w:t>
+      </w:r>
+      <w:r>
+        <w:rPr>
+          <w:noProof/>
+        </w:rPr>
+        <w:fldChar w:fldCharType="end"/>
+      </w:r>
       <w:r>
         <w:t>Tipos de lenguajes de programación</w:t>
       </w:r>
-      <w:bookmarkEnd w:id="23"/>
+      <w:bookmarkEnd w:id="22"/>
     </w:p>
     <w:p>
       <w:pPr>
@@ -11134,7 +10923,7 @@
           <w:sz w:val="28"/>
         </w:rPr>
       </w:pPr>
-      <w:bookmarkStart w:id="24" w:name="_Toc52379075"/>
+      <w:bookmarkStart w:id="23" w:name="_Toc52379075"/>
       <w:r>
         <w:rPr>
           <w:sz w:val="28"/>
@@ -11147,7 +10936,7 @@
         </w:rPr>
         <w:t>Función de los lenguajes de programación</w:t>
       </w:r>
-      <w:bookmarkEnd w:id="24"/>
+      <w:bookmarkEnd w:id="23"/>
     </w:p>
     <w:p>
       <w:pPr>
@@ -11278,15 +11067,7 @@
     </w:p>
     <w:p>
       <w:r>
-        <w:t>(</w:t>
-      </w:r>
-      <w:proofErr w:type="spellStart"/>
-      <w:r>
-        <w:t>rockcontent</w:t>
-      </w:r>
-      <w:proofErr w:type="spellEnd"/>
-      <w:r>
-        <w:t>, 2019)</w:t>
+        <w:t>(rockcontent, 2019)</w:t>
       </w:r>
     </w:p>
     <w:p>
@@ -11295,14 +11076,14 @@
         <w:spacing w:line="360" w:lineRule="auto"/>
         <w:jc w:val="both"/>
       </w:pPr>
-      <w:bookmarkStart w:id="25" w:name="_Toc52379076"/>
+      <w:bookmarkStart w:id="24" w:name="_Toc52379076"/>
       <w:r>
         <w:t xml:space="preserve">2.7 </w:t>
       </w:r>
       <w:r>
         <w:t>IDE de programación</w:t>
       </w:r>
-      <w:bookmarkEnd w:id="25"/>
+      <w:bookmarkEnd w:id="24"/>
       <w:r>
         <w:t xml:space="preserve"> </w:t>
       </w:r>
@@ -11353,6 +11134,7 @@
           <w:id w:val="-698703044"/>
           <w:citation/>
         </w:sdtPr>
+        <w:sdtEndPr/>
         <w:sdtContent>
           <w:r>
             <w:rPr>
@@ -11410,7 +11192,7 @@
           <w:sz w:val="28"/>
         </w:rPr>
       </w:pPr>
-      <w:bookmarkStart w:id="26" w:name="_Toc52379077"/>
+      <w:bookmarkStart w:id="25" w:name="_Toc52379077"/>
       <w:r>
         <w:rPr>
           <w:sz w:val="28"/>
@@ -11423,7 +11205,7 @@
         </w:rPr>
         <w:t>Características</w:t>
       </w:r>
-      <w:bookmarkEnd w:id="26"/>
+      <w:bookmarkEnd w:id="25"/>
     </w:p>
     <w:p>
       <w:pPr>
@@ -11707,11 +11489,11 @@
         <w:spacing w:line="360" w:lineRule="auto"/>
         <w:jc w:val="both"/>
       </w:pPr>
-      <w:bookmarkStart w:id="27" w:name="_Toc52379078"/>
+      <w:bookmarkStart w:id="26" w:name="_Toc52379078"/>
       <w:r>
         <w:t>2.8 Entorno de desarrollo Visual Studio</w:t>
       </w:r>
-      <w:bookmarkEnd w:id="27"/>
+      <w:bookmarkEnd w:id="26"/>
     </w:p>
     <w:p>
       <w:pPr>
@@ -11769,7 +11551,7 @@
           <w:rFonts w:ascii="Arial" w:hAnsi="Arial" w:cs="Arial"/>
           <w:noProof/>
           <w:sz w:val="24"/>
-          <w:lang w:eastAsia="es-MX"/>
+          <w:lang w:val="es-ES" w:eastAsia="es-ES"/>
         </w:rPr>
         <w:drawing>
           <wp:inline distT="0" distB="0" distL="0" distR="0" wp14:anchorId="3ACAD72A" wp14:editId="5F25FB28">
@@ -11825,41 +11607,54 @@
       <w:pPr>
         <w:pStyle w:val="Descripcin"/>
       </w:pPr>
-      <w:bookmarkStart w:id="28" w:name="_Toc52379121"/>
+      <w:bookmarkStart w:id="27" w:name="_Toc52379121"/>
       <w:r>
         <w:t xml:space="preserve">Figura </w:t>
       </w:r>
-      <w:fldSimple w:instr=" SEQ Figura \* ARABIC ">
-        <w:r>
-          <w:rPr>
-            <w:noProof/>
-          </w:rPr>
-          <w:t>2</w:t>
-        </w:r>
-      </w:fldSimple>
+      <w:r>
+        <w:fldChar w:fldCharType="begin"/>
+      </w:r>
+      <w:r>
+        <w:instrText xml:space="preserve"> SEQ Figura \* ARABIC </w:instrText>
+      </w:r>
+      <w:r>
+        <w:fldChar w:fldCharType="separate"/>
+      </w:r>
+      <w:r>
+        <w:rPr>
+          <w:noProof/>
+        </w:rPr>
+        <w:t>2</w:t>
+      </w:r>
+      <w:r>
+        <w:rPr>
+          <w:noProof/>
+        </w:rPr>
+        <w:fldChar w:fldCharType="end"/>
+      </w:r>
       <w:r>
         <w:t xml:space="preserve"> IDE Visual Studio </w:t>
       </w:r>
       <w:r>
         <w:t>https://docs.microsoft.com/en-us/visualstudio/get-started/visual-studio-ide?view=vs-2019</w:t>
       </w:r>
+      <w:bookmarkEnd w:id="27"/>
+    </w:p>
+    <w:p>
+      <w:pPr>
+        <w:pStyle w:val="Ttulo3"/>
+        <w:rPr>
+          <w:sz w:val="28"/>
+        </w:rPr>
+      </w:pPr>
+      <w:bookmarkStart w:id="28" w:name="_Toc52379079"/>
+      <w:r>
+        <w:rPr>
+          <w:sz w:val="28"/>
+        </w:rPr>
+        <w:t>2.8.1 Características</w:t>
+      </w:r>
       <w:bookmarkEnd w:id="28"/>
-    </w:p>
-    <w:p>
-      <w:pPr>
-        <w:pStyle w:val="Ttulo3"/>
-        <w:rPr>
-          <w:sz w:val="28"/>
-        </w:rPr>
-      </w:pPr>
-      <w:bookmarkStart w:id="29" w:name="_Toc52379079"/>
-      <w:r>
-        <w:rPr>
-          <w:sz w:val="28"/>
-        </w:rPr>
-        <w:t>2.8.1 Características</w:t>
-      </w:r>
-      <w:bookmarkEnd w:id="29"/>
       <w:r>
         <w:rPr>
           <w:sz w:val="28"/>
@@ -11887,23 +11682,7 @@
           <w:rFonts w:ascii="Arial" w:hAnsi="Arial" w:cs="Arial"/>
           <w:sz w:val="24"/>
         </w:rPr>
-        <w:t xml:space="preserve">Como se define en la web de </w:t>
-      </w:r>
-      <w:proofErr w:type="spellStart"/>
-      <w:r>
-        <w:rPr>
-          <w:rFonts w:ascii="Arial" w:hAnsi="Arial" w:cs="Arial"/>
-          <w:sz w:val="24"/>
-        </w:rPr>
-        <w:t>EcuRed</w:t>
-      </w:r>
-      <w:proofErr w:type="spellEnd"/>
-      <w:r>
-        <w:rPr>
-          <w:rFonts w:ascii="Arial" w:hAnsi="Arial" w:cs="Arial"/>
-          <w:sz w:val="24"/>
-        </w:rPr>
-        <w:t xml:space="preserve">, </w:t>
+        <w:t xml:space="preserve">Como se define en la web de EcuRed, </w:t>
       </w:r>
       <w:r>
         <w:rPr>
@@ -11938,7 +11717,7 @@
           <w:sz w:val="28"/>
         </w:rPr>
       </w:pPr>
-      <w:bookmarkStart w:id="30" w:name="_Toc52379080"/>
+      <w:bookmarkStart w:id="29" w:name="_Toc52379080"/>
       <w:r>
         <w:rPr>
           <w:sz w:val="28"/>
@@ -11951,7 +11730,7 @@
         </w:rPr>
         <w:t xml:space="preserve"> Ventajas y desventajas</w:t>
       </w:r>
-      <w:bookmarkEnd w:id="30"/>
+      <w:bookmarkEnd w:id="29"/>
       <w:r>
         <w:rPr>
           <w:sz w:val="28"/>
@@ -12143,11 +11922,11 @@
         <w:spacing w:line="360" w:lineRule="auto"/>
         <w:jc w:val="both"/>
       </w:pPr>
-      <w:bookmarkStart w:id="31" w:name="_Toc52379081"/>
+      <w:bookmarkStart w:id="30" w:name="_Toc52379081"/>
       <w:r>
         <w:t>2.9 ASP.NET</w:t>
       </w:r>
-      <w:bookmarkEnd w:id="31"/>
+      <w:bookmarkEnd w:id="30"/>
       <w:r>
         <w:t xml:space="preserve"> </w:t>
       </w:r>
@@ -12198,6 +11977,7 @@
           <w:id w:val="513580831"/>
           <w:citation/>
         </w:sdtPr>
+        <w:sdtEndPr/>
         <w:sdtContent>
           <w:r>
             <w:rPr>
@@ -12273,6 +12053,7 @@
           <w:id w:val="-1719275293"/>
           <w:citation/>
         </w:sdtPr>
+        <w:sdtEndPr/>
         <w:sdtContent>
           <w:r>
             <w:rPr>
@@ -12330,7 +12111,7 @@
           <w:sz w:val="28"/>
         </w:rPr>
       </w:pPr>
-      <w:bookmarkStart w:id="32" w:name="_Toc52379082"/>
+      <w:bookmarkStart w:id="31" w:name="_Toc52379082"/>
       <w:r>
         <w:rPr>
           <w:sz w:val="28"/>
@@ -12344,7 +12125,7 @@
         </w:rPr>
         <w:t>ASP</w:t>
       </w:r>
-      <w:bookmarkEnd w:id="32"/>
+      <w:bookmarkEnd w:id="31"/>
     </w:p>
     <w:p>
       <w:pPr>
@@ -12471,6 +12252,7 @@
           <w:id w:val="-1689521335"/>
           <w:citation/>
         </w:sdtPr>
+        <w:sdtEndPr/>
         <w:sdtContent>
           <w:r>
             <w:rPr>
@@ -12532,14 +12314,14 @@
           <w:sz w:val="28"/>
         </w:rPr>
       </w:pPr>
-      <w:bookmarkStart w:id="33" w:name="_Toc52379083"/>
+      <w:bookmarkStart w:id="32" w:name="_Toc52379083"/>
       <w:r>
         <w:rPr>
           <w:sz w:val="28"/>
         </w:rPr>
         <w:t>2.9.2 Características</w:t>
       </w:r>
-      <w:bookmarkEnd w:id="33"/>
+      <w:bookmarkEnd w:id="32"/>
       <w:r>
         <w:rPr>
           <w:sz w:val="28"/>
@@ -12622,71 +12404,7 @@
           <w:rFonts w:ascii="Arial" w:hAnsi="Arial" w:cs="Arial"/>
           <w:sz w:val="24"/>
         </w:rPr>
-        <w:t>En .NET, la verdadera interoperabilidad entre lenguajes es posible gracias a las capacidades que tiene la plataforma como herencia entre lenguajes (Cross-</w:t>
-      </w:r>
-      <w:proofErr w:type="spellStart"/>
-      <w:r>
-        <w:rPr>
-          <w:rFonts w:ascii="Arial" w:hAnsi="Arial" w:cs="Arial"/>
-          <w:sz w:val="24"/>
-        </w:rPr>
-        <w:t>Language</w:t>
-      </w:r>
-      <w:proofErr w:type="spellEnd"/>
-      <w:r>
-        <w:rPr>
-          <w:rFonts w:ascii="Arial" w:hAnsi="Arial" w:cs="Arial"/>
-          <w:sz w:val="24"/>
-        </w:rPr>
-        <w:t xml:space="preserve"> </w:t>
-      </w:r>
-      <w:proofErr w:type="spellStart"/>
-      <w:r>
-        <w:rPr>
-          <w:rFonts w:ascii="Arial" w:hAnsi="Arial" w:cs="Arial"/>
-          <w:sz w:val="24"/>
-        </w:rPr>
-        <w:t>Interoperability</w:t>
-      </w:r>
-      <w:proofErr w:type="spellEnd"/>
-      <w:r>
-        <w:rPr>
-          <w:rFonts w:ascii="Arial" w:hAnsi="Arial" w:cs="Arial"/>
-          <w:sz w:val="24"/>
-        </w:rPr>
-        <w:t>) que junto con un sistema de tipos unificado (</w:t>
-      </w:r>
-      <w:proofErr w:type="spellStart"/>
-      <w:r>
-        <w:rPr>
-          <w:rFonts w:ascii="Arial" w:hAnsi="Arial" w:cs="Arial"/>
-          <w:sz w:val="24"/>
-        </w:rPr>
-        <w:t>Common</w:t>
-      </w:r>
-      <w:proofErr w:type="spellEnd"/>
-      <w:r>
-        <w:rPr>
-          <w:rFonts w:ascii="Arial" w:hAnsi="Arial" w:cs="Arial"/>
-          <w:sz w:val="24"/>
-        </w:rPr>
-        <w:t xml:space="preserve"> Type </w:t>
-      </w:r>
-      <w:proofErr w:type="spellStart"/>
-      <w:r>
-        <w:rPr>
-          <w:rFonts w:ascii="Arial" w:hAnsi="Arial" w:cs="Arial"/>
-          <w:sz w:val="24"/>
-        </w:rPr>
-        <w:t>System</w:t>
-      </w:r>
-      <w:proofErr w:type="spellEnd"/>
-      <w:r>
-        <w:rPr>
-          <w:rFonts w:ascii="Arial" w:hAnsi="Arial" w:cs="Arial"/>
-          <w:sz w:val="24"/>
-        </w:rPr>
-        <w:t>), que veremos en otro post, hace que la integración entre el código escrito en diferentes lenguajes sea total. Esto permite que se puedan usar otros paradigmas de programación tales como la programación funcional con F# o lenguajes dinámicos como Ruby o Python.</w:t>
+        <w:t>En .NET, la verdadera interoperabilidad entre lenguajes es posible gracias a las capacidades que tiene la plataforma como herencia entre lenguajes (Cross-Language Interoperability) que junto con un sistema de tipos unificado (Common Type System), que veremos en otro post, hace que la integración entre el código escrito en diferentes lenguajes sea total. Esto permite que se puedan usar otros paradigmas de programación tales como la programación funcional con F# o lenguajes dinámicos como Ruby o Python.</w:t>
       </w:r>
     </w:p>
     <w:p>
@@ -12720,39 +12438,7 @@
           <w:rFonts w:ascii="Arial" w:hAnsi="Arial" w:cs="Arial"/>
           <w:sz w:val="24"/>
         </w:rPr>
-        <w:t xml:space="preserve">En la plataforma .NET es más </w:t>
-      </w:r>
-      <w:proofErr w:type="spellStart"/>
-      <w:r>
-        <w:rPr>
-          <w:rFonts w:ascii="Arial" w:hAnsi="Arial" w:cs="Arial"/>
-          <w:sz w:val="24"/>
-        </w:rPr>
-        <w:t>facil</w:t>
-      </w:r>
-      <w:proofErr w:type="spellEnd"/>
-      <w:r>
-        <w:rPr>
-          <w:rFonts w:ascii="Arial" w:hAnsi="Arial" w:cs="Arial"/>
-          <w:sz w:val="24"/>
-        </w:rPr>
-        <w:t xml:space="preserve"> implementar componentes o bibliotecas de componentes que comparten funcionalidades. La unidad de código compartido en .NET se denomina ensamblado (</w:t>
-      </w:r>
-      <w:proofErr w:type="spellStart"/>
-      <w:r>
-        <w:rPr>
-          <w:rFonts w:ascii="Arial" w:hAnsi="Arial" w:cs="Arial"/>
-          <w:sz w:val="24"/>
-        </w:rPr>
-        <w:t>assembly</w:t>
-      </w:r>
-      <w:proofErr w:type="spellEnd"/>
-      <w:r>
-        <w:rPr>
-          <w:rFonts w:ascii="Arial" w:hAnsi="Arial" w:cs="Arial"/>
-          <w:sz w:val="24"/>
-        </w:rPr>
-        <w:t>), que lleva información de la versión y todos los me</w:t>
+        <w:t>En la plataforma .NET es más facil implementar componentes o bibliotecas de componentes que comparten funcionalidades. La unidad de código compartido en .NET se denomina ensamblado (assembly), que lleva información de la versión y todos los me</w:t>
       </w:r>
       <w:r>
         <w:rPr>
@@ -12792,39 +12478,7 @@
           <w:rFonts w:ascii="Arial" w:hAnsi="Arial" w:cs="Arial"/>
           <w:sz w:val="24"/>
         </w:rPr>
-        <w:t>En contraste con las aplicaciones basadas en componentes COM, no es necesario el registro de los ensamblados, Con un “</w:t>
-      </w:r>
-      <w:proofErr w:type="spellStart"/>
-      <w:r>
-        <w:rPr>
-          <w:rFonts w:ascii="Arial" w:hAnsi="Arial" w:cs="Arial"/>
-          <w:sz w:val="24"/>
-        </w:rPr>
-        <w:t>Xcopy</w:t>
-      </w:r>
-      <w:proofErr w:type="spellEnd"/>
-      <w:r>
-        <w:rPr>
-          <w:rFonts w:ascii="Arial" w:hAnsi="Arial" w:cs="Arial"/>
-          <w:sz w:val="24"/>
-        </w:rPr>
-        <w:t xml:space="preserve"> </w:t>
-      </w:r>
-      <w:proofErr w:type="spellStart"/>
-      <w:r>
-        <w:rPr>
-          <w:rFonts w:ascii="Arial" w:hAnsi="Arial" w:cs="Arial"/>
-          <w:sz w:val="24"/>
-        </w:rPr>
-        <w:t>Deployment</w:t>
-      </w:r>
-      <w:proofErr w:type="spellEnd"/>
-      <w:r>
-        <w:rPr>
-          <w:rFonts w:ascii="Arial" w:hAnsi="Arial" w:cs="Arial"/>
-          <w:sz w:val="24"/>
-        </w:rPr>
-        <w:t>” es suficiente, es decir con copiar los ensamblados vale. Se ha eliminado por completo el clásico problema de DLL HELL, gracias a que múltiples versiones de un ensamblado pueden coexistir en la misma máquina. Un ejemplo de esto es el propio .NET Framework, que podemos tener d</w:t>
+        <w:t>En contraste con las aplicaciones basadas en componentes COM, no es necesario el registro de los ensamblados, Con un “Xcopy Deployment” es suficiente, es decir con copiar los ensamblados vale. Se ha eliminado por completo el clásico problema de DLL HELL, gracias a que múltiples versiones de un ensamblado pueden coexistir en la misma máquina. Un ejemplo de esto es el propio .NET Framework, que podemos tener d</w:t>
       </w:r>
       <w:r>
         <w:rPr>
@@ -12849,25 +12503,7 @@
           <w:b/>
           <w:sz w:val="24"/>
         </w:rPr>
-        <w:t xml:space="preserve">Soporte para Biblioteca de Clases Base (Base </w:t>
-      </w:r>
-      <w:proofErr w:type="spellStart"/>
-      <w:r>
-        <w:rPr>
-          <w:rFonts w:ascii="Arial" w:hAnsi="Arial" w:cs="Arial"/>
-          <w:b/>
-          <w:sz w:val="24"/>
-        </w:rPr>
-        <w:t>Class</w:t>
-      </w:r>
-      <w:proofErr w:type="spellEnd"/>
-      <w:r>
-        <w:rPr>
-          <w:rFonts w:ascii="Arial" w:hAnsi="Arial" w:cs="Arial"/>
-          <w:b/>
-          <w:sz w:val="24"/>
-        </w:rPr>
-        <w:t xml:space="preserve"> Library):</w:t>
+        <w:t>Soporte para Biblioteca de Clases Base (Base Class Library):</w:t>
       </w:r>
       <w:r>
         <w:rPr>
@@ -12915,126 +12551,14 @@
           <w:rFonts w:ascii="Arial" w:hAnsi="Arial" w:cs="Arial"/>
           <w:sz w:val="24"/>
         </w:rPr>
-        <w:t xml:space="preserve">Gracias a la Biblioteca de Clases Base (BCL) es muy fácil el poder implementar cualquier tipo de aplicación. Ya sean basadas en escritorio (Windows </w:t>
-      </w:r>
-      <w:proofErr w:type="spellStart"/>
-      <w:r>
-        <w:rPr>
-          <w:rFonts w:ascii="Arial" w:hAnsi="Arial" w:cs="Arial"/>
-          <w:sz w:val="24"/>
-        </w:rPr>
-        <w:t>Forms</w:t>
-      </w:r>
-      <w:proofErr w:type="spellEnd"/>
-      <w:r>
-        <w:rPr>
-          <w:rFonts w:ascii="Arial" w:hAnsi="Arial" w:cs="Arial"/>
-          <w:sz w:val="24"/>
-        </w:rPr>
-        <w:t xml:space="preserve"> y Windows </w:t>
-      </w:r>
-      <w:proofErr w:type="spellStart"/>
-      <w:r>
-        <w:rPr>
-          <w:rFonts w:ascii="Arial" w:hAnsi="Arial" w:cs="Arial"/>
-          <w:sz w:val="24"/>
-        </w:rPr>
-        <w:t>Presentation</w:t>
-      </w:r>
-      <w:proofErr w:type="spellEnd"/>
-      <w:r>
-        <w:rPr>
-          <w:rFonts w:ascii="Arial" w:hAnsi="Arial" w:cs="Arial"/>
-          <w:sz w:val="24"/>
-        </w:rPr>
-        <w:t xml:space="preserve"> </w:t>
-      </w:r>
-      <w:proofErr w:type="spellStart"/>
-      <w:r>
-        <w:rPr>
-          <w:rFonts w:ascii="Arial" w:hAnsi="Arial" w:cs="Arial"/>
-          <w:sz w:val="24"/>
-        </w:rPr>
-        <w:t>Foundation</w:t>
-      </w:r>
-      <w:proofErr w:type="spellEnd"/>
-      <w:r>
-        <w:rPr>
-          <w:rFonts w:ascii="Arial" w:hAnsi="Arial" w:cs="Arial"/>
-          <w:sz w:val="24"/>
-        </w:rPr>
-        <w:t xml:space="preserve"> [WPF]), aplicaciones Web (ASP.NET), servicios Web (Windows </w:t>
-      </w:r>
-      <w:proofErr w:type="spellStart"/>
-      <w:r>
-        <w:rPr>
-          <w:rFonts w:ascii="Arial" w:hAnsi="Arial" w:cs="Arial"/>
-          <w:sz w:val="24"/>
-        </w:rPr>
-        <w:t>Communication</w:t>
-      </w:r>
-      <w:proofErr w:type="spellEnd"/>
-      <w:r>
-        <w:rPr>
-          <w:rFonts w:ascii="Arial" w:hAnsi="Arial" w:cs="Arial"/>
-          <w:sz w:val="24"/>
-        </w:rPr>
-        <w:t xml:space="preserve"> </w:t>
-      </w:r>
-      <w:proofErr w:type="spellStart"/>
-      <w:r>
-        <w:rPr>
-          <w:rFonts w:ascii="Arial" w:hAnsi="Arial" w:cs="Arial"/>
-          <w:sz w:val="24"/>
-        </w:rPr>
-        <w:t>Foundation</w:t>
-      </w:r>
-      <w:proofErr w:type="spellEnd"/>
-      <w:r>
-        <w:rPr>
-          <w:rFonts w:ascii="Arial" w:hAnsi="Arial" w:cs="Arial"/>
-          <w:sz w:val="24"/>
-        </w:rPr>
-        <w:t xml:space="preserve"> [WCF]), aplicaciones para dispositivos inteligentes (Compact Framework), aplicaciones móviles para Windows </w:t>
-      </w:r>
-      <w:proofErr w:type="spellStart"/>
-      <w:r>
-        <w:rPr>
-          <w:rFonts w:ascii="Arial" w:hAnsi="Arial" w:cs="Arial"/>
-          <w:sz w:val="24"/>
-        </w:rPr>
-        <w:t>Phone</w:t>
-      </w:r>
-      <w:proofErr w:type="spellEnd"/>
-      <w:r>
-        <w:rPr>
-          <w:rFonts w:ascii="Arial" w:hAnsi="Arial" w:cs="Arial"/>
-          <w:sz w:val="24"/>
-        </w:rPr>
-        <w:t>, aplicaciones</w:t>
-      </w:r>
-      <w:r>
-        <w:rPr>
-          <w:rFonts w:ascii="Arial" w:hAnsi="Arial" w:cs="Arial"/>
-          <w:sz w:val="24"/>
-        </w:rPr>
-        <w:t xml:space="preserve"> Cloud (Microsoft </w:t>
-      </w:r>
-      <w:proofErr w:type="spellStart"/>
-      <w:r>
-        <w:rPr>
-          <w:rFonts w:ascii="Arial" w:hAnsi="Arial" w:cs="Arial"/>
-          <w:sz w:val="24"/>
-        </w:rPr>
-        <w:t>Azure</w:t>
-      </w:r>
-      <w:proofErr w:type="spellEnd"/>
-      <w:r>
-        <w:rPr>
-          <w:rFonts w:ascii="Arial" w:hAnsi="Arial" w:cs="Arial"/>
-          <w:sz w:val="24"/>
-        </w:rPr>
-        <w:t>) y más…</w:t>
+        <w:t>Gracias a la Biblioteca de Clases Base (BCL) es muy fácil el poder implementar cualquier tipo de aplicación. Ya sean basadas en escritorio (Windows Forms y Windows Presentation Foundation [WPF]), aplicaciones Web (ASP.NET), servicios Web (Windows Communication Foundation [WCF]), aplicaciones para dispositivos inteligentes (Compact Framework), aplicaciones móviles para Windows Phone, aplicaciones</w:t>
+      </w:r>
+      <w:r>
+        <w:rPr>
+          <w:rFonts w:ascii="Arial" w:hAnsi="Arial" w:cs="Arial"/>
+          <w:sz w:val="24"/>
+        </w:rPr>
+        <w:t xml:space="preserve"> Cloud (Microsoft Azure) y más…</w:t>
       </w:r>
     </w:p>
     <w:p>
@@ -13067,55 +12591,7 @@
           <w:rFonts w:ascii="Arial" w:hAnsi="Arial" w:cs="Arial"/>
           <w:sz w:val="24"/>
         </w:rPr>
-        <w:t xml:space="preserve">En el núcleo de .NET Framework se asienta el </w:t>
-      </w:r>
-      <w:proofErr w:type="spellStart"/>
-      <w:r>
-        <w:rPr>
-          <w:rFonts w:ascii="Arial" w:hAnsi="Arial" w:cs="Arial"/>
-          <w:sz w:val="24"/>
-        </w:rPr>
-        <w:t>Common</w:t>
-      </w:r>
-      <w:proofErr w:type="spellEnd"/>
-      <w:r>
-        <w:rPr>
-          <w:rFonts w:ascii="Arial" w:hAnsi="Arial" w:cs="Arial"/>
-          <w:sz w:val="24"/>
-        </w:rPr>
-        <w:t xml:space="preserve"> </w:t>
-      </w:r>
-      <w:proofErr w:type="spellStart"/>
-      <w:r>
-        <w:rPr>
-          <w:rFonts w:ascii="Arial" w:hAnsi="Arial" w:cs="Arial"/>
-          <w:sz w:val="24"/>
-        </w:rPr>
-        <w:t>Language</w:t>
-      </w:r>
-      <w:proofErr w:type="spellEnd"/>
-      <w:r>
-        <w:rPr>
-          <w:rFonts w:ascii="Arial" w:hAnsi="Arial" w:cs="Arial"/>
-          <w:sz w:val="24"/>
-        </w:rPr>
-        <w:t xml:space="preserve"> </w:t>
-      </w:r>
-      <w:proofErr w:type="spellStart"/>
-      <w:r>
-        <w:rPr>
-          <w:rFonts w:ascii="Arial" w:hAnsi="Arial" w:cs="Arial"/>
-          <w:sz w:val="24"/>
-        </w:rPr>
-        <w:t>Runtime</w:t>
-      </w:r>
-      <w:proofErr w:type="spellEnd"/>
-      <w:r>
-        <w:rPr>
-          <w:rFonts w:ascii="Arial" w:hAnsi="Arial" w:cs="Arial"/>
-          <w:sz w:val="24"/>
-        </w:rPr>
-        <w:t xml:space="preserve"> (CLR), que proporciona la infraestructura de tiempo de ejecución unificada en la forma de un lenguaje intermedio (IL) que comparten todos los lenguajes que se ejecutan en la plataforma, </w:t>
+        <w:t xml:space="preserve">En el núcleo de .NET Framework se asienta el Common Language Runtime (CLR), que proporciona la infraestructura de tiempo de ejecución unificada en la forma de un lenguaje intermedio (IL) que comparten todos los lenguajes que se ejecutan en la plataforma, </w:t>
       </w:r>
       <w:r>
         <w:rPr>
@@ -13123,62 +12599,14 @@
           <w:sz w:val="24"/>
         </w:rPr>
         <w:lastRenderedPageBreak/>
-        <w:t xml:space="preserve">compilación </w:t>
-      </w:r>
-      <w:proofErr w:type="spellStart"/>
-      <w:r>
-        <w:rPr>
-          <w:rFonts w:ascii="Arial" w:hAnsi="Arial" w:cs="Arial"/>
-          <w:sz w:val="24"/>
-        </w:rPr>
-        <w:t>Just</w:t>
-      </w:r>
-      <w:proofErr w:type="spellEnd"/>
-      <w:r>
-        <w:rPr>
-          <w:rFonts w:ascii="Arial" w:hAnsi="Arial" w:cs="Arial"/>
-          <w:sz w:val="24"/>
-        </w:rPr>
-        <w:t>-in-Time (JIT) de dicho código IL a código nativo para la máquina en la que se está ejecutando, gestión de memoria automática a través de un recolector de b</w:t>
-      </w:r>
-      <w:r>
-        <w:rPr>
-          <w:rFonts w:ascii="Arial" w:hAnsi="Arial" w:cs="Arial"/>
-          <w:sz w:val="24"/>
-        </w:rPr>
-        <w:t>asura (</w:t>
-      </w:r>
-      <w:proofErr w:type="spellStart"/>
-      <w:r>
-        <w:rPr>
-          <w:rFonts w:ascii="Arial" w:hAnsi="Arial" w:cs="Arial"/>
-          <w:sz w:val="24"/>
-        </w:rPr>
-        <w:t>Garbage</w:t>
-      </w:r>
-      <w:proofErr w:type="spellEnd"/>
-      <w:r>
-        <w:rPr>
-          <w:rFonts w:ascii="Arial" w:hAnsi="Arial" w:cs="Arial"/>
-          <w:sz w:val="24"/>
-        </w:rPr>
-        <w:t xml:space="preserve"> </w:t>
-      </w:r>
-      <w:proofErr w:type="spellStart"/>
-      <w:r>
-        <w:rPr>
-          <w:rFonts w:ascii="Arial" w:hAnsi="Arial" w:cs="Arial"/>
-          <w:sz w:val="24"/>
-        </w:rPr>
-        <w:t>Collector</w:t>
-      </w:r>
-      <w:proofErr w:type="spellEnd"/>
-      <w:r>
-        <w:rPr>
-          <w:rFonts w:ascii="Arial" w:hAnsi="Arial" w:cs="Arial"/>
-          <w:sz w:val="24"/>
-        </w:rPr>
-        <w:t>), etc…</w:t>
+        <w:t>compilación Just-in-Time (JIT) de dicho código IL a código nativo para la máquina en la que se está ejecutando, gestión de memoria automática a través de un recolector de b</w:t>
+      </w:r>
+      <w:r>
+        <w:rPr>
+          <w:rFonts w:ascii="Arial" w:hAnsi="Arial" w:cs="Arial"/>
+          <w:sz w:val="24"/>
+        </w:rPr>
+        <w:t>asura (Garbage Collector), etc…</w:t>
       </w:r>
     </w:p>
     <w:p>
@@ -13218,23 +12646,7 @@
           <w:rFonts w:ascii="Arial" w:hAnsi="Arial" w:cs="Arial"/>
           <w:sz w:val="24"/>
         </w:rPr>
-        <w:t xml:space="preserve"> un mecanismo llamado P/</w:t>
-      </w:r>
-      <w:proofErr w:type="spellStart"/>
-      <w:r>
-        <w:rPr>
-          <w:rFonts w:ascii="Arial" w:hAnsi="Arial" w:cs="Arial"/>
-          <w:sz w:val="24"/>
-        </w:rPr>
-        <w:t>Invoke</w:t>
-      </w:r>
-      <w:proofErr w:type="spellEnd"/>
-      <w:r>
-        <w:rPr>
-          <w:rFonts w:ascii="Arial" w:hAnsi="Arial" w:cs="Arial"/>
-          <w:sz w:val="24"/>
-        </w:rPr>
-        <w:t>.</w:t>
+        <w:t xml:space="preserve"> un mecanismo llamado P/Invoke.</w:t>
       </w:r>
     </w:p>
     <w:p>
@@ -13281,23 +12693,7 @@
           <w:rFonts w:ascii="Arial" w:hAnsi="Arial" w:cs="Arial"/>
           <w:sz w:val="24"/>
         </w:rPr>
-        <w:t xml:space="preserve">mecanismo conocido como el Error </w:t>
-      </w:r>
-      <w:proofErr w:type="spellStart"/>
-      <w:r>
-        <w:rPr>
-          <w:rFonts w:ascii="Arial" w:hAnsi="Arial" w:cs="Arial"/>
-          <w:sz w:val="24"/>
-        </w:rPr>
-        <w:t>Handling</w:t>
-      </w:r>
-      <w:proofErr w:type="spellEnd"/>
-      <w:r>
-        <w:rPr>
-          <w:rFonts w:ascii="Arial" w:hAnsi="Arial" w:cs="Arial"/>
-          <w:sz w:val="24"/>
-        </w:rPr>
-        <w:t>. Esto elimina las comprobaciones manuales que se hacían en la programación de Win32 y basada en COM con los llamados HRESULT.</w:t>
+        <w:t>mecanismo conocido como el Error Handling. Esto elimina las comprobaciones manuales que se hacían en la programación de Win32 y basada en COM con los llamados HRESULT.</w:t>
       </w:r>
     </w:p>
     <w:p>
@@ -13403,11 +12799,11 @@
         <w:spacing w:line="360" w:lineRule="auto"/>
         <w:jc w:val="both"/>
       </w:pPr>
-      <w:bookmarkStart w:id="34" w:name="_Toc52379084"/>
+      <w:bookmarkStart w:id="33" w:name="_Toc52379084"/>
       <w:r>
         <w:t>2.10 jQuery</w:t>
       </w:r>
-      <w:bookmarkEnd w:id="34"/>
+      <w:bookmarkEnd w:id="33"/>
     </w:p>
     <w:p>
       <w:pPr>
@@ -13456,6 +12852,7 @@
           <w:id w:val="-245878132"/>
           <w:citation/>
         </w:sdtPr>
+        <w:sdtEndPr/>
         <w:sdtContent>
           <w:r>
             <w:rPr>
@@ -13504,7 +12901,7 @@
           <w:sz w:val="28"/>
         </w:rPr>
       </w:pPr>
-      <w:bookmarkStart w:id="35" w:name="_Toc52379085"/>
+      <w:bookmarkStart w:id="34" w:name="_Toc52379085"/>
       <w:r>
         <w:rPr>
           <w:sz w:val="28"/>
@@ -13517,7 +12914,7 @@
         </w:rPr>
         <w:t>Características</w:t>
       </w:r>
-      <w:bookmarkEnd w:id="35"/>
+      <w:bookmarkEnd w:id="34"/>
     </w:p>
     <w:p>
       <w:pPr>
@@ -13561,7 +12958,7 @@
           <w:sz w:val="28"/>
         </w:rPr>
       </w:pPr>
-      <w:bookmarkStart w:id="36" w:name="_Toc52379086"/>
+      <w:bookmarkStart w:id="35" w:name="_Toc52379086"/>
       <w:r>
         <w:rPr>
           <w:sz w:val="28"/>
@@ -13580,7 +12977,7 @@
         </w:rPr>
         <w:t>Ventajas</w:t>
       </w:r>
-      <w:bookmarkEnd w:id="36"/>
+      <w:bookmarkEnd w:id="35"/>
     </w:p>
     <w:p>
       <w:pPr>
@@ -13700,7 +13097,7 @@
           <w:sz w:val="28"/>
         </w:rPr>
       </w:pPr>
-      <w:bookmarkStart w:id="37" w:name="_Toc52379087"/>
+      <w:bookmarkStart w:id="36" w:name="_Toc52379087"/>
       <w:r>
         <w:rPr>
           <w:sz w:val="28"/>
@@ -13720,7 +13117,7 @@
         </w:rPr>
         <w:t>Desventajas</w:t>
       </w:r>
-      <w:bookmarkEnd w:id="37"/>
+      <w:bookmarkEnd w:id="36"/>
     </w:p>
     <w:p>
       <w:pPr>
@@ -13817,11 +13214,11 @@
         <w:spacing w:line="360" w:lineRule="auto"/>
         <w:jc w:val="both"/>
       </w:pPr>
-      <w:bookmarkStart w:id="38" w:name="_Toc52379088"/>
+      <w:bookmarkStart w:id="37" w:name="_Toc52379088"/>
       <w:r>
         <w:t>2.11 AJAX</w:t>
       </w:r>
-      <w:bookmarkEnd w:id="38"/>
+      <w:bookmarkEnd w:id="37"/>
     </w:p>
     <w:p>
       <w:pPr>
@@ -13844,23 +13241,7 @@
           <w:rFonts w:ascii="Arial" w:hAnsi="Arial" w:cs="Arial"/>
           <w:sz w:val="24"/>
         </w:rPr>
-        <w:t>AJAX significa JavaScript asíncrono y XML (</w:t>
-      </w:r>
-      <w:proofErr w:type="spellStart"/>
-      <w:r>
-        <w:rPr>
-          <w:rFonts w:ascii="Arial" w:hAnsi="Arial" w:cs="Arial"/>
-          <w:sz w:val="24"/>
-        </w:rPr>
-        <w:t>Asynchronous</w:t>
-      </w:r>
-      <w:proofErr w:type="spellEnd"/>
-      <w:r>
-        <w:rPr>
-          <w:rFonts w:ascii="Arial" w:hAnsi="Arial" w:cs="Arial"/>
-          <w:sz w:val="24"/>
-        </w:rPr>
-        <w:t xml:space="preserve"> JavaScript and XML). Es un conjunto de técnicas de desarrollo web que permiten que las aplicaciones web funcionen de forma asíncrona, procesando cualquier solicitud al servidor en segundo plano.</w:t>
+        <w:t>AJAX significa JavaScript asíncrono y XML (Asynchronous JavaScript and XML). Es un conjunto de técnicas de desarrollo web que permiten que las aplicaciones web funcionen de forma asíncrona, procesando cualquier solicitud al servidor en segundo plano.</w:t>
       </w:r>
       <w:sdt>
         <w:sdtPr>
@@ -13871,6 +13252,7 @@
           <w:id w:val="-637791654"/>
           <w:citation/>
         </w:sdtPr>
+        <w:sdtEndPr/>
         <w:sdtContent>
           <w:r>
             <w:rPr>
@@ -13926,14 +13308,14 @@
           <w:sz w:val="28"/>
         </w:rPr>
       </w:pPr>
-      <w:bookmarkStart w:id="39" w:name="_Toc52379089"/>
+      <w:bookmarkStart w:id="38" w:name="_Toc52379089"/>
       <w:r>
         <w:rPr>
           <w:sz w:val="28"/>
         </w:rPr>
         <w:t>2.11.1 Ventajas</w:t>
       </w:r>
-      <w:bookmarkEnd w:id="39"/>
+      <w:bookmarkEnd w:id="38"/>
       <w:r>
         <w:rPr>
           <w:sz w:val="28"/>
@@ -14080,7 +13462,7 @@
           <w:sz w:val="28"/>
         </w:rPr>
       </w:pPr>
-      <w:bookmarkStart w:id="40" w:name="_Toc52379090"/>
+      <w:bookmarkStart w:id="39" w:name="_Toc52379090"/>
       <w:r>
         <w:rPr>
           <w:sz w:val="28"/>
@@ -14088,7 +13470,7 @@
         <w:lastRenderedPageBreak/>
         <w:t>2.11.1 Desventajas</w:t>
       </w:r>
-      <w:bookmarkEnd w:id="40"/>
+      <w:bookmarkEnd w:id="39"/>
     </w:p>
     <w:p>
       <w:pPr>
@@ -14164,6 +13546,7 @@
           <w:id w:val="1780682866"/>
           <w:citation/>
         </w:sdtPr>
+        <w:sdtEndPr/>
         <w:sdtContent>
           <w:r>
             <w:rPr>
@@ -14221,14 +13604,14 @@
           <w:rFonts w:cs="Arial"/>
         </w:rPr>
       </w:pPr>
-      <w:bookmarkStart w:id="41" w:name="_Toc52379091"/>
+      <w:bookmarkStart w:id="40" w:name="_Toc52379091"/>
       <w:r>
         <w:rPr>
           <w:rFonts w:cs="Arial"/>
         </w:rPr>
         <w:t>2.12 ItextSharp</w:t>
       </w:r>
-      <w:bookmarkEnd w:id="41"/>
+      <w:bookmarkEnd w:id="40"/>
     </w:p>
     <w:p>
       <w:pPr>
@@ -14264,6 +13647,7 @@
           <w:id w:val="-1908520972"/>
           <w:citation/>
         </w:sdtPr>
+        <w:sdtEndPr/>
         <w:sdtContent>
           <w:r>
             <w:rPr>
@@ -14308,7 +13692,7 @@
           <w:rFonts w:cs="Arial"/>
         </w:rPr>
       </w:pPr>
-      <w:bookmarkStart w:id="42" w:name="_Toc52379092"/>
+      <w:bookmarkStart w:id="41" w:name="_Toc52379092"/>
       <w:r>
         <w:rPr>
           <w:rFonts w:cs="Arial"/>
@@ -14321,7 +13705,7 @@
         </w:rPr>
         <w:t>Códigos QR</w:t>
       </w:r>
-      <w:bookmarkEnd w:id="42"/>
+      <w:bookmarkEnd w:id="41"/>
     </w:p>
     <w:p>
       <w:pPr>
@@ -14362,6 +13746,7 @@
           <w:id w:val="-1608581637"/>
           <w:citation/>
         </w:sdtPr>
+        <w:sdtEndPr/>
         <w:sdtContent>
           <w:r>
             <w:rPr>
@@ -14411,14 +13796,14 @@
           <w:sz w:val="28"/>
         </w:rPr>
       </w:pPr>
-      <w:bookmarkStart w:id="43" w:name="_Toc52379093"/>
+      <w:bookmarkStart w:id="42" w:name="_Toc52379093"/>
       <w:r>
         <w:rPr>
           <w:sz w:val="28"/>
         </w:rPr>
         <w:t>2.12.1 Funcionamiento</w:t>
       </w:r>
-      <w:bookmarkEnd w:id="43"/>
+      <w:bookmarkEnd w:id="42"/>
       <w:r>
         <w:rPr>
           <w:sz w:val="28"/>
@@ -14464,7 +13849,7 @@
         <w:pStyle w:val="Ttulo1"/>
         <w:spacing w:line="276" w:lineRule="auto"/>
       </w:pPr>
-      <w:bookmarkStart w:id="44" w:name="_Toc52379094"/>
+      <w:bookmarkStart w:id="43" w:name="_Toc52379094"/>
       <w:r>
         <w:rPr>
           <w:rStyle w:val="Textoennegrita"/>
@@ -14474,20 +13859,20 @@
         <w:lastRenderedPageBreak/>
         <w:t>Capítulo 3</w:t>
       </w:r>
+      <w:bookmarkEnd w:id="43"/>
+    </w:p>
+    <w:p>
+      <w:pPr>
+        <w:pStyle w:val="Ttulo2"/>
+      </w:pPr>
+      <w:bookmarkStart w:id="44" w:name="_Toc52379095"/>
+      <w:r>
+        <w:t>Planteamiento</w:t>
+      </w:r>
+      <w:r>
+        <w:t xml:space="preserve"> del problema</w:t>
+      </w:r>
       <w:bookmarkEnd w:id="44"/>
-    </w:p>
-    <w:p>
-      <w:pPr>
-        <w:pStyle w:val="Ttulo2"/>
-      </w:pPr>
-      <w:bookmarkStart w:id="45" w:name="_Toc52379095"/>
-      <w:r>
-        <w:t>Planteamiento</w:t>
-      </w:r>
-      <w:r>
-        <w:t xml:space="preserve"> del problema</w:t>
-      </w:r>
-      <w:bookmarkEnd w:id="45"/>
     </w:p>
     <w:p>
       <w:pPr>
@@ -14500,8 +13885,8 @@
           <w:szCs w:val="26"/>
         </w:rPr>
       </w:pPr>
-      <w:bookmarkStart w:id="46" w:name="_Toc23509979"/>
-      <w:bookmarkStart w:id="47" w:name="_Toc52379096"/>
+      <w:bookmarkStart w:id="45" w:name="_Toc23509979"/>
+      <w:bookmarkStart w:id="46" w:name="_Toc52379096"/>
       <w:r>
         <w:rPr>
           <w:rStyle w:val="Ttulo3Car"/>
@@ -14512,8 +13897,8 @@
         </w:rPr>
         <w:t>3.1. Identificación.</w:t>
       </w:r>
+      <w:bookmarkEnd w:id="45"/>
       <w:bookmarkEnd w:id="46"/>
-      <w:bookmarkEnd w:id="47"/>
       <w:r>
         <w:rPr>
           <w:rStyle w:val="Ttulo3Car"/>
@@ -14663,7 +14048,7 @@
         <w:spacing w:line="360" w:lineRule="auto"/>
         <w:jc w:val="both"/>
       </w:pPr>
-      <w:bookmarkStart w:id="48" w:name="_Toc52379097"/>
+      <w:bookmarkStart w:id="47" w:name="_Toc52379097"/>
       <w:r>
         <w:rPr>
           <w:rStyle w:val="Ttulo3Car"/>
@@ -14684,7 +14069,7 @@
         </w:rPr>
         <w:t xml:space="preserve"> Justificación</w:t>
       </w:r>
-      <w:bookmarkEnd w:id="48"/>
+      <w:bookmarkEnd w:id="47"/>
       <w:r>
         <w:rPr>
           <w:rStyle w:val="Ttulo3Car"/>
@@ -14757,7 +14142,7 @@
         <w:spacing w:line="360" w:lineRule="auto"/>
         <w:jc w:val="both"/>
       </w:pPr>
-      <w:bookmarkStart w:id="49" w:name="_Toc52379098"/>
+      <w:bookmarkStart w:id="48" w:name="_Toc52379098"/>
       <w:r>
         <w:rPr>
           <w:rStyle w:val="Ttulo3Car"/>
@@ -14779,7 +14164,7 @@
         </w:rPr>
         <w:t xml:space="preserve"> Alcance</w:t>
       </w:r>
-      <w:bookmarkEnd w:id="49"/>
+      <w:bookmarkEnd w:id="48"/>
     </w:p>
     <w:p>
       <w:pPr>
@@ -14924,23 +14309,7 @@
           <w:rFonts w:ascii="Arial" w:hAnsi="Arial" w:cs="Arial"/>
           <w:sz w:val="24"/>
         </w:rPr>
-        <w:t xml:space="preserve">asi como la generación de una representación gráfica del título en formato </w:t>
-      </w:r>
-      <w:proofErr w:type="spellStart"/>
-      <w:r>
-        <w:rPr>
-          <w:rFonts w:ascii="Arial" w:hAnsi="Arial" w:cs="Arial"/>
-          <w:sz w:val="24"/>
-        </w:rPr>
-        <w:t>pdf</w:t>
-      </w:r>
-      <w:proofErr w:type="spellEnd"/>
-      <w:r>
-        <w:rPr>
-          <w:rFonts w:ascii="Arial" w:hAnsi="Arial" w:cs="Arial"/>
-          <w:sz w:val="24"/>
-        </w:rPr>
-        <w:t xml:space="preserve"> que podrá descargar posteriormente, y la generación de un codigo QR para poder escanear y verificar la informacion del título descargado.</w:t>
+        <w:t>asi como la generación de una representación gráfica del título en formato pdf que podrá descargar posteriormente, y la generación de un codigo QR para poder escanear y verificar la informacion del título descargado.</w:t>
       </w:r>
     </w:p>
     <w:p>
@@ -14983,7 +14352,7 @@
           <w:lang w:eastAsia="es-MX"/>
         </w:rPr>
       </w:pPr>
-      <w:bookmarkStart w:id="50" w:name="_Toc52379099"/>
+      <w:bookmarkStart w:id="49" w:name="_Toc52379099"/>
       <w:r>
         <w:rPr>
           <w:rStyle w:val="Textoennegrita"/>
@@ -15001,17 +14370,17 @@
         </w:rPr>
         <w:t>apítulo 4</w:t>
       </w:r>
+      <w:bookmarkEnd w:id="49"/>
+    </w:p>
+    <w:p>
+      <w:pPr>
+        <w:pStyle w:val="Ttulo2"/>
+      </w:pPr>
+      <w:bookmarkStart w:id="50" w:name="_Toc52379100"/>
+      <w:r>
+        <w:t>Objetivos</w:t>
+      </w:r>
       <w:bookmarkEnd w:id="50"/>
-    </w:p>
-    <w:p>
-      <w:pPr>
-        <w:pStyle w:val="Ttulo2"/>
-      </w:pPr>
-      <w:bookmarkStart w:id="51" w:name="_Toc52379100"/>
-      <w:r>
-        <w:t>Objetivos</w:t>
-      </w:r>
-      <w:bookmarkEnd w:id="51"/>
     </w:p>
     <w:p>
       <w:pPr>
@@ -15030,14 +14399,14 @@
           <w:sz w:val="28"/>
         </w:rPr>
       </w:pPr>
-      <w:bookmarkStart w:id="52" w:name="_Toc52379101"/>
+      <w:bookmarkStart w:id="51" w:name="_Toc52379101"/>
       <w:r>
         <w:rPr>
           <w:sz w:val="28"/>
         </w:rPr>
         <w:t>4.1 Objetivo general.</w:t>
       </w:r>
-      <w:bookmarkEnd w:id="52"/>
+      <w:bookmarkEnd w:id="51"/>
     </w:p>
     <w:p>
       <w:pPr>
@@ -15063,7 +14432,7 @@
           <w:sz w:val="28"/>
         </w:rPr>
       </w:pPr>
-      <w:bookmarkStart w:id="53" w:name="_Toc52379102"/>
+      <w:bookmarkStart w:id="52" w:name="_Toc52379102"/>
       <w:r>
         <w:rPr>
           <w:sz w:val="28"/>
@@ -15076,7 +14445,7 @@
         </w:rPr>
         <w:t xml:space="preserve"> Objetivos específicos</w:t>
       </w:r>
-      <w:bookmarkEnd w:id="53"/>
+      <w:bookmarkEnd w:id="52"/>
     </w:p>
     <w:p>
       <w:pPr>
@@ -15193,14 +14562,12 @@
         <w:spacing w:line="360" w:lineRule="auto"/>
         <w:rPr>
           <w:rFonts w:ascii="Arial" w:hAnsi="Arial" w:cs="Arial"/>
-          <w:color w:val="FF0000"/>
-          <w:sz w:val="24"/>
-        </w:rPr>
-      </w:pPr>
-      <w:r>
-        <w:rPr>
-          <w:rFonts w:ascii="Arial" w:hAnsi="Arial" w:cs="Arial"/>
-          <w:color w:val="FF0000"/>
+          <w:sz w:val="24"/>
+        </w:rPr>
+      </w:pPr>
+      <w:r>
+        <w:rPr>
+          <w:rFonts w:ascii="Arial" w:hAnsi="Arial" w:cs="Arial"/>
           <w:sz w:val="24"/>
         </w:rPr>
         <w:t>Creación de un módulo que permita la creación de la representación gráfica del título y el archivo XML.</w:t>
@@ -15226,7 +14593,17 @@
           <w:color w:val="FF0000"/>
           <w:sz w:val="24"/>
         </w:rPr>
-        <w:t>Creación de un módulo donde se verifique el estatus del título y en caso de estar registrado permitir la descarga de la representación gráfica y archivo XML.</w:t>
+        <w:t>Creación de un módulo donde se verifique el estatus del t</w:t>
+      </w:r>
+      <w:bookmarkStart w:id="53" w:name="_GoBack"/>
+      <w:bookmarkEnd w:id="53"/>
+      <w:r>
+        <w:rPr>
+          <w:rFonts w:ascii="Arial" w:hAnsi="Arial" w:cs="Arial"/>
+          <w:color w:val="FF0000"/>
+          <w:sz w:val="24"/>
+        </w:rPr>
+        <w:t>ítulo y en caso de estar registrado permitir la descarga de la representación gráfica y archivo XML.</w:t>
       </w:r>
     </w:p>
     <w:p>
@@ -15364,7 +14741,9 @@
         <w:rPr>
           <w:rFonts w:ascii="Arial" w:hAnsi="Arial" w:cs="Arial"/>
           <w:b/>
-          <w:sz w:val="24"/>
+          <w:noProof/>
+          <w:sz w:val="24"/>
+          <w:lang w:val="es-ES" w:eastAsia="es-ES"/>
         </w:rPr>
         <w:drawing>
           <wp:inline distT="0" distB="0" distL="0" distR="0" wp14:anchorId="3B670257" wp14:editId="090EFE47">
@@ -15586,8 +14965,9 @@
       <w:r>
         <w:rPr>
           <w:rFonts w:ascii="Arial" w:hAnsi="Arial" w:cs="Arial"/>
-          <w:sz w:val="24"/>
-          <w:lang w:eastAsia="es-MX"/>
+          <w:noProof/>
+          <w:sz w:val="24"/>
+          <w:lang w:val="es-ES" w:eastAsia="es-ES"/>
         </w:rPr>
         <w:drawing>
           <wp:inline distT="0" distB="0" distL="0" distR="0" wp14:anchorId="3985B3C6" wp14:editId="1D587A1F">
@@ -15635,14 +15015,27 @@
       <w:r>
         <w:t xml:space="preserve">Figura </w:t>
       </w:r>
-      <w:fldSimple w:instr=" SEQ Figura \* ARABIC ">
-        <w:r>
-          <w:rPr>
-            <w:noProof/>
-          </w:rPr>
-          <w:t>4</w:t>
-        </w:r>
-      </w:fldSimple>
+      <w:r>
+        <w:fldChar w:fldCharType="begin"/>
+      </w:r>
+      <w:r>
+        <w:instrText xml:space="preserve"> SEQ Figura \* ARABIC </w:instrText>
+      </w:r>
+      <w:r>
+        <w:fldChar w:fldCharType="separate"/>
+      </w:r>
+      <w:r>
+        <w:rPr>
+          <w:noProof/>
+        </w:rPr>
+        <w:t>4</w:t>
+      </w:r>
+      <w:r>
+        <w:rPr>
+          <w:noProof/>
+        </w:rPr>
+        <w:fldChar w:fldCharType="end"/>
+      </w:r>
       <w:r>
         <w:t xml:space="preserve"> SQL</w:t>
       </w:r>
@@ -15663,6 +15056,10 @@
         <w:jc w:val="center"/>
       </w:pPr>
       <w:r>
+        <w:rPr>
+          <w:noProof/>
+          <w:lang w:val="es-ES" w:eastAsia="es-ES"/>
+        </w:rPr>
         <w:drawing>
           <wp:inline distT="0" distB="0" distL="0" distR="0" wp14:anchorId="2D2D669B" wp14:editId="5ADFD58F">
             <wp:extent cx="4417142" cy="2625920"/>
@@ -15716,14 +15113,27 @@
       <w:r>
         <w:t xml:space="preserve">Figura </w:t>
       </w:r>
-      <w:fldSimple w:instr=" SEQ Figura \* ARABIC ">
-        <w:r>
-          <w:rPr>
-            <w:noProof/>
-          </w:rPr>
-          <w:t>5</w:t>
-        </w:r>
-      </w:fldSimple>
+      <w:r>
+        <w:fldChar w:fldCharType="begin"/>
+      </w:r>
+      <w:r>
+        <w:instrText xml:space="preserve"> SEQ Figura \* ARABIC </w:instrText>
+      </w:r>
+      <w:r>
+        <w:fldChar w:fldCharType="separate"/>
+      </w:r>
+      <w:r>
+        <w:rPr>
+          <w:noProof/>
+        </w:rPr>
+        <w:t>5</w:t>
+      </w:r>
+      <w:r>
+        <w:rPr>
+          <w:noProof/>
+        </w:rPr>
+        <w:fldChar w:fldCharType="end"/>
+      </w:r>
       <w:r>
         <w:t xml:space="preserve"> Características de la versión de SQL</w:t>
       </w:r>
@@ -15763,6 +15173,10 @@
         <w:jc w:val="center"/>
       </w:pPr>
       <w:r>
+        <w:rPr>
+          <w:noProof/>
+          <w:lang w:val="es-ES" w:eastAsia="es-ES"/>
+        </w:rPr>
         <w:drawing>
           <wp:inline distT="0" distB="0" distL="0" distR="0" wp14:anchorId="3FB5345F" wp14:editId="0E7610A4">
             <wp:extent cx="3659685" cy="2809568"/>
@@ -15809,14 +15223,30 @@
       <w:r>
         <w:t xml:space="preserve">Figura </w:t>
       </w:r>
-      <w:fldSimple w:instr=" SEQ Figura \* ARABIC ">
-        <w:r>
-          <w:rPr>
-            <w:noProof/>
-          </w:rPr>
-          <w:t>6</w:t>
-        </w:r>
-      </w:fldSimple>
+      <w:r>
+        <w:fldChar w:fldCharType="begin"/>
+      </w:r>
+      <w:r>
+        <w:instrText xml:space="preserve"> SEQ Fig</w:instrText>
+      </w:r>
+      <w:r>
+        <w:instrText xml:space="preserve">ura \* ARABIC </w:instrText>
+      </w:r>
+      <w:r>
+        <w:fldChar w:fldCharType="separate"/>
+      </w:r>
+      <w:r>
+        <w:rPr>
+          <w:noProof/>
+        </w:rPr>
+        <w:t>6</w:t>
+      </w:r>
+      <w:r>
+        <w:rPr>
+          <w:noProof/>
+        </w:rPr>
+        <w:fldChar w:fldCharType="end"/>
+      </w:r>
       <w:r>
         <w:t xml:space="preserve"> Paquete de instalación de  SQL Server</w:t>
       </w:r>
@@ -15858,8 +15288,9 @@
       <w:r>
         <w:rPr>
           <w:rFonts w:ascii="Arial" w:hAnsi="Arial" w:cs="Arial"/>
-          <w:sz w:val="24"/>
-          <w:lang w:eastAsia="es-MX"/>
+          <w:noProof/>
+          <w:sz w:val="24"/>
+          <w:lang w:val="es-ES" w:eastAsia="es-ES"/>
         </w:rPr>
         <w:drawing>
           <wp:inline distT="0" distB="0" distL="0" distR="0" wp14:anchorId="5C900169" wp14:editId="2FA0C001">
@@ -15907,14 +15338,27 @@
       <w:r>
         <w:t xml:space="preserve">Figura </w:t>
       </w:r>
-      <w:fldSimple w:instr=" SEQ Figura \* ARABIC ">
-        <w:r>
-          <w:rPr>
-            <w:noProof/>
-          </w:rPr>
-          <w:t>7</w:t>
-        </w:r>
-      </w:fldSimple>
+      <w:r>
+        <w:fldChar w:fldCharType="begin"/>
+      </w:r>
+      <w:r>
+        <w:instrText xml:space="preserve"> SEQ Figura \* ARABIC </w:instrText>
+      </w:r>
+      <w:r>
+        <w:fldChar w:fldCharType="separate"/>
+      </w:r>
+      <w:r>
+        <w:rPr>
+          <w:noProof/>
+        </w:rPr>
+        <w:t>7</w:t>
+      </w:r>
+      <w:r>
+        <w:rPr>
+          <w:noProof/>
+        </w:rPr>
+        <w:fldChar w:fldCharType="end"/>
+      </w:r>
       <w:r>
         <w:t xml:space="preserve"> Configuración de SQL Server</w:t>
       </w:r>
@@ -15967,7 +15411,8 @@
       </w:pPr>
       <w:r>
         <w:rPr>
-          <w:lang w:eastAsia="es-MX"/>
+          <w:noProof/>
+          <w:lang w:val="es-ES" w:eastAsia="es-ES"/>
         </w:rPr>
         <w:drawing>
           <wp:inline distT="0" distB="0" distL="0" distR="0" wp14:anchorId="407CA1AD" wp14:editId="6125F2AC">
@@ -16015,14 +15460,27 @@
       <w:r>
         <w:t xml:space="preserve">Figura </w:t>
       </w:r>
-      <w:fldSimple w:instr=" SEQ Figura \* ARABIC ">
-        <w:r>
-          <w:rPr>
-            <w:noProof/>
-          </w:rPr>
-          <w:t>8</w:t>
-        </w:r>
-      </w:fldSimple>
+      <w:r>
+        <w:fldChar w:fldCharType="begin"/>
+      </w:r>
+      <w:r>
+        <w:instrText xml:space="preserve"> SEQ Figura \* ARABIC </w:instrText>
+      </w:r>
+      <w:r>
+        <w:fldChar w:fldCharType="separate"/>
+      </w:r>
+      <w:r>
+        <w:rPr>
+          <w:noProof/>
+        </w:rPr>
+        <w:t>8</w:t>
+      </w:r>
+      <w:r>
+        <w:rPr>
+          <w:noProof/>
+        </w:rPr>
+        <w:fldChar w:fldCharType="end"/>
+      </w:r>
       <w:r>
         <w:t xml:space="preserve"> Credenciales de SQL Server</w:t>
       </w:r>
@@ -16120,8 +15578,9 @@
       <w:r>
         <w:rPr>
           <w:rFonts w:ascii="Arial" w:hAnsi="Arial" w:cs="Arial"/>
-          <w:sz w:val="24"/>
-          <w:lang w:eastAsia="es-MX"/>
+          <w:noProof/>
+          <w:sz w:val="24"/>
+          <w:lang w:val="es-ES" w:eastAsia="es-ES"/>
         </w:rPr>
         <w:drawing>
           <wp:inline distT="0" distB="0" distL="0" distR="0" wp14:anchorId="5C381287" wp14:editId="062F5BCE">
@@ -16169,14 +15628,27 @@
       <w:r>
         <w:t xml:space="preserve">Figura </w:t>
       </w:r>
-      <w:fldSimple w:instr=" SEQ Figura \* ARABIC ">
-        <w:r>
-          <w:rPr>
-            <w:noProof/>
-          </w:rPr>
-          <w:t>9</w:t>
-        </w:r>
-      </w:fldSimple>
+      <w:r>
+        <w:fldChar w:fldCharType="begin"/>
+      </w:r>
+      <w:r>
+        <w:instrText xml:space="preserve"> SEQ Figura \* ARABIC </w:instrText>
+      </w:r>
+      <w:r>
+        <w:fldChar w:fldCharType="separate"/>
+      </w:r>
+      <w:r>
+        <w:rPr>
+          <w:noProof/>
+        </w:rPr>
+        <w:t>9</w:t>
+      </w:r>
+      <w:r>
+        <w:rPr>
+          <w:noProof/>
+        </w:rPr>
+        <w:fldChar w:fldCharType="end"/>
+      </w:r>
       <w:r>
         <w:t xml:space="preserve"> Ejemplo de proceso almacenado</w:t>
       </w:r>
@@ -16242,25 +15714,7 @@
           <w:sz w:val="24"/>
           <w:lang w:eastAsia="es-MX"/>
         </w:rPr>
-        <w:t xml:space="preserve">3 capas. Siendo la capa de DATA dirigida a almacenar todo lo relacionado al acceso de los datos por medio de la base de datos en SQL, la capa MODEL almacena todos los modelos necesarios para el manejo de los datos, </w:t>
-      </w:r>
-      <w:proofErr w:type="gramStart"/>
-      <w:r>
-        <w:rPr>
-          <w:rFonts w:ascii="Arial" w:hAnsi="Arial" w:cs="Arial"/>
-          <w:sz w:val="24"/>
-          <w:lang w:eastAsia="es-MX"/>
-        </w:rPr>
-        <w:t>y</w:t>
-      </w:r>
-      <w:proofErr w:type="gramEnd"/>
-      <w:r>
-        <w:rPr>
-          <w:rFonts w:ascii="Arial" w:hAnsi="Arial" w:cs="Arial"/>
-          <w:sz w:val="24"/>
-          <w:lang w:eastAsia="es-MX"/>
-        </w:rPr>
-        <w:t xml:space="preserve"> por último, la capa de WEB, donde se encuentra todo el front-end y parte del back-end.</w:t>
+        <w:t>3 capas. Siendo la capa de DATA dirigida a almacenar todo lo relacionado al acceso de los datos por medio de la base de datos en SQL, la capa MODEL almacena todos los modelos necesarios para el manejo de los datos, y por último, la capa de WEB, donde se encuentra todo el front-end y parte del back-end.</w:t>
       </w:r>
     </w:p>
     <w:p>
@@ -16272,8 +15726,9 @@
       <w:r>
         <w:rPr>
           <w:rFonts w:ascii="Arial" w:hAnsi="Arial" w:cs="Arial"/>
-          <w:sz w:val="24"/>
-          <w:lang w:eastAsia="es-MX"/>
+          <w:noProof/>
+          <w:sz w:val="24"/>
+          <w:lang w:val="es-ES" w:eastAsia="es-ES"/>
         </w:rPr>
         <w:drawing>
           <wp:inline distT="0" distB="0" distL="0" distR="0" wp14:anchorId="7E43166C" wp14:editId="6EC02711">
@@ -16321,14 +15776,27 @@
       <w:r>
         <w:t xml:space="preserve">Figura </w:t>
       </w:r>
-      <w:fldSimple w:instr=" SEQ Figura \* ARABIC ">
-        <w:r>
-          <w:rPr>
-            <w:noProof/>
-          </w:rPr>
-          <w:t>10</w:t>
-        </w:r>
-      </w:fldSimple>
+      <w:r>
+        <w:fldChar w:fldCharType="begin"/>
+      </w:r>
+      <w:r>
+        <w:instrText xml:space="preserve"> SEQ Figura \* ARABIC </w:instrText>
+      </w:r>
+      <w:r>
+        <w:fldChar w:fldCharType="separate"/>
+      </w:r>
+      <w:r>
+        <w:rPr>
+          <w:noProof/>
+        </w:rPr>
+        <w:t>10</w:t>
+      </w:r>
+      <w:r>
+        <w:rPr>
+          <w:noProof/>
+        </w:rPr>
+        <w:fldChar w:fldCharType="end"/>
+      </w:r>
       <w:r>
         <w:t xml:space="preserve"> Estructura del proyecto. Fuente Propia</w:t>
       </w:r>
@@ -16362,8 +15830,9 @@
       <w:r>
         <w:rPr>
           <w:rFonts w:ascii="Arial" w:hAnsi="Arial" w:cs="Arial"/>
-          <w:sz w:val="24"/>
-          <w:lang w:eastAsia="es-MX"/>
+          <w:noProof/>
+          <w:sz w:val="24"/>
+          <w:lang w:val="es-ES" w:eastAsia="es-ES"/>
         </w:rPr>
         <w:drawing>
           <wp:inline distT="0" distB="0" distL="0" distR="0" wp14:anchorId="28C076E4" wp14:editId="7A9DD879">
@@ -16417,14 +15886,27 @@
       <w:r>
         <w:t xml:space="preserve">Figura </w:t>
       </w:r>
-      <w:fldSimple w:instr=" SEQ Figura \* ARABIC ">
-        <w:r>
-          <w:rPr>
-            <w:noProof/>
-          </w:rPr>
-          <w:t>11</w:t>
-        </w:r>
-      </w:fldSimple>
+      <w:r>
+        <w:fldChar w:fldCharType="begin"/>
+      </w:r>
+      <w:r>
+        <w:instrText xml:space="preserve"> SEQ Figura \* ARABIC </w:instrText>
+      </w:r>
+      <w:r>
+        <w:fldChar w:fldCharType="separate"/>
+      </w:r>
+      <w:r>
+        <w:rPr>
+          <w:noProof/>
+        </w:rPr>
+        <w:t>11</w:t>
+      </w:r>
+      <w:r>
+        <w:rPr>
+          <w:noProof/>
+        </w:rPr>
+        <w:fldChar w:fldCharType="end"/>
+      </w:r>
       <w:r>
         <w:t xml:space="preserve"> Proyecto DATA. Fuente propia.</w:t>
       </w:r>
@@ -16507,8 +15989,9 @@
       <w:r>
         <w:rPr>
           <w:rFonts w:ascii="Arial" w:hAnsi="Arial" w:cs="Arial"/>
-          <w:sz w:val="24"/>
-          <w:lang w:eastAsia="es-MX"/>
+          <w:noProof/>
+          <w:sz w:val="24"/>
+          <w:lang w:val="es-ES" w:eastAsia="es-ES"/>
         </w:rPr>
         <w:drawing>
           <wp:inline distT="0" distB="0" distL="0" distR="0" wp14:anchorId="4A1A6406" wp14:editId="7C6DC2A5">
@@ -16561,14 +16044,27 @@
       <w:r>
         <w:t xml:space="preserve">Figura </w:t>
       </w:r>
-      <w:fldSimple w:instr=" SEQ Figura \* ARABIC ">
-        <w:r>
-          <w:rPr>
-            <w:noProof/>
-          </w:rPr>
-          <w:t>12</w:t>
-        </w:r>
-      </w:fldSimple>
+      <w:r>
+        <w:fldChar w:fldCharType="begin"/>
+      </w:r>
+      <w:r>
+        <w:instrText xml:space="preserve"> SEQ Figura \* ARABIC </w:instrText>
+      </w:r>
+      <w:r>
+        <w:fldChar w:fldCharType="separate"/>
+      </w:r>
+      <w:r>
+        <w:rPr>
+          <w:noProof/>
+        </w:rPr>
+        <w:t>12</w:t>
+      </w:r>
+      <w:r>
+        <w:rPr>
+          <w:noProof/>
+        </w:rPr>
+        <w:fldChar w:fldCharType="end"/>
+      </w:r>
       <w:r>
         <w:t>Pantalla de bienvenida. Fuente propia</w:t>
       </w:r>
@@ -16583,8 +16079,9 @@
       <w:r>
         <w:rPr>
           <w:rFonts w:ascii="Arial" w:hAnsi="Arial" w:cs="Arial"/>
-          <w:sz w:val="24"/>
-          <w:lang w:eastAsia="es-MX"/>
+          <w:noProof/>
+          <w:sz w:val="24"/>
+          <w:lang w:val="es-ES" w:eastAsia="es-ES"/>
         </w:rPr>
         <w:drawing>
           <wp:inline distT="0" distB="0" distL="0" distR="0" wp14:anchorId="134139C4" wp14:editId="4DF54C9E">
@@ -16632,14 +16129,27 @@
       <w:r>
         <w:t xml:space="preserve">Figura </w:t>
       </w:r>
-      <w:fldSimple w:instr=" SEQ Figura \* ARABIC ">
-        <w:r>
-          <w:rPr>
-            <w:noProof/>
-          </w:rPr>
-          <w:t>13</w:t>
-        </w:r>
-      </w:fldSimple>
+      <w:r>
+        <w:fldChar w:fldCharType="begin"/>
+      </w:r>
+      <w:r>
+        <w:instrText xml:space="preserve"> SEQ Figura \* ARABIC </w:instrText>
+      </w:r>
+      <w:r>
+        <w:fldChar w:fldCharType="separate"/>
+      </w:r>
+      <w:r>
+        <w:rPr>
+          <w:noProof/>
+        </w:rPr>
+        <w:t>13</w:t>
+      </w:r>
+      <w:r>
+        <w:rPr>
+          <w:noProof/>
+        </w:rPr>
+        <w:fldChar w:fldCharType="end"/>
+      </w:r>
       <w:r>
         <w:t xml:space="preserve"> Login. Fuente propia</w:t>
       </w:r>
@@ -16798,8 +16308,9 @@
       <w:r>
         <w:rPr>
           <w:rFonts w:ascii="Arial" w:hAnsi="Arial" w:cs="Arial"/>
-          <w:sz w:val="24"/>
-          <w:lang w:eastAsia="es-MX"/>
+          <w:noProof/>
+          <w:sz w:val="24"/>
+          <w:lang w:val="es-ES" w:eastAsia="es-ES"/>
         </w:rPr>
         <w:drawing>
           <wp:inline distT="0" distB="0" distL="0" distR="0" wp14:anchorId="28E3136F" wp14:editId="2E0A520A">
@@ -16852,14 +16363,27 @@
       <w:r>
         <w:t xml:space="preserve">Figura </w:t>
       </w:r>
-      <w:fldSimple w:instr=" SEQ Figura \* ARABIC ">
-        <w:r>
-          <w:rPr>
-            <w:noProof/>
-          </w:rPr>
-          <w:t>14</w:t>
-        </w:r>
-      </w:fldSimple>
+      <w:r>
+        <w:fldChar w:fldCharType="begin"/>
+      </w:r>
+      <w:r>
+        <w:instrText xml:space="preserve"> SEQ Figura \* ARABIC </w:instrText>
+      </w:r>
+      <w:r>
+        <w:fldChar w:fldCharType="separate"/>
+      </w:r>
+      <w:r>
+        <w:rPr>
+          <w:noProof/>
+        </w:rPr>
+        <w:t>14</w:t>
+      </w:r>
+      <w:r>
+        <w:rPr>
+          <w:noProof/>
+        </w:rPr>
+        <w:fldChar w:fldCharType="end"/>
+      </w:r>
       <w:r>
         <w:t xml:space="preserve"> Usuario invalido. Fuente propia</w:t>
       </w:r>
@@ -16899,8 +16423,9 @@
       <w:r>
         <w:rPr>
           <w:rFonts w:ascii="Arial" w:hAnsi="Arial" w:cs="Arial"/>
-          <w:sz w:val="24"/>
-          <w:lang w:eastAsia="es-MX"/>
+          <w:noProof/>
+          <w:sz w:val="24"/>
+          <w:lang w:val="es-ES" w:eastAsia="es-ES"/>
         </w:rPr>
         <w:lastRenderedPageBreak/>
         <w:drawing>
@@ -16954,14 +16479,27 @@
       <w:r>
         <w:t xml:space="preserve">Figura </w:t>
       </w:r>
-      <w:fldSimple w:instr=" SEQ Figura \* ARABIC ">
-        <w:r>
-          <w:rPr>
-            <w:noProof/>
-          </w:rPr>
-          <w:t>15</w:t>
-        </w:r>
-      </w:fldSimple>
+      <w:r>
+        <w:fldChar w:fldCharType="begin"/>
+      </w:r>
+      <w:r>
+        <w:instrText xml:space="preserve"> SEQ Figura \* ARABIC </w:instrText>
+      </w:r>
+      <w:r>
+        <w:fldChar w:fldCharType="separate"/>
+      </w:r>
+      <w:r>
+        <w:rPr>
+          <w:noProof/>
+        </w:rPr>
+        <w:t>15</w:t>
+      </w:r>
+      <w:r>
+        <w:rPr>
+          <w:noProof/>
+        </w:rPr>
+        <w:fldChar w:fldCharType="end"/>
+      </w:r>
       <w:r>
         <w:t xml:space="preserve"> Error Login. Fuente propia</w:t>
       </w:r>
@@ -17001,8 +16539,9 @@
       <w:r>
         <w:rPr>
           <w:rFonts w:ascii="Arial" w:hAnsi="Arial" w:cs="Arial"/>
-          <w:sz w:val="24"/>
-          <w:lang w:eastAsia="es-MX"/>
+          <w:noProof/>
+          <w:sz w:val="24"/>
+          <w:lang w:val="es-ES" w:eastAsia="es-ES"/>
         </w:rPr>
         <w:drawing>
           <wp:inline distT="0" distB="0" distL="0" distR="0" wp14:anchorId="023B9C66" wp14:editId="4BB9AA4B">
@@ -17055,14 +16594,27 @@
       <w:r>
         <w:t xml:space="preserve">Figura </w:t>
       </w:r>
-      <w:fldSimple w:instr=" SEQ Figura \* ARABIC ">
-        <w:r>
-          <w:rPr>
-            <w:noProof/>
-          </w:rPr>
-          <w:t>16</w:t>
-        </w:r>
-      </w:fldSimple>
+      <w:r>
+        <w:fldChar w:fldCharType="begin"/>
+      </w:r>
+      <w:r>
+        <w:instrText xml:space="preserve"> SEQ Figura \* ARABIC </w:instrText>
+      </w:r>
+      <w:r>
+        <w:fldChar w:fldCharType="separate"/>
+      </w:r>
+      <w:r>
+        <w:rPr>
+          <w:noProof/>
+        </w:rPr>
+        <w:t>16</w:t>
+      </w:r>
+      <w:r>
+        <w:rPr>
+          <w:noProof/>
+        </w:rPr>
+        <w:fldChar w:fldCharType="end"/>
+      </w:r>
       <w:r>
         <w:t xml:space="preserve"> Modulo alumno. Fuente propia</w:t>
       </w:r>
@@ -17220,8 +16772,9 @@
       <w:r>
         <w:rPr>
           <w:rFonts w:ascii="Arial" w:hAnsi="Arial" w:cs="Arial"/>
-          <w:sz w:val="24"/>
-          <w:lang w:eastAsia="es-MX"/>
+          <w:noProof/>
+          <w:sz w:val="24"/>
+          <w:lang w:val="es-ES" w:eastAsia="es-ES"/>
         </w:rPr>
         <w:drawing>
           <wp:inline distT="0" distB="0" distL="0" distR="0" wp14:anchorId="2D899E0C" wp14:editId="1C3E72A0">
@@ -17269,14 +16822,27 @@
       <w:r>
         <w:t xml:space="preserve">Figura </w:t>
       </w:r>
-      <w:fldSimple w:instr=" SEQ Figura \* ARABIC ">
-        <w:r>
-          <w:rPr>
-            <w:noProof/>
-          </w:rPr>
-          <w:t>17</w:t>
-        </w:r>
-      </w:fldSimple>
+      <w:r>
+        <w:fldChar w:fldCharType="begin"/>
+      </w:r>
+      <w:r>
+        <w:instrText xml:space="preserve"> SEQ Figura \* ARABIC </w:instrText>
+      </w:r>
+      <w:r>
+        <w:fldChar w:fldCharType="separate"/>
+      </w:r>
+      <w:r>
+        <w:rPr>
+          <w:noProof/>
+        </w:rPr>
+        <w:t>17</w:t>
+      </w:r>
+      <w:r>
+        <w:rPr>
+          <w:noProof/>
+        </w:rPr>
+        <w:fldChar w:fldCharType="end"/>
+      </w:r>
       <w:r>
         <w:t xml:space="preserve"> Modulo Revisar Estatus y descarga de representación gráfica y XML.</w:t>
       </w:r>
@@ -17318,8 +16884,9 @@
       <w:r>
         <w:rPr>
           <w:rFonts w:ascii="Arial" w:hAnsi="Arial" w:cs="Arial"/>
-          <w:sz w:val="24"/>
-          <w:lang w:eastAsia="es-MX"/>
+          <w:noProof/>
+          <w:sz w:val="24"/>
+          <w:lang w:val="es-ES" w:eastAsia="es-ES"/>
         </w:rPr>
         <w:lastRenderedPageBreak/>
         <w:drawing>
@@ -17373,14 +16940,27 @@
       <w:r>
         <w:t xml:space="preserve">Figura </w:t>
       </w:r>
-      <w:fldSimple w:instr=" SEQ Figura \* ARABIC ">
-        <w:r>
-          <w:rPr>
-            <w:noProof/>
-          </w:rPr>
-          <w:t>18</w:t>
-        </w:r>
-      </w:fldSimple>
+      <w:r>
+        <w:fldChar w:fldCharType="begin"/>
+      </w:r>
+      <w:r>
+        <w:instrText xml:space="preserve"> SEQ Figura \* ARABIC </w:instrText>
+      </w:r>
+      <w:r>
+        <w:fldChar w:fldCharType="separate"/>
+      </w:r>
+      <w:r>
+        <w:rPr>
+          <w:noProof/>
+        </w:rPr>
+        <w:t>18</w:t>
+      </w:r>
+      <w:r>
+        <w:rPr>
+          <w:noProof/>
+        </w:rPr>
+        <w:fldChar w:fldCharType="end"/>
+      </w:r>
       <w:r>
         <w:t xml:space="preserve"> Representación gráfica del título. Fuente propia</w:t>
       </w:r>
@@ -17536,8 +17116,9 @@
       <w:r>
         <w:rPr>
           <w:rFonts w:ascii="Arial" w:hAnsi="Arial" w:cs="Arial"/>
-          <w:sz w:val="24"/>
-          <w:lang w:eastAsia="es-MX"/>
+          <w:noProof/>
+          <w:sz w:val="24"/>
+          <w:lang w:val="es-ES" w:eastAsia="es-ES"/>
         </w:rPr>
         <w:drawing>
           <wp:inline distT="0" distB="0" distL="0" distR="0" wp14:anchorId="007C790E" wp14:editId="71CEC858">
@@ -17590,14 +17171,27 @@
       <w:r>
         <w:t xml:space="preserve">Figura </w:t>
       </w:r>
-      <w:fldSimple w:instr=" SEQ Figura \* ARABIC ">
-        <w:r>
-          <w:rPr>
-            <w:noProof/>
-          </w:rPr>
-          <w:t>19</w:t>
-        </w:r>
-      </w:fldSimple>
+      <w:r>
+        <w:fldChar w:fldCharType="begin"/>
+      </w:r>
+      <w:r>
+        <w:instrText xml:space="preserve"> SEQ Figura \* ARABIC </w:instrText>
+      </w:r>
+      <w:r>
+        <w:fldChar w:fldCharType="separate"/>
+      </w:r>
+      <w:r>
+        <w:rPr>
+          <w:noProof/>
+        </w:rPr>
+        <w:t>19</w:t>
+      </w:r>
+      <w:r>
+        <w:rPr>
+          <w:noProof/>
+        </w:rPr>
+        <w:fldChar w:fldCharType="end"/>
+      </w:r>
       <w:r>
         <w:t xml:space="preserve"> Carga exitosa de los datos del titulo</w:t>
       </w:r>
@@ -17612,8 +17206,9 @@
       <w:r>
         <w:rPr>
           <w:rFonts w:ascii="Arial" w:hAnsi="Arial" w:cs="Arial"/>
-          <w:sz w:val="24"/>
-          <w:lang w:eastAsia="es-MX"/>
+          <w:noProof/>
+          <w:sz w:val="24"/>
+          <w:lang w:val="es-ES" w:eastAsia="es-ES"/>
         </w:rPr>
         <w:lastRenderedPageBreak/>
         <w:drawing>
@@ -17667,14 +17262,27 @@
       <w:r>
         <w:t xml:space="preserve">Figura </w:t>
       </w:r>
-      <w:fldSimple w:instr=" SEQ Figura \* ARABIC ">
-        <w:r>
-          <w:rPr>
-            <w:noProof/>
-          </w:rPr>
-          <w:t>20</w:t>
-        </w:r>
-      </w:fldSimple>
+      <w:r>
+        <w:fldChar w:fldCharType="begin"/>
+      </w:r>
+      <w:r>
+        <w:instrText xml:space="preserve"> SEQ Figura \* ARABIC </w:instrText>
+      </w:r>
+      <w:r>
+        <w:fldChar w:fldCharType="separate"/>
+      </w:r>
+      <w:r>
+        <w:rPr>
+          <w:noProof/>
+        </w:rPr>
+        <w:t>20</w:t>
+      </w:r>
+      <w:r>
+        <w:rPr>
+          <w:noProof/>
+        </w:rPr>
+        <w:fldChar w:fldCharType="end"/>
+      </w:r>
       <w:r>
         <w:t xml:space="preserve"> </w:t>
       </w:r>
@@ -17792,9 +17400,10 @@
       <w:r>
         <w:rPr>
           <w:rFonts w:ascii="Arial" w:hAnsi="Arial" w:cs="Arial"/>
+          <w:noProof/>
           <w:sz w:val="24"/>
           <w:szCs w:val="24"/>
-          <w:lang w:eastAsia="es-MX"/>
+          <w:lang w:val="es-ES" w:eastAsia="es-ES"/>
         </w:rPr>
         <w:drawing>
           <wp:inline distT="0" distB="0" distL="0" distR="0" wp14:anchorId="6EB597A4" wp14:editId="49E3D9E7">
@@ -17848,14 +17457,27 @@
       <w:r>
         <w:t xml:space="preserve">Figura </w:t>
       </w:r>
-      <w:fldSimple w:instr=" SEQ Figura \* ARABIC ">
-        <w:r>
-          <w:rPr>
-            <w:noProof/>
-          </w:rPr>
-          <w:t>21</w:t>
-        </w:r>
-      </w:fldSimple>
+      <w:r>
+        <w:fldChar w:fldCharType="begin"/>
+      </w:r>
+      <w:r>
+        <w:instrText xml:space="preserve"> SEQ Figura \* ARABIC </w:instrText>
+      </w:r>
+      <w:r>
+        <w:fldChar w:fldCharType="separate"/>
+      </w:r>
+      <w:r>
+        <w:rPr>
+          <w:noProof/>
+        </w:rPr>
+        <w:t>21</w:t>
+      </w:r>
+      <w:r>
+        <w:rPr>
+          <w:noProof/>
+        </w:rPr>
+        <w:fldChar w:fldCharType="end"/>
+      </w:r>
       <w:r>
         <w:t xml:space="preserve"> Titulo XML en la base de datos.</w:t>
       </w:r>
@@ -18133,6 +17755,7 @@
             <w:id w:val="-573587230"/>
             <w:bibliography/>
           </w:sdtPr>
+          <w:sdtEndPr/>
           <w:sdtContent>
             <w:p>
               <w:pPr>
@@ -18678,7 +18301,7 @@
 </file>
 
 <file path=word/endnotes.xml><?xml version="1.0" encoding="utf-8"?>
-<w:endnotes xmlns:wpc="http://schemas.microsoft.com/office/word/2010/wordprocessingCanvas" xmlns:cx="http://schemas.microsoft.com/office/drawing/2014/chartex" xmlns:cx1="http://schemas.microsoft.com/office/drawing/2015/9/8/chartex" xmlns:mc="http://schemas.openxmlformats.org/markup-compatibility/2006" xmlns:o="urn:schemas-microsoft-com:office:office" xmlns:r="http://schemas.openxmlformats.org/officeDocument/2006/relationships" xmlns:m="http://schemas.openxmlformats.org/officeDocument/2006/math" xmlns:v="urn:schemas-microsoft-com:vml" xmlns:wp14="http://schemas.microsoft.com/office/word/2010/wordprocessingDrawing" xmlns:wp="http://schemas.openxmlformats.org/drawingml/2006/wordprocessingDrawing" xmlns:w10="urn:schemas-microsoft-com:office:word" xmlns:w="http://schemas.openxmlformats.org/wordprocessingml/2006/main" xmlns:w14="http://schemas.microsoft.com/office/word/2010/wordml" xmlns:w15="http://schemas.microsoft.com/office/word/2012/wordml" xmlns:w16se="http://schemas.microsoft.com/office/word/2015/wordml/symex" xmlns:wpg="http://schemas.microsoft.com/office/word/2010/wordprocessingGroup" xmlns:wpi="http://schemas.microsoft.com/office/word/2010/wordprocessingInk" xmlns:wne="http://schemas.microsoft.com/office/word/2006/wordml" xmlns:wps="http://schemas.microsoft.com/office/word/2010/wordprocessingShape" mc:Ignorable="w14 w15 w16se wp14">
+<w:endnotes xmlns:wpc="http://schemas.microsoft.com/office/word/2010/wordprocessingCanvas" xmlns:cx="http://schemas.microsoft.com/office/drawing/2014/chartex" xmlns:mc="http://schemas.openxmlformats.org/markup-compatibility/2006" xmlns:o="urn:schemas-microsoft-com:office:office" xmlns:r="http://schemas.openxmlformats.org/officeDocument/2006/relationships" xmlns:m="http://schemas.openxmlformats.org/officeDocument/2006/math" xmlns:v="urn:schemas-microsoft-com:vml" xmlns:wp14="http://schemas.microsoft.com/office/word/2010/wordprocessingDrawing" xmlns:wp="http://schemas.openxmlformats.org/drawingml/2006/wordprocessingDrawing" xmlns:w10="urn:schemas-microsoft-com:office:word" xmlns:w="http://schemas.openxmlformats.org/wordprocessingml/2006/main" xmlns:w14="http://schemas.microsoft.com/office/word/2010/wordml" xmlns:w15="http://schemas.microsoft.com/office/word/2012/wordml" xmlns:w16se="http://schemas.microsoft.com/office/word/2015/wordml/symex" xmlns:wpg="http://schemas.microsoft.com/office/word/2010/wordprocessingGroup" xmlns:wpi="http://schemas.microsoft.com/office/word/2010/wordprocessingInk" xmlns:wne="http://schemas.microsoft.com/office/word/2006/wordml" xmlns:wps="http://schemas.microsoft.com/office/word/2010/wordprocessingShape" mc:Ignorable="w14 w15 w16se wp14">
   <w:endnote w:type="separator" w:id="-1">
     <w:p>
       <w:pPr>
@@ -18703,7 +18326,7 @@
 </file>
 
 <file path=word/footer1.xml><?xml version="1.0" encoding="utf-8"?>
-<w:ftr xmlns:wpc="http://schemas.microsoft.com/office/word/2010/wordprocessingCanvas" xmlns:cx="http://schemas.microsoft.com/office/drawing/2014/chartex" xmlns:cx1="http://schemas.microsoft.com/office/drawing/2015/9/8/chartex" xmlns:mc="http://schemas.openxmlformats.org/markup-compatibility/2006" xmlns:o="urn:schemas-microsoft-com:office:office" xmlns:r="http://schemas.openxmlformats.org/officeDocument/2006/relationships" xmlns:m="http://schemas.openxmlformats.org/officeDocument/2006/math" xmlns:v="urn:schemas-microsoft-com:vml" xmlns:wp14="http://schemas.microsoft.com/office/word/2010/wordprocessingDrawing" xmlns:wp="http://schemas.openxmlformats.org/drawingml/2006/wordprocessingDrawing" xmlns:w10="urn:schemas-microsoft-com:office:word" xmlns:w="http://schemas.openxmlformats.org/wordprocessingml/2006/main" xmlns:w14="http://schemas.microsoft.com/office/word/2010/wordml" xmlns:w15="http://schemas.microsoft.com/office/word/2012/wordml" xmlns:w16se="http://schemas.microsoft.com/office/word/2015/wordml/symex" xmlns:wpg="http://schemas.microsoft.com/office/word/2010/wordprocessingGroup" xmlns:wpi="http://schemas.microsoft.com/office/word/2010/wordprocessingInk" xmlns:wne="http://schemas.microsoft.com/office/word/2006/wordml" xmlns:wps="http://schemas.microsoft.com/office/word/2010/wordprocessingShape" mc:Ignorable="w14 w15 w16se wp14">
+<w:ftr xmlns:wpc="http://schemas.microsoft.com/office/word/2010/wordprocessingCanvas" xmlns:cx="http://schemas.microsoft.com/office/drawing/2014/chartex" xmlns:mc="http://schemas.openxmlformats.org/markup-compatibility/2006" xmlns:o="urn:schemas-microsoft-com:office:office" xmlns:r="http://schemas.openxmlformats.org/officeDocument/2006/relationships" xmlns:m="http://schemas.openxmlformats.org/officeDocument/2006/math" xmlns:v="urn:schemas-microsoft-com:vml" xmlns:wp14="http://schemas.microsoft.com/office/word/2010/wordprocessingDrawing" xmlns:wp="http://schemas.openxmlformats.org/drawingml/2006/wordprocessingDrawing" xmlns:w10="urn:schemas-microsoft-com:office:word" xmlns:w="http://schemas.openxmlformats.org/wordprocessingml/2006/main" xmlns:w14="http://schemas.microsoft.com/office/word/2010/wordml" xmlns:w15="http://schemas.microsoft.com/office/word/2012/wordml" xmlns:w16se="http://schemas.microsoft.com/office/word/2015/wordml/symex" xmlns:wpg="http://schemas.microsoft.com/office/word/2010/wordprocessingGroup" xmlns:wpi="http://schemas.microsoft.com/office/word/2010/wordprocessingInk" xmlns:wne="http://schemas.microsoft.com/office/word/2006/wordml" xmlns:wps="http://schemas.microsoft.com/office/word/2010/wordprocessingShape" mc:Ignorable="w14 w15 w16se wp14">
   <w:p>
     <w:pPr>
       <w:pStyle w:val="Piedepgina"/>
@@ -18719,7 +18342,7 @@
         <w:noProof/>
         <w:sz w:val="20"/>
         <w:szCs w:val="20"/>
-        <w:lang w:eastAsia="es-MX"/>
+        <w:lang w:val="es-ES" w:eastAsia="es-ES"/>
       </w:rPr>
       <mc:AlternateContent>
         <mc:Choice Requires="wps">
@@ -18840,7 +18463,7 @@
             </wp:anchor>
           </w:drawing>
         </mc:Choice>
-        <mc:Fallback>
+        <mc:Fallback xmlns:cx1="http://schemas.microsoft.com/office/drawing/2015/9/8/chartex">
           <w:pict>
             <v:shapetype w14:anchorId="1C326FE5" id="_x0000_t202" coordsize="21600,21600" o:spt="202" path="m,l,21600r21600,l21600,xe">
               <v:stroke joinstyle="miter"/>
@@ -18930,7 +18553,7 @@
 </file>
 
 <file path=word/footer10.xml><?xml version="1.0" encoding="utf-8"?>
-<w:ftr xmlns:wpc="http://schemas.microsoft.com/office/word/2010/wordprocessingCanvas" xmlns:cx="http://schemas.microsoft.com/office/drawing/2014/chartex" xmlns:cx1="http://schemas.microsoft.com/office/drawing/2015/9/8/chartex" xmlns:mc="http://schemas.openxmlformats.org/markup-compatibility/2006" xmlns:o="urn:schemas-microsoft-com:office:office" xmlns:r="http://schemas.openxmlformats.org/officeDocument/2006/relationships" xmlns:m="http://schemas.openxmlformats.org/officeDocument/2006/math" xmlns:v="urn:schemas-microsoft-com:vml" xmlns:wp14="http://schemas.microsoft.com/office/word/2010/wordprocessingDrawing" xmlns:wp="http://schemas.openxmlformats.org/drawingml/2006/wordprocessingDrawing" xmlns:w10="urn:schemas-microsoft-com:office:word" xmlns:w="http://schemas.openxmlformats.org/wordprocessingml/2006/main" xmlns:w14="http://schemas.microsoft.com/office/word/2010/wordml" xmlns:w15="http://schemas.microsoft.com/office/word/2012/wordml" xmlns:w16se="http://schemas.microsoft.com/office/word/2015/wordml/symex" xmlns:wpg="http://schemas.microsoft.com/office/word/2010/wordprocessingGroup" xmlns:wpi="http://schemas.microsoft.com/office/word/2010/wordprocessingInk" xmlns:wne="http://schemas.microsoft.com/office/word/2006/wordml" xmlns:wps="http://schemas.microsoft.com/office/word/2010/wordprocessingShape" mc:Ignorable="w14 w15 w16se wp14">
+<w:ftr xmlns:wpc="http://schemas.microsoft.com/office/word/2010/wordprocessingCanvas" xmlns:cx="http://schemas.microsoft.com/office/drawing/2014/chartex" xmlns:mc="http://schemas.openxmlformats.org/markup-compatibility/2006" xmlns:o="urn:schemas-microsoft-com:office:office" xmlns:r="http://schemas.openxmlformats.org/officeDocument/2006/relationships" xmlns:m="http://schemas.openxmlformats.org/officeDocument/2006/math" xmlns:v="urn:schemas-microsoft-com:vml" xmlns:wp14="http://schemas.microsoft.com/office/word/2010/wordprocessingDrawing" xmlns:wp="http://schemas.openxmlformats.org/drawingml/2006/wordprocessingDrawing" xmlns:w10="urn:schemas-microsoft-com:office:word" xmlns:w="http://schemas.openxmlformats.org/wordprocessingml/2006/main" xmlns:w14="http://schemas.microsoft.com/office/word/2010/wordml" xmlns:w15="http://schemas.microsoft.com/office/word/2012/wordml" xmlns:w16se="http://schemas.microsoft.com/office/word/2015/wordml/symex" xmlns:wpg="http://schemas.microsoft.com/office/word/2010/wordprocessingGroup" xmlns:wpi="http://schemas.microsoft.com/office/word/2010/wordprocessingInk" xmlns:wne="http://schemas.microsoft.com/office/word/2006/wordml" xmlns:wps="http://schemas.microsoft.com/office/word/2010/wordprocessingShape" mc:Ignorable="w14 w15 w16se wp14">
   <w:p>
     <w:pPr>
       <w:pStyle w:val="Piedepgina"/>
@@ -18946,7 +18569,7 @@
         <w:noProof/>
         <w:sz w:val="20"/>
         <w:szCs w:val="20"/>
-        <w:lang w:eastAsia="es-MX"/>
+        <w:lang w:val="es-ES" w:eastAsia="es-ES"/>
       </w:rPr>
       <mc:AlternateContent>
         <mc:Choice Requires="wps">
@@ -19157,7 +18780,7 @@
 </file>
 
 <file path=word/footer2.xml><?xml version="1.0" encoding="utf-8"?>
-<w:ftr xmlns:wpc="http://schemas.microsoft.com/office/word/2010/wordprocessingCanvas" xmlns:cx="http://schemas.microsoft.com/office/drawing/2014/chartex" xmlns:cx1="http://schemas.microsoft.com/office/drawing/2015/9/8/chartex" xmlns:mc="http://schemas.openxmlformats.org/markup-compatibility/2006" xmlns:o="urn:schemas-microsoft-com:office:office" xmlns:r="http://schemas.openxmlformats.org/officeDocument/2006/relationships" xmlns:m="http://schemas.openxmlformats.org/officeDocument/2006/math" xmlns:v="urn:schemas-microsoft-com:vml" xmlns:wp14="http://schemas.microsoft.com/office/word/2010/wordprocessingDrawing" xmlns:wp="http://schemas.openxmlformats.org/drawingml/2006/wordprocessingDrawing" xmlns:w10="urn:schemas-microsoft-com:office:word" xmlns:w="http://schemas.openxmlformats.org/wordprocessingml/2006/main" xmlns:w14="http://schemas.microsoft.com/office/word/2010/wordml" xmlns:w15="http://schemas.microsoft.com/office/word/2012/wordml" xmlns:w16se="http://schemas.microsoft.com/office/word/2015/wordml/symex" xmlns:wpg="http://schemas.microsoft.com/office/word/2010/wordprocessingGroup" xmlns:wpi="http://schemas.microsoft.com/office/word/2010/wordprocessingInk" xmlns:wne="http://schemas.microsoft.com/office/word/2006/wordml" xmlns:wps="http://schemas.microsoft.com/office/word/2010/wordprocessingShape" mc:Ignorable="w14 w15 w16se wp14">
+<w:ftr xmlns:wpc="http://schemas.microsoft.com/office/word/2010/wordprocessingCanvas" xmlns:cx="http://schemas.microsoft.com/office/drawing/2014/chartex" xmlns:mc="http://schemas.openxmlformats.org/markup-compatibility/2006" xmlns:o="urn:schemas-microsoft-com:office:office" xmlns:r="http://schemas.openxmlformats.org/officeDocument/2006/relationships" xmlns:m="http://schemas.openxmlformats.org/officeDocument/2006/math" xmlns:v="urn:schemas-microsoft-com:vml" xmlns:wp14="http://schemas.microsoft.com/office/word/2010/wordprocessingDrawing" xmlns:wp="http://schemas.openxmlformats.org/drawingml/2006/wordprocessingDrawing" xmlns:w10="urn:schemas-microsoft-com:office:word" xmlns:w="http://schemas.openxmlformats.org/wordprocessingml/2006/main" xmlns:w14="http://schemas.microsoft.com/office/word/2010/wordml" xmlns:w15="http://schemas.microsoft.com/office/word/2012/wordml" xmlns:w16se="http://schemas.microsoft.com/office/word/2015/wordml/symex" xmlns:wpg="http://schemas.microsoft.com/office/word/2010/wordprocessingGroup" xmlns:wpi="http://schemas.microsoft.com/office/word/2010/wordprocessingInk" xmlns:wne="http://schemas.microsoft.com/office/word/2006/wordml" xmlns:wps="http://schemas.microsoft.com/office/word/2010/wordprocessingShape" mc:Ignorable="w14 w15 w16se wp14">
   <w:p>
     <w:pPr>
       <w:pStyle w:val="Piedepgina"/>
@@ -19173,7 +18796,7 @@
         <w:noProof/>
         <w:sz w:val="20"/>
         <w:szCs w:val="20"/>
-        <w:lang w:eastAsia="es-MX"/>
+        <w:lang w:val="es-ES" w:eastAsia="es-ES"/>
       </w:rPr>
       <mc:AlternateContent>
         <mc:Choice Requires="wps">
@@ -19392,7 +19015,7 @@
 </file>
 
 <file path=word/footer3.xml><?xml version="1.0" encoding="utf-8"?>
-<w:ftr xmlns:wpc="http://schemas.microsoft.com/office/word/2010/wordprocessingCanvas" xmlns:cx="http://schemas.microsoft.com/office/drawing/2014/chartex" xmlns:cx1="http://schemas.microsoft.com/office/drawing/2015/9/8/chartex" xmlns:mc="http://schemas.openxmlformats.org/markup-compatibility/2006" xmlns:o="urn:schemas-microsoft-com:office:office" xmlns:r="http://schemas.openxmlformats.org/officeDocument/2006/relationships" xmlns:m="http://schemas.openxmlformats.org/officeDocument/2006/math" xmlns:v="urn:schemas-microsoft-com:vml" xmlns:wp14="http://schemas.microsoft.com/office/word/2010/wordprocessingDrawing" xmlns:wp="http://schemas.openxmlformats.org/drawingml/2006/wordprocessingDrawing" xmlns:w10="urn:schemas-microsoft-com:office:word" xmlns:w="http://schemas.openxmlformats.org/wordprocessingml/2006/main" xmlns:w14="http://schemas.microsoft.com/office/word/2010/wordml" xmlns:w15="http://schemas.microsoft.com/office/word/2012/wordml" xmlns:w16se="http://schemas.microsoft.com/office/word/2015/wordml/symex" xmlns:wpg="http://schemas.microsoft.com/office/word/2010/wordprocessingGroup" xmlns:wpi="http://schemas.microsoft.com/office/word/2010/wordprocessingInk" xmlns:wne="http://schemas.microsoft.com/office/word/2006/wordml" xmlns:wps="http://schemas.microsoft.com/office/word/2010/wordprocessingShape" mc:Ignorable="w14 w15 w16se wp14">
+<w:ftr xmlns:wpc="http://schemas.microsoft.com/office/word/2010/wordprocessingCanvas" xmlns:cx="http://schemas.microsoft.com/office/drawing/2014/chartex" xmlns:mc="http://schemas.openxmlformats.org/markup-compatibility/2006" xmlns:o="urn:schemas-microsoft-com:office:office" xmlns:r="http://schemas.openxmlformats.org/officeDocument/2006/relationships" xmlns:m="http://schemas.openxmlformats.org/officeDocument/2006/math" xmlns:v="urn:schemas-microsoft-com:vml" xmlns:wp14="http://schemas.microsoft.com/office/word/2010/wordprocessingDrawing" xmlns:wp="http://schemas.openxmlformats.org/drawingml/2006/wordprocessingDrawing" xmlns:w10="urn:schemas-microsoft-com:office:word" xmlns:w="http://schemas.openxmlformats.org/wordprocessingml/2006/main" xmlns:w14="http://schemas.microsoft.com/office/word/2010/wordml" xmlns:w15="http://schemas.microsoft.com/office/word/2012/wordml" xmlns:w16se="http://schemas.microsoft.com/office/word/2015/wordml/symex" xmlns:wpg="http://schemas.microsoft.com/office/word/2010/wordprocessingGroup" xmlns:wpi="http://schemas.microsoft.com/office/word/2010/wordprocessingInk" xmlns:wne="http://schemas.microsoft.com/office/word/2006/wordml" xmlns:wps="http://schemas.microsoft.com/office/word/2010/wordprocessingShape" mc:Ignorable="w14 w15 w16se wp14">
   <w:p>
     <w:pPr>
       <w:pStyle w:val="Piedepgina"/>
@@ -19408,7 +19031,7 @@
         <w:noProof/>
         <w:sz w:val="20"/>
         <w:szCs w:val="20"/>
-        <w:lang w:eastAsia="es-MX"/>
+        <w:lang w:val="es-ES" w:eastAsia="es-ES"/>
       </w:rPr>
       <mc:AlternateContent>
         <mc:Choice Requires="wps">
@@ -19497,7 +19120,7 @@
                               <w:szCs w:val="28"/>
                               <w:lang w:val="es-ES"/>
                             </w:rPr>
-                            <w:t>9</w:t>
+                            <w:t>29</w:t>
                           </w:r>
                           <w:r>
                             <w:rPr>
@@ -19586,7 +19209,7 @@
                         <w:szCs w:val="28"/>
                         <w:lang w:val="es-ES"/>
                       </w:rPr>
-                      <w:t>9</w:t>
+                      <w:t>29</w:t>
                     </w:r>
                     <w:r>
                       <w:rPr>
@@ -19627,7 +19250,7 @@
 </file>
 
 <file path=word/footer4.xml><?xml version="1.0" encoding="utf-8"?>
-<w:ftr xmlns:wpc="http://schemas.microsoft.com/office/word/2010/wordprocessingCanvas" xmlns:cx="http://schemas.microsoft.com/office/drawing/2014/chartex" xmlns:cx1="http://schemas.microsoft.com/office/drawing/2015/9/8/chartex" xmlns:mc="http://schemas.openxmlformats.org/markup-compatibility/2006" xmlns:o="urn:schemas-microsoft-com:office:office" xmlns:r="http://schemas.openxmlformats.org/officeDocument/2006/relationships" xmlns:m="http://schemas.openxmlformats.org/officeDocument/2006/math" xmlns:v="urn:schemas-microsoft-com:vml" xmlns:wp14="http://schemas.microsoft.com/office/word/2010/wordprocessingDrawing" xmlns:wp="http://schemas.openxmlformats.org/drawingml/2006/wordprocessingDrawing" xmlns:w10="urn:schemas-microsoft-com:office:word" xmlns:w="http://schemas.openxmlformats.org/wordprocessingml/2006/main" xmlns:w14="http://schemas.microsoft.com/office/word/2010/wordml" xmlns:w15="http://schemas.microsoft.com/office/word/2012/wordml" xmlns:w16se="http://schemas.microsoft.com/office/word/2015/wordml/symex" xmlns:wpg="http://schemas.microsoft.com/office/word/2010/wordprocessingGroup" xmlns:wpi="http://schemas.microsoft.com/office/word/2010/wordprocessingInk" xmlns:wne="http://schemas.microsoft.com/office/word/2006/wordml" xmlns:wps="http://schemas.microsoft.com/office/word/2010/wordprocessingShape" mc:Ignorable="w14 w15 w16se wp14">
+<w:ftr xmlns:wpc="http://schemas.microsoft.com/office/word/2010/wordprocessingCanvas" xmlns:cx="http://schemas.microsoft.com/office/drawing/2014/chartex" xmlns:mc="http://schemas.openxmlformats.org/markup-compatibility/2006" xmlns:o="urn:schemas-microsoft-com:office:office" xmlns:r="http://schemas.openxmlformats.org/officeDocument/2006/relationships" xmlns:m="http://schemas.openxmlformats.org/officeDocument/2006/math" xmlns:v="urn:schemas-microsoft-com:vml" xmlns:wp14="http://schemas.microsoft.com/office/word/2010/wordprocessingDrawing" xmlns:wp="http://schemas.openxmlformats.org/drawingml/2006/wordprocessingDrawing" xmlns:w10="urn:schemas-microsoft-com:office:word" xmlns:w="http://schemas.openxmlformats.org/wordprocessingml/2006/main" xmlns:w14="http://schemas.microsoft.com/office/word/2010/wordml" xmlns:w15="http://schemas.microsoft.com/office/word/2012/wordml" xmlns:w16se="http://schemas.microsoft.com/office/word/2015/wordml/symex" xmlns:wpg="http://schemas.microsoft.com/office/word/2010/wordprocessingGroup" xmlns:wpi="http://schemas.microsoft.com/office/word/2010/wordprocessingInk" xmlns:wne="http://schemas.microsoft.com/office/word/2006/wordml" xmlns:wps="http://schemas.microsoft.com/office/word/2010/wordprocessingShape" mc:Ignorable="w14 w15 w16se wp14">
   <w:p>
     <w:pPr>
       <w:pStyle w:val="Piedepgina"/>
@@ -19643,7 +19266,7 @@
         <w:noProof/>
         <w:sz w:val="20"/>
         <w:szCs w:val="20"/>
-        <w:lang w:eastAsia="es-MX"/>
+        <w:lang w:val="es-ES" w:eastAsia="es-ES"/>
       </w:rPr>
       <mc:AlternateContent>
         <mc:Choice Requires="wps">
@@ -19862,7 +19485,7 @@
 </file>
 
 <file path=word/footer5.xml><?xml version="1.0" encoding="utf-8"?>
-<w:ftr xmlns:wpc="http://schemas.microsoft.com/office/word/2010/wordprocessingCanvas" xmlns:cx="http://schemas.microsoft.com/office/drawing/2014/chartex" xmlns:cx1="http://schemas.microsoft.com/office/drawing/2015/9/8/chartex" xmlns:mc="http://schemas.openxmlformats.org/markup-compatibility/2006" xmlns:o="urn:schemas-microsoft-com:office:office" xmlns:r="http://schemas.openxmlformats.org/officeDocument/2006/relationships" xmlns:m="http://schemas.openxmlformats.org/officeDocument/2006/math" xmlns:v="urn:schemas-microsoft-com:vml" xmlns:wp14="http://schemas.microsoft.com/office/word/2010/wordprocessingDrawing" xmlns:wp="http://schemas.openxmlformats.org/drawingml/2006/wordprocessingDrawing" xmlns:w10="urn:schemas-microsoft-com:office:word" xmlns:w="http://schemas.openxmlformats.org/wordprocessingml/2006/main" xmlns:w14="http://schemas.microsoft.com/office/word/2010/wordml" xmlns:w15="http://schemas.microsoft.com/office/word/2012/wordml" xmlns:w16se="http://schemas.microsoft.com/office/word/2015/wordml/symex" xmlns:wpg="http://schemas.microsoft.com/office/word/2010/wordprocessingGroup" xmlns:wpi="http://schemas.microsoft.com/office/word/2010/wordprocessingInk" xmlns:wne="http://schemas.microsoft.com/office/word/2006/wordml" xmlns:wps="http://schemas.microsoft.com/office/word/2010/wordprocessingShape" mc:Ignorable="w14 w15 w16se wp14">
+<w:ftr xmlns:wpc="http://schemas.microsoft.com/office/word/2010/wordprocessingCanvas" xmlns:cx="http://schemas.microsoft.com/office/drawing/2014/chartex" xmlns:mc="http://schemas.openxmlformats.org/markup-compatibility/2006" xmlns:o="urn:schemas-microsoft-com:office:office" xmlns:r="http://schemas.openxmlformats.org/officeDocument/2006/relationships" xmlns:m="http://schemas.openxmlformats.org/officeDocument/2006/math" xmlns:v="urn:schemas-microsoft-com:vml" xmlns:wp14="http://schemas.microsoft.com/office/word/2010/wordprocessingDrawing" xmlns:wp="http://schemas.openxmlformats.org/drawingml/2006/wordprocessingDrawing" xmlns:w10="urn:schemas-microsoft-com:office:word" xmlns:w="http://schemas.openxmlformats.org/wordprocessingml/2006/main" xmlns:w14="http://schemas.microsoft.com/office/word/2010/wordml" xmlns:w15="http://schemas.microsoft.com/office/word/2012/wordml" xmlns:w16se="http://schemas.microsoft.com/office/word/2015/wordml/symex" xmlns:wpg="http://schemas.microsoft.com/office/word/2010/wordprocessingGroup" xmlns:wpi="http://schemas.microsoft.com/office/word/2010/wordprocessingInk" xmlns:wne="http://schemas.microsoft.com/office/word/2006/wordml" xmlns:wps="http://schemas.microsoft.com/office/word/2010/wordprocessingShape" mc:Ignorable="w14 w15 w16se wp14">
   <w:p>
     <w:pPr>
       <w:pStyle w:val="Piedepgina"/>
@@ -19878,7 +19501,7 @@
         <w:noProof/>
         <w:sz w:val="20"/>
         <w:szCs w:val="20"/>
-        <w:lang w:eastAsia="es-MX"/>
+        <w:lang w:val="es-ES" w:eastAsia="es-ES"/>
       </w:rPr>
       <mc:AlternateContent>
         <mc:Choice Requires="wps">
@@ -20094,7 +19717,7 @@
 </file>
 
 <file path=word/footer6.xml><?xml version="1.0" encoding="utf-8"?>
-<w:ftr xmlns:wpc="http://schemas.microsoft.com/office/word/2010/wordprocessingCanvas" xmlns:cx="http://schemas.microsoft.com/office/drawing/2014/chartex" xmlns:cx1="http://schemas.microsoft.com/office/drawing/2015/9/8/chartex" xmlns:mc="http://schemas.openxmlformats.org/markup-compatibility/2006" xmlns:o="urn:schemas-microsoft-com:office:office" xmlns:r="http://schemas.openxmlformats.org/officeDocument/2006/relationships" xmlns:m="http://schemas.openxmlformats.org/officeDocument/2006/math" xmlns:v="urn:schemas-microsoft-com:vml" xmlns:wp14="http://schemas.microsoft.com/office/word/2010/wordprocessingDrawing" xmlns:wp="http://schemas.openxmlformats.org/drawingml/2006/wordprocessingDrawing" xmlns:w10="urn:schemas-microsoft-com:office:word" xmlns:w="http://schemas.openxmlformats.org/wordprocessingml/2006/main" xmlns:w14="http://schemas.microsoft.com/office/word/2010/wordml" xmlns:w15="http://schemas.microsoft.com/office/word/2012/wordml" xmlns:w16se="http://schemas.microsoft.com/office/word/2015/wordml/symex" xmlns:wpg="http://schemas.microsoft.com/office/word/2010/wordprocessingGroup" xmlns:wpi="http://schemas.microsoft.com/office/word/2010/wordprocessingInk" xmlns:wne="http://schemas.microsoft.com/office/word/2006/wordml" xmlns:wps="http://schemas.microsoft.com/office/word/2010/wordprocessingShape" mc:Ignorable="w14 w15 w16se wp14">
+<w:ftr xmlns:wpc="http://schemas.microsoft.com/office/word/2010/wordprocessingCanvas" xmlns:cx="http://schemas.microsoft.com/office/drawing/2014/chartex" xmlns:mc="http://schemas.openxmlformats.org/markup-compatibility/2006" xmlns:o="urn:schemas-microsoft-com:office:office" xmlns:r="http://schemas.openxmlformats.org/officeDocument/2006/relationships" xmlns:m="http://schemas.openxmlformats.org/officeDocument/2006/math" xmlns:v="urn:schemas-microsoft-com:vml" xmlns:wp14="http://schemas.microsoft.com/office/word/2010/wordprocessingDrawing" xmlns:wp="http://schemas.openxmlformats.org/drawingml/2006/wordprocessingDrawing" xmlns:w10="urn:schemas-microsoft-com:office:word" xmlns:w="http://schemas.openxmlformats.org/wordprocessingml/2006/main" xmlns:w14="http://schemas.microsoft.com/office/word/2010/wordml" xmlns:w15="http://schemas.microsoft.com/office/word/2012/wordml" xmlns:w16se="http://schemas.microsoft.com/office/word/2015/wordml/symex" xmlns:wpg="http://schemas.microsoft.com/office/word/2010/wordprocessingGroup" xmlns:wpi="http://schemas.microsoft.com/office/word/2010/wordprocessingInk" xmlns:wne="http://schemas.microsoft.com/office/word/2006/wordml" xmlns:wps="http://schemas.microsoft.com/office/word/2010/wordprocessingShape" mc:Ignorable="w14 w15 w16se wp14">
   <w:p>
     <w:pPr>
       <w:pStyle w:val="Piedepgina"/>
@@ -20110,7 +19733,7 @@
         <w:noProof/>
         <w:sz w:val="20"/>
         <w:szCs w:val="20"/>
-        <w:lang w:eastAsia="es-MX"/>
+        <w:lang w:val="es-ES" w:eastAsia="es-ES"/>
       </w:rPr>
       <mc:AlternateContent>
         <mc:Choice Requires="wps">
@@ -20199,7 +19822,7 @@
                               <w:szCs w:val="28"/>
                               <w:lang w:val="es-ES"/>
                             </w:rPr>
-                            <w:t>44</w:t>
+                            <w:t>43</w:t>
                           </w:r>
                           <w:r>
                             <w:rPr>
@@ -20288,7 +19911,7 @@
                         <w:szCs w:val="28"/>
                         <w:lang w:val="es-ES"/>
                       </w:rPr>
-                      <w:t>44</w:t>
+                      <w:t>43</w:t>
                     </w:r>
                     <w:r>
                       <w:rPr>
@@ -20321,7 +19944,7 @@
 </file>
 
 <file path=word/footer7.xml><?xml version="1.0" encoding="utf-8"?>
-<w:ftr xmlns:wpc="http://schemas.microsoft.com/office/word/2010/wordprocessingCanvas" xmlns:cx="http://schemas.microsoft.com/office/drawing/2014/chartex" xmlns:cx1="http://schemas.microsoft.com/office/drawing/2015/9/8/chartex" xmlns:mc="http://schemas.openxmlformats.org/markup-compatibility/2006" xmlns:o="urn:schemas-microsoft-com:office:office" xmlns:r="http://schemas.openxmlformats.org/officeDocument/2006/relationships" xmlns:m="http://schemas.openxmlformats.org/officeDocument/2006/math" xmlns:v="urn:schemas-microsoft-com:vml" xmlns:wp14="http://schemas.microsoft.com/office/word/2010/wordprocessingDrawing" xmlns:wp="http://schemas.openxmlformats.org/drawingml/2006/wordprocessingDrawing" xmlns:w10="urn:schemas-microsoft-com:office:word" xmlns:w="http://schemas.openxmlformats.org/wordprocessingml/2006/main" xmlns:w14="http://schemas.microsoft.com/office/word/2010/wordml" xmlns:w15="http://schemas.microsoft.com/office/word/2012/wordml" xmlns:w16se="http://schemas.microsoft.com/office/word/2015/wordml/symex" xmlns:wpg="http://schemas.microsoft.com/office/word/2010/wordprocessingGroup" xmlns:wpi="http://schemas.microsoft.com/office/word/2010/wordprocessingInk" xmlns:wne="http://schemas.microsoft.com/office/word/2006/wordml" xmlns:wps="http://schemas.microsoft.com/office/word/2010/wordprocessingShape" mc:Ignorable="w14 w15 w16se wp14">
+<w:ftr xmlns:wpc="http://schemas.microsoft.com/office/word/2010/wordprocessingCanvas" xmlns:cx="http://schemas.microsoft.com/office/drawing/2014/chartex" xmlns:mc="http://schemas.openxmlformats.org/markup-compatibility/2006" xmlns:o="urn:schemas-microsoft-com:office:office" xmlns:r="http://schemas.openxmlformats.org/officeDocument/2006/relationships" xmlns:m="http://schemas.openxmlformats.org/officeDocument/2006/math" xmlns:v="urn:schemas-microsoft-com:vml" xmlns:wp14="http://schemas.microsoft.com/office/word/2010/wordprocessingDrawing" xmlns:wp="http://schemas.openxmlformats.org/drawingml/2006/wordprocessingDrawing" xmlns:w10="urn:schemas-microsoft-com:office:word" xmlns:w="http://schemas.openxmlformats.org/wordprocessingml/2006/main" xmlns:w14="http://schemas.microsoft.com/office/word/2010/wordml" xmlns:w15="http://schemas.microsoft.com/office/word/2012/wordml" xmlns:w16se="http://schemas.microsoft.com/office/word/2015/wordml/symex" xmlns:wpg="http://schemas.microsoft.com/office/word/2010/wordprocessingGroup" xmlns:wpi="http://schemas.microsoft.com/office/word/2010/wordprocessingInk" xmlns:wne="http://schemas.microsoft.com/office/word/2006/wordml" xmlns:wps="http://schemas.microsoft.com/office/word/2010/wordprocessingShape" mc:Ignorable="w14 w15 w16se wp14">
   <w:p>
     <w:pPr>
       <w:pStyle w:val="Piedepgina"/>
@@ -20337,7 +19960,7 @@
         <w:noProof/>
         <w:sz w:val="20"/>
         <w:szCs w:val="20"/>
-        <w:lang w:eastAsia="es-MX"/>
+        <w:lang w:val="es-ES" w:eastAsia="es-ES"/>
       </w:rPr>
       <mc:AlternateContent>
         <mc:Choice Requires="wps">
@@ -20548,7 +20171,7 @@
 </file>
 
 <file path=word/footer8.xml><?xml version="1.0" encoding="utf-8"?>
-<w:ftr xmlns:wpc="http://schemas.microsoft.com/office/word/2010/wordprocessingCanvas" xmlns:cx="http://schemas.microsoft.com/office/drawing/2014/chartex" xmlns:cx1="http://schemas.microsoft.com/office/drawing/2015/9/8/chartex" xmlns:mc="http://schemas.openxmlformats.org/markup-compatibility/2006" xmlns:o="urn:schemas-microsoft-com:office:office" xmlns:r="http://schemas.openxmlformats.org/officeDocument/2006/relationships" xmlns:m="http://schemas.openxmlformats.org/officeDocument/2006/math" xmlns:v="urn:schemas-microsoft-com:vml" xmlns:wp14="http://schemas.microsoft.com/office/word/2010/wordprocessingDrawing" xmlns:wp="http://schemas.openxmlformats.org/drawingml/2006/wordprocessingDrawing" xmlns:w10="urn:schemas-microsoft-com:office:word" xmlns:w="http://schemas.openxmlformats.org/wordprocessingml/2006/main" xmlns:w14="http://schemas.microsoft.com/office/word/2010/wordml" xmlns:w15="http://schemas.microsoft.com/office/word/2012/wordml" xmlns:w16se="http://schemas.microsoft.com/office/word/2015/wordml/symex" xmlns:wpg="http://schemas.microsoft.com/office/word/2010/wordprocessingGroup" xmlns:wpi="http://schemas.microsoft.com/office/word/2010/wordprocessingInk" xmlns:wne="http://schemas.microsoft.com/office/word/2006/wordml" xmlns:wps="http://schemas.microsoft.com/office/word/2010/wordprocessingShape" mc:Ignorable="w14 w15 w16se wp14">
+<w:ftr xmlns:wpc="http://schemas.microsoft.com/office/word/2010/wordprocessingCanvas" xmlns:cx="http://schemas.microsoft.com/office/drawing/2014/chartex" xmlns:mc="http://schemas.openxmlformats.org/markup-compatibility/2006" xmlns:o="urn:schemas-microsoft-com:office:office" xmlns:r="http://schemas.openxmlformats.org/officeDocument/2006/relationships" xmlns:m="http://schemas.openxmlformats.org/officeDocument/2006/math" xmlns:v="urn:schemas-microsoft-com:vml" xmlns:wp14="http://schemas.microsoft.com/office/word/2010/wordprocessingDrawing" xmlns:wp="http://schemas.openxmlformats.org/drawingml/2006/wordprocessingDrawing" xmlns:w10="urn:schemas-microsoft-com:office:word" xmlns:w="http://schemas.openxmlformats.org/wordprocessingml/2006/main" xmlns:w14="http://schemas.microsoft.com/office/word/2010/wordml" xmlns:w15="http://schemas.microsoft.com/office/word/2012/wordml" xmlns:w16se="http://schemas.microsoft.com/office/word/2015/wordml/symex" xmlns:wpg="http://schemas.microsoft.com/office/word/2010/wordprocessingGroup" xmlns:wpi="http://schemas.microsoft.com/office/word/2010/wordprocessingInk" xmlns:wne="http://schemas.microsoft.com/office/word/2006/wordml" xmlns:wps="http://schemas.microsoft.com/office/word/2010/wordprocessingShape" mc:Ignorable="w14 w15 w16se wp14">
   <w:p>
     <w:pPr>
       <w:pStyle w:val="Piedepgina"/>
@@ -20564,7 +20187,7 @@
         <w:noProof/>
         <w:sz w:val="20"/>
         <w:szCs w:val="20"/>
-        <w:lang w:eastAsia="es-MX"/>
+        <w:lang w:val="es-ES" w:eastAsia="es-ES"/>
       </w:rPr>
       <mc:AlternateContent>
         <mc:Choice Requires="wps">
@@ -20775,7 +20398,7 @@
 </file>
 
 <file path=word/footer9.xml><?xml version="1.0" encoding="utf-8"?>
-<w:ftr xmlns:wpc="http://schemas.microsoft.com/office/word/2010/wordprocessingCanvas" xmlns:cx="http://schemas.microsoft.com/office/drawing/2014/chartex" xmlns:cx1="http://schemas.microsoft.com/office/drawing/2015/9/8/chartex" xmlns:mc="http://schemas.openxmlformats.org/markup-compatibility/2006" xmlns:o="urn:schemas-microsoft-com:office:office" xmlns:r="http://schemas.openxmlformats.org/officeDocument/2006/relationships" xmlns:m="http://schemas.openxmlformats.org/officeDocument/2006/math" xmlns:v="urn:schemas-microsoft-com:vml" xmlns:wp14="http://schemas.microsoft.com/office/word/2010/wordprocessingDrawing" xmlns:wp="http://schemas.openxmlformats.org/drawingml/2006/wordprocessingDrawing" xmlns:w10="urn:schemas-microsoft-com:office:word" xmlns:w="http://schemas.openxmlformats.org/wordprocessingml/2006/main" xmlns:w14="http://schemas.microsoft.com/office/word/2010/wordml" xmlns:w15="http://schemas.microsoft.com/office/word/2012/wordml" xmlns:w16se="http://schemas.microsoft.com/office/word/2015/wordml/symex" xmlns:wpg="http://schemas.microsoft.com/office/word/2010/wordprocessingGroup" xmlns:wpi="http://schemas.microsoft.com/office/word/2010/wordprocessingInk" xmlns:wne="http://schemas.microsoft.com/office/word/2006/wordml" xmlns:wps="http://schemas.microsoft.com/office/word/2010/wordprocessingShape" mc:Ignorable="w14 w15 w16se wp14">
+<w:ftr xmlns:wpc="http://schemas.microsoft.com/office/word/2010/wordprocessingCanvas" xmlns:cx="http://schemas.microsoft.com/office/drawing/2014/chartex" xmlns:mc="http://schemas.openxmlformats.org/markup-compatibility/2006" xmlns:o="urn:schemas-microsoft-com:office:office" xmlns:r="http://schemas.openxmlformats.org/officeDocument/2006/relationships" xmlns:m="http://schemas.openxmlformats.org/officeDocument/2006/math" xmlns:v="urn:schemas-microsoft-com:vml" xmlns:wp14="http://schemas.microsoft.com/office/word/2010/wordprocessingDrawing" xmlns:wp="http://schemas.openxmlformats.org/drawingml/2006/wordprocessingDrawing" xmlns:w10="urn:schemas-microsoft-com:office:word" xmlns:w="http://schemas.openxmlformats.org/wordprocessingml/2006/main" xmlns:w14="http://schemas.microsoft.com/office/word/2010/wordml" xmlns:w15="http://schemas.microsoft.com/office/word/2012/wordml" xmlns:w16se="http://schemas.microsoft.com/office/word/2015/wordml/symex" xmlns:wpg="http://schemas.microsoft.com/office/word/2010/wordprocessingGroup" xmlns:wpi="http://schemas.microsoft.com/office/word/2010/wordprocessingInk" xmlns:wne="http://schemas.microsoft.com/office/word/2006/wordml" xmlns:wps="http://schemas.microsoft.com/office/word/2010/wordprocessingShape" mc:Ignorable="w14 w15 w16se wp14">
   <w:p>
     <w:pPr>
       <w:pStyle w:val="Piedepgina"/>
@@ -20791,7 +20414,7 @@
         <w:noProof/>
         <w:sz w:val="20"/>
         <w:szCs w:val="20"/>
-        <w:lang w:eastAsia="es-MX"/>
+        <w:lang w:val="es-ES" w:eastAsia="es-ES"/>
       </w:rPr>
       <mc:AlternateContent>
         <mc:Choice Requires="wps">
@@ -20880,7 +20503,7 @@
                               <w:szCs w:val="28"/>
                               <w:lang w:val="es-ES"/>
                             </w:rPr>
-                            <w:t>49</w:t>
+                            <w:t>48</w:t>
                           </w:r>
                           <w:r>
                             <w:rPr>
@@ -20969,7 +20592,7 @@
                         <w:szCs w:val="28"/>
                         <w:lang w:val="es-ES"/>
                       </w:rPr>
-                      <w:t>49</w:t>
+                      <w:t>48</w:t>
                     </w:r>
                     <w:r>
                       <w:rPr>
@@ -21002,7 +20625,7 @@
 </file>
 
 <file path=word/footnotes.xml><?xml version="1.0" encoding="utf-8"?>
-<w:footnotes xmlns:wpc="http://schemas.microsoft.com/office/word/2010/wordprocessingCanvas" xmlns:cx="http://schemas.microsoft.com/office/drawing/2014/chartex" xmlns:cx1="http://schemas.microsoft.com/office/drawing/2015/9/8/chartex" xmlns:mc="http://schemas.openxmlformats.org/markup-compatibility/2006" xmlns:o="urn:schemas-microsoft-com:office:office" xmlns:r="http://schemas.openxmlformats.org/officeDocument/2006/relationships" xmlns:m="http://schemas.openxmlformats.org/officeDocument/2006/math" xmlns:v="urn:schemas-microsoft-com:vml" xmlns:wp14="http://schemas.microsoft.com/office/word/2010/wordprocessingDrawing" xmlns:wp="http://schemas.openxmlformats.org/drawingml/2006/wordprocessingDrawing" xmlns:w10="urn:schemas-microsoft-com:office:word" xmlns:w="http://schemas.openxmlformats.org/wordprocessingml/2006/main" xmlns:w14="http://schemas.microsoft.com/office/word/2010/wordml" xmlns:w15="http://schemas.microsoft.com/office/word/2012/wordml" xmlns:w16se="http://schemas.microsoft.com/office/word/2015/wordml/symex" xmlns:wpg="http://schemas.microsoft.com/office/word/2010/wordprocessingGroup" xmlns:wpi="http://schemas.microsoft.com/office/word/2010/wordprocessingInk" xmlns:wne="http://schemas.microsoft.com/office/word/2006/wordml" xmlns:wps="http://schemas.microsoft.com/office/word/2010/wordprocessingShape" mc:Ignorable="w14 w15 w16se wp14">
+<w:footnotes xmlns:wpc="http://schemas.microsoft.com/office/word/2010/wordprocessingCanvas" xmlns:cx="http://schemas.microsoft.com/office/drawing/2014/chartex" xmlns:mc="http://schemas.openxmlformats.org/markup-compatibility/2006" xmlns:o="urn:schemas-microsoft-com:office:office" xmlns:r="http://schemas.openxmlformats.org/officeDocument/2006/relationships" xmlns:m="http://schemas.openxmlformats.org/officeDocument/2006/math" xmlns:v="urn:schemas-microsoft-com:vml" xmlns:wp14="http://schemas.microsoft.com/office/word/2010/wordprocessingDrawing" xmlns:wp="http://schemas.openxmlformats.org/drawingml/2006/wordprocessingDrawing" xmlns:w10="urn:schemas-microsoft-com:office:word" xmlns:w="http://schemas.openxmlformats.org/wordprocessingml/2006/main" xmlns:w14="http://schemas.microsoft.com/office/word/2010/wordml" xmlns:w15="http://schemas.microsoft.com/office/word/2012/wordml" xmlns:w16se="http://schemas.microsoft.com/office/word/2015/wordml/symex" xmlns:wpg="http://schemas.microsoft.com/office/word/2010/wordprocessingGroup" xmlns:wpi="http://schemas.microsoft.com/office/word/2010/wordprocessingInk" xmlns:wne="http://schemas.microsoft.com/office/word/2006/wordml" xmlns:wps="http://schemas.microsoft.com/office/word/2010/wordprocessingShape" mc:Ignorable="w14 w15 w16se wp14">
   <w:footnote w:type="separator" w:id="-1">
     <w:p>
       <w:pPr>
@@ -21027,7 +20650,7 @@
 </file>
 
 <file path=word/header1.xml><?xml version="1.0" encoding="utf-8"?>
-<w:hdr xmlns:wpc="http://schemas.microsoft.com/office/word/2010/wordprocessingCanvas" xmlns:cx="http://schemas.microsoft.com/office/drawing/2014/chartex" xmlns:cx1="http://schemas.microsoft.com/office/drawing/2015/9/8/chartex" xmlns:mc="http://schemas.openxmlformats.org/markup-compatibility/2006" xmlns:o="urn:schemas-microsoft-com:office:office" xmlns:r="http://schemas.openxmlformats.org/officeDocument/2006/relationships" xmlns:m="http://schemas.openxmlformats.org/officeDocument/2006/math" xmlns:v="urn:schemas-microsoft-com:vml" xmlns:wp14="http://schemas.microsoft.com/office/word/2010/wordprocessingDrawing" xmlns:wp="http://schemas.openxmlformats.org/drawingml/2006/wordprocessingDrawing" xmlns:w10="urn:schemas-microsoft-com:office:word" xmlns:w="http://schemas.openxmlformats.org/wordprocessingml/2006/main" xmlns:w14="http://schemas.microsoft.com/office/word/2010/wordml" xmlns:w15="http://schemas.microsoft.com/office/word/2012/wordml" xmlns:w16se="http://schemas.microsoft.com/office/word/2015/wordml/symex" xmlns:wpg="http://schemas.microsoft.com/office/word/2010/wordprocessingGroup" xmlns:wpi="http://schemas.microsoft.com/office/word/2010/wordprocessingInk" xmlns:wne="http://schemas.microsoft.com/office/word/2006/wordml" xmlns:wps="http://schemas.microsoft.com/office/word/2010/wordprocessingShape" mc:Ignorable="w14 w15 w16se wp14">
+<w:hdr xmlns:wpc="http://schemas.microsoft.com/office/word/2010/wordprocessingCanvas" xmlns:cx="http://schemas.microsoft.com/office/drawing/2014/chartex" xmlns:mc="http://schemas.openxmlformats.org/markup-compatibility/2006" xmlns:o="urn:schemas-microsoft-com:office:office" xmlns:r="http://schemas.openxmlformats.org/officeDocument/2006/relationships" xmlns:m="http://schemas.openxmlformats.org/officeDocument/2006/math" xmlns:v="urn:schemas-microsoft-com:vml" xmlns:wp14="http://schemas.microsoft.com/office/word/2010/wordprocessingDrawing" xmlns:wp="http://schemas.openxmlformats.org/drawingml/2006/wordprocessingDrawing" xmlns:w10="urn:schemas-microsoft-com:office:word" xmlns:w="http://schemas.openxmlformats.org/wordprocessingml/2006/main" xmlns:w14="http://schemas.microsoft.com/office/word/2010/wordml" xmlns:w15="http://schemas.microsoft.com/office/word/2012/wordml" xmlns:w16se="http://schemas.microsoft.com/office/word/2015/wordml/symex" xmlns:wpg="http://schemas.microsoft.com/office/word/2010/wordprocessingGroup" xmlns:wpi="http://schemas.microsoft.com/office/word/2010/wordprocessingInk" xmlns:wne="http://schemas.microsoft.com/office/word/2006/wordml" xmlns:wps="http://schemas.microsoft.com/office/word/2010/wordprocessingShape" mc:Ignorable="w14 w15 w16se wp14">
   <w:tbl>
     <w:tblPr>
       <w:tblStyle w:val="Tablaconcuadrcula"/>
@@ -21110,7 +20733,7 @@
 </file>
 
 <file path=word/header10.xml><?xml version="1.0" encoding="utf-8"?>
-<w:hdr xmlns:wpc="http://schemas.microsoft.com/office/word/2010/wordprocessingCanvas" xmlns:cx="http://schemas.microsoft.com/office/drawing/2014/chartex" xmlns:cx1="http://schemas.microsoft.com/office/drawing/2015/9/8/chartex" xmlns:mc="http://schemas.openxmlformats.org/markup-compatibility/2006" xmlns:o="urn:schemas-microsoft-com:office:office" xmlns:r="http://schemas.openxmlformats.org/officeDocument/2006/relationships" xmlns:m="http://schemas.openxmlformats.org/officeDocument/2006/math" xmlns:v="urn:schemas-microsoft-com:vml" xmlns:wp14="http://schemas.microsoft.com/office/word/2010/wordprocessingDrawing" xmlns:wp="http://schemas.openxmlformats.org/drawingml/2006/wordprocessingDrawing" xmlns:w10="urn:schemas-microsoft-com:office:word" xmlns:w="http://schemas.openxmlformats.org/wordprocessingml/2006/main" xmlns:w14="http://schemas.microsoft.com/office/word/2010/wordml" xmlns:w15="http://schemas.microsoft.com/office/word/2012/wordml" xmlns:w16se="http://schemas.microsoft.com/office/word/2015/wordml/symex" xmlns:wpg="http://schemas.microsoft.com/office/word/2010/wordprocessingGroup" xmlns:wpi="http://schemas.microsoft.com/office/word/2010/wordprocessingInk" xmlns:wne="http://schemas.microsoft.com/office/word/2006/wordml" xmlns:wps="http://schemas.microsoft.com/office/word/2010/wordprocessingShape" mc:Ignorable="w14 w15 w16se wp14">
+<w:hdr xmlns:wpc="http://schemas.microsoft.com/office/word/2010/wordprocessingCanvas" xmlns:cx="http://schemas.microsoft.com/office/drawing/2014/chartex" xmlns:mc="http://schemas.openxmlformats.org/markup-compatibility/2006" xmlns:o="urn:schemas-microsoft-com:office:office" xmlns:r="http://schemas.openxmlformats.org/officeDocument/2006/relationships" xmlns:m="http://schemas.openxmlformats.org/officeDocument/2006/math" xmlns:v="urn:schemas-microsoft-com:vml" xmlns:wp14="http://schemas.microsoft.com/office/word/2010/wordprocessingDrawing" xmlns:wp="http://schemas.openxmlformats.org/drawingml/2006/wordprocessingDrawing" xmlns:w10="urn:schemas-microsoft-com:office:word" xmlns:w="http://schemas.openxmlformats.org/wordprocessingml/2006/main" xmlns:w14="http://schemas.microsoft.com/office/word/2010/wordml" xmlns:w15="http://schemas.microsoft.com/office/word/2012/wordml" xmlns:w16se="http://schemas.microsoft.com/office/word/2015/wordml/symex" xmlns:wpg="http://schemas.microsoft.com/office/word/2010/wordprocessingGroup" xmlns:wpi="http://schemas.microsoft.com/office/word/2010/wordprocessingInk" xmlns:wne="http://schemas.microsoft.com/office/word/2006/wordml" xmlns:wps="http://schemas.microsoft.com/office/word/2010/wordprocessingShape" mc:Ignorable="w14 w15 w16se wp14">
   <w:tbl>
     <w:tblPr>
       <w:tblStyle w:val="Tablaconcuadrcula"/>
@@ -21204,7 +20827,7 @@
 </file>
 
 <file path=word/header11.xml><?xml version="1.0" encoding="utf-8"?>
-<w:hdr xmlns:wpc="http://schemas.microsoft.com/office/word/2010/wordprocessingCanvas" xmlns:cx="http://schemas.microsoft.com/office/drawing/2014/chartex" xmlns:cx1="http://schemas.microsoft.com/office/drawing/2015/9/8/chartex" xmlns:mc="http://schemas.openxmlformats.org/markup-compatibility/2006" xmlns:o="urn:schemas-microsoft-com:office:office" xmlns:r="http://schemas.openxmlformats.org/officeDocument/2006/relationships" xmlns:m="http://schemas.openxmlformats.org/officeDocument/2006/math" xmlns:v="urn:schemas-microsoft-com:vml" xmlns:wp14="http://schemas.microsoft.com/office/word/2010/wordprocessingDrawing" xmlns:wp="http://schemas.openxmlformats.org/drawingml/2006/wordprocessingDrawing" xmlns:w10="urn:schemas-microsoft-com:office:word" xmlns:w="http://schemas.openxmlformats.org/wordprocessingml/2006/main" xmlns:w14="http://schemas.microsoft.com/office/word/2010/wordml" xmlns:w15="http://schemas.microsoft.com/office/word/2012/wordml" xmlns:w16se="http://schemas.microsoft.com/office/word/2015/wordml/symex" xmlns:wpg="http://schemas.microsoft.com/office/word/2010/wordprocessingGroup" xmlns:wpi="http://schemas.microsoft.com/office/word/2010/wordprocessingInk" xmlns:wne="http://schemas.microsoft.com/office/word/2006/wordml" xmlns:wps="http://schemas.microsoft.com/office/word/2010/wordprocessingShape" mc:Ignorable="w14 w15 w16se wp14">
+<w:hdr xmlns:wpc="http://schemas.microsoft.com/office/word/2010/wordprocessingCanvas" xmlns:cx="http://schemas.microsoft.com/office/drawing/2014/chartex" xmlns:mc="http://schemas.openxmlformats.org/markup-compatibility/2006" xmlns:o="urn:schemas-microsoft-com:office:office" xmlns:r="http://schemas.openxmlformats.org/officeDocument/2006/relationships" xmlns:m="http://schemas.openxmlformats.org/officeDocument/2006/math" xmlns:v="urn:schemas-microsoft-com:vml" xmlns:wp14="http://schemas.microsoft.com/office/word/2010/wordprocessingDrawing" xmlns:wp="http://schemas.openxmlformats.org/drawingml/2006/wordprocessingDrawing" xmlns:w10="urn:schemas-microsoft-com:office:word" xmlns:w="http://schemas.openxmlformats.org/wordprocessingml/2006/main" xmlns:w14="http://schemas.microsoft.com/office/word/2010/wordml" xmlns:w15="http://schemas.microsoft.com/office/word/2012/wordml" xmlns:w16se="http://schemas.microsoft.com/office/word/2015/wordml/symex" xmlns:wpg="http://schemas.microsoft.com/office/word/2010/wordprocessingGroup" xmlns:wpi="http://schemas.microsoft.com/office/word/2010/wordprocessingInk" xmlns:wne="http://schemas.microsoft.com/office/word/2006/wordml" xmlns:wps="http://schemas.microsoft.com/office/word/2010/wordprocessingShape" mc:Ignorable="w14 w15 w16se wp14">
   <w:tbl>
     <w:tblPr>
       <w:tblStyle w:val="Tablaconcuadrcula"/>
@@ -21287,7 +20910,7 @@
 </file>
 
 <file path=word/header12.xml><?xml version="1.0" encoding="utf-8"?>
-<w:hdr xmlns:wpc="http://schemas.microsoft.com/office/word/2010/wordprocessingCanvas" xmlns:cx="http://schemas.microsoft.com/office/drawing/2014/chartex" xmlns:cx1="http://schemas.microsoft.com/office/drawing/2015/9/8/chartex" xmlns:mc="http://schemas.openxmlformats.org/markup-compatibility/2006" xmlns:o="urn:schemas-microsoft-com:office:office" xmlns:r="http://schemas.openxmlformats.org/officeDocument/2006/relationships" xmlns:m="http://schemas.openxmlformats.org/officeDocument/2006/math" xmlns:v="urn:schemas-microsoft-com:vml" xmlns:wp14="http://schemas.microsoft.com/office/word/2010/wordprocessingDrawing" xmlns:wp="http://schemas.openxmlformats.org/drawingml/2006/wordprocessingDrawing" xmlns:w10="urn:schemas-microsoft-com:office:word" xmlns:w="http://schemas.openxmlformats.org/wordprocessingml/2006/main" xmlns:w14="http://schemas.microsoft.com/office/word/2010/wordml" xmlns:w15="http://schemas.microsoft.com/office/word/2012/wordml" xmlns:w16se="http://schemas.microsoft.com/office/word/2015/wordml/symex" xmlns:wpg="http://schemas.microsoft.com/office/word/2010/wordprocessingGroup" xmlns:wpi="http://schemas.microsoft.com/office/word/2010/wordprocessingInk" xmlns:wne="http://schemas.microsoft.com/office/word/2006/wordml" xmlns:wps="http://schemas.microsoft.com/office/word/2010/wordprocessingShape" mc:Ignorable="w14 w15 w16se wp14">
+<w:hdr xmlns:wpc="http://schemas.microsoft.com/office/word/2010/wordprocessingCanvas" xmlns:cx="http://schemas.microsoft.com/office/drawing/2014/chartex" xmlns:mc="http://schemas.openxmlformats.org/markup-compatibility/2006" xmlns:o="urn:schemas-microsoft-com:office:office" xmlns:r="http://schemas.openxmlformats.org/officeDocument/2006/relationships" xmlns:m="http://schemas.openxmlformats.org/officeDocument/2006/math" xmlns:v="urn:schemas-microsoft-com:vml" xmlns:wp14="http://schemas.microsoft.com/office/word/2010/wordprocessingDrawing" xmlns:wp="http://schemas.openxmlformats.org/drawingml/2006/wordprocessingDrawing" xmlns:w10="urn:schemas-microsoft-com:office:word" xmlns:w="http://schemas.openxmlformats.org/wordprocessingml/2006/main" xmlns:w14="http://schemas.microsoft.com/office/word/2010/wordml" xmlns:w15="http://schemas.microsoft.com/office/word/2012/wordml" xmlns:w16se="http://schemas.microsoft.com/office/word/2015/wordml/symex" xmlns:wpg="http://schemas.microsoft.com/office/word/2010/wordprocessingGroup" xmlns:wpi="http://schemas.microsoft.com/office/word/2010/wordprocessingInk" xmlns:wne="http://schemas.microsoft.com/office/word/2006/wordml" xmlns:wps="http://schemas.microsoft.com/office/word/2010/wordprocessingShape" mc:Ignorable="w14 w15 w16se wp14">
   <w:tbl>
     <w:tblPr>
       <w:tblStyle w:val="Tablaconcuadrcula"/>
@@ -21370,7 +20993,7 @@
 </file>
 
 <file path=word/header13.xml><?xml version="1.0" encoding="utf-8"?>
-<w:hdr xmlns:wpc="http://schemas.microsoft.com/office/word/2010/wordprocessingCanvas" xmlns:cx="http://schemas.microsoft.com/office/drawing/2014/chartex" xmlns:cx1="http://schemas.microsoft.com/office/drawing/2015/9/8/chartex" xmlns:mc="http://schemas.openxmlformats.org/markup-compatibility/2006" xmlns:o="urn:schemas-microsoft-com:office:office" xmlns:r="http://schemas.openxmlformats.org/officeDocument/2006/relationships" xmlns:m="http://schemas.openxmlformats.org/officeDocument/2006/math" xmlns:v="urn:schemas-microsoft-com:vml" xmlns:wp14="http://schemas.microsoft.com/office/word/2010/wordprocessingDrawing" xmlns:wp="http://schemas.openxmlformats.org/drawingml/2006/wordprocessingDrawing" xmlns:w10="urn:schemas-microsoft-com:office:word" xmlns:w="http://schemas.openxmlformats.org/wordprocessingml/2006/main" xmlns:w14="http://schemas.microsoft.com/office/word/2010/wordml" xmlns:w15="http://schemas.microsoft.com/office/word/2012/wordml" xmlns:w16se="http://schemas.microsoft.com/office/word/2015/wordml/symex" xmlns:wpg="http://schemas.microsoft.com/office/word/2010/wordprocessingGroup" xmlns:wpi="http://schemas.microsoft.com/office/word/2010/wordprocessingInk" xmlns:wne="http://schemas.microsoft.com/office/word/2006/wordml" xmlns:wps="http://schemas.microsoft.com/office/word/2010/wordprocessingShape" mc:Ignorable="w14 w15 w16se wp14">
+<w:hdr xmlns:wpc="http://schemas.microsoft.com/office/word/2010/wordprocessingCanvas" xmlns:cx="http://schemas.microsoft.com/office/drawing/2014/chartex" xmlns:mc="http://schemas.openxmlformats.org/markup-compatibility/2006" xmlns:o="urn:schemas-microsoft-com:office:office" xmlns:r="http://schemas.openxmlformats.org/officeDocument/2006/relationships" xmlns:m="http://schemas.openxmlformats.org/officeDocument/2006/math" xmlns:v="urn:schemas-microsoft-com:vml" xmlns:wp14="http://schemas.microsoft.com/office/word/2010/wordprocessingDrawing" xmlns:wp="http://schemas.openxmlformats.org/drawingml/2006/wordprocessingDrawing" xmlns:w10="urn:schemas-microsoft-com:office:word" xmlns:w="http://schemas.openxmlformats.org/wordprocessingml/2006/main" xmlns:w14="http://schemas.microsoft.com/office/word/2010/wordml" xmlns:w15="http://schemas.microsoft.com/office/word/2012/wordml" xmlns:w16se="http://schemas.microsoft.com/office/word/2015/wordml/symex" xmlns:wpg="http://schemas.microsoft.com/office/word/2010/wordprocessingGroup" xmlns:wpi="http://schemas.microsoft.com/office/word/2010/wordprocessingInk" xmlns:wne="http://schemas.microsoft.com/office/word/2006/wordml" xmlns:wps="http://schemas.microsoft.com/office/word/2010/wordprocessingShape" mc:Ignorable="w14 w15 w16se wp14">
   <w:tbl>
     <w:tblPr>
       <w:tblStyle w:val="Tablaconcuadrcula"/>
@@ -21464,7 +21087,7 @@
 </file>
 
 <file path=word/header14.xml><?xml version="1.0" encoding="utf-8"?>
-<w:hdr xmlns:wpc="http://schemas.microsoft.com/office/word/2010/wordprocessingCanvas" xmlns:cx="http://schemas.microsoft.com/office/drawing/2014/chartex" xmlns:cx1="http://schemas.microsoft.com/office/drawing/2015/9/8/chartex" xmlns:mc="http://schemas.openxmlformats.org/markup-compatibility/2006" xmlns:o="urn:schemas-microsoft-com:office:office" xmlns:r="http://schemas.openxmlformats.org/officeDocument/2006/relationships" xmlns:m="http://schemas.openxmlformats.org/officeDocument/2006/math" xmlns:v="urn:schemas-microsoft-com:vml" xmlns:wp14="http://schemas.microsoft.com/office/word/2010/wordprocessingDrawing" xmlns:wp="http://schemas.openxmlformats.org/drawingml/2006/wordprocessingDrawing" xmlns:w10="urn:schemas-microsoft-com:office:word" xmlns:w="http://schemas.openxmlformats.org/wordprocessingml/2006/main" xmlns:w14="http://schemas.microsoft.com/office/word/2010/wordml" xmlns:w15="http://schemas.microsoft.com/office/word/2012/wordml" xmlns:w16se="http://schemas.microsoft.com/office/word/2015/wordml/symex" xmlns:wpg="http://schemas.microsoft.com/office/word/2010/wordprocessingGroup" xmlns:wpi="http://schemas.microsoft.com/office/word/2010/wordprocessingInk" xmlns:wne="http://schemas.microsoft.com/office/word/2006/wordml" xmlns:wps="http://schemas.microsoft.com/office/word/2010/wordprocessingShape" mc:Ignorable="w14 w15 w16se wp14">
+<w:hdr xmlns:wpc="http://schemas.microsoft.com/office/word/2010/wordprocessingCanvas" xmlns:cx="http://schemas.microsoft.com/office/drawing/2014/chartex" xmlns:mc="http://schemas.openxmlformats.org/markup-compatibility/2006" xmlns:o="urn:schemas-microsoft-com:office:office" xmlns:r="http://schemas.openxmlformats.org/officeDocument/2006/relationships" xmlns:m="http://schemas.openxmlformats.org/officeDocument/2006/math" xmlns:v="urn:schemas-microsoft-com:vml" xmlns:wp14="http://schemas.microsoft.com/office/word/2010/wordprocessingDrawing" xmlns:wp="http://schemas.openxmlformats.org/drawingml/2006/wordprocessingDrawing" xmlns:w10="urn:schemas-microsoft-com:office:word" xmlns:w="http://schemas.openxmlformats.org/wordprocessingml/2006/main" xmlns:w14="http://schemas.microsoft.com/office/word/2010/wordml" xmlns:w15="http://schemas.microsoft.com/office/word/2012/wordml" xmlns:w16se="http://schemas.microsoft.com/office/word/2015/wordml/symex" xmlns:wpg="http://schemas.microsoft.com/office/word/2010/wordprocessingGroup" xmlns:wpi="http://schemas.microsoft.com/office/word/2010/wordprocessingInk" xmlns:wne="http://schemas.microsoft.com/office/word/2006/wordml" xmlns:wps="http://schemas.microsoft.com/office/word/2010/wordprocessingShape" mc:Ignorable="w14 w15 w16se wp14">
   <w:p>
     <w:pPr>
       <w:pStyle w:val="Encabezado"/>
@@ -21474,7 +21097,7 @@
 </file>
 
 <file path=word/header15.xml><?xml version="1.0" encoding="utf-8"?>
-<w:hdr xmlns:wpc="http://schemas.microsoft.com/office/word/2010/wordprocessingCanvas" xmlns:cx="http://schemas.microsoft.com/office/drawing/2014/chartex" xmlns:cx1="http://schemas.microsoft.com/office/drawing/2015/9/8/chartex" xmlns:mc="http://schemas.openxmlformats.org/markup-compatibility/2006" xmlns:o="urn:schemas-microsoft-com:office:office" xmlns:r="http://schemas.openxmlformats.org/officeDocument/2006/relationships" xmlns:m="http://schemas.openxmlformats.org/officeDocument/2006/math" xmlns:v="urn:schemas-microsoft-com:vml" xmlns:wp14="http://schemas.microsoft.com/office/word/2010/wordprocessingDrawing" xmlns:wp="http://schemas.openxmlformats.org/drawingml/2006/wordprocessingDrawing" xmlns:w10="urn:schemas-microsoft-com:office:word" xmlns:w="http://schemas.openxmlformats.org/wordprocessingml/2006/main" xmlns:w14="http://schemas.microsoft.com/office/word/2010/wordml" xmlns:w15="http://schemas.microsoft.com/office/word/2012/wordml" xmlns:w16se="http://schemas.microsoft.com/office/word/2015/wordml/symex" xmlns:wpg="http://schemas.microsoft.com/office/word/2010/wordprocessingGroup" xmlns:wpi="http://schemas.microsoft.com/office/word/2010/wordprocessingInk" xmlns:wne="http://schemas.microsoft.com/office/word/2006/wordml" xmlns:wps="http://schemas.microsoft.com/office/word/2010/wordprocessingShape" mc:Ignorable="w14 w15 w16se wp14">
+<w:hdr xmlns:wpc="http://schemas.microsoft.com/office/word/2010/wordprocessingCanvas" xmlns:cx="http://schemas.microsoft.com/office/drawing/2014/chartex" xmlns:mc="http://schemas.openxmlformats.org/markup-compatibility/2006" xmlns:o="urn:schemas-microsoft-com:office:office" xmlns:r="http://schemas.openxmlformats.org/officeDocument/2006/relationships" xmlns:m="http://schemas.openxmlformats.org/officeDocument/2006/math" xmlns:v="urn:schemas-microsoft-com:vml" xmlns:wp14="http://schemas.microsoft.com/office/word/2010/wordprocessingDrawing" xmlns:wp="http://schemas.openxmlformats.org/drawingml/2006/wordprocessingDrawing" xmlns:w10="urn:schemas-microsoft-com:office:word" xmlns:w="http://schemas.openxmlformats.org/wordprocessingml/2006/main" xmlns:w14="http://schemas.microsoft.com/office/word/2010/wordml" xmlns:w15="http://schemas.microsoft.com/office/word/2012/wordml" xmlns:w16se="http://schemas.microsoft.com/office/word/2015/wordml/symex" xmlns:wpg="http://schemas.microsoft.com/office/word/2010/wordprocessingGroup" xmlns:wpi="http://schemas.microsoft.com/office/word/2010/wordprocessingInk" xmlns:wne="http://schemas.microsoft.com/office/word/2006/wordml" xmlns:wps="http://schemas.microsoft.com/office/word/2010/wordprocessingShape" mc:Ignorable="w14 w15 w16se wp14">
   <w:tbl>
     <w:tblPr>
       <w:tblStyle w:val="Tablaconcuadrcula"/>
@@ -21575,7 +21198,7 @@
 </file>
 
 <file path=word/header16.xml><?xml version="1.0" encoding="utf-8"?>
-<w:hdr xmlns:wpc="http://schemas.microsoft.com/office/word/2010/wordprocessingCanvas" xmlns:cx="http://schemas.microsoft.com/office/drawing/2014/chartex" xmlns:cx1="http://schemas.microsoft.com/office/drawing/2015/9/8/chartex" xmlns:mc="http://schemas.openxmlformats.org/markup-compatibility/2006" xmlns:o="urn:schemas-microsoft-com:office:office" xmlns:r="http://schemas.openxmlformats.org/officeDocument/2006/relationships" xmlns:m="http://schemas.openxmlformats.org/officeDocument/2006/math" xmlns:v="urn:schemas-microsoft-com:vml" xmlns:wp14="http://schemas.microsoft.com/office/word/2010/wordprocessingDrawing" xmlns:wp="http://schemas.openxmlformats.org/drawingml/2006/wordprocessingDrawing" xmlns:w10="urn:schemas-microsoft-com:office:word" xmlns:w="http://schemas.openxmlformats.org/wordprocessingml/2006/main" xmlns:w14="http://schemas.microsoft.com/office/word/2010/wordml" xmlns:w15="http://schemas.microsoft.com/office/word/2012/wordml" xmlns:w16se="http://schemas.microsoft.com/office/word/2015/wordml/symex" xmlns:wpg="http://schemas.microsoft.com/office/word/2010/wordprocessingGroup" xmlns:wpi="http://schemas.microsoft.com/office/word/2010/wordprocessingInk" xmlns:wne="http://schemas.microsoft.com/office/word/2006/wordml" xmlns:wps="http://schemas.microsoft.com/office/word/2010/wordprocessingShape" mc:Ignorable="w14 w15 w16se wp14">
+<w:hdr xmlns:wpc="http://schemas.microsoft.com/office/word/2010/wordprocessingCanvas" xmlns:cx="http://schemas.microsoft.com/office/drawing/2014/chartex" xmlns:mc="http://schemas.openxmlformats.org/markup-compatibility/2006" xmlns:o="urn:schemas-microsoft-com:office:office" xmlns:r="http://schemas.openxmlformats.org/officeDocument/2006/relationships" xmlns:m="http://schemas.openxmlformats.org/officeDocument/2006/math" xmlns:v="urn:schemas-microsoft-com:vml" xmlns:wp14="http://schemas.microsoft.com/office/word/2010/wordprocessingDrawing" xmlns:wp="http://schemas.openxmlformats.org/drawingml/2006/wordprocessingDrawing" xmlns:w10="urn:schemas-microsoft-com:office:word" xmlns:w="http://schemas.openxmlformats.org/wordprocessingml/2006/main" xmlns:w14="http://schemas.microsoft.com/office/word/2010/wordml" xmlns:w15="http://schemas.microsoft.com/office/word/2012/wordml" xmlns:w16se="http://schemas.microsoft.com/office/word/2015/wordml/symex" xmlns:wpg="http://schemas.microsoft.com/office/word/2010/wordprocessingGroup" xmlns:wpi="http://schemas.microsoft.com/office/word/2010/wordprocessingInk" xmlns:wne="http://schemas.microsoft.com/office/word/2006/wordml" xmlns:wps="http://schemas.microsoft.com/office/word/2010/wordprocessingShape" mc:Ignorable="w14 w15 w16se wp14">
   <w:p>
     <w:pPr>
       <w:pStyle w:val="Encabezado"/>
@@ -21585,7 +21208,7 @@
 </file>
 
 <file path=word/header2.xml><?xml version="1.0" encoding="utf-8"?>
-<w:hdr xmlns:wpc="http://schemas.microsoft.com/office/word/2010/wordprocessingCanvas" xmlns:cx="http://schemas.microsoft.com/office/drawing/2014/chartex" xmlns:cx1="http://schemas.microsoft.com/office/drawing/2015/9/8/chartex" xmlns:mc="http://schemas.openxmlformats.org/markup-compatibility/2006" xmlns:o="urn:schemas-microsoft-com:office:office" xmlns:r="http://schemas.openxmlformats.org/officeDocument/2006/relationships" xmlns:m="http://schemas.openxmlformats.org/officeDocument/2006/math" xmlns:v="urn:schemas-microsoft-com:vml" xmlns:wp14="http://schemas.microsoft.com/office/word/2010/wordprocessingDrawing" xmlns:wp="http://schemas.openxmlformats.org/drawingml/2006/wordprocessingDrawing" xmlns:w10="urn:schemas-microsoft-com:office:word" xmlns:w="http://schemas.openxmlformats.org/wordprocessingml/2006/main" xmlns:w14="http://schemas.microsoft.com/office/word/2010/wordml" xmlns:w15="http://schemas.microsoft.com/office/word/2012/wordml" xmlns:w16se="http://schemas.microsoft.com/office/word/2015/wordml/symex" xmlns:wpg="http://schemas.microsoft.com/office/word/2010/wordprocessingGroup" xmlns:wpi="http://schemas.microsoft.com/office/word/2010/wordprocessingInk" xmlns:wne="http://schemas.microsoft.com/office/word/2006/wordml" xmlns:wps="http://schemas.microsoft.com/office/word/2010/wordprocessingShape" mc:Ignorable="w14 w15 w16se wp14">
+<w:hdr xmlns:wpc="http://schemas.microsoft.com/office/word/2010/wordprocessingCanvas" xmlns:cx="http://schemas.microsoft.com/office/drawing/2014/chartex" xmlns:mc="http://schemas.openxmlformats.org/markup-compatibility/2006" xmlns:o="urn:schemas-microsoft-com:office:office" xmlns:r="http://schemas.openxmlformats.org/officeDocument/2006/relationships" xmlns:m="http://schemas.openxmlformats.org/officeDocument/2006/math" xmlns:v="urn:schemas-microsoft-com:vml" xmlns:wp14="http://schemas.microsoft.com/office/word/2010/wordprocessingDrawing" xmlns:wp="http://schemas.openxmlformats.org/drawingml/2006/wordprocessingDrawing" xmlns:w10="urn:schemas-microsoft-com:office:word" xmlns:w="http://schemas.openxmlformats.org/wordprocessingml/2006/main" xmlns:w14="http://schemas.microsoft.com/office/word/2010/wordml" xmlns:w15="http://schemas.microsoft.com/office/word/2012/wordml" xmlns:w16se="http://schemas.microsoft.com/office/word/2015/wordml/symex" xmlns:wpg="http://schemas.microsoft.com/office/word/2010/wordprocessingGroup" xmlns:wpi="http://schemas.microsoft.com/office/word/2010/wordprocessingInk" xmlns:wne="http://schemas.microsoft.com/office/word/2006/wordml" xmlns:wps="http://schemas.microsoft.com/office/word/2010/wordprocessingShape" mc:Ignorable="w14 w15 w16se wp14">
   <w:tbl>
     <w:tblPr>
       <w:tblStyle w:val="Tablaconcuadrcula"/>
@@ -21651,7 +21274,7 @@
 </file>
 
 <file path=word/header3.xml><?xml version="1.0" encoding="utf-8"?>
-<w:hdr xmlns:wpc="http://schemas.microsoft.com/office/word/2010/wordprocessingCanvas" xmlns:cx="http://schemas.microsoft.com/office/drawing/2014/chartex" xmlns:cx1="http://schemas.microsoft.com/office/drawing/2015/9/8/chartex" xmlns:mc="http://schemas.openxmlformats.org/markup-compatibility/2006" xmlns:o="urn:schemas-microsoft-com:office:office" xmlns:r="http://schemas.openxmlformats.org/officeDocument/2006/relationships" xmlns:m="http://schemas.openxmlformats.org/officeDocument/2006/math" xmlns:v="urn:schemas-microsoft-com:vml" xmlns:wp14="http://schemas.microsoft.com/office/word/2010/wordprocessingDrawing" xmlns:wp="http://schemas.openxmlformats.org/drawingml/2006/wordprocessingDrawing" xmlns:w10="urn:schemas-microsoft-com:office:word" xmlns:w="http://schemas.openxmlformats.org/wordprocessingml/2006/main" xmlns:w14="http://schemas.microsoft.com/office/word/2010/wordml" xmlns:w15="http://schemas.microsoft.com/office/word/2012/wordml" xmlns:w16se="http://schemas.microsoft.com/office/word/2015/wordml/symex" xmlns:wpg="http://schemas.microsoft.com/office/word/2010/wordprocessingGroup" xmlns:wpi="http://schemas.microsoft.com/office/word/2010/wordprocessingInk" xmlns:wne="http://schemas.microsoft.com/office/word/2006/wordml" xmlns:wps="http://schemas.microsoft.com/office/word/2010/wordprocessingShape" mc:Ignorable="w14 w15 w16se wp14">
+<w:hdr xmlns:wpc="http://schemas.microsoft.com/office/word/2010/wordprocessingCanvas" xmlns:cx="http://schemas.microsoft.com/office/drawing/2014/chartex" xmlns:mc="http://schemas.openxmlformats.org/markup-compatibility/2006" xmlns:o="urn:schemas-microsoft-com:office:office" xmlns:r="http://schemas.openxmlformats.org/officeDocument/2006/relationships" xmlns:m="http://schemas.openxmlformats.org/officeDocument/2006/math" xmlns:v="urn:schemas-microsoft-com:vml" xmlns:wp14="http://schemas.microsoft.com/office/word/2010/wordprocessingDrawing" xmlns:wp="http://schemas.openxmlformats.org/drawingml/2006/wordprocessingDrawing" xmlns:w10="urn:schemas-microsoft-com:office:word" xmlns:w="http://schemas.openxmlformats.org/wordprocessingml/2006/main" xmlns:w14="http://schemas.microsoft.com/office/word/2010/wordml" xmlns:w15="http://schemas.microsoft.com/office/word/2012/wordml" xmlns:w16se="http://schemas.microsoft.com/office/word/2015/wordml/symex" xmlns:wpg="http://schemas.microsoft.com/office/word/2010/wordprocessingGroup" xmlns:wpi="http://schemas.microsoft.com/office/word/2010/wordprocessingInk" xmlns:wne="http://schemas.microsoft.com/office/word/2006/wordml" xmlns:wps="http://schemas.microsoft.com/office/word/2010/wordprocessingShape" mc:Ignorable="w14 w15 w16se wp14">
   <w:tbl>
     <w:tblPr>
       <w:tblStyle w:val="Tablaconcuadrcula"/>
@@ -21734,7 +21357,7 @@
 </file>
 
 <file path=word/header4.xml><?xml version="1.0" encoding="utf-8"?>
-<w:hdr xmlns:wpc="http://schemas.microsoft.com/office/word/2010/wordprocessingCanvas" xmlns:cx="http://schemas.microsoft.com/office/drawing/2014/chartex" xmlns:cx1="http://schemas.microsoft.com/office/drawing/2015/9/8/chartex" xmlns:mc="http://schemas.openxmlformats.org/markup-compatibility/2006" xmlns:o="urn:schemas-microsoft-com:office:office" xmlns:r="http://schemas.openxmlformats.org/officeDocument/2006/relationships" xmlns:m="http://schemas.openxmlformats.org/officeDocument/2006/math" xmlns:v="urn:schemas-microsoft-com:vml" xmlns:wp14="http://schemas.microsoft.com/office/word/2010/wordprocessingDrawing" xmlns:wp="http://schemas.openxmlformats.org/drawingml/2006/wordprocessingDrawing" xmlns:w10="urn:schemas-microsoft-com:office:word" xmlns:w="http://schemas.openxmlformats.org/wordprocessingml/2006/main" xmlns:w14="http://schemas.microsoft.com/office/word/2010/wordml" xmlns:w15="http://schemas.microsoft.com/office/word/2012/wordml" xmlns:w16se="http://schemas.microsoft.com/office/word/2015/wordml/symex" xmlns:wpg="http://schemas.microsoft.com/office/word/2010/wordprocessingGroup" xmlns:wpi="http://schemas.microsoft.com/office/word/2010/wordprocessingInk" xmlns:wne="http://schemas.microsoft.com/office/word/2006/wordml" xmlns:wps="http://schemas.microsoft.com/office/word/2010/wordprocessingShape" mc:Ignorable="w14 w15 w16se wp14">
+<w:hdr xmlns:wpc="http://schemas.microsoft.com/office/word/2010/wordprocessingCanvas" xmlns:cx="http://schemas.microsoft.com/office/drawing/2014/chartex" xmlns:mc="http://schemas.openxmlformats.org/markup-compatibility/2006" xmlns:o="urn:schemas-microsoft-com:office:office" xmlns:r="http://schemas.openxmlformats.org/officeDocument/2006/relationships" xmlns:m="http://schemas.openxmlformats.org/officeDocument/2006/math" xmlns:v="urn:schemas-microsoft-com:vml" xmlns:wp14="http://schemas.microsoft.com/office/word/2010/wordprocessingDrawing" xmlns:wp="http://schemas.openxmlformats.org/drawingml/2006/wordprocessingDrawing" xmlns:w10="urn:schemas-microsoft-com:office:word" xmlns:w="http://schemas.openxmlformats.org/wordprocessingml/2006/main" xmlns:w14="http://schemas.microsoft.com/office/word/2010/wordml" xmlns:w15="http://schemas.microsoft.com/office/word/2012/wordml" xmlns:w16se="http://schemas.microsoft.com/office/word/2015/wordml/symex" xmlns:wpg="http://schemas.microsoft.com/office/word/2010/wordprocessingGroup" xmlns:wpi="http://schemas.microsoft.com/office/word/2010/wordprocessingInk" xmlns:wne="http://schemas.microsoft.com/office/word/2006/wordml" xmlns:wps="http://schemas.microsoft.com/office/word/2010/wordprocessingShape" mc:Ignorable="w14 w15 w16se wp14">
   <w:tbl>
     <w:tblPr>
       <w:tblStyle w:val="Tablaconcuadrcula"/>
@@ -21828,7 +21451,7 @@
 </file>
 
 <file path=word/header5.xml><?xml version="1.0" encoding="utf-8"?>
-<w:hdr xmlns:wpc="http://schemas.microsoft.com/office/word/2010/wordprocessingCanvas" xmlns:cx="http://schemas.microsoft.com/office/drawing/2014/chartex" xmlns:cx1="http://schemas.microsoft.com/office/drawing/2015/9/8/chartex" xmlns:mc="http://schemas.openxmlformats.org/markup-compatibility/2006" xmlns:o="urn:schemas-microsoft-com:office:office" xmlns:r="http://schemas.openxmlformats.org/officeDocument/2006/relationships" xmlns:m="http://schemas.openxmlformats.org/officeDocument/2006/math" xmlns:v="urn:schemas-microsoft-com:vml" xmlns:wp14="http://schemas.microsoft.com/office/word/2010/wordprocessingDrawing" xmlns:wp="http://schemas.openxmlformats.org/drawingml/2006/wordprocessingDrawing" xmlns:w10="urn:schemas-microsoft-com:office:word" xmlns:w="http://schemas.openxmlformats.org/wordprocessingml/2006/main" xmlns:w14="http://schemas.microsoft.com/office/word/2010/wordml" xmlns:w15="http://schemas.microsoft.com/office/word/2012/wordml" xmlns:w16se="http://schemas.microsoft.com/office/word/2015/wordml/symex" xmlns:wpg="http://schemas.microsoft.com/office/word/2010/wordprocessingGroup" xmlns:wpi="http://schemas.microsoft.com/office/word/2010/wordprocessingInk" xmlns:wne="http://schemas.microsoft.com/office/word/2006/wordml" xmlns:wps="http://schemas.microsoft.com/office/word/2010/wordprocessingShape" mc:Ignorable="w14 w15 w16se wp14">
+<w:hdr xmlns:wpc="http://schemas.microsoft.com/office/word/2010/wordprocessingCanvas" xmlns:cx="http://schemas.microsoft.com/office/drawing/2014/chartex" xmlns:mc="http://schemas.openxmlformats.org/markup-compatibility/2006" xmlns:o="urn:schemas-microsoft-com:office:office" xmlns:r="http://schemas.openxmlformats.org/officeDocument/2006/relationships" xmlns:m="http://schemas.openxmlformats.org/officeDocument/2006/math" xmlns:v="urn:schemas-microsoft-com:vml" xmlns:wp14="http://schemas.microsoft.com/office/word/2010/wordprocessingDrawing" xmlns:wp="http://schemas.openxmlformats.org/drawingml/2006/wordprocessingDrawing" xmlns:w10="urn:schemas-microsoft-com:office:word" xmlns:w="http://schemas.openxmlformats.org/wordprocessingml/2006/main" xmlns:w14="http://schemas.microsoft.com/office/word/2010/wordml" xmlns:w15="http://schemas.microsoft.com/office/word/2012/wordml" xmlns:w16se="http://schemas.microsoft.com/office/word/2015/wordml/symex" xmlns:wpg="http://schemas.microsoft.com/office/word/2010/wordprocessingGroup" xmlns:wpi="http://schemas.microsoft.com/office/word/2010/wordprocessingInk" xmlns:wne="http://schemas.microsoft.com/office/word/2006/wordml" xmlns:wps="http://schemas.microsoft.com/office/word/2010/wordprocessingShape" mc:Ignorable="w14 w15 w16se wp14">
   <w:tbl>
     <w:tblPr>
       <w:tblStyle w:val="Tablaconcuadrcula"/>
@@ -21911,7 +21534,7 @@
 </file>
 
 <file path=word/header6.xml><?xml version="1.0" encoding="utf-8"?>
-<w:hdr xmlns:wpc="http://schemas.microsoft.com/office/word/2010/wordprocessingCanvas" xmlns:cx="http://schemas.microsoft.com/office/drawing/2014/chartex" xmlns:cx1="http://schemas.microsoft.com/office/drawing/2015/9/8/chartex" xmlns:mc="http://schemas.openxmlformats.org/markup-compatibility/2006" xmlns:o="urn:schemas-microsoft-com:office:office" xmlns:r="http://schemas.openxmlformats.org/officeDocument/2006/relationships" xmlns:m="http://schemas.openxmlformats.org/officeDocument/2006/math" xmlns:v="urn:schemas-microsoft-com:vml" xmlns:wp14="http://schemas.microsoft.com/office/word/2010/wordprocessingDrawing" xmlns:wp="http://schemas.openxmlformats.org/drawingml/2006/wordprocessingDrawing" xmlns:w10="urn:schemas-microsoft-com:office:word" xmlns:w="http://schemas.openxmlformats.org/wordprocessingml/2006/main" xmlns:w14="http://schemas.microsoft.com/office/word/2010/wordml" xmlns:w15="http://schemas.microsoft.com/office/word/2012/wordml" xmlns:w16se="http://schemas.microsoft.com/office/word/2015/wordml/symex" xmlns:wpg="http://schemas.microsoft.com/office/word/2010/wordprocessingGroup" xmlns:wpi="http://schemas.microsoft.com/office/word/2010/wordprocessingInk" xmlns:wne="http://schemas.microsoft.com/office/word/2006/wordml" xmlns:wps="http://schemas.microsoft.com/office/word/2010/wordprocessingShape" mc:Ignorable="w14 w15 w16se wp14">
+<w:hdr xmlns:wpc="http://schemas.microsoft.com/office/word/2010/wordprocessingCanvas" xmlns:cx="http://schemas.microsoft.com/office/drawing/2014/chartex" xmlns:mc="http://schemas.openxmlformats.org/markup-compatibility/2006" xmlns:o="urn:schemas-microsoft-com:office:office" xmlns:r="http://schemas.openxmlformats.org/officeDocument/2006/relationships" xmlns:m="http://schemas.openxmlformats.org/officeDocument/2006/math" xmlns:v="urn:schemas-microsoft-com:vml" xmlns:wp14="http://schemas.microsoft.com/office/word/2010/wordprocessingDrawing" xmlns:wp="http://schemas.openxmlformats.org/drawingml/2006/wordprocessingDrawing" xmlns:w10="urn:schemas-microsoft-com:office:word" xmlns:w="http://schemas.openxmlformats.org/wordprocessingml/2006/main" xmlns:w14="http://schemas.microsoft.com/office/word/2010/wordml" xmlns:w15="http://schemas.microsoft.com/office/word/2012/wordml" xmlns:w16se="http://schemas.microsoft.com/office/word/2015/wordml/symex" xmlns:wpg="http://schemas.microsoft.com/office/word/2010/wordprocessingGroup" xmlns:wpi="http://schemas.microsoft.com/office/word/2010/wordprocessingInk" xmlns:wne="http://schemas.microsoft.com/office/word/2006/wordml" xmlns:wps="http://schemas.microsoft.com/office/word/2010/wordprocessingShape" mc:Ignorable="w14 w15 w16se wp14">
   <w:tbl>
     <w:tblPr>
       <w:tblStyle w:val="Tablaconcuadrcula"/>
@@ -21994,7 +21617,7 @@
 </file>
 
 <file path=word/header7.xml><?xml version="1.0" encoding="utf-8"?>
-<w:hdr xmlns:wpc="http://schemas.microsoft.com/office/word/2010/wordprocessingCanvas" xmlns:cx="http://schemas.microsoft.com/office/drawing/2014/chartex" xmlns:cx1="http://schemas.microsoft.com/office/drawing/2015/9/8/chartex" xmlns:mc="http://schemas.openxmlformats.org/markup-compatibility/2006" xmlns:o="urn:schemas-microsoft-com:office:office" xmlns:r="http://schemas.openxmlformats.org/officeDocument/2006/relationships" xmlns:m="http://schemas.openxmlformats.org/officeDocument/2006/math" xmlns:v="urn:schemas-microsoft-com:vml" xmlns:wp14="http://schemas.microsoft.com/office/word/2010/wordprocessingDrawing" xmlns:wp="http://schemas.openxmlformats.org/drawingml/2006/wordprocessingDrawing" xmlns:w10="urn:schemas-microsoft-com:office:word" xmlns:w="http://schemas.openxmlformats.org/wordprocessingml/2006/main" xmlns:w14="http://schemas.microsoft.com/office/word/2010/wordml" xmlns:w15="http://schemas.microsoft.com/office/word/2012/wordml" xmlns:w16se="http://schemas.microsoft.com/office/word/2015/wordml/symex" xmlns:wpg="http://schemas.microsoft.com/office/word/2010/wordprocessingGroup" xmlns:wpi="http://schemas.microsoft.com/office/word/2010/wordprocessingInk" xmlns:wne="http://schemas.microsoft.com/office/word/2006/wordml" xmlns:wps="http://schemas.microsoft.com/office/word/2010/wordprocessingShape" mc:Ignorable="w14 w15 w16se wp14">
+<w:hdr xmlns:wpc="http://schemas.microsoft.com/office/word/2010/wordprocessingCanvas" xmlns:cx="http://schemas.microsoft.com/office/drawing/2014/chartex" xmlns:mc="http://schemas.openxmlformats.org/markup-compatibility/2006" xmlns:o="urn:schemas-microsoft-com:office:office" xmlns:r="http://schemas.openxmlformats.org/officeDocument/2006/relationships" xmlns:m="http://schemas.openxmlformats.org/officeDocument/2006/math" xmlns:v="urn:schemas-microsoft-com:vml" xmlns:wp14="http://schemas.microsoft.com/office/word/2010/wordprocessingDrawing" xmlns:wp="http://schemas.openxmlformats.org/drawingml/2006/wordprocessingDrawing" xmlns:w10="urn:schemas-microsoft-com:office:word" xmlns:w="http://schemas.openxmlformats.org/wordprocessingml/2006/main" xmlns:w14="http://schemas.microsoft.com/office/word/2010/wordml" xmlns:w15="http://schemas.microsoft.com/office/word/2012/wordml" xmlns:w16se="http://schemas.microsoft.com/office/word/2015/wordml/symex" xmlns:wpg="http://schemas.microsoft.com/office/word/2010/wordprocessingGroup" xmlns:wpi="http://schemas.microsoft.com/office/word/2010/wordprocessingInk" xmlns:wne="http://schemas.microsoft.com/office/word/2006/wordml" xmlns:wps="http://schemas.microsoft.com/office/word/2010/wordprocessingShape" mc:Ignorable="w14 w15 w16se wp14">
   <w:tbl>
     <w:tblPr>
       <w:tblStyle w:val="Tablaconcuadrcula"/>
@@ -22077,7 +21700,7 @@
 </file>
 
 <file path=word/header8.xml><?xml version="1.0" encoding="utf-8"?>
-<w:hdr xmlns:wpc="http://schemas.microsoft.com/office/word/2010/wordprocessingCanvas" xmlns:cx="http://schemas.microsoft.com/office/drawing/2014/chartex" xmlns:cx1="http://schemas.microsoft.com/office/drawing/2015/9/8/chartex" xmlns:mc="http://schemas.openxmlformats.org/markup-compatibility/2006" xmlns:o="urn:schemas-microsoft-com:office:office" xmlns:r="http://schemas.openxmlformats.org/officeDocument/2006/relationships" xmlns:m="http://schemas.openxmlformats.org/officeDocument/2006/math" xmlns:v="urn:schemas-microsoft-com:vml" xmlns:wp14="http://schemas.microsoft.com/office/word/2010/wordprocessingDrawing" xmlns:wp="http://schemas.openxmlformats.org/drawingml/2006/wordprocessingDrawing" xmlns:w10="urn:schemas-microsoft-com:office:word" xmlns:w="http://schemas.openxmlformats.org/wordprocessingml/2006/main" xmlns:w14="http://schemas.microsoft.com/office/word/2010/wordml" xmlns:w15="http://schemas.microsoft.com/office/word/2012/wordml" xmlns:w16se="http://schemas.microsoft.com/office/word/2015/wordml/symex" xmlns:wpg="http://schemas.microsoft.com/office/word/2010/wordprocessingGroup" xmlns:wpi="http://schemas.microsoft.com/office/word/2010/wordprocessingInk" xmlns:wne="http://schemas.microsoft.com/office/word/2006/wordml" xmlns:wps="http://schemas.microsoft.com/office/word/2010/wordprocessingShape" mc:Ignorable="w14 w15 w16se wp14">
+<w:hdr xmlns:wpc="http://schemas.microsoft.com/office/word/2010/wordprocessingCanvas" xmlns:cx="http://schemas.microsoft.com/office/drawing/2014/chartex" xmlns:mc="http://schemas.openxmlformats.org/markup-compatibility/2006" xmlns:o="urn:schemas-microsoft-com:office:office" xmlns:r="http://schemas.openxmlformats.org/officeDocument/2006/relationships" xmlns:m="http://schemas.openxmlformats.org/officeDocument/2006/math" xmlns:v="urn:schemas-microsoft-com:vml" xmlns:wp14="http://schemas.microsoft.com/office/word/2010/wordprocessingDrawing" xmlns:wp="http://schemas.openxmlformats.org/drawingml/2006/wordprocessingDrawing" xmlns:w10="urn:schemas-microsoft-com:office:word" xmlns:w="http://schemas.openxmlformats.org/wordprocessingml/2006/main" xmlns:w14="http://schemas.microsoft.com/office/word/2010/wordml" xmlns:w15="http://schemas.microsoft.com/office/word/2012/wordml" xmlns:w16se="http://schemas.microsoft.com/office/word/2015/wordml/symex" xmlns:wpg="http://schemas.microsoft.com/office/word/2010/wordprocessingGroup" xmlns:wpi="http://schemas.microsoft.com/office/word/2010/wordprocessingInk" xmlns:wne="http://schemas.microsoft.com/office/word/2006/wordml" xmlns:wps="http://schemas.microsoft.com/office/word/2010/wordprocessingShape" mc:Ignorable="w14 w15 w16se wp14">
   <w:tbl>
     <w:tblPr>
       <w:tblStyle w:val="Tablaconcuadrcula"/>
@@ -22160,7 +21783,7 @@
 </file>
 
 <file path=word/header9.xml><?xml version="1.0" encoding="utf-8"?>
-<w:hdr xmlns:wpc="http://schemas.microsoft.com/office/word/2010/wordprocessingCanvas" xmlns:cx="http://schemas.microsoft.com/office/drawing/2014/chartex" xmlns:cx1="http://schemas.microsoft.com/office/drawing/2015/9/8/chartex" xmlns:mc="http://schemas.openxmlformats.org/markup-compatibility/2006" xmlns:o="urn:schemas-microsoft-com:office:office" xmlns:r="http://schemas.openxmlformats.org/officeDocument/2006/relationships" xmlns:m="http://schemas.openxmlformats.org/officeDocument/2006/math" xmlns:v="urn:schemas-microsoft-com:vml" xmlns:wp14="http://schemas.microsoft.com/office/word/2010/wordprocessingDrawing" xmlns:wp="http://schemas.openxmlformats.org/drawingml/2006/wordprocessingDrawing" xmlns:w10="urn:schemas-microsoft-com:office:word" xmlns:w="http://schemas.openxmlformats.org/wordprocessingml/2006/main" xmlns:w14="http://schemas.microsoft.com/office/word/2010/wordml" xmlns:w15="http://schemas.microsoft.com/office/word/2012/wordml" xmlns:w16se="http://schemas.microsoft.com/office/word/2015/wordml/symex" xmlns:wpg="http://schemas.microsoft.com/office/word/2010/wordprocessingGroup" xmlns:wpi="http://schemas.microsoft.com/office/word/2010/wordprocessingInk" xmlns:wne="http://schemas.microsoft.com/office/word/2006/wordml" xmlns:wps="http://schemas.microsoft.com/office/word/2010/wordprocessingShape" mc:Ignorable="w14 w15 w16se wp14">
+<w:hdr xmlns:wpc="http://schemas.microsoft.com/office/word/2010/wordprocessingCanvas" xmlns:cx="http://schemas.microsoft.com/office/drawing/2014/chartex" xmlns:mc="http://schemas.openxmlformats.org/markup-compatibility/2006" xmlns:o="urn:schemas-microsoft-com:office:office" xmlns:r="http://schemas.openxmlformats.org/officeDocument/2006/relationships" xmlns:m="http://schemas.openxmlformats.org/officeDocument/2006/math" xmlns:v="urn:schemas-microsoft-com:vml" xmlns:wp14="http://schemas.microsoft.com/office/word/2010/wordprocessingDrawing" xmlns:wp="http://schemas.openxmlformats.org/drawingml/2006/wordprocessingDrawing" xmlns:w10="urn:schemas-microsoft-com:office:word" xmlns:w="http://schemas.openxmlformats.org/wordprocessingml/2006/main" xmlns:w14="http://schemas.microsoft.com/office/word/2010/wordml" xmlns:w15="http://schemas.microsoft.com/office/word/2012/wordml" xmlns:w16se="http://schemas.microsoft.com/office/word/2015/wordml/symex" xmlns:wpg="http://schemas.microsoft.com/office/word/2010/wordprocessingGroup" xmlns:wpi="http://schemas.microsoft.com/office/word/2010/wordprocessingInk" xmlns:wne="http://schemas.microsoft.com/office/word/2006/wordml" xmlns:wps="http://schemas.microsoft.com/office/word/2010/wordprocessingShape" mc:Ignorable="w14 w15 w16se wp14">
   <w:tbl>
     <w:tblPr>
       <w:tblStyle w:val="Tablaconcuadrcula"/>
@@ -22243,7 +21866,7 @@
 </file>
 
 <file path=word/numbering.xml><?xml version="1.0" encoding="utf-8"?>
-<w:numbering xmlns:wpc="http://schemas.microsoft.com/office/word/2010/wordprocessingCanvas" xmlns:cx="http://schemas.microsoft.com/office/drawing/2014/chartex" xmlns:cx1="http://schemas.microsoft.com/office/drawing/2015/9/8/chartex" xmlns:mc="http://schemas.openxmlformats.org/markup-compatibility/2006" xmlns:o="urn:schemas-microsoft-com:office:office" xmlns:r="http://schemas.openxmlformats.org/officeDocument/2006/relationships" xmlns:m="http://schemas.openxmlformats.org/officeDocument/2006/math" xmlns:v="urn:schemas-microsoft-com:vml" xmlns:wp14="http://schemas.microsoft.com/office/word/2010/wordprocessingDrawing" xmlns:wp="http://schemas.openxmlformats.org/drawingml/2006/wordprocessingDrawing" xmlns:w10="urn:schemas-microsoft-com:office:word" xmlns:w="http://schemas.openxmlformats.org/wordprocessingml/2006/main" xmlns:w14="http://schemas.microsoft.com/office/word/2010/wordml" xmlns:w15="http://schemas.microsoft.com/office/word/2012/wordml" xmlns:w16se="http://schemas.microsoft.com/office/word/2015/wordml/symex" xmlns:wpg="http://schemas.microsoft.com/office/word/2010/wordprocessingGroup" xmlns:wpi="http://schemas.microsoft.com/office/word/2010/wordprocessingInk" xmlns:wne="http://schemas.microsoft.com/office/word/2006/wordml" xmlns:wps="http://schemas.microsoft.com/office/word/2010/wordprocessingShape" mc:Ignorable="w14 w15 w16se wp14">
+<w:numbering xmlns:wpc="http://schemas.microsoft.com/office/word/2010/wordprocessingCanvas" xmlns:cx="http://schemas.microsoft.com/office/drawing/2014/chartex" xmlns:mc="http://schemas.openxmlformats.org/markup-compatibility/2006" xmlns:o="urn:schemas-microsoft-com:office:office" xmlns:r="http://schemas.openxmlformats.org/officeDocument/2006/relationships" xmlns:m="http://schemas.openxmlformats.org/officeDocument/2006/math" xmlns:v="urn:schemas-microsoft-com:vml" xmlns:wp14="http://schemas.microsoft.com/office/word/2010/wordprocessingDrawing" xmlns:wp="http://schemas.openxmlformats.org/drawingml/2006/wordprocessingDrawing" xmlns:w10="urn:schemas-microsoft-com:office:word" xmlns:w="http://schemas.openxmlformats.org/wordprocessingml/2006/main" xmlns:w14="http://schemas.microsoft.com/office/word/2010/wordml" xmlns:w15="http://schemas.microsoft.com/office/word/2012/wordml" xmlns:w16se="http://schemas.microsoft.com/office/word/2015/wordml/symex" xmlns:wpg="http://schemas.microsoft.com/office/word/2010/wordprocessingGroup" xmlns:wpi="http://schemas.microsoft.com/office/word/2010/wordprocessingInk" xmlns:wne="http://schemas.microsoft.com/office/word/2006/wordml" xmlns:wps="http://schemas.microsoft.com/office/word/2010/wordprocessingShape" mc:Ignorable="w14 w15 w16se wp14">
   <w:abstractNum w:abstractNumId="0" w15:restartNumberingAfterBreak="0">
     <w:nsid w:val="07156E8F"/>
     <w:multiLevelType w:val="hybridMultilevel"/>
@@ -26759,7 +26382,7 @@
 </file>
 
 <file path=customXml/itemProps1.xml><?xml version="1.0" encoding="utf-8"?>
-<ds:datastoreItem xmlns:ds="http://schemas.openxmlformats.org/officeDocument/2006/customXml" ds:itemID="{02177C7A-B063-470A-96D5-332184634BB6}">
+<ds:datastoreItem xmlns:ds="http://schemas.openxmlformats.org/officeDocument/2006/customXml" ds:itemID="{34758D44-17F9-4AEF-9E09-F0EFBF54E0F4}">
   <ds:schemaRefs>
     <ds:schemaRef ds:uri="http://schemas.openxmlformats.org/officeDocument/2006/bibliography"/>
   </ds:schemaRefs>

--- a/TESIS V1.1.docx
+++ b/TESIS V1.1.docx
@@ -50,6 +50,7 @@
           <w:rFonts w:cs="Arial"/>
           <w:noProof/>
           <w:sz w:val="18"/>
+          <w:lang w:val="es-MX" w:eastAsia="es-MX"/>
         </w:rPr>
         <w:drawing>
           <wp:anchor distT="0" distB="0" distL="114300" distR="114300" simplePos="0" relativeHeight="251658240" behindDoc="1" locked="0" layoutInCell="1" allowOverlap="1" wp14:anchorId="21366ADD" wp14:editId="3511EC03">
@@ -316,13 +317,41 @@
           <w:szCs w:val="24"/>
         </w:rPr>
       </w:pPr>
+      <w:proofErr w:type="spellStart"/>
       <w:r>
         <w:rPr>
           <w:rFonts w:ascii="Arial" w:hAnsi="Arial" w:cs="Arial"/>
           <w:sz w:val="24"/>
           <w:szCs w:val="24"/>
         </w:rPr>
-        <w:t xml:space="preserve">Uriangato, Gto.                                               </w:t>
+        <w:t>Uriangato</w:t>
+      </w:r>
+      <w:proofErr w:type="spellEnd"/>
+      <w:r>
+        <w:rPr>
+          <w:rFonts w:ascii="Arial" w:hAnsi="Arial" w:cs="Arial"/>
+          <w:sz w:val="24"/>
+          <w:szCs w:val="24"/>
+        </w:rPr>
+        <w:t xml:space="preserve">, </w:t>
+      </w:r>
+      <w:proofErr w:type="spellStart"/>
+      <w:r>
+        <w:rPr>
+          <w:rFonts w:ascii="Arial" w:hAnsi="Arial" w:cs="Arial"/>
+          <w:sz w:val="24"/>
+          <w:szCs w:val="24"/>
+        </w:rPr>
+        <w:t>Gto</w:t>
+      </w:r>
+      <w:proofErr w:type="spellEnd"/>
+      <w:r>
+        <w:rPr>
+          <w:rFonts w:ascii="Arial" w:hAnsi="Arial" w:cs="Arial"/>
+          <w:sz w:val="24"/>
+          <w:szCs w:val="24"/>
+        </w:rPr>
+        <w:t xml:space="preserve">.                                               </w:t>
       </w:r>
       <w:r>
         <w:rPr>
@@ -5657,35 +5686,9 @@
     </w:sdt>
     <w:p>
       <w:pPr>
-        <w:spacing w:after="0" w:line="240" w:lineRule="auto"/>
-        <w:rPr>
-          <w:rFonts w:ascii="Arial" w:hAnsi="Arial" w:cs="Arial"/>
-          <w:b/>
-        </w:rPr>
-      </w:pPr>
-    </w:p>
-    <w:p>
-      <w:pPr>
-        <w:spacing w:after="0" w:line="240" w:lineRule="auto"/>
-        <w:jc w:val="center"/>
-        <w:rPr>
-          <w:rFonts w:ascii="Arial" w:hAnsi="Arial" w:cs="Arial"/>
-          <w:b/>
-        </w:rPr>
-      </w:pPr>
-      <w:r>
-        <w:rPr>
-          <w:rFonts w:ascii="Arial" w:hAnsi="Arial" w:cs="Arial"/>
-          <w:b/>
-        </w:rPr>
-        <w:t>Índice de figuras</w:t>
-      </w:r>
-    </w:p>
-    <w:p>
-      <w:pPr>
         <w:pStyle w:val="Tabladeilustraciones"/>
         <w:tabs>
-          <w:tab w:val="right" w:leader="dot" w:pos="8828"/>
+          <w:tab w:val="right" w:leader="hyphen" w:pos="8828"/>
         </w:tabs>
         <w:rPr>
           <w:rFonts w:asciiTheme="minorHAnsi" w:eastAsiaTheme="minorEastAsia" w:hAnsiTheme="minorHAnsi" w:cstheme="minorBidi"/>
@@ -5697,6 +5700,8 @@
         <w:rPr>
           <w:rFonts w:ascii="Arial" w:hAnsi="Arial" w:cs="Arial"/>
           <w:b/>
+          <w:sz w:val="24"/>
+          <w:szCs w:val="24"/>
         </w:rPr>
         <w:fldChar w:fldCharType="begin"/>
       </w:r>
@@ -5704,23 +5709,27 @@
         <w:rPr>
           <w:rFonts w:ascii="Arial" w:hAnsi="Arial" w:cs="Arial"/>
           <w:b/>
-        </w:rPr>
-        <w:instrText xml:space="preserve"> TOC \h \z \c "Figura" </w:instrText>
+          <w:sz w:val="24"/>
+          <w:szCs w:val="24"/>
+        </w:rPr>
+        <w:instrText xml:space="preserve"> TOC \h \z \c "Figura " </w:instrText>
       </w:r>
       <w:r>
         <w:rPr>
           <w:rFonts w:ascii="Arial" w:hAnsi="Arial" w:cs="Arial"/>
           <w:b/>
+          <w:sz w:val="24"/>
+          <w:szCs w:val="24"/>
         </w:rPr>
         <w:fldChar w:fldCharType="separate"/>
       </w:r>
-      <w:hyperlink w:anchor="_Toc52379120" w:history="1">
+      <w:hyperlink w:anchor="_Toc53924298" w:history="1">
         <w:r>
           <w:rPr>
             <w:rStyle w:val="Hipervnculo"/>
             <w:noProof/>
           </w:rPr>
-          <w:t>Figura 1Tipos de lenguajes de programación</w:t>
+          <w:t>Figura  1 Tipos de lenguajes de programación</w:t>
         </w:r>
         <w:r>
           <w:rPr>
@@ -5741,7 +5750,7 @@
             <w:noProof/>
             <w:webHidden/>
           </w:rPr>
-          <w:instrText xml:space="preserve"> PAGEREF _Toc52379120 \h </w:instrText>
+          <w:instrText xml:space="preserve"> PAGEREF _Toc53924298 \h </w:instrText>
         </w:r>
         <w:r>
           <w:rPr>
@@ -5776,7 +5785,7 @@
       <w:pPr>
         <w:pStyle w:val="Tabladeilustraciones"/>
         <w:tabs>
-          <w:tab w:val="right" w:leader="dot" w:pos="8828"/>
+          <w:tab w:val="right" w:leader="hyphen" w:pos="8828"/>
         </w:tabs>
         <w:rPr>
           <w:rFonts w:asciiTheme="minorHAnsi" w:eastAsiaTheme="minorEastAsia" w:hAnsiTheme="minorHAnsi" w:cstheme="minorBidi"/>
@@ -5784,13 +5793,13 @@
           <w:lang w:eastAsia="es-MX"/>
         </w:rPr>
       </w:pPr>
-      <w:hyperlink w:anchor="_Toc52379121" w:history="1">
+      <w:hyperlink w:anchor="_Toc53924299" w:history="1">
         <w:r>
           <w:rPr>
             <w:rStyle w:val="Hipervnculo"/>
             <w:noProof/>
           </w:rPr>
-          <w:t>Figura 2 IDE Visual Studio https://docs.microsoft.com/en-us/visualstudio/get-started/visual-studio-ide?view=vs-2019</w:t>
+          <w:t>Figura  2 IDE Visual Studio https://docs.microsoft.com/en-us/visualstudio/get-started/visual-studio-ide?view=vs-2019</w:t>
         </w:r>
         <w:r>
           <w:rPr>
@@ -5811,7 +5820,7 @@
             <w:noProof/>
             <w:webHidden/>
           </w:rPr>
-          <w:instrText xml:space="preserve"> PAGEREF _Toc52379121 \h </w:instrText>
+          <w:instrText xml:space="preserve"> PAGEREF _Toc53924299 \h </w:instrText>
         </w:r>
         <w:r>
           <w:rPr>
@@ -5846,7 +5855,7 @@
       <w:pPr>
         <w:pStyle w:val="Tabladeilustraciones"/>
         <w:tabs>
-          <w:tab w:val="right" w:leader="dot" w:pos="8828"/>
+          <w:tab w:val="right" w:leader="hyphen" w:pos="8828"/>
         </w:tabs>
         <w:rPr>
           <w:rFonts w:asciiTheme="minorHAnsi" w:eastAsiaTheme="minorEastAsia" w:hAnsiTheme="minorHAnsi" w:cstheme="minorBidi"/>
@@ -5854,13 +5863,13 @@
           <w:lang w:eastAsia="es-MX"/>
         </w:rPr>
       </w:pPr>
-      <w:hyperlink w:anchor="_Toc52379122" w:history="1">
+      <w:hyperlink w:anchor="_Toc53924300" w:history="1">
         <w:r>
           <w:rPr>
             <w:rStyle w:val="Hipervnculo"/>
             <w:noProof/>
           </w:rPr>
-          <w:t>Figura 3 Ejemplo de prototipo de pantalla principal y login. Fuente propia</w:t>
+          <w:t>Figura  3 Ejemplo de prototipo de pantalla principal y login. Fuente propia.</w:t>
         </w:r>
         <w:r>
           <w:rPr>
@@ -5881,7 +5890,7 @@
             <w:noProof/>
             <w:webHidden/>
           </w:rPr>
-          <w:instrText xml:space="preserve"> PAGEREF _Toc52379122 \h </w:instrText>
+          <w:instrText xml:space="preserve"> PAGEREF _Toc53924300 \h </w:instrText>
         </w:r>
         <w:r>
           <w:rPr>
@@ -5916,7 +5925,7 @@
       <w:pPr>
         <w:pStyle w:val="Tabladeilustraciones"/>
         <w:tabs>
-          <w:tab w:val="right" w:leader="dot" w:pos="8828"/>
+          <w:tab w:val="right" w:leader="hyphen" w:pos="8828"/>
         </w:tabs>
         <w:rPr>
           <w:rFonts w:asciiTheme="minorHAnsi" w:eastAsiaTheme="minorEastAsia" w:hAnsiTheme="minorHAnsi" w:cstheme="minorBidi"/>
@@ -5924,13 +5933,13 @@
           <w:lang w:eastAsia="es-MX"/>
         </w:rPr>
       </w:pPr>
-      <w:hyperlink w:anchor="_Toc52379123" w:history="1">
+      <w:hyperlink w:anchor="_Toc53924301" w:history="1">
         <w:r>
           <w:rPr>
             <w:rStyle w:val="Hipervnculo"/>
             <w:noProof/>
           </w:rPr>
-          <w:t>Figura 4 SQL 2012. Fuente propia</w:t>
+          <w:t>Figura  4 SQL Server 2012</w:t>
         </w:r>
         <w:r>
           <w:rPr>
@@ -5951,7 +5960,7 @@
             <w:noProof/>
             <w:webHidden/>
           </w:rPr>
-          <w:instrText xml:space="preserve"> PAGEREF _Toc52379123 \h </w:instrText>
+          <w:instrText xml:space="preserve"> PAGEREF _Toc53924301 \h </w:instrText>
         </w:r>
         <w:r>
           <w:rPr>
@@ -5986,7 +5995,7 @@
       <w:pPr>
         <w:pStyle w:val="Tabladeilustraciones"/>
         <w:tabs>
-          <w:tab w:val="right" w:leader="dot" w:pos="8828"/>
+          <w:tab w:val="right" w:leader="hyphen" w:pos="8828"/>
         </w:tabs>
         <w:rPr>
           <w:rFonts w:asciiTheme="minorHAnsi" w:eastAsiaTheme="minorEastAsia" w:hAnsiTheme="minorHAnsi" w:cstheme="minorBidi"/>
@@ -5994,13 +6003,13 @@
           <w:lang w:eastAsia="es-MX"/>
         </w:rPr>
       </w:pPr>
-      <w:hyperlink w:anchor="_Toc52379124" w:history="1">
+      <w:hyperlink w:anchor="_Toc53924302" w:history="1">
         <w:r>
           <w:rPr>
             <w:rStyle w:val="Hipervnculo"/>
             <w:noProof/>
           </w:rPr>
-          <w:t>Figura 5 Características de la versión de SQL. Fuente Propia</w:t>
+          <w:t>Figura  5 Características de la version del SQL Server</w:t>
         </w:r>
         <w:r>
           <w:rPr>
@@ -6021,7 +6030,7 @@
             <w:noProof/>
             <w:webHidden/>
           </w:rPr>
-          <w:instrText xml:space="preserve"> PAGEREF _Toc52379124 \h </w:instrText>
+          <w:instrText xml:space="preserve"> PAGEREF _Toc53924302 \h </w:instrText>
         </w:r>
         <w:r>
           <w:rPr>
@@ -6056,7 +6065,7 @@
       <w:pPr>
         <w:pStyle w:val="Tabladeilustraciones"/>
         <w:tabs>
-          <w:tab w:val="right" w:leader="dot" w:pos="8828"/>
+          <w:tab w:val="right" w:leader="hyphen" w:pos="8828"/>
         </w:tabs>
         <w:rPr>
           <w:rFonts w:asciiTheme="minorHAnsi" w:eastAsiaTheme="minorEastAsia" w:hAnsiTheme="minorHAnsi" w:cstheme="minorBidi"/>
@@ -6064,13 +6073,13 @@
           <w:lang w:eastAsia="es-MX"/>
         </w:rPr>
       </w:pPr>
-      <w:hyperlink w:anchor="_Toc52379125" w:history="1">
+      <w:hyperlink w:anchor="_Toc53924303" w:history="1">
         <w:r>
           <w:rPr>
             <w:rStyle w:val="Hipervnculo"/>
             <w:noProof/>
           </w:rPr>
-          <w:t>Figura 6 Paquete de instalación de  SQL Server. Fuente propia</w:t>
+          <w:t>Figura  6 Paquete de instalación de SQL Server</w:t>
         </w:r>
         <w:r>
           <w:rPr>
@@ -6091,7 +6100,7 @@
             <w:noProof/>
             <w:webHidden/>
           </w:rPr>
-          <w:instrText xml:space="preserve"> PAGEREF _Toc52379125 \h </w:instrText>
+          <w:instrText xml:space="preserve"> PAGEREF _Toc53924303 \h </w:instrText>
         </w:r>
         <w:r>
           <w:rPr>
@@ -6126,7 +6135,7 @@
       <w:pPr>
         <w:pStyle w:val="Tabladeilustraciones"/>
         <w:tabs>
-          <w:tab w:val="right" w:leader="dot" w:pos="8828"/>
+          <w:tab w:val="right" w:leader="hyphen" w:pos="8828"/>
         </w:tabs>
         <w:rPr>
           <w:rFonts w:asciiTheme="minorHAnsi" w:eastAsiaTheme="minorEastAsia" w:hAnsiTheme="minorHAnsi" w:cstheme="minorBidi"/>
@@ -6134,13 +6143,13 @@
           <w:lang w:eastAsia="es-MX"/>
         </w:rPr>
       </w:pPr>
-      <w:hyperlink w:anchor="_Toc52379126" w:history="1">
+      <w:hyperlink w:anchor="_Toc53924304" w:history="1">
         <w:r>
           <w:rPr>
             <w:rStyle w:val="Hipervnculo"/>
             <w:noProof/>
           </w:rPr>
-          <w:t>Figura 7 Configuración de SQL Server. Fuente propia</w:t>
+          <w:t>Figura  7 Configuración de SQL Server</w:t>
         </w:r>
         <w:r>
           <w:rPr>
@@ -6161,7 +6170,7 @@
             <w:noProof/>
             <w:webHidden/>
           </w:rPr>
-          <w:instrText xml:space="preserve"> PAGEREF _Toc52379126 \h </w:instrText>
+          <w:instrText xml:space="preserve"> PAGEREF _Toc53924304 \h </w:instrText>
         </w:r>
         <w:r>
           <w:rPr>
@@ -6196,7 +6205,7 @@
       <w:pPr>
         <w:pStyle w:val="Tabladeilustraciones"/>
         <w:tabs>
-          <w:tab w:val="right" w:leader="dot" w:pos="8828"/>
+          <w:tab w:val="right" w:leader="hyphen" w:pos="8828"/>
         </w:tabs>
         <w:rPr>
           <w:rFonts w:asciiTheme="minorHAnsi" w:eastAsiaTheme="minorEastAsia" w:hAnsiTheme="minorHAnsi" w:cstheme="minorBidi"/>
@@ -6204,13 +6213,13 @@
           <w:lang w:eastAsia="es-MX"/>
         </w:rPr>
       </w:pPr>
-      <w:hyperlink w:anchor="_Toc52379127" w:history="1">
+      <w:hyperlink w:anchor="_Toc53924305" w:history="1">
         <w:r>
           <w:rPr>
             <w:rStyle w:val="Hipervnculo"/>
             <w:noProof/>
           </w:rPr>
-          <w:t>Figura 8 Credenciales de SQL Server. Fuente Propia</w:t>
+          <w:t>Figura  8 Credenciales SQL Server</w:t>
         </w:r>
         <w:r>
           <w:rPr>
@@ -6231,7 +6240,7 @@
             <w:noProof/>
             <w:webHidden/>
           </w:rPr>
-          <w:instrText xml:space="preserve"> PAGEREF _Toc52379127 \h </w:instrText>
+          <w:instrText xml:space="preserve"> PAGEREF _Toc53924305 \h </w:instrText>
         </w:r>
         <w:r>
           <w:rPr>
@@ -6266,7 +6275,7 @@
       <w:pPr>
         <w:pStyle w:val="Tabladeilustraciones"/>
         <w:tabs>
-          <w:tab w:val="right" w:leader="dot" w:pos="8828"/>
+          <w:tab w:val="right" w:leader="hyphen" w:pos="8828"/>
         </w:tabs>
         <w:rPr>
           <w:rFonts w:asciiTheme="minorHAnsi" w:eastAsiaTheme="minorEastAsia" w:hAnsiTheme="minorHAnsi" w:cstheme="minorBidi"/>
@@ -6274,13 +6283,13 @@
           <w:lang w:eastAsia="es-MX"/>
         </w:rPr>
       </w:pPr>
-      <w:hyperlink w:anchor="_Toc52379128" w:history="1">
+      <w:hyperlink w:anchor="_Toc53924306" w:history="1">
         <w:r>
           <w:rPr>
             <w:rStyle w:val="Hipervnculo"/>
             <w:noProof/>
           </w:rPr>
-          <w:t>Figura 9 Ejemplo de proceso almacenado. Fuente propia</w:t>
+          <w:t>Figura  9 Ejemplo de un proceso almacenado</w:t>
         </w:r>
         <w:r>
           <w:rPr>
@@ -6301,7 +6310,7 @@
             <w:noProof/>
             <w:webHidden/>
           </w:rPr>
-          <w:instrText xml:space="preserve"> PAGEREF _Toc52379128 \h </w:instrText>
+          <w:instrText xml:space="preserve"> PAGEREF _Toc53924306 \h </w:instrText>
         </w:r>
         <w:r>
           <w:rPr>
@@ -6336,7 +6345,7 @@
       <w:pPr>
         <w:pStyle w:val="Tabladeilustraciones"/>
         <w:tabs>
-          <w:tab w:val="right" w:leader="dot" w:pos="8828"/>
+          <w:tab w:val="right" w:leader="hyphen" w:pos="8828"/>
         </w:tabs>
         <w:rPr>
           <w:rFonts w:asciiTheme="minorHAnsi" w:eastAsiaTheme="minorEastAsia" w:hAnsiTheme="minorHAnsi" w:cstheme="minorBidi"/>
@@ -6344,13 +6353,13 @@
           <w:lang w:eastAsia="es-MX"/>
         </w:rPr>
       </w:pPr>
-      <w:hyperlink w:anchor="_Toc52379129" w:history="1">
+      <w:hyperlink w:anchor="_Toc53924307" w:history="1">
         <w:r>
           <w:rPr>
             <w:rStyle w:val="Hipervnculo"/>
             <w:noProof/>
           </w:rPr>
-          <w:t>Figura 10 Estructura del proyecto. Fuente Propia</w:t>
+          <w:t>Figura  10 Estructura por capas del proyecto</w:t>
         </w:r>
         <w:r>
           <w:rPr>
@@ -6371,7 +6380,7 @@
             <w:noProof/>
             <w:webHidden/>
           </w:rPr>
-          <w:instrText xml:space="preserve"> PAGEREF _Toc52379129 \h </w:instrText>
+          <w:instrText xml:space="preserve"> PAGEREF _Toc53924307 \h </w:instrText>
         </w:r>
         <w:r>
           <w:rPr>
@@ -6406,7 +6415,7 @@
       <w:pPr>
         <w:pStyle w:val="Tabladeilustraciones"/>
         <w:tabs>
-          <w:tab w:val="right" w:leader="dot" w:pos="8828"/>
+          <w:tab w:val="right" w:leader="hyphen" w:pos="8828"/>
         </w:tabs>
         <w:rPr>
           <w:rFonts w:asciiTheme="minorHAnsi" w:eastAsiaTheme="minorEastAsia" w:hAnsiTheme="minorHAnsi" w:cstheme="minorBidi"/>
@@ -6414,13 +6423,13 @@
           <w:lang w:eastAsia="es-MX"/>
         </w:rPr>
       </w:pPr>
-      <w:hyperlink w:anchor="_Toc52379130" w:history="1">
+      <w:hyperlink w:anchor="_Toc53924308" w:history="1">
         <w:r>
           <w:rPr>
             <w:rStyle w:val="Hipervnculo"/>
             <w:noProof/>
           </w:rPr>
-          <w:t>Figura 11 Proyecto DATA. Fuente propia.</w:t>
+          <w:t>Figura  11Estructura de la capa DATA</w:t>
         </w:r>
         <w:r>
           <w:rPr>
@@ -6441,7 +6450,7 @@
             <w:noProof/>
             <w:webHidden/>
           </w:rPr>
-          <w:instrText xml:space="preserve"> PAGEREF _Toc52379130 \h </w:instrText>
+          <w:instrText xml:space="preserve"> PAGEREF _Toc53924308 \h </w:instrText>
         </w:r>
         <w:r>
           <w:rPr>
@@ -6476,7 +6485,7 @@
       <w:pPr>
         <w:pStyle w:val="Tabladeilustraciones"/>
         <w:tabs>
-          <w:tab w:val="right" w:leader="dot" w:pos="8828"/>
+          <w:tab w:val="right" w:leader="hyphen" w:pos="8828"/>
         </w:tabs>
         <w:rPr>
           <w:rFonts w:asciiTheme="minorHAnsi" w:eastAsiaTheme="minorEastAsia" w:hAnsiTheme="minorHAnsi" w:cstheme="minorBidi"/>
@@ -6484,13 +6493,13 @@
           <w:lang w:eastAsia="es-MX"/>
         </w:rPr>
       </w:pPr>
-      <w:hyperlink w:anchor="_Toc52379131" w:history="1">
+      <w:hyperlink w:anchor="_Toc53924309" w:history="1">
         <w:r>
           <w:rPr>
             <w:rStyle w:val="Hipervnculo"/>
             <w:noProof/>
           </w:rPr>
-          <w:t>Figura 12Pantalla de bienvenida. Fuente propia</w:t>
+          <w:t>Figura  12 Pantalla de bienvenida del sistema del modulo alumno</w:t>
         </w:r>
         <w:r>
           <w:rPr>
@@ -6511,7 +6520,7 @@
             <w:noProof/>
             <w:webHidden/>
           </w:rPr>
-          <w:instrText xml:space="preserve"> PAGEREF _Toc52379131 \h </w:instrText>
+          <w:instrText xml:space="preserve"> PAGEREF _Toc53924309 \h </w:instrText>
         </w:r>
         <w:r>
           <w:rPr>
@@ -6546,7 +6555,7 @@
       <w:pPr>
         <w:pStyle w:val="Tabladeilustraciones"/>
         <w:tabs>
-          <w:tab w:val="right" w:leader="dot" w:pos="8828"/>
+          <w:tab w:val="right" w:leader="hyphen" w:pos="8828"/>
         </w:tabs>
         <w:rPr>
           <w:rFonts w:asciiTheme="minorHAnsi" w:eastAsiaTheme="minorEastAsia" w:hAnsiTheme="minorHAnsi" w:cstheme="minorBidi"/>
@@ -6554,13 +6563,13 @@
           <w:lang w:eastAsia="es-MX"/>
         </w:rPr>
       </w:pPr>
-      <w:hyperlink w:anchor="_Toc52379132" w:history="1">
+      <w:hyperlink w:anchor="_Toc53924310" w:history="1">
         <w:r>
           <w:rPr>
             <w:rStyle w:val="Hipervnculo"/>
             <w:noProof/>
           </w:rPr>
-          <w:t>Figura 13 Login. Fuente propia</w:t>
+          <w:t>Figura  13 Login del sistema en el modulo alumno</w:t>
         </w:r>
         <w:r>
           <w:rPr>
@@ -6581,7 +6590,7 @@
             <w:noProof/>
             <w:webHidden/>
           </w:rPr>
-          <w:instrText xml:space="preserve"> PAGEREF _Toc52379132 \h </w:instrText>
+          <w:instrText xml:space="preserve"> PAGEREF _Toc53924310 \h </w:instrText>
         </w:r>
         <w:r>
           <w:rPr>
@@ -6616,7 +6625,7 @@
       <w:pPr>
         <w:pStyle w:val="Tabladeilustraciones"/>
         <w:tabs>
-          <w:tab w:val="right" w:leader="dot" w:pos="8828"/>
+          <w:tab w:val="right" w:leader="hyphen" w:pos="8828"/>
         </w:tabs>
         <w:rPr>
           <w:rFonts w:asciiTheme="minorHAnsi" w:eastAsiaTheme="minorEastAsia" w:hAnsiTheme="minorHAnsi" w:cstheme="minorBidi"/>
@@ -6624,13 +6633,13 @@
           <w:lang w:eastAsia="es-MX"/>
         </w:rPr>
       </w:pPr>
-      <w:hyperlink w:anchor="_Toc52379133" w:history="1">
+      <w:hyperlink w:anchor="_Toc53924311" w:history="1">
         <w:r>
           <w:rPr>
             <w:rStyle w:val="Hipervnculo"/>
             <w:noProof/>
           </w:rPr>
-          <w:t>Figura 14 Usuario invalido. Fuente propia</w:t>
+          <w:t>Figura  14 Usuario invalido</w:t>
         </w:r>
         <w:r>
           <w:rPr>
@@ -6651,7 +6660,7 @@
             <w:noProof/>
             <w:webHidden/>
           </w:rPr>
-          <w:instrText xml:space="preserve"> PAGEREF _Toc52379133 \h </w:instrText>
+          <w:instrText xml:space="preserve"> PAGEREF _Toc53924311 \h </w:instrText>
         </w:r>
         <w:r>
           <w:rPr>
@@ -6686,7 +6695,7 @@
       <w:pPr>
         <w:pStyle w:val="Tabladeilustraciones"/>
         <w:tabs>
-          <w:tab w:val="right" w:leader="dot" w:pos="8828"/>
+          <w:tab w:val="right" w:leader="hyphen" w:pos="8828"/>
         </w:tabs>
         <w:rPr>
           <w:rFonts w:asciiTheme="minorHAnsi" w:eastAsiaTheme="minorEastAsia" w:hAnsiTheme="minorHAnsi" w:cstheme="minorBidi"/>
@@ -6694,13 +6703,13 @@
           <w:lang w:eastAsia="es-MX"/>
         </w:rPr>
       </w:pPr>
-      <w:hyperlink w:anchor="_Toc52379134" w:history="1">
+      <w:hyperlink w:anchor="_Toc53924312" w:history="1">
         <w:r>
           <w:rPr>
             <w:rStyle w:val="Hipervnculo"/>
             <w:noProof/>
           </w:rPr>
-          <w:t>Figura 15 Error Login. Fuente propia</w:t>
+          <w:t>Figura  15 Mensaje de usuario incorrecto en el login</w:t>
         </w:r>
         <w:r>
           <w:rPr>
@@ -6721,7 +6730,7 @@
             <w:noProof/>
             <w:webHidden/>
           </w:rPr>
-          <w:instrText xml:space="preserve"> PAGEREF _Toc52379134 \h </w:instrText>
+          <w:instrText xml:space="preserve"> PAGEREF _Toc53924312 \h </w:instrText>
         </w:r>
         <w:r>
           <w:rPr>
@@ -6756,7 +6765,7 @@
       <w:pPr>
         <w:pStyle w:val="Tabladeilustraciones"/>
         <w:tabs>
-          <w:tab w:val="right" w:leader="dot" w:pos="8828"/>
+          <w:tab w:val="right" w:leader="hyphen" w:pos="8828"/>
         </w:tabs>
         <w:rPr>
           <w:rFonts w:asciiTheme="minorHAnsi" w:eastAsiaTheme="minorEastAsia" w:hAnsiTheme="minorHAnsi" w:cstheme="minorBidi"/>
@@ -6764,13 +6773,13 @@
           <w:lang w:eastAsia="es-MX"/>
         </w:rPr>
       </w:pPr>
-      <w:hyperlink w:anchor="_Toc52379135" w:history="1">
+      <w:hyperlink w:anchor="_Toc53924313" w:history="1">
         <w:r>
           <w:rPr>
             <w:rStyle w:val="Hipervnculo"/>
             <w:noProof/>
           </w:rPr>
-          <w:t>Figura 16 Modulo alumno. Fuente propia</w:t>
+          <w:t>Figura  16 Ingreso al sistema en el módulo alumno</w:t>
         </w:r>
         <w:r>
           <w:rPr>
@@ -6791,7 +6800,7 @@
             <w:noProof/>
             <w:webHidden/>
           </w:rPr>
-          <w:instrText xml:space="preserve"> PAGEREF _Toc52379135 \h </w:instrText>
+          <w:instrText xml:space="preserve"> PAGEREF _Toc53924313 \h </w:instrText>
         </w:r>
         <w:r>
           <w:rPr>
@@ -6826,7 +6835,7 @@
       <w:pPr>
         <w:pStyle w:val="Tabladeilustraciones"/>
         <w:tabs>
-          <w:tab w:val="right" w:leader="dot" w:pos="8828"/>
+          <w:tab w:val="right" w:leader="hyphen" w:pos="8828"/>
         </w:tabs>
         <w:rPr>
           <w:rFonts w:asciiTheme="minorHAnsi" w:eastAsiaTheme="minorEastAsia" w:hAnsiTheme="minorHAnsi" w:cstheme="minorBidi"/>
@@ -6834,13 +6843,13 @@
           <w:lang w:eastAsia="es-MX"/>
         </w:rPr>
       </w:pPr>
-      <w:hyperlink w:anchor="_Toc52379136" w:history="1">
+      <w:hyperlink w:anchor="_Toc53924314" w:history="1">
         <w:r>
           <w:rPr>
             <w:rStyle w:val="Hipervnculo"/>
             <w:noProof/>
           </w:rPr>
-          <w:t>Figura 17 Modulo Revisar Estatus y descarga de representación gráfica y XML.</w:t>
+          <w:t>Figura  17 Representación gráfica procesada y registrada</w:t>
         </w:r>
         <w:r>
           <w:rPr>
@@ -6861,7 +6870,7 @@
             <w:noProof/>
             <w:webHidden/>
           </w:rPr>
-          <w:instrText xml:space="preserve"> PAGEREF _Toc52379136 \h </w:instrText>
+          <w:instrText xml:space="preserve"> PAGEREF _Toc53924314 \h </w:instrText>
         </w:r>
         <w:r>
           <w:rPr>
@@ -6896,7 +6905,7 @@
       <w:pPr>
         <w:pStyle w:val="Tabladeilustraciones"/>
         <w:tabs>
-          <w:tab w:val="right" w:leader="dot" w:pos="8828"/>
+          <w:tab w:val="right" w:leader="hyphen" w:pos="8828"/>
         </w:tabs>
         <w:rPr>
           <w:rFonts w:asciiTheme="minorHAnsi" w:eastAsiaTheme="minorEastAsia" w:hAnsiTheme="minorHAnsi" w:cstheme="minorBidi"/>
@@ -6904,13 +6913,13 @@
           <w:lang w:eastAsia="es-MX"/>
         </w:rPr>
       </w:pPr>
-      <w:hyperlink w:anchor="_Toc52379137" w:history="1">
+      <w:hyperlink w:anchor="_Toc53924315" w:history="1">
         <w:r>
           <w:rPr>
             <w:rStyle w:val="Hipervnculo"/>
             <w:noProof/>
           </w:rPr>
-          <w:t>Figura 18 Representación gráfica del título. Fuente propia</w:t>
+          <w:t>Figura  18 Descarga exitosa el titulo</w:t>
         </w:r>
         <w:r>
           <w:rPr>
@@ -6931,7 +6940,7 @@
             <w:noProof/>
             <w:webHidden/>
           </w:rPr>
-          <w:instrText xml:space="preserve"> PAGEREF _Toc52379137 \h </w:instrText>
+          <w:instrText xml:space="preserve"> PAGEREF _Toc53924315 \h </w:instrText>
         </w:r>
         <w:r>
           <w:rPr>
@@ -6966,7 +6975,7 @@
       <w:pPr>
         <w:pStyle w:val="Tabladeilustraciones"/>
         <w:tabs>
-          <w:tab w:val="right" w:leader="dot" w:pos="8828"/>
+          <w:tab w:val="right" w:leader="hyphen" w:pos="8828"/>
         </w:tabs>
         <w:rPr>
           <w:rFonts w:asciiTheme="minorHAnsi" w:eastAsiaTheme="minorEastAsia" w:hAnsiTheme="minorHAnsi" w:cstheme="minorBidi"/>
@@ -6974,13 +6983,13 @@
           <w:lang w:eastAsia="es-MX"/>
         </w:rPr>
       </w:pPr>
-      <w:hyperlink w:anchor="_Toc52379138" w:history="1">
+      <w:hyperlink w:anchor="_Toc53924316" w:history="1">
         <w:r>
           <w:rPr>
             <w:rStyle w:val="Hipervnculo"/>
             <w:noProof/>
           </w:rPr>
-          <w:t>Figura 19 Carga exitosa de los datos del titulo</w:t>
+          <w:t>Figura  19 Representación gráfica procesada pero no registrada</w:t>
         </w:r>
         <w:r>
           <w:rPr>
@@ -7001,7 +7010,7 @@
             <w:noProof/>
             <w:webHidden/>
           </w:rPr>
-          <w:instrText xml:space="preserve"> PAGEREF _Toc52379138 \h </w:instrText>
+          <w:instrText xml:space="preserve"> PAGEREF _Toc53924316 \h </w:instrText>
         </w:r>
         <w:r>
           <w:rPr>
@@ -7034,175 +7043,108 @@
     </w:p>
     <w:p>
       <w:pPr>
-        <w:pStyle w:val="Tabladeilustraciones"/>
-        <w:tabs>
-          <w:tab w:val="right" w:leader="dot" w:pos="8828"/>
-        </w:tabs>
-        <w:rPr>
-          <w:rFonts w:asciiTheme="minorHAnsi" w:eastAsiaTheme="minorEastAsia" w:hAnsiTheme="minorHAnsi" w:cstheme="minorBidi"/>
-          <w:noProof/>
-          <w:lang w:eastAsia="es-MX"/>
-        </w:rPr>
-      </w:pPr>
-      <w:hyperlink w:anchor="_Toc52379139" w:history="1">
-        <w:r>
-          <w:rPr>
-            <w:rStyle w:val="Hipervnculo"/>
-            <w:noProof/>
-          </w:rPr>
-          <w:t>Figura 20 Carga no exitosa de los datos del titulo</w:t>
-        </w:r>
-        <w:r>
-          <w:rPr>
-            <w:noProof/>
-            <w:webHidden/>
-          </w:rPr>
-          <w:tab/>
-        </w:r>
-        <w:r>
-          <w:rPr>
-            <w:noProof/>
-            <w:webHidden/>
-          </w:rPr>
-          <w:fldChar w:fldCharType="begin"/>
-        </w:r>
-        <w:r>
-          <w:rPr>
-            <w:noProof/>
-            <w:webHidden/>
-          </w:rPr>
-          <w:instrText xml:space="preserve"> PAGEREF _Toc52379139 \h </w:instrText>
-        </w:r>
-        <w:r>
-          <w:rPr>
-            <w:noProof/>
-            <w:webHidden/>
-          </w:rPr>
-        </w:r>
-        <w:r>
-          <w:rPr>
-            <w:noProof/>
-            <w:webHidden/>
-          </w:rPr>
-          <w:fldChar w:fldCharType="separate"/>
-        </w:r>
-        <w:r>
-          <w:rPr>
-            <w:noProof/>
-            <w:webHidden/>
-          </w:rPr>
-          <w:t>44</w:t>
-        </w:r>
-        <w:r>
-          <w:rPr>
-            <w:noProof/>
-            <w:webHidden/>
-          </w:rPr>
-          <w:fldChar w:fldCharType="end"/>
-        </w:r>
-      </w:hyperlink>
-    </w:p>
-    <w:p>
-      <w:pPr>
-        <w:pStyle w:val="Tabladeilustraciones"/>
-        <w:tabs>
-          <w:tab w:val="right" w:leader="dot" w:pos="8828"/>
-        </w:tabs>
-        <w:rPr>
-          <w:rFonts w:asciiTheme="minorHAnsi" w:eastAsiaTheme="minorEastAsia" w:hAnsiTheme="minorHAnsi" w:cstheme="minorBidi"/>
-          <w:noProof/>
-          <w:lang w:eastAsia="es-MX"/>
-        </w:rPr>
-      </w:pPr>
-      <w:hyperlink w:anchor="_Toc52379140" w:history="1">
-        <w:r>
-          <w:rPr>
-            <w:rStyle w:val="Hipervnculo"/>
-            <w:noProof/>
-          </w:rPr>
-          <w:t>Figura 21 Titulo XML en la base de datos.</w:t>
-        </w:r>
-        <w:r>
-          <w:rPr>
-            <w:noProof/>
-            <w:webHidden/>
-          </w:rPr>
-          <w:tab/>
-        </w:r>
-        <w:r>
-          <w:rPr>
-            <w:noProof/>
-            <w:webHidden/>
-          </w:rPr>
-          <w:fldChar w:fldCharType="begin"/>
-        </w:r>
-        <w:r>
-          <w:rPr>
-            <w:noProof/>
-            <w:webHidden/>
-          </w:rPr>
-          <w:instrText xml:space="preserve"> PAGEREF _Toc52379140 \h </w:instrText>
-        </w:r>
-        <w:r>
-          <w:rPr>
-            <w:noProof/>
-            <w:webHidden/>
-          </w:rPr>
-        </w:r>
-        <w:r>
-          <w:rPr>
-            <w:noProof/>
-            <w:webHidden/>
-          </w:rPr>
-          <w:fldChar w:fldCharType="separate"/>
-        </w:r>
-        <w:r>
-          <w:rPr>
-            <w:noProof/>
-            <w:webHidden/>
-          </w:rPr>
-          <w:t>44</w:t>
-        </w:r>
-        <w:r>
-          <w:rPr>
-            <w:noProof/>
-            <w:webHidden/>
-          </w:rPr>
-          <w:fldChar w:fldCharType="end"/>
-        </w:r>
-      </w:hyperlink>
-    </w:p>
-    <w:p>
-      <w:pPr>
-        <w:spacing w:after="0" w:line="240" w:lineRule="auto"/>
+        <w:spacing w:after="0" w:line="360" w:lineRule="auto"/>
+        <w:jc w:val="both"/>
         <w:rPr>
           <w:rFonts w:ascii="Arial" w:hAnsi="Arial" w:cs="Arial"/>
           <w:b/>
+          <w:sz w:val="24"/>
+          <w:szCs w:val="24"/>
         </w:rPr>
       </w:pPr>
       <w:r>
         <w:rPr>
           <w:rFonts w:ascii="Arial" w:hAnsi="Arial" w:cs="Arial"/>
           <w:b/>
+          <w:sz w:val="24"/>
+          <w:szCs w:val="24"/>
         </w:rPr>
         <w:fldChar w:fldCharType="end"/>
       </w:r>
     </w:p>
     <w:p>
       <w:pPr>
-        <w:spacing w:after="0" w:line="240" w:lineRule="auto"/>
+        <w:spacing w:after="0" w:line="360" w:lineRule="auto"/>
+        <w:jc w:val="both"/>
         <w:rPr>
           <w:rFonts w:ascii="Arial" w:hAnsi="Arial" w:cs="Arial"/>
           <w:b/>
-        </w:rPr>
-      </w:pPr>
-      <w:r>
+          <w:sz w:val="24"/>
+          <w:szCs w:val="24"/>
+        </w:rPr>
+      </w:pPr>
+    </w:p>
+    <w:p>
+      <w:pPr>
+        <w:spacing w:after="0" w:line="360" w:lineRule="auto"/>
+        <w:jc w:val="both"/>
         <w:rPr>
           <w:rFonts w:ascii="Arial" w:hAnsi="Arial" w:cs="Arial"/>
           <w:b/>
-        </w:rPr>
-        <w:br w:type="page"/>
-      </w:r>
+          <w:sz w:val="24"/>
+          <w:szCs w:val="24"/>
+        </w:rPr>
+      </w:pPr>
+    </w:p>
+    <w:p>
+      <w:pPr>
+        <w:spacing w:after="0" w:line="360" w:lineRule="auto"/>
+        <w:jc w:val="both"/>
+        <w:rPr>
+          <w:rFonts w:ascii="Arial" w:hAnsi="Arial" w:cs="Arial"/>
+          <w:b/>
+          <w:sz w:val="24"/>
+          <w:szCs w:val="24"/>
+        </w:rPr>
+      </w:pPr>
+    </w:p>
+    <w:p>
+      <w:pPr>
+        <w:spacing w:after="0" w:line="360" w:lineRule="auto"/>
+        <w:jc w:val="both"/>
+        <w:rPr>
+          <w:rFonts w:ascii="Arial" w:hAnsi="Arial" w:cs="Arial"/>
+          <w:b/>
+          <w:sz w:val="24"/>
+          <w:szCs w:val="24"/>
+        </w:rPr>
+      </w:pPr>
+    </w:p>
+    <w:p>
+      <w:pPr>
+        <w:spacing w:after="0" w:line="360" w:lineRule="auto"/>
+        <w:jc w:val="both"/>
+        <w:rPr>
+          <w:rFonts w:ascii="Arial" w:hAnsi="Arial" w:cs="Arial"/>
+          <w:b/>
+          <w:sz w:val="24"/>
+          <w:szCs w:val="24"/>
+        </w:rPr>
+      </w:pPr>
+    </w:p>
+    <w:p>
+      <w:pPr>
+        <w:spacing w:after="0" w:line="360" w:lineRule="auto"/>
+        <w:jc w:val="both"/>
+        <w:rPr>
+          <w:rFonts w:ascii="Arial" w:hAnsi="Arial" w:cs="Arial"/>
+          <w:b/>
+          <w:sz w:val="24"/>
+          <w:szCs w:val="24"/>
+        </w:rPr>
+      </w:pPr>
+    </w:p>
+    <w:p>
+      <w:pPr>
+        <w:spacing w:after="0" w:line="360" w:lineRule="auto"/>
+        <w:jc w:val="both"/>
+        <w:rPr>
+          <w:rFonts w:ascii="Arial" w:hAnsi="Arial" w:cs="Arial"/>
+          <w:b/>
+          <w:sz w:val="24"/>
+          <w:szCs w:val="24"/>
+        </w:rPr>
+      </w:pPr>
     </w:p>
     <w:p>
       <w:pPr>
@@ -7297,18 +7239,34 @@
         </w:rPr>
         <w:t xml:space="preserve">por medio del proyecto propuesto por la Secretaría de Educación Pública para todas las instituciones de nivel superior, el cual consiste en una mejora tecnológica y de seguridad informática que permite expedir células profesionales y el registro de títulos profesionales electrónicos.  Por consiguiente, se generó un software o aplicación web codificado en C# y usando las distintas tecnologías y librerías web como JavaScript, </w:t>
       </w:r>
-      <w:r>
-        <w:rPr>
-          <w:rFonts w:ascii="Arial" w:hAnsi="Arial" w:cs="Arial"/>
-        </w:rPr>
-        <w:t>Boostrap,</w:t>
-      </w:r>
-      <w:r>
-        <w:rPr>
-          <w:rFonts w:ascii="Arial" w:hAnsi="Arial" w:cs="Arial"/>
-        </w:rPr>
-        <w:t xml:space="preserve"> Jquery</w:t>
-      </w:r>
+      <w:proofErr w:type="spellStart"/>
+      <w:r>
+        <w:rPr>
+          <w:rFonts w:ascii="Arial" w:hAnsi="Arial" w:cs="Arial"/>
+        </w:rPr>
+        <w:t>Boostrap</w:t>
+      </w:r>
+      <w:proofErr w:type="spellEnd"/>
+      <w:r>
+        <w:rPr>
+          <w:rFonts w:ascii="Arial" w:hAnsi="Arial" w:cs="Arial"/>
+        </w:rPr>
+        <w:t>,</w:t>
+      </w:r>
+      <w:r>
+        <w:rPr>
+          <w:rFonts w:ascii="Arial" w:hAnsi="Arial" w:cs="Arial"/>
+        </w:rPr>
+        <w:t xml:space="preserve"> </w:t>
+      </w:r>
+      <w:proofErr w:type="spellStart"/>
+      <w:r>
+        <w:rPr>
+          <w:rFonts w:ascii="Arial" w:hAnsi="Arial" w:cs="Arial"/>
+        </w:rPr>
+        <w:t>Jquery</w:t>
+      </w:r>
+      <w:proofErr w:type="spellEnd"/>
       <w:r>
         <w:rPr>
           <w:rFonts w:ascii="Arial" w:hAnsi="Arial" w:cs="Arial"/>
@@ -7319,7 +7277,21 @@
         <w:rPr>
           <w:rFonts w:ascii="Arial" w:hAnsi="Arial" w:cs="Arial"/>
         </w:rPr>
-        <w:t>, basándose en las especificaciones que prescribe la Secretaria de Educación Pública para el complimiento de los objetivos propuestos. El software está constituido por una parte administrativa donde solo los usuarios correspondientes y que cuenten con la llave necesaria para el firmado del título podrán acceder y ahí poder realizar ediciones, solicitudes y eliminar solicitudes de títulos de los alumnos solicitantes. Por otra parte, en el módulo correspondiente al alumno solo brindara informacion correspondiente sobre el proceso de su titulación donde solo alumnos que haya concluido con su proceso académico podrán acceder al sistema.</w:t>
+        <w:t xml:space="preserve">, basándose en las especificaciones que prescribe la Secretaria de Educación Pública para el complimiento de los objetivos propuestos. El software está constituido por una parte administrativa donde solo los usuarios correspondientes y que cuenten con la llave necesaria para el firmado del título podrán acceder y ahí poder realizar ediciones, solicitudes y eliminar solicitudes de títulos de los alumnos solicitantes. Por otra parte, en el módulo correspondiente al alumno solo brindara </w:t>
+      </w:r>
+      <w:proofErr w:type="spellStart"/>
+      <w:r>
+        <w:rPr>
+          <w:rFonts w:ascii="Arial" w:hAnsi="Arial" w:cs="Arial"/>
+        </w:rPr>
+        <w:t>informacion</w:t>
+      </w:r>
+      <w:proofErr w:type="spellEnd"/>
+      <w:r>
+        <w:rPr>
+          <w:rFonts w:ascii="Arial" w:hAnsi="Arial" w:cs="Arial"/>
+        </w:rPr>
+        <w:t xml:space="preserve"> correspondiente sobre el proceso de su titulación donde solo alumnos que haya concluido con su proceso académico podrán acceder al sistema.</w:t>
       </w:r>
     </w:p>
     <w:p>
@@ -7374,7 +7346,39 @@
           <w:rFonts w:ascii="Arial" w:hAnsi="Arial" w:cs="Arial"/>
           <w:lang w:val="en-US"/>
         </w:rPr>
-        <w:t>This project aims to facilitate the registration and issuance of digital titles through the project proposed by the Ministry of Public Education for all higher-level institutions, which consists of a technological improvement and computer security that allows the issuance of professional cells and the registration of electronic professional titles. Consequently, a software or web application encoded in C # was generated and using different technologies and web libraries such as JavaScript, Boostrap, Jquery and under certain software engineering methodologies, based on the specifications prescribed by the Secretary of Public Education for compliance. of the proposed objectives. The software consists of an administrative part where only the corresponding users who have the necessary key to sign the title can access and there they can make edits, requests and eliminate requests for titles from the applicant students. On the other hand, in the module corresponding to the student, it will only provide corresponding information about the process of their degree where only students who have concluded their academic process will be able to access the system.</w:t>
+        <w:t xml:space="preserve">This project aims to facilitate the registration and issuance of digital titles through the project proposed by the Ministry of Public Education for all higher-level institutions, which consists of a technological improvement and computer security that allows the issuance of professional cells and the registration of electronic professional titles. Consequently, a software or web application encoded in C # was generated and using different technologies and web libraries such as JavaScript, </w:t>
+      </w:r>
+      <w:proofErr w:type="spellStart"/>
+      <w:r>
+        <w:rPr>
+          <w:rFonts w:ascii="Arial" w:hAnsi="Arial" w:cs="Arial"/>
+          <w:lang w:val="en-US"/>
+        </w:rPr>
+        <w:t>Boostrap</w:t>
+      </w:r>
+      <w:proofErr w:type="spellEnd"/>
+      <w:r>
+        <w:rPr>
+          <w:rFonts w:ascii="Arial" w:hAnsi="Arial" w:cs="Arial"/>
+          <w:lang w:val="en-US"/>
+        </w:rPr>
+        <w:t xml:space="preserve">, </w:t>
+      </w:r>
+      <w:proofErr w:type="spellStart"/>
+      <w:r>
+        <w:rPr>
+          <w:rFonts w:ascii="Arial" w:hAnsi="Arial" w:cs="Arial"/>
+          <w:lang w:val="en-US"/>
+        </w:rPr>
+        <w:t>Jquery</w:t>
+      </w:r>
+      <w:proofErr w:type="spellEnd"/>
+      <w:r>
+        <w:rPr>
+          <w:rFonts w:ascii="Arial" w:hAnsi="Arial" w:cs="Arial"/>
+          <w:lang w:val="en-US"/>
+        </w:rPr>
+        <w:t xml:space="preserve"> and under certain software engineering methodologies, based on the specifications prescribed by the Secretary of Public Education for compliance. of the proposed objectives. The software consists of an administrative part where only the corresponding users who have the necessary key to sign the title can access and there they can make edits, requests and eliminate requests for titles from the applicant students. On the other hand, in the module corresponding to the student, it will only provide corresponding information about the process of their degree where only students who have concluded their academic process will be able to access the system.</w:t>
       </w:r>
     </w:p>
     <w:p>
@@ -7415,7 +7419,25 @@
           <w:sz w:val="28"/>
           <w:szCs w:val="24"/>
         </w:rPr>
-        <w:t>(keywords)</w:t>
+        <w:t>(</w:t>
+      </w:r>
+      <w:proofErr w:type="spellStart"/>
+      <w:r>
+        <w:rPr>
+          <w:rFonts w:ascii="Arial" w:hAnsi="Arial" w:cs="Arial"/>
+          <w:sz w:val="28"/>
+          <w:szCs w:val="24"/>
+        </w:rPr>
+        <w:t>keywords</w:t>
+      </w:r>
+      <w:proofErr w:type="spellEnd"/>
+      <w:r>
+        <w:rPr>
+          <w:rFonts w:ascii="Arial" w:hAnsi="Arial" w:cs="Arial"/>
+          <w:sz w:val="28"/>
+          <w:szCs w:val="24"/>
+        </w:rPr>
+        <w:t>)</w:t>
       </w:r>
     </w:p>
     <w:p>
@@ -7910,9 +7932,22 @@
       </w:pPr>
       <w:bookmarkStart w:id="7" w:name="_Toc52379060"/>
       <w:r>
-        <w:t>2.2 Pencil Proyect</w:t>
+        <w:t xml:space="preserve">2.2 </w:t>
+      </w:r>
+      <w:proofErr w:type="spellStart"/>
+      <w:r>
+        <w:t>Pencil</w:t>
+      </w:r>
+      <w:proofErr w:type="spellEnd"/>
+      <w:r>
+        <w:t xml:space="preserve"> </w:t>
+      </w:r>
+      <w:proofErr w:type="spellStart"/>
+      <w:r>
+        <w:t>Proyect</w:t>
       </w:r>
       <w:bookmarkEnd w:id="7"/>
+      <w:proofErr w:type="spellEnd"/>
     </w:p>
     <w:p/>
     <w:p>
@@ -7929,7 +7964,39 @@
           <w:rFonts w:ascii="Arial" w:hAnsi="Arial" w:cs="Arial"/>
           <w:sz w:val="24"/>
         </w:rPr>
-        <w:t>Como lo describe la página principal de Pencil es una herramienta gratuita y de código abierto con la que se pueden diseñar prototipos web, aplicaciones de escritorio, aplicaciones móviles. Es de gran ayuda para diseñadores y desarrolladores, ya que permite diseñar rápida y fácilmente documentos de propuesta para clientes. De esta manera, se podrá crear el boceto de todo un sitio web o las aplicaciones mencionadas anteriormente en un mismo archivo exportable a PNG, HTML o PDF (Pencil, 2012). Esta herramienta es muy utilizada dentro de la ingeniería de software para la creación de los prototipos.</w:t>
+        <w:t xml:space="preserve">Como lo describe la página principal de </w:t>
+      </w:r>
+      <w:proofErr w:type="spellStart"/>
+      <w:r>
+        <w:rPr>
+          <w:rFonts w:ascii="Arial" w:hAnsi="Arial" w:cs="Arial"/>
+          <w:sz w:val="24"/>
+        </w:rPr>
+        <w:t>Pencil</w:t>
+      </w:r>
+      <w:proofErr w:type="spellEnd"/>
+      <w:r>
+        <w:rPr>
+          <w:rFonts w:ascii="Arial" w:hAnsi="Arial" w:cs="Arial"/>
+          <w:sz w:val="24"/>
+        </w:rPr>
+        <w:t xml:space="preserve"> es una herramienta gratuita y de código abierto con la que se pueden diseñar prototipos web, aplicaciones de escritorio, aplicaciones móviles. Es de gran ayuda para diseñadores y desarrolladores, ya que permite diseñar rápida y fácilmente documentos de propuesta para clientes. De esta manera, se podrá crear el boceto de todo un sitio web o las aplicaciones mencionadas anteriormente en un mismo archivo exportable a PNG, HTML o PDF (</w:t>
+      </w:r>
+      <w:proofErr w:type="spellStart"/>
+      <w:r>
+        <w:rPr>
+          <w:rFonts w:ascii="Arial" w:hAnsi="Arial" w:cs="Arial"/>
+          <w:sz w:val="24"/>
+        </w:rPr>
+        <w:t>Pencil</w:t>
+      </w:r>
+      <w:proofErr w:type="spellEnd"/>
+      <w:r>
+        <w:rPr>
+          <w:rFonts w:ascii="Arial" w:hAnsi="Arial" w:cs="Arial"/>
+          <w:sz w:val="24"/>
+        </w:rPr>
+        <w:t>, 2012). Esta herramienta es muy utilizada dentro de la ingeniería de software para la creación de los prototipos.</w:t>
       </w:r>
     </w:p>
     <w:p>
@@ -8159,7 +8226,39 @@
           <w:rFonts w:ascii="Arial" w:hAnsi="Arial" w:cs="Arial"/>
           <w:sz w:val="24"/>
         </w:rPr>
-        <w:t>na base de datos es un almacén que nos permite guardar grandes cantidades de informacion de forma organizada para que luego poder acceder a la informacion más fácilmente, es un sistema formado por un conjunto de datos almacenados en discos que permiten el acceso directo a ellos y un conjunto de programas de   que manipulen ese conjunto de datos.</w:t>
+        <w:t xml:space="preserve">na base de datos es un almacén que nos permite guardar grandes cantidades de </w:t>
+      </w:r>
+      <w:proofErr w:type="spellStart"/>
+      <w:r>
+        <w:rPr>
+          <w:rFonts w:ascii="Arial" w:hAnsi="Arial" w:cs="Arial"/>
+          <w:sz w:val="24"/>
+        </w:rPr>
+        <w:t>informacion</w:t>
+      </w:r>
+      <w:proofErr w:type="spellEnd"/>
+      <w:r>
+        <w:rPr>
+          <w:rFonts w:ascii="Arial" w:hAnsi="Arial" w:cs="Arial"/>
+          <w:sz w:val="24"/>
+        </w:rPr>
+        <w:t xml:space="preserve"> de forma organizada para que luego poder acceder a la </w:t>
+      </w:r>
+      <w:proofErr w:type="spellStart"/>
+      <w:r>
+        <w:rPr>
+          <w:rFonts w:ascii="Arial" w:hAnsi="Arial" w:cs="Arial"/>
+          <w:sz w:val="24"/>
+        </w:rPr>
+        <w:t>informacion</w:t>
+      </w:r>
+      <w:proofErr w:type="spellEnd"/>
+      <w:r>
+        <w:rPr>
+          <w:rFonts w:ascii="Arial" w:hAnsi="Arial" w:cs="Arial"/>
+          <w:sz w:val="24"/>
+        </w:rPr>
+        <w:t xml:space="preserve"> más fácilmente, es un sistema formado por un conjunto de datos almacenados en discos que permiten el acceso directo a ellos y un conjunto de programas de   que manipulen ese conjunto de datos.</w:t>
       </w:r>
       <w:r>
         <w:rPr>
@@ -8664,12 +8763,21 @@
           <w:sz w:val="24"/>
         </w:rPr>
       </w:pPr>
-      <w:r>
-        <w:rPr>
-          <w:rFonts w:ascii="Arial" w:hAnsi="Arial" w:cs="Arial"/>
-          <w:sz w:val="24"/>
-        </w:rPr>
-        <w:t>Reduccion de espacio físico</w:t>
+      <w:proofErr w:type="spellStart"/>
+      <w:r>
+        <w:rPr>
+          <w:rFonts w:ascii="Arial" w:hAnsi="Arial" w:cs="Arial"/>
+          <w:sz w:val="24"/>
+        </w:rPr>
+        <w:t>Reduccion</w:t>
+      </w:r>
+      <w:proofErr w:type="spellEnd"/>
+      <w:r>
+        <w:rPr>
+          <w:rFonts w:ascii="Arial" w:hAnsi="Arial" w:cs="Arial"/>
+          <w:sz w:val="24"/>
+        </w:rPr>
+        <w:t xml:space="preserve"> de espacio físico</w:t>
       </w:r>
     </w:p>
     <w:p>
@@ -8918,7 +9026,23 @@
           <w:rFonts w:ascii="Arial" w:hAnsi="Arial" w:cs="Arial"/>
           <w:sz w:val="24"/>
         </w:rPr>
-        <w:t xml:space="preserve">n Sistema Gestor de Base de Datos (SGBD) o DGBA (Data Base Management System) es un conjunto de programas no visibles que administran y gestionan la información que contiene una base de datos Los gestores de base de datos o </w:t>
+        <w:t xml:space="preserve">n Sistema Gestor de Base de Datos (SGBD) o DGBA (Data Base Management </w:t>
+      </w:r>
+      <w:proofErr w:type="spellStart"/>
+      <w:r>
+        <w:rPr>
+          <w:rFonts w:ascii="Arial" w:hAnsi="Arial" w:cs="Arial"/>
+          <w:sz w:val="24"/>
+        </w:rPr>
+        <w:t>System</w:t>
+      </w:r>
+      <w:proofErr w:type="spellEnd"/>
+      <w:r>
+        <w:rPr>
+          <w:rFonts w:ascii="Arial" w:hAnsi="Arial" w:cs="Arial"/>
+          <w:sz w:val="24"/>
+        </w:rPr>
+        <w:t xml:space="preserve">) es un conjunto de programas no visibles que administran y gestionan la información que contiene una base de datos Los gestores de base de datos o </w:t>
       </w:r>
       <w:r>
         <w:rPr>
@@ -9815,7 +9939,39 @@
           <w:rFonts w:ascii="Arial" w:hAnsi="Arial" w:cs="Arial"/>
           <w:sz w:val="24"/>
         </w:rPr>
-        <w:t xml:space="preserve">SQL Server Management Studio (SSMS) es un entorno integrado para administrar cualquier infraestructura SQL, desde SQL Server hasta Azure SQL Database. SSMS proporciona herramientas para configurar, monitorear y administrar instancias de SQL Server y bases de datos. </w:t>
+        <w:t xml:space="preserve">SQL Server Management Studio (SSMS) es un entorno integrado para administrar cualquier infraestructura SQL, desde SQL Server hasta </w:t>
+      </w:r>
+      <w:proofErr w:type="spellStart"/>
+      <w:r>
+        <w:rPr>
+          <w:rFonts w:ascii="Arial" w:hAnsi="Arial" w:cs="Arial"/>
+          <w:sz w:val="24"/>
+        </w:rPr>
+        <w:t>Azure</w:t>
+      </w:r>
+      <w:proofErr w:type="spellEnd"/>
+      <w:r>
+        <w:rPr>
+          <w:rFonts w:ascii="Arial" w:hAnsi="Arial" w:cs="Arial"/>
+          <w:sz w:val="24"/>
+        </w:rPr>
+        <w:t xml:space="preserve"> SQL </w:t>
+      </w:r>
+      <w:proofErr w:type="spellStart"/>
+      <w:r>
+        <w:rPr>
+          <w:rFonts w:ascii="Arial" w:hAnsi="Arial" w:cs="Arial"/>
+          <w:sz w:val="24"/>
+        </w:rPr>
+        <w:t>Database</w:t>
+      </w:r>
+      <w:proofErr w:type="spellEnd"/>
+      <w:r>
+        <w:rPr>
+          <w:rFonts w:ascii="Arial" w:hAnsi="Arial" w:cs="Arial"/>
+          <w:sz w:val="24"/>
+        </w:rPr>
+        <w:t xml:space="preserve">. SSMS proporciona herramientas para configurar, monitorear y administrar instancias de SQL Server y bases de datos. </w:t>
       </w:r>
       <w:r>
         <w:rPr>
@@ -9823,7 +9979,23 @@
           <w:sz w:val="24"/>
         </w:rPr>
         <w:lastRenderedPageBreak/>
-        <w:t>Utilice SSMS para implementar, supervisar y actualizar los componentes de la capa de datos que utilizan sus aplicaciones y crear consultas y scripts. (Microsoft Ignite, 2020)</w:t>
+        <w:t xml:space="preserve">Utilice SSMS para implementar, supervisar y actualizar los componentes de la capa de datos que utilizan sus aplicaciones y crear consultas y scripts. (Microsoft </w:t>
+      </w:r>
+      <w:proofErr w:type="spellStart"/>
+      <w:r>
+        <w:rPr>
+          <w:rFonts w:ascii="Arial" w:hAnsi="Arial" w:cs="Arial"/>
+          <w:sz w:val="24"/>
+        </w:rPr>
+        <w:t>Ignite</w:t>
+      </w:r>
+      <w:proofErr w:type="spellEnd"/>
+      <w:r>
+        <w:rPr>
+          <w:rFonts w:ascii="Arial" w:hAnsi="Arial" w:cs="Arial"/>
+          <w:sz w:val="24"/>
+        </w:rPr>
+        <w:t>, 2020)</w:t>
       </w:r>
     </w:p>
     <w:p>
@@ -9918,6 +10090,7 @@
           <w:sz w:val="24"/>
         </w:rPr>
       </w:pPr>
+      <w:proofErr w:type="spellStart"/>
       <w:r>
         <w:rPr>
           <w:rFonts w:ascii="Arial" w:hAnsi="Arial" w:cs="Arial"/>
@@ -9925,6 +10098,7 @@
         </w:rPr>
         <w:t>DataCenter</w:t>
       </w:r>
+      <w:proofErr w:type="spellEnd"/>
     </w:p>
     <w:p>
       <w:pPr>
@@ -10006,12 +10180,37 @@
           <w:sz w:val="24"/>
         </w:rPr>
       </w:pPr>
-      <w:r>
-        <w:rPr>
-          <w:rFonts w:ascii="Arial" w:hAnsi="Arial" w:cs="Arial"/>
-          <w:sz w:val="24"/>
-        </w:rPr>
-        <w:t xml:space="preserve">Bussines Intelligence </w:t>
+      <w:proofErr w:type="spellStart"/>
+      <w:r>
+        <w:rPr>
+          <w:rFonts w:ascii="Arial" w:hAnsi="Arial" w:cs="Arial"/>
+          <w:sz w:val="24"/>
+        </w:rPr>
+        <w:t>Bussines</w:t>
+      </w:r>
+      <w:proofErr w:type="spellEnd"/>
+      <w:r>
+        <w:rPr>
+          <w:rFonts w:ascii="Arial" w:hAnsi="Arial" w:cs="Arial"/>
+          <w:sz w:val="24"/>
+        </w:rPr>
+        <w:t xml:space="preserve"> </w:t>
+      </w:r>
+      <w:proofErr w:type="spellStart"/>
+      <w:r>
+        <w:rPr>
+          <w:rFonts w:ascii="Arial" w:hAnsi="Arial" w:cs="Arial"/>
+          <w:sz w:val="24"/>
+        </w:rPr>
+        <w:t>Intelligence</w:t>
+      </w:r>
+      <w:proofErr w:type="spellEnd"/>
+      <w:r>
+        <w:rPr>
+          <w:rFonts w:ascii="Arial" w:hAnsi="Arial" w:cs="Arial"/>
+          <w:sz w:val="24"/>
+        </w:rPr>
+        <w:t xml:space="preserve"> </w:t>
       </w:r>
     </w:p>
     <w:p>
@@ -10819,7 +11018,7 @@
           <w:rFonts w:ascii="Arial" w:hAnsi="Arial" w:cs="Arial"/>
           <w:noProof/>
           <w:sz w:val="24"/>
-          <w:lang w:val="es-ES" w:eastAsia="es-ES"/>
+          <w:lang w:eastAsia="es-MX"/>
         </w:rPr>
         <w:lastRenderedPageBreak/>
         <w:drawing>
@@ -10868,21 +11067,17 @@
     <w:p>
       <w:pPr>
         <w:pStyle w:val="Descripcin"/>
-        <w:jc w:val="right"/>
-        <w:rPr>
-          <w:rFonts w:ascii="Arial" w:hAnsi="Arial" w:cs="Arial"/>
-          <w:sz w:val="24"/>
-        </w:rPr>
-      </w:pPr>
-      <w:bookmarkStart w:id="22" w:name="_Toc52379120"/>
-      <w:r>
-        <w:t xml:space="preserve">Figura </w:t>
+        <w:jc w:val="center"/>
+      </w:pPr>
+      <w:bookmarkStart w:id="22" w:name="_Toc53924298"/>
+      <w:r>
+        <w:t xml:space="preserve">Figura  </w:t>
       </w:r>
       <w:r>
         <w:fldChar w:fldCharType="begin"/>
       </w:r>
       <w:r>
-        <w:instrText xml:space="preserve"> SEQ Figura \* ARABIC </w:instrText>
+        <w:instrText xml:space="preserve"> SEQ Figura_ \* ARABIC </w:instrText>
       </w:r>
       <w:r>
         <w:fldChar w:fldCharType="separate"/>
@@ -10900,7 +11095,7 @@
         <w:fldChar w:fldCharType="end"/>
       </w:r>
       <w:r>
-        <w:t>Tipos de lenguajes de programación</w:t>
+        <w:t xml:space="preserve"> Tipos de lenguajes de programación</w:t>
       </w:r>
       <w:bookmarkEnd w:id="22"/>
     </w:p>
@@ -11067,7 +11262,15 @@
     </w:p>
     <w:p>
       <w:r>
-        <w:t>(rockcontent, 2019)</w:t>
+        <w:t>(</w:t>
+      </w:r>
+      <w:proofErr w:type="spellStart"/>
+      <w:r>
+        <w:t>rockcontent</w:t>
+      </w:r>
+      <w:proofErr w:type="spellEnd"/>
+      <w:r>
+        <w:t>, 2019)</w:t>
       </w:r>
     </w:p>
     <w:p>
@@ -11551,7 +11754,7 @@
           <w:rFonts w:ascii="Arial" w:hAnsi="Arial" w:cs="Arial"/>
           <w:noProof/>
           <w:sz w:val="24"/>
-          <w:lang w:val="es-ES" w:eastAsia="es-ES"/>
+          <w:lang w:eastAsia="es-MX"/>
         </w:rPr>
         <w:drawing>
           <wp:inline distT="0" distB="0" distL="0" distR="0" wp14:anchorId="3ACAD72A" wp14:editId="5F25FB28">
@@ -11606,16 +11809,17 @@
     <w:p>
       <w:pPr>
         <w:pStyle w:val="Descripcin"/>
-      </w:pPr>
-      <w:bookmarkStart w:id="27" w:name="_Toc52379121"/>
-      <w:r>
-        <w:t xml:space="preserve">Figura </w:t>
+        <w:jc w:val="center"/>
+      </w:pPr>
+      <w:bookmarkStart w:id="27" w:name="_Toc53924299"/>
+      <w:r>
+        <w:t xml:space="preserve">Figura  </w:t>
       </w:r>
       <w:r>
         <w:fldChar w:fldCharType="begin"/>
       </w:r>
       <w:r>
-        <w:instrText xml:space="preserve"> SEQ Figura \* ARABIC </w:instrText>
+        <w:instrText xml:space="preserve"> SEQ Figura_ \* ARABIC </w:instrText>
       </w:r>
       <w:r>
         <w:fldChar w:fldCharType="separate"/>
@@ -11633,10 +11837,10 @@
         <w:fldChar w:fldCharType="end"/>
       </w:r>
       <w:r>
-        <w:t xml:space="preserve"> IDE Visual Studio </w:t>
-      </w:r>
-      <w:r>
-        <w:t>https://docs.microsoft.com/en-us/visualstudio/get-started/visual-studio-ide?view=vs-2019</w:t>
+        <w:t xml:space="preserve"> IDE Visual </w:t>
+      </w:r>
+      <w:r>
+        <w:t>Studio https://docs.microsoft.com/en-us/visualstudio/get-started/visual-studio-ide?view=vs-2019</w:t>
       </w:r>
       <w:bookmarkEnd w:id="27"/>
     </w:p>
@@ -11682,7 +11886,23 @@
           <w:rFonts w:ascii="Arial" w:hAnsi="Arial" w:cs="Arial"/>
           <w:sz w:val="24"/>
         </w:rPr>
-        <w:t xml:space="preserve">Como se define en la web de EcuRed, </w:t>
+        <w:t xml:space="preserve">Como se define en la web de </w:t>
+      </w:r>
+      <w:proofErr w:type="spellStart"/>
+      <w:r>
+        <w:rPr>
+          <w:rFonts w:ascii="Arial" w:hAnsi="Arial" w:cs="Arial"/>
+          <w:sz w:val="24"/>
+        </w:rPr>
+        <w:t>EcuRed</w:t>
+      </w:r>
+      <w:proofErr w:type="spellEnd"/>
+      <w:r>
+        <w:rPr>
+          <w:rFonts w:ascii="Arial" w:hAnsi="Arial" w:cs="Arial"/>
+          <w:sz w:val="24"/>
+        </w:rPr>
+        <w:t xml:space="preserve">, </w:t>
       </w:r>
       <w:r>
         <w:rPr>
@@ -12168,7 +12388,23 @@
           <w:rFonts w:ascii="Arial" w:hAnsi="Arial" w:cs="Arial"/>
           <w:sz w:val="24"/>
         </w:rPr>
-        <w:t>Sintaxis de plantillas de páginas web, conocida como Razor, para crear páginas web dinámicas con C #</w:t>
+        <w:t xml:space="preserve">Sintaxis de plantillas de páginas web, conocida como </w:t>
+      </w:r>
+      <w:proofErr w:type="spellStart"/>
+      <w:r>
+        <w:rPr>
+          <w:rFonts w:ascii="Arial" w:hAnsi="Arial" w:cs="Arial"/>
+          <w:sz w:val="24"/>
+        </w:rPr>
+        <w:t>Razor</w:t>
+      </w:r>
+      <w:proofErr w:type="spellEnd"/>
+      <w:r>
+        <w:rPr>
+          <w:rFonts w:ascii="Arial" w:hAnsi="Arial" w:cs="Arial"/>
+          <w:sz w:val="24"/>
+        </w:rPr>
+        <w:t>, para crear páginas web dinámicas con C #</w:t>
       </w:r>
     </w:p>
     <w:p>
@@ -12190,7 +12426,39 @@
           <w:rFonts w:ascii="Arial" w:hAnsi="Arial" w:cs="Arial"/>
           <w:sz w:val="24"/>
         </w:rPr>
-        <w:t>Bibliotecas para patrones web comunes, como Model View Controller (MVC)</w:t>
+        <w:t xml:space="preserve">Bibliotecas para patrones web comunes, como </w:t>
+      </w:r>
+      <w:proofErr w:type="spellStart"/>
+      <w:r>
+        <w:rPr>
+          <w:rFonts w:ascii="Arial" w:hAnsi="Arial" w:cs="Arial"/>
+          <w:sz w:val="24"/>
+        </w:rPr>
+        <w:t>Model</w:t>
+      </w:r>
+      <w:proofErr w:type="spellEnd"/>
+      <w:r>
+        <w:rPr>
+          <w:rFonts w:ascii="Arial" w:hAnsi="Arial" w:cs="Arial"/>
+          <w:sz w:val="24"/>
+        </w:rPr>
+        <w:t xml:space="preserve"> View </w:t>
+      </w:r>
+      <w:proofErr w:type="spellStart"/>
+      <w:r>
+        <w:rPr>
+          <w:rFonts w:ascii="Arial" w:hAnsi="Arial" w:cs="Arial"/>
+          <w:sz w:val="24"/>
+        </w:rPr>
+        <w:t>Controller</w:t>
+      </w:r>
+      <w:proofErr w:type="spellEnd"/>
+      <w:r>
+        <w:rPr>
+          <w:rFonts w:ascii="Arial" w:hAnsi="Arial" w:cs="Arial"/>
+          <w:sz w:val="24"/>
+        </w:rPr>
+        <w:t xml:space="preserve"> (MVC)</w:t>
       </w:r>
     </w:p>
     <w:p>
@@ -12212,7 +12480,23 @@
           <w:rFonts w:ascii="Arial" w:hAnsi="Arial" w:cs="Arial"/>
           <w:sz w:val="24"/>
         </w:rPr>
-        <w:t>Sistema de autenticación que incluye bibliotecas, una base de datos y páginas de plantilla para manejar los inicios de sesión, incluida la autenticación multifactor y la autenticación externa con Google, Twitter y más.</w:t>
+        <w:t xml:space="preserve">Sistema de autenticación que incluye bibliotecas, una base de datos y páginas de plantilla para manejar los inicios de sesión, incluida la autenticación </w:t>
+      </w:r>
+      <w:proofErr w:type="spellStart"/>
+      <w:r>
+        <w:rPr>
+          <w:rFonts w:ascii="Arial" w:hAnsi="Arial" w:cs="Arial"/>
+          <w:sz w:val="24"/>
+        </w:rPr>
+        <w:t>multifactor</w:t>
+      </w:r>
+      <w:proofErr w:type="spellEnd"/>
+      <w:r>
+        <w:rPr>
+          <w:rFonts w:ascii="Arial" w:hAnsi="Arial" w:cs="Arial"/>
+          <w:sz w:val="24"/>
+        </w:rPr>
+        <w:t xml:space="preserve"> y la autenticación externa con Google, Twitter y más.</w:t>
       </w:r>
     </w:p>
     <w:p>
@@ -12404,7 +12688,87 @@
           <w:rFonts w:ascii="Arial" w:hAnsi="Arial" w:cs="Arial"/>
           <w:sz w:val="24"/>
         </w:rPr>
-        <w:t>En .NET, la verdadera interoperabilidad entre lenguajes es posible gracias a las capacidades que tiene la plataforma como herencia entre lenguajes (Cross-Language Interoperability) que junto con un sistema de tipos unificado (Common Type System), que veremos en otro post, hace que la integración entre el código escrito en diferentes lenguajes sea total. Esto permite que se puedan usar otros paradigmas de programación tales como la programación funcional con F# o lenguajes dinámicos como Ruby o Python.</w:t>
+        <w:t>En .NET, la verdadera interoperabilidad entre lenguajes es posible gracias a las capacidades que tiene la plataforma como herencia entre lenguajes (Cross-</w:t>
+      </w:r>
+      <w:proofErr w:type="spellStart"/>
+      <w:r>
+        <w:rPr>
+          <w:rFonts w:ascii="Arial" w:hAnsi="Arial" w:cs="Arial"/>
+          <w:sz w:val="24"/>
+        </w:rPr>
+        <w:t>Language</w:t>
+      </w:r>
+      <w:proofErr w:type="spellEnd"/>
+      <w:r>
+        <w:rPr>
+          <w:rFonts w:ascii="Arial" w:hAnsi="Arial" w:cs="Arial"/>
+          <w:sz w:val="24"/>
+        </w:rPr>
+        <w:t xml:space="preserve"> </w:t>
+      </w:r>
+      <w:proofErr w:type="spellStart"/>
+      <w:r>
+        <w:rPr>
+          <w:rFonts w:ascii="Arial" w:hAnsi="Arial" w:cs="Arial"/>
+          <w:sz w:val="24"/>
+        </w:rPr>
+        <w:t>Interoperability</w:t>
+      </w:r>
+      <w:proofErr w:type="spellEnd"/>
+      <w:r>
+        <w:rPr>
+          <w:rFonts w:ascii="Arial" w:hAnsi="Arial" w:cs="Arial"/>
+          <w:sz w:val="24"/>
+        </w:rPr>
+        <w:t>) que junto con un sistema de tipos unificado (</w:t>
+      </w:r>
+      <w:proofErr w:type="spellStart"/>
+      <w:r>
+        <w:rPr>
+          <w:rFonts w:ascii="Arial" w:hAnsi="Arial" w:cs="Arial"/>
+          <w:sz w:val="24"/>
+        </w:rPr>
+        <w:t>Common</w:t>
+      </w:r>
+      <w:proofErr w:type="spellEnd"/>
+      <w:r>
+        <w:rPr>
+          <w:rFonts w:ascii="Arial" w:hAnsi="Arial" w:cs="Arial"/>
+          <w:sz w:val="24"/>
+        </w:rPr>
+        <w:t xml:space="preserve"> </w:t>
+      </w:r>
+      <w:proofErr w:type="spellStart"/>
+      <w:r>
+        <w:rPr>
+          <w:rFonts w:ascii="Arial" w:hAnsi="Arial" w:cs="Arial"/>
+          <w:sz w:val="24"/>
+        </w:rPr>
+        <w:t>Type</w:t>
+      </w:r>
+      <w:proofErr w:type="spellEnd"/>
+      <w:r>
+        <w:rPr>
+          <w:rFonts w:ascii="Arial" w:hAnsi="Arial" w:cs="Arial"/>
+          <w:sz w:val="24"/>
+        </w:rPr>
+        <w:t xml:space="preserve"> </w:t>
+      </w:r>
+      <w:proofErr w:type="spellStart"/>
+      <w:r>
+        <w:rPr>
+          <w:rFonts w:ascii="Arial" w:hAnsi="Arial" w:cs="Arial"/>
+          <w:sz w:val="24"/>
+        </w:rPr>
+        <w:t>System</w:t>
+      </w:r>
+      <w:proofErr w:type="spellEnd"/>
+      <w:r>
+        <w:rPr>
+          <w:rFonts w:ascii="Arial" w:hAnsi="Arial" w:cs="Arial"/>
+          <w:sz w:val="24"/>
+        </w:rPr>
+        <w:t>), que veremos en otro post, hace que la integración entre el código escrito en diferentes lenguajes sea total. Esto permite que se puedan usar otros paradigmas de programación tales como la programación funcional con F# o lenguajes dinámicos como Ruby o Python.</w:t>
       </w:r>
     </w:p>
     <w:p>
@@ -12438,7 +12802,39 @@
           <w:rFonts w:ascii="Arial" w:hAnsi="Arial" w:cs="Arial"/>
           <w:sz w:val="24"/>
         </w:rPr>
-        <w:t>En la plataforma .NET es más facil implementar componentes o bibliotecas de componentes que comparten funcionalidades. La unidad de código compartido en .NET se denomina ensamblado (assembly), que lleva información de la versión y todos los me</w:t>
+        <w:t xml:space="preserve">En la plataforma .NET es más </w:t>
+      </w:r>
+      <w:proofErr w:type="spellStart"/>
+      <w:r>
+        <w:rPr>
+          <w:rFonts w:ascii="Arial" w:hAnsi="Arial" w:cs="Arial"/>
+          <w:sz w:val="24"/>
+        </w:rPr>
+        <w:t>facil</w:t>
+      </w:r>
+      <w:proofErr w:type="spellEnd"/>
+      <w:r>
+        <w:rPr>
+          <w:rFonts w:ascii="Arial" w:hAnsi="Arial" w:cs="Arial"/>
+          <w:sz w:val="24"/>
+        </w:rPr>
+        <w:t xml:space="preserve"> implementar componentes o bibliotecas de componentes que comparten funcionalidades. La unidad de código compartido en .NET se denomina ensamblado (</w:t>
+      </w:r>
+      <w:proofErr w:type="spellStart"/>
+      <w:r>
+        <w:rPr>
+          <w:rFonts w:ascii="Arial" w:hAnsi="Arial" w:cs="Arial"/>
+          <w:sz w:val="24"/>
+        </w:rPr>
+        <w:t>assembly</w:t>
+      </w:r>
+      <w:proofErr w:type="spellEnd"/>
+      <w:r>
+        <w:rPr>
+          <w:rFonts w:ascii="Arial" w:hAnsi="Arial" w:cs="Arial"/>
+          <w:sz w:val="24"/>
+        </w:rPr>
+        <w:t>), que lleva información de la versión y todos los me</w:t>
       </w:r>
       <w:r>
         <w:rPr>
@@ -12478,7 +12874,39 @@
           <w:rFonts w:ascii="Arial" w:hAnsi="Arial" w:cs="Arial"/>
           <w:sz w:val="24"/>
         </w:rPr>
-        <w:t>En contraste con las aplicaciones basadas en componentes COM, no es necesario el registro de los ensamblados, Con un “Xcopy Deployment” es suficiente, es decir con copiar los ensamblados vale. Se ha eliminado por completo el clásico problema de DLL HELL, gracias a que múltiples versiones de un ensamblado pueden coexistir en la misma máquina. Un ejemplo de esto es el propio .NET Framework, que podemos tener d</w:t>
+        <w:t>En contraste con las aplicaciones basadas en componentes COM, no es necesario el registro de los ensamblados, Con un “</w:t>
+      </w:r>
+      <w:proofErr w:type="spellStart"/>
+      <w:r>
+        <w:rPr>
+          <w:rFonts w:ascii="Arial" w:hAnsi="Arial" w:cs="Arial"/>
+          <w:sz w:val="24"/>
+        </w:rPr>
+        <w:t>Xcopy</w:t>
+      </w:r>
+      <w:proofErr w:type="spellEnd"/>
+      <w:r>
+        <w:rPr>
+          <w:rFonts w:ascii="Arial" w:hAnsi="Arial" w:cs="Arial"/>
+          <w:sz w:val="24"/>
+        </w:rPr>
+        <w:t xml:space="preserve"> </w:t>
+      </w:r>
+      <w:proofErr w:type="spellStart"/>
+      <w:r>
+        <w:rPr>
+          <w:rFonts w:ascii="Arial" w:hAnsi="Arial" w:cs="Arial"/>
+          <w:sz w:val="24"/>
+        </w:rPr>
+        <w:t>Deployment</w:t>
+      </w:r>
+      <w:proofErr w:type="spellEnd"/>
+      <w:r>
+        <w:rPr>
+          <w:rFonts w:ascii="Arial" w:hAnsi="Arial" w:cs="Arial"/>
+          <w:sz w:val="24"/>
+        </w:rPr>
+        <w:t>” es suficiente, es decir con copiar los ensamblados vale. Se ha eliminado por completo el clásico problema de DLL HELL, gracias a que múltiples versiones de un ensamblado pueden coexistir en la misma máquina. Un ejemplo de esto es el propio .NET Framework, que podemos tener d</w:t>
       </w:r>
       <w:r>
         <w:rPr>
@@ -12503,7 +12931,25 @@
           <w:b/>
           <w:sz w:val="24"/>
         </w:rPr>
-        <w:t>Soporte para Biblioteca de Clases Base (Base Class Library):</w:t>
+        <w:t xml:space="preserve">Soporte para Biblioteca de Clases Base (Base </w:t>
+      </w:r>
+      <w:proofErr w:type="spellStart"/>
+      <w:r>
+        <w:rPr>
+          <w:rFonts w:ascii="Arial" w:hAnsi="Arial" w:cs="Arial"/>
+          <w:b/>
+          <w:sz w:val="24"/>
+        </w:rPr>
+        <w:t>Class</w:t>
+      </w:r>
+      <w:proofErr w:type="spellEnd"/>
+      <w:r>
+        <w:rPr>
+          <w:rFonts w:ascii="Arial" w:hAnsi="Arial" w:cs="Arial"/>
+          <w:b/>
+          <w:sz w:val="24"/>
+        </w:rPr>
+        <w:t xml:space="preserve"> Library):</w:t>
       </w:r>
       <w:r>
         <w:rPr>
@@ -12551,14 +12997,126 @@
           <w:rFonts w:ascii="Arial" w:hAnsi="Arial" w:cs="Arial"/>
           <w:sz w:val="24"/>
         </w:rPr>
-        <w:t>Gracias a la Biblioteca de Clases Base (BCL) es muy fácil el poder implementar cualquier tipo de aplicación. Ya sean basadas en escritorio (Windows Forms y Windows Presentation Foundation [WPF]), aplicaciones Web (ASP.NET), servicios Web (Windows Communication Foundation [WCF]), aplicaciones para dispositivos inteligentes (Compact Framework), aplicaciones móviles para Windows Phone, aplicaciones</w:t>
-      </w:r>
-      <w:r>
-        <w:rPr>
-          <w:rFonts w:ascii="Arial" w:hAnsi="Arial" w:cs="Arial"/>
-          <w:sz w:val="24"/>
-        </w:rPr>
-        <w:t xml:space="preserve"> Cloud (Microsoft Azure) y más…</w:t>
+        <w:t xml:space="preserve">Gracias a la Biblioteca de Clases Base (BCL) es muy fácil el poder implementar cualquier tipo de aplicación. Ya sean basadas en escritorio (Windows </w:t>
+      </w:r>
+      <w:proofErr w:type="spellStart"/>
+      <w:r>
+        <w:rPr>
+          <w:rFonts w:ascii="Arial" w:hAnsi="Arial" w:cs="Arial"/>
+          <w:sz w:val="24"/>
+        </w:rPr>
+        <w:t>Forms</w:t>
+      </w:r>
+      <w:proofErr w:type="spellEnd"/>
+      <w:r>
+        <w:rPr>
+          <w:rFonts w:ascii="Arial" w:hAnsi="Arial" w:cs="Arial"/>
+          <w:sz w:val="24"/>
+        </w:rPr>
+        <w:t xml:space="preserve"> y Windows </w:t>
+      </w:r>
+      <w:proofErr w:type="spellStart"/>
+      <w:r>
+        <w:rPr>
+          <w:rFonts w:ascii="Arial" w:hAnsi="Arial" w:cs="Arial"/>
+          <w:sz w:val="24"/>
+        </w:rPr>
+        <w:t>Presentation</w:t>
+      </w:r>
+      <w:proofErr w:type="spellEnd"/>
+      <w:r>
+        <w:rPr>
+          <w:rFonts w:ascii="Arial" w:hAnsi="Arial" w:cs="Arial"/>
+          <w:sz w:val="24"/>
+        </w:rPr>
+        <w:t xml:space="preserve"> </w:t>
+      </w:r>
+      <w:proofErr w:type="spellStart"/>
+      <w:r>
+        <w:rPr>
+          <w:rFonts w:ascii="Arial" w:hAnsi="Arial" w:cs="Arial"/>
+          <w:sz w:val="24"/>
+        </w:rPr>
+        <w:t>Foundation</w:t>
+      </w:r>
+      <w:proofErr w:type="spellEnd"/>
+      <w:r>
+        <w:rPr>
+          <w:rFonts w:ascii="Arial" w:hAnsi="Arial" w:cs="Arial"/>
+          <w:sz w:val="24"/>
+        </w:rPr>
+        <w:t xml:space="preserve"> [WPF]), aplicaciones Web (ASP.NET), servicios Web (Windows </w:t>
+      </w:r>
+      <w:proofErr w:type="spellStart"/>
+      <w:r>
+        <w:rPr>
+          <w:rFonts w:ascii="Arial" w:hAnsi="Arial" w:cs="Arial"/>
+          <w:sz w:val="24"/>
+        </w:rPr>
+        <w:t>Communication</w:t>
+      </w:r>
+      <w:proofErr w:type="spellEnd"/>
+      <w:r>
+        <w:rPr>
+          <w:rFonts w:ascii="Arial" w:hAnsi="Arial" w:cs="Arial"/>
+          <w:sz w:val="24"/>
+        </w:rPr>
+        <w:t xml:space="preserve"> </w:t>
+      </w:r>
+      <w:proofErr w:type="spellStart"/>
+      <w:r>
+        <w:rPr>
+          <w:rFonts w:ascii="Arial" w:hAnsi="Arial" w:cs="Arial"/>
+          <w:sz w:val="24"/>
+        </w:rPr>
+        <w:t>Foundation</w:t>
+      </w:r>
+      <w:proofErr w:type="spellEnd"/>
+      <w:r>
+        <w:rPr>
+          <w:rFonts w:ascii="Arial" w:hAnsi="Arial" w:cs="Arial"/>
+          <w:sz w:val="24"/>
+        </w:rPr>
+        <w:t xml:space="preserve"> [WCF]), aplicaciones para dispositivos inteligentes (Compact Framework), aplicaciones móviles para Windows </w:t>
+      </w:r>
+      <w:proofErr w:type="spellStart"/>
+      <w:r>
+        <w:rPr>
+          <w:rFonts w:ascii="Arial" w:hAnsi="Arial" w:cs="Arial"/>
+          <w:sz w:val="24"/>
+        </w:rPr>
+        <w:t>Phone</w:t>
+      </w:r>
+      <w:proofErr w:type="spellEnd"/>
+      <w:r>
+        <w:rPr>
+          <w:rFonts w:ascii="Arial" w:hAnsi="Arial" w:cs="Arial"/>
+          <w:sz w:val="24"/>
+        </w:rPr>
+        <w:t>, aplicaciones</w:t>
+      </w:r>
+      <w:r>
+        <w:rPr>
+          <w:rFonts w:ascii="Arial" w:hAnsi="Arial" w:cs="Arial"/>
+          <w:sz w:val="24"/>
+        </w:rPr>
+        <w:t xml:space="preserve"> Cloud (Microsoft </w:t>
+      </w:r>
+      <w:proofErr w:type="spellStart"/>
+      <w:r>
+        <w:rPr>
+          <w:rFonts w:ascii="Arial" w:hAnsi="Arial" w:cs="Arial"/>
+          <w:sz w:val="24"/>
+        </w:rPr>
+        <w:t>Azure</w:t>
+      </w:r>
+      <w:proofErr w:type="spellEnd"/>
+      <w:r>
+        <w:rPr>
+          <w:rFonts w:ascii="Arial" w:hAnsi="Arial" w:cs="Arial"/>
+          <w:sz w:val="24"/>
+        </w:rPr>
+        <w:t>) y más…</w:t>
       </w:r>
     </w:p>
     <w:p>
@@ -12591,7 +13149,55 @@
           <w:rFonts w:ascii="Arial" w:hAnsi="Arial" w:cs="Arial"/>
           <w:sz w:val="24"/>
         </w:rPr>
-        <w:t xml:space="preserve">En el núcleo de .NET Framework se asienta el Common Language Runtime (CLR), que proporciona la infraestructura de tiempo de ejecución unificada en la forma de un lenguaje intermedio (IL) que comparten todos los lenguajes que se ejecutan en la plataforma, </w:t>
+        <w:t xml:space="preserve">En el núcleo de .NET Framework se asienta el </w:t>
+      </w:r>
+      <w:proofErr w:type="spellStart"/>
+      <w:r>
+        <w:rPr>
+          <w:rFonts w:ascii="Arial" w:hAnsi="Arial" w:cs="Arial"/>
+          <w:sz w:val="24"/>
+        </w:rPr>
+        <w:t>Common</w:t>
+      </w:r>
+      <w:proofErr w:type="spellEnd"/>
+      <w:r>
+        <w:rPr>
+          <w:rFonts w:ascii="Arial" w:hAnsi="Arial" w:cs="Arial"/>
+          <w:sz w:val="24"/>
+        </w:rPr>
+        <w:t xml:space="preserve"> </w:t>
+      </w:r>
+      <w:proofErr w:type="spellStart"/>
+      <w:r>
+        <w:rPr>
+          <w:rFonts w:ascii="Arial" w:hAnsi="Arial" w:cs="Arial"/>
+          <w:sz w:val="24"/>
+        </w:rPr>
+        <w:t>Language</w:t>
+      </w:r>
+      <w:proofErr w:type="spellEnd"/>
+      <w:r>
+        <w:rPr>
+          <w:rFonts w:ascii="Arial" w:hAnsi="Arial" w:cs="Arial"/>
+          <w:sz w:val="24"/>
+        </w:rPr>
+        <w:t xml:space="preserve"> </w:t>
+      </w:r>
+      <w:proofErr w:type="spellStart"/>
+      <w:r>
+        <w:rPr>
+          <w:rFonts w:ascii="Arial" w:hAnsi="Arial" w:cs="Arial"/>
+          <w:sz w:val="24"/>
+        </w:rPr>
+        <w:t>Runtime</w:t>
+      </w:r>
+      <w:proofErr w:type="spellEnd"/>
+      <w:r>
+        <w:rPr>
+          <w:rFonts w:ascii="Arial" w:hAnsi="Arial" w:cs="Arial"/>
+          <w:sz w:val="24"/>
+        </w:rPr>
+        <w:t xml:space="preserve"> (CLR), que proporciona la infraestructura de tiempo de ejecución unificada en la forma de un lenguaje intermedio (IL) que comparten todos los lenguajes que se ejecutan en la plataforma, </w:t>
       </w:r>
       <w:r>
         <w:rPr>
@@ -12599,14 +13205,62 @@
           <w:sz w:val="24"/>
         </w:rPr>
         <w:lastRenderedPageBreak/>
-        <w:t>compilación Just-in-Time (JIT) de dicho código IL a código nativo para la máquina en la que se está ejecutando, gestión de memoria automática a través de un recolector de b</w:t>
-      </w:r>
-      <w:r>
-        <w:rPr>
-          <w:rFonts w:ascii="Arial" w:hAnsi="Arial" w:cs="Arial"/>
-          <w:sz w:val="24"/>
-        </w:rPr>
-        <w:t>asura (Garbage Collector), etc…</w:t>
+        <w:t xml:space="preserve">compilación </w:t>
+      </w:r>
+      <w:proofErr w:type="spellStart"/>
+      <w:r>
+        <w:rPr>
+          <w:rFonts w:ascii="Arial" w:hAnsi="Arial" w:cs="Arial"/>
+          <w:sz w:val="24"/>
+        </w:rPr>
+        <w:t>Just</w:t>
+      </w:r>
+      <w:proofErr w:type="spellEnd"/>
+      <w:r>
+        <w:rPr>
+          <w:rFonts w:ascii="Arial" w:hAnsi="Arial" w:cs="Arial"/>
+          <w:sz w:val="24"/>
+        </w:rPr>
+        <w:t>-in-Time (JIT) de dicho código IL a código nativo para la máquina en la que se está ejecutando, gestión de memoria automática a través de un recolector de b</w:t>
+      </w:r>
+      <w:r>
+        <w:rPr>
+          <w:rFonts w:ascii="Arial" w:hAnsi="Arial" w:cs="Arial"/>
+          <w:sz w:val="24"/>
+        </w:rPr>
+        <w:t>asura (</w:t>
+      </w:r>
+      <w:proofErr w:type="spellStart"/>
+      <w:r>
+        <w:rPr>
+          <w:rFonts w:ascii="Arial" w:hAnsi="Arial" w:cs="Arial"/>
+          <w:sz w:val="24"/>
+        </w:rPr>
+        <w:t>Garbage</w:t>
+      </w:r>
+      <w:proofErr w:type="spellEnd"/>
+      <w:r>
+        <w:rPr>
+          <w:rFonts w:ascii="Arial" w:hAnsi="Arial" w:cs="Arial"/>
+          <w:sz w:val="24"/>
+        </w:rPr>
+        <w:t xml:space="preserve"> </w:t>
+      </w:r>
+      <w:proofErr w:type="spellStart"/>
+      <w:r>
+        <w:rPr>
+          <w:rFonts w:ascii="Arial" w:hAnsi="Arial" w:cs="Arial"/>
+          <w:sz w:val="24"/>
+        </w:rPr>
+        <w:t>Collector</w:t>
+      </w:r>
+      <w:proofErr w:type="spellEnd"/>
+      <w:r>
+        <w:rPr>
+          <w:rFonts w:ascii="Arial" w:hAnsi="Arial" w:cs="Arial"/>
+          <w:sz w:val="24"/>
+        </w:rPr>
+        <w:t>), etc…</w:t>
       </w:r>
     </w:p>
     <w:p>
@@ -12646,7 +13300,23 @@
           <w:rFonts w:ascii="Arial" w:hAnsi="Arial" w:cs="Arial"/>
           <w:sz w:val="24"/>
         </w:rPr>
-        <w:t xml:space="preserve"> un mecanismo llamado P/Invoke.</w:t>
+        <w:t xml:space="preserve"> un mecanismo llamado P/</w:t>
+      </w:r>
+      <w:proofErr w:type="spellStart"/>
+      <w:r>
+        <w:rPr>
+          <w:rFonts w:ascii="Arial" w:hAnsi="Arial" w:cs="Arial"/>
+          <w:sz w:val="24"/>
+        </w:rPr>
+        <w:t>Invoke</w:t>
+      </w:r>
+      <w:proofErr w:type="spellEnd"/>
+      <w:r>
+        <w:rPr>
+          <w:rFonts w:ascii="Arial" w:hAnsi="Arial" w:cs="Arial"/>
+          <w:sz w:val="24"/>
+        </w:rPr>
+        <w:t>.</w:t>
       </w:r>
     </w:p>
     <w:p>
@@ -12693,7 +13363,23 @@
           <w:rFonts w:ascii="Arial" w:hAnsi="Arial" w:cs="Arial"/>
           <w:sz w:val="24"/>
         </w:rPr>
-        <w:t>mecanismo conocido como el Error Handling. Esto elimina las comprobaciones manuales que se hacían en la programación de Win32 y basada en COM con los llamados HRESULT.</w:t>
+        <w:t xml:space="preserve">mecanismo conocido como el Error </w:t>
+      </w:r>
+      <w:proofErr w:type="spellStart"/>
+      <w:r>
+        <w:rPr>
+          <w:rFonts w:ascii="Arial" w:hAnsi="Arial" w:cs="Arial"/>
+          <w:sz w:val="24"/>
+        </w:rPr>
+        <w:t>Handling</w:t>
+      </w:r>
+      <w:proofErr w:type="spellEnd"/>
+      <w:r>
+        <w:rPr>
+          <w:rFonts w:ascii="Arial" w:hAnsi="Arial" w:cs="Arial"/>
+          <w:sz w:val="24"/>
+        </w:rPr>
+        <w:t>. Esto elimina las comprobaciones manuales que se hacían en la programación de Win32 y basada en COM con los llamados HRESULT.</w:t>
       </w:r>
     </w:p>
     <w:p>
@@ -12750,14 +13436,39 @@
           <w:rFonts w:ascii="Arial" w:hAnsi="Arial" w:cs="Arial"/>
           <w:sz w:val="24"/>
         </w:rPr>
-        <w:t xml:space="preserve"> Code Access Security (CAS). Este modelo de seguridad es ortogonal a los mecanismos de seguridad proporcionados por el sistema operativo, como acceso control lista (ACL) y </w:t>
-      </w:r>
-      <w:r>
-        <w:rPr>
-          <w:rFonts w:ascii="Arial" w:hAnsi="Arial" w:cs="Arial"/>
-          <w:sz w:val="24"/>
-        </w:rPr>
-        <w:t>tokens de seguridad de Windows.</w:t>
+        <w:t xml:space="preserve"> </w:t>
+      </w:r>
+      <w:proofErr w:type="spellStart"/>
+      <w:r>
+        <w:rPr>
+          <w:rFonts w:ascii="Arial" w:hAnsi="Arial" w:cs="Arial"/>
+          <w:sz w:val="24"/>
+        </w:rPr>
+        <w:t>Code</w:t>
+      </w:r>
+      <w:proofErr w:type="spellEnd"/>
+      <w:r>
+        <w:rPr>
+          <w:rFonts w:ascii="Arial" w:hAnsi="Arial" w:cs="Arial"/>
+          <w:sz w:val="24"/>
+        </w:rPr>
+        <w:t xml:space="preserve"> Access Security (CAS). Este modelo de seguridad es ortogonal a los mecanismos de seguridad proporcionados por el sistema operativo, como acceso control lista (ACL) y </w:t>
+      </w:r>
+      <w:proofErr w:type="spellStart"/>
+      <w:r>
+        <w:rPr>
+          <w:rFonts w:ascii="Arial" w:hAnsi="Arial" w:cs="Arial"/>
+          <w:sz w:val="24"/>
+        </w:rPr>
+        <w:t>tokens</w:t>
+      </w:r>
+      <w:proofErr w:type="spellEnd"/>
+      <w:r>
+        <w:rPr>
+          <w:rFonts w:ascii="Arial" w:hAnsi="Arial" w:cs="Arial"/>
+          <w:sz w:val="24"/>
+        </w:rPr>
+        <w:t xml:space="preserve"> de seguridad de Windows.</w:t>
       </w:r>
     </w:p>
     <w:p>
@@ -12790,7 +13501,39 @@
           <w:rFonts w:ascii="Arial" w:hAnsi="Arial" w:cs="Arial"/>
           <w:sz w:val="24"/>
         </w:rPr>
-        <w:t>Desde el inicio de la plataforma .NET Framework, ha tenido soporte para servicios web como una forma de realizar llamadas a procedimientos remotos basadas en Simple Object Access Protocol (SOAP) y XML y poder establecer una Arquitectura Orientada a Servicios (SOA).</w:t>
+        <w:t xml:space="preserve">Desde el inicio de la plataforma .NET Framework, ha tenido soporte para servicios web como una forma de realizar llamadas a procedimientos remotos basadas en Simple </w:t>
+      </w:r>
+      <w:proofErr w:type="spellStart"/>
+      <w:r>
+        <w:rPr>
+          <w:rFonts w:ascii="Arial" w:hAnsi="Arial" w:cs="Arial"/>
+          <w:sz w:val="24"/>
+        </w:rPr>
+        <w:t>Object</w:t>
+      </w:r>
+      <w:proofErr w:type="spellEnd"/>
+      <w:r>
+        <w:rPr>
+          <w:rFonts w:ascii="Arial" w:hAnsi="Arial" w:cs="Arial"/>
+          <w:sz w:val="24"/>
+        </w:rPr>
+        <w:t xml:space="preserve"> Access </w:t>
+      </w:r>
+      <w:proofErr w:type="spellStart"/>
+      <w:r>
+        <w:rPr>
+          <w:rFonts w:ascii="Arial" w:hAnsi="Arial" w:cs="Arial"/>
+          <w:sz w:val="24"/>
+        </w:rPr>
+        <w:t>Protocol</w:t>
+      </w:r>
+      <w:proofErr w:type="spellEnd"/>
+      <w:r>
+        <w:rPr>
+          <w:rFonts w:ascii="Arial" w:hAnsi="Arial" w:cs="Arial"/>
+          <w:sz w:val="24"/>
+        </w:rPr>
+        <w:t xml:space="preserve"> (SOAP) y XML y poder establecer una Arquitectura Orientada a Servicios (SOA).</w:t>
       </w:r>
     </w:p>
     <w:p>
@@ -12801,9 +13544,14 @@
       </w:pPr>
       <w:bookmarkStart w:id="33" w:name="_Toc52379084"/>
       <w:r>
-        <w:t>2.10 jQuery</w:t>
+        <w:t xml:space="preserve">2.10 </w:t>
+      </w:r>
+      <w:proofErr w:type="spellStart"/>
+      <w:r>
+        <w:t>jQuery</w:t>
       </w:r>
       <w:bookmarkEnd w:id="33"/>
+      <w:proofErr w:type="spellEnd"/>
     </w:p>
     <w:p>
       <w:pPr>
@@ -12821,12 +13569,37 @@
         </w:rPr>
         <w:t xml:space="preserve">Según la web de HOSTINGER </w:t>
       </w:r>
-      <w:r>
-        <w:rPr>
-          <w:rFonts w:ascii="Arial" w:hAnsi="Arial" w:cs="Arial"/>
-          <w:sz w:val="24"/>
-        </w:rPr>
-        <w:t xml:space="preserve">jQuery es una popular biblioteca de JavaScript. Fue creada por John Resig en el 2006 con el objetivo de facilitarle el uso de JavaScript en los sitios web a los desarrolladores. No es un lenguaje de programación </w:t>
+      <w:proofErr w:type="spellStart"/>
+      <w:r>
+        <w:rPr>
+          <w:rFonts w:ascii="Arial" w:hAnsi="Arial" w:cs="Arial"/>
+          <w:sz w:val="24"/>
+        </w:rPr>
+        <w:t>jQuery</w:t>
+      </w:r>
+      <w:proofErr w:type="spellEnd"/>
+      <w:r>
+        <w:rPr>
+          <w:rFonts w:ascii="Arial" w:hAnsi="Arial" w:cs="Arial"/>
+          <w:sz w:val="24"/>
+        </w:rPr>
+        <w:t xml:space="preserve"> es una popular biblioteca de JavaScript. Fue creada por John </w:t>
+      </w:r>
+      <w:proofErr w:type="spellStart"/>
+      <w:r>
+        <w:rPr>
+          <w:rFonts w:ascii="Arial" w:hAnsi="Arial" w:cs="Arial"/>
+          <w:sz w:val="24"/>
+        </w:rPr>
+        <w:t>Resig</w:t>
+      </w:r>
+      <w:proofErr w:type="spellEnd"/>
+      <w:r>
+        <w:rPr>
+          <w:rFonts w:ascii="Arial" w:hAnsi="Arial" w:cs="Arial"/>
+          <w:sz w:val="24"/>
+        </w:rPr>
+        <w:t xml:space="preserve"> en el 2006 con el objetivo de facilitarle el uso de JavaScript en los sitios web a los desarrolladores. No es un lenguaje de programación </w:t>
       </w:r>
       <w:r>
         <w:rPr>
@@ -12834,7 +13607,23 @@
           <w:sz w:val="24"/>
         </w:rPr>
         <w:lastRenderedPageBreak/>
-        <w:t>separado y funciona en conjunto con JavaScript. Con jQuery puedes hacer mucho más con mucho menos</w:t>
+        <w:t xml:space="preserve">separado y funciona en conjunto con JavaScript. Con </w:t>
+      </w:r>
+      <w:proofErr w:type="spellStart"/>
+      <w:r>
+        <w:rPr>
+          <w:rFonts w:ascii="Arial" w:hAnsi="Arial" w:cs="Arial"/>
+          <w:sz w:val="24"/>
+        </w:rPr>
+        <w:t>jQuery</w:t>
+      </w:r>
+      <w:proofErr w:type="spellEnd"/>
+      <w:r>
+        <w:rPr>
+          <w:rFonts w:ascii="Arial" w:hAnsi="Arial" w:cs="Arial"/>
+          <w:sz w:val="24"/>
+        </w:rPr>
+        <w:t xml:space="preserve"> puedes hacer mucho más con mucho menos</w:t>
       </w:r>
       <w:r>
         <w:rPr>
@@ -12930,7 +13719,39 @@
           <w:rFonts w:ascii="Arial" w:hAnsi="Arial" w:cs="Arial"/>
           <w:sz w:val="24"/>
         </w:rPr>
-        <w:t xml:space="preserve"> Una característica que explica por qué jQuery se volvió tan exitosa y popular es, probablemente, la capacidad multiplataforma. Esta corrige automáticamente los errores y se ejecuta de la misma manera en los navegadores más utilizados, como Chrome, Firefox, Safari, MS Edge, IE, Android y iOS.</w:t>
+        <w:t xml:space="preserve"> Una característica que explica por qué </w:t>
+      </w:r>
+      <w:proofErr w:type="spellStart"/>
+      <w:r>
+        <w:rPr>
+          <w:rFonts w:ascii="Arial" w:hAnsi="Arial" w:cs="Arial"/>
+          <w:sz w:val="24"/>
+        </w:rPr>
+        <w:t>jQuery</w:t>
+      </w:r>
+      <w:proofErr w:type="spellEnd"/>
+      <w:r>
+        <w:rPr>
+          <w:rFonts w:ascii="Arial" w:hAnsi="Arial" w:cs="Arial"/>
+          <w:sz w:val="24"/>
+        </w:rPr>
+        <w:t xml:space="preserve"> se volvió tan exitosa y popular es, probablemente, la capacidad multiplataforma. Esta corrige automáticamente los errores y se ejecuta de la misma manera en los navegadores más utilizados, como Chrome, Firefox, Safari, MS </w:t>
+      </w:r>
+      <w:proofErr w:type="spellStart"/>
+      <w:r>
+        <w:rPr>
+          <w:rFonts w:ascii="Arial" w:hAnsi="Arial" w:cs="Arial"/>
+          <w:sz w:val="24"/>
+        </w:rPr>
+        <w:t>Edge</w:t>
+      </w:r>
+      <w:proofErr w:type="spellEnd"/>
+      <w:r>
+        <w:rPr>
+          <w:rFonts w:ascii="Arial" w:hAnsi="Arial" w:cs="Arial"/>
+          <w:sz w:val="24"/>
+        </w:rPr>
+        <w:t>, IE, Android y iOS.</w:t>
       </w:r>
     </w:p>
     <w:p>
@@ -12942,12 +13763,21 @@
           <w:sz w:val="24"/>
         </w:rPr>
       </w:pPr>
-      <w:r>
-        <w:rPr>
-          <w:rFonts w:ascii="Arial" w:hAnsi="Arial" w:cs="Arial"/>
-          <w:sz w:val="24"/>
-        </w:rPr>
-        <w:t>jQuery también facilita en gran manera el uso de Ajax. Éste funciona de forma asíncrona del resto del código, lo cual significa que el código escrito con Ajax puede comunicarse con el servidor y actualizar su contenido sin necesidad de volver a cargar la página.</w:t>
+      <w:proofErr w:type="spellStart"/>
+      <w:r>
+        <w:rPr>
+          <w:rFonts w:ascii="Arial" w:hAnsi="Arial" w:cs="Arial"/>
+          <w:sz w:val="24"/>
+        </w:rPr>
+        <w:t>jQuery</w:t>
+      </w:r>
+      <w:proofErr w:type="spellEnd"/>
+      <w:r>
+        <w:rPr>
+          <w:rFonts w:ascii="Arial" w:hAnsi="Arial" w:cs="Arial"/>
+          <w:sz w:val="24"/>
+        </w:rPr>
+        <w:t xml:space="preserve"> también facilita en gran manera el uso de Ajax. Éste funciona de forma asíncrona del resto del código, lo cual significa que el código escrito con Ajax puede comunicarse con el servidor y actualizar su contenido sin necesidad de volver a cargar la página.</w:t>
       </w:r>
     </w:p>
     <w:p>
@@ -13042,7 +13872,23 @@
           <w:rFonts w:ascii="Arial" w:hAnsi="Arial" w:cs="Arial"/>
           <w:sz w:val="24"/>
         </w:rPr>
-        <w:t>Es muy fácil de aprender y utilizar. Si se tienen adecuados conocimientos de HTML y CSS, se pueden construir aplicaciones robustas en muy poco tiempo. El sitio web de jQuery cuenta con abundante documentación para aprender.</w:t>
+        <w:t xml:space="preserve">Es muy fácil de aprender y utilizar. Si se tienen adecuados conocimientos de HTML y CSS, se pueden construir aplicaciones robustas en muy poco tiempo. El sitio web de </w:t>
+      </w:r>
+      <w:proofErr w:type="spellStart"/>
+      <w:r>
+        <w:rPr>
+          <w:rFonts w:ascii="Arial" w:hAnsi="Arial" w:cs="Arial"/>
+          <w:sz w:val="24"/>
+        </w:rPr>
+        <w:t>jQuery</w:t>
+      </w:r>
+      <w:proofErr w:type="spellEnd"/>
+      <w:r>
+        <w:rPr>
+          <w:rFonts w:ascii="Arial" w:hAnsi="Arial" w:cs="Arial"/>
+          <w:sz w:val="24"/>
+        </w:rPr>
+        <w:t xml:space="preserve"> cuenta con abundante documentación para aprender.</w:t>
       </w:r>
     </w:p>
     <w:p>
@@ -13241,7 +14087,23 @@
           <w:rFonts w:ascii="Arial" w:hAnsi="Arial" w:cs="Arial"/>
           <w:sz w:val="24"/>
         </w:rPr>
-        <w:t>AJAX significa JavaScript asíncrono y XML (Asynchronous JavaScript and XML). Es un conjunto de técnicas de desarrollo web que permiten que las aplicaciones web funcionen de forma asíncrona, procesando cualquier solicitud al servidor en segundo plano.</w:t>
+        <w:t>AJAX significa JavaScript asíncrono y XML (</w:t>
+      </w:r>
+      <w:proofErr w:type="spellStart"/>
+      <w:r>
+        <w:rPr>
+          <w:rFonts w:ascii="Arial" w:hAnsi="Arial" w:cs="Arial"/>
+          <w:sz w:val="24"/>
+        </w:rPr>
+        <w:t>Asynchronous</w:t>
+      </w:r>
+      <w:proofErr w:type="spellEnd"/>
+      <w:r>
+        <w:rPr>
+          <w:rFonts w:ascii="Arial" w:hAnsi="Arial" w:cs="Arial"/>
+          <w:sz w:val="24"/>
+        </w:rPr>
+        <w:t xml:space="preserve"> JavaScript and XML). Es un conjunto de técnicas de desarrollo web que permiten que las aplicaciones web funcionen de forma asíncrona, procesando cualquier solicitud al servidor en segundo plano.</w:t>
       </w:r>
       <w:sdt>
         <w:sdtPr>
@@ -13609,9 +14471,17 @@
         <w:rPr>
           <w:rFonts w:cs="Arial"/>
         </w:rPr>
-        <w:t>2.12 ItextSharp</w:t>
+        <w:t xml:space="preserve">2.12 </w:t>
+      </w:r>
+      <w:proofErr w:type="spellStart"/>
+      <w:r>
+        <w:rPr>
+          <w:rFonts w:cs="Arial"/>
+        </w:rPr>
+        <w:t>ItextSharp</w:t>
       </w:r>
       <w:bookmarkEnd w:id="40"/>
+      <w:proofErr w:type="spellEnd"/>
     </w:p>
     <w:p>
       <w:pPr>
@@ -13627,11 +14497,103 @@
         </w:rPr>
         <w:t xml:space="preserve">Como expone el portal web de Wikipedia, </w:t>
       </w:r>
-      <w:r>
-        <w:rPr>
-          <w:rFonts w:ascii="Arial" w:hAnsi="Arial" w:cs="Arial"/>
-        </w:rPr>
-        <w:t>iText es una biblioteca Open Source para crear y manipular archivos PDF, RTF, y HTML en Java. Fue escrita por Bruno Lowagie, Paulo Soares, y otros; está distribuida bajo la Affero General Public License.</w:t>
+      <w:proofErr w:type="spellStart"/>
+      <w:r>
+        <w:rPr>
+          <w:rFonts w:ascii="Arial" w:hAnsi="Arial" w:cs="Arial"/>
+        </w:rPr>
+        <w:t>iText</w:t>
+      </w:r>
+      <w:proofErr w:type="spellEnd"/>
+      <w:r>
+        <w:rPr>
+          <w:rFonts w:ascii="Arial" w:hAnsi="Arial" w:cs="Arial"/>
+        </w:rPr>
+        <w:t xml:space="preserve"> es una biblioteca Open </w:t>
+      </w:r>
+      <w:proofErr w:type="spellStart"/>
+      <w:r>
+        <w:rPr>
+          <w:rFonts w:ascii="Arial" w:hAnsi="Arial" w:cs="Arial"/>
+        </w:rPr>
+        <w:t>Source</w:t>
+      </w:r>
+      <w:proofErr w:type="spellEnd"/>
+      <w:r>
+        <w:rPr>
+          <w:rFonts w:ascii="Arial" w:hAnsi="Arial" w:cs="Arial"/>
+        </w:rPr>
+        <w:t xml:space="preserve"> para crear y manipular archivos PDF, RTF, y HTML en Java. Fue escrita por Bruno </w:t>
+      </w:r>
+      <w:proofErr w:type="spellStart"/>
+      <w:r>
+        <w:rPr>
+          <w:rFonts w:ascii="Arial" w:hAnsi="Arial" w:cs="Arial"/>
+        </w:rPr>
+        <w:t>Lowagie</w:t>
+      </w:r>
+      <w:proofErr w:type="spellEnd"/>
+      <w:r>
+        <w:rPr>
+          <w:rFonts w:ascii="Arial" w:hAnsi="Arial" w:cs="Arial"/>
+        </w:rPr>
+        <w:t xml:space="preserve">, Paulo </w:t>
+      </w:r>
+      <w:proofErr w:type="spellStart"/>
+      <w:r>
+        <w:rPr>
+          <w:rFonts w:ascii="Arial" w:hAnsi="Arial" w:cs="Arial"/>
+        </w:rPr>
+        <w:t>Soares</w:t>
+      </w:r>
+      <w:proofErr w:type="spellEnd"/>
+      <w:r>
+        <w:rPr>
+          <w:rFonts w:ascii="Arial" w:hAnsi="Arial" w:cs="Arial"/>
+        </w:rPr>
+        <w:t xml:space="preserve">, y otros; está distribuida bajo la </w:t>
+      </w:r>
+      <w:proofErr w:type="spellStart"/>
+      <w:r>
+        <w:rPr>
+          <w:rFonts w:ascii="Arial" w:hAnsi="Arial" w:cs="Arial"/>
+        </w:rPr>
+        <w:t>Affero</w:t>
+      </w:r>
+      <w:proofErr w:type="spellEnd"/>
+      <w:r>
+        <w:rPr>
+          <w:rFonts w:ascii="Arial" w:hAnsi="Arial" w:cs="Arial"/>
+        </w:rPr>
+        <w:t xml:space="preserve"> General </w:t>
+      </w:r>
+      <w:proofErr w:type="spellStart"/>
+      <w:r>
+        <w:rPr>
+          <w:rFonts w:ascii="Arial" w:hAnsi="Arial" w:cs="Arial"/>
+        </w:rPr>
+        <w:t>Public</w:t>
+      </w:r>
+      <w:proofErr w:type="spellEnd"/>
+      <w:r>
+        <w:rPr>
+          <w:rFonts w:ascii="Arial" w:hAnsi="Arial" w:cs="Arial"/>
+        </w:rPr>
+        <w:t xml:space="preserve"> </w:t>
+      </w:r>
+      <w:proofErr w:type="spellStart"/>
+      <w:r>
+        <w:rPr>
+          <w:rFonts w:ascii="Arial" w:hAnsi="Arial" w:cs="Arial"/>
+        </w:rPr>
+        <w:t>License</w:t>
+      </w:r>
+      <w:proofErr w:type="spellEnd"/>
+      <w:r>
+        <w:rPr>
+          <w:rFonts w:ascii="Arial" w:hAnsi="Arial" w:cs="Arial"/>
+        </w:rPr>
+        <w:t>.</w:t>
       </w:r>
       <w:r>
         <w:rPr>
@@ -13721,7 +14683,23 @@
           <w:rFonts w:ascii="Arial" w:hAnsi="Arial" w:cs="Arial"/>
           <w:sz w:val="24"/>
         </w:rPr>
-        <w:t>Como lo cita la página de internet computerhoy, los</w:t>
+        <w:t xml:space="preserve">Como lo cita la página de internet </w:t>
+      </w:r>
+      <w:proofErr w:type="spellStart"/>
+      <w:r>
+        <w:rPr>
+          <w:rFonts w:ascii="Arial" w:hAnsi="Arial" w:cs="Arial"/>
+          <w:sz w:val="24"/>
+        </w:rPr>
+        <w:t>computerhoy</w:t>
+      </w:r>
+      <w:proofErr w:type="spellEnd"/>
+      <w:r>
+        <w:rPr>
+          <w:rFonts w:ascii="Arial" w:hAnsi="Arial" w:cs="Arial"/>
+          <w:sz w:val="24"/>
+        </w:rPr>
+        <w:t>, los</w:t>
       </w:r>
       <w:r>
         <w:rPr>
@@ -13990,7 +14968,23 @@
           <w:rFonts w:ascii="Arial" w:hAnsi="Arial" w:cs="Arial"/>
           <w:sz w:val="24"/>
         </w:rPr>
-        <w:t xml:space="preserve"> En Mexico, antes de la propuesta del uso de la FEA y, en este caso, en el uso para la creación de cedulas profesionales no se </w:t>
+        <w:t xml:space="preserve"> En </w:t>
+      </w:r>
+      <w:proofErr w:type="spellStart"/>
+      <w:r>
+        <w:rPr>
+          <w:rFonts w:ascii="Arial" w:hAnsi="Arial" w:cs="Arial"/>
+          <w:sz w:val="24"/>
+        </w:rPr>
+        <w:t>Mexico</w:t>
+      </w:r>
+      <w:proofErr w:type="spellEnd"/>
+      <w:r>
+        <w:rPr>
+          <w:rFonts w:ascii="Arial" w:hAnsi="Arial" w:cs="Arial"/>
+          <w:sz w:val="24"/>
+        </w:rPr>
+        <w:t xml:space="preserve">, antes de la propuesta del uso de la FEA y, en este caso, en el uso para la creación de cedulas profesionales no se </w:t>
       </w:r>
       <w:r>
         <w:rPr>
@@ -14105,7 +15099,23 @@
           <w:rFonts w:ascii="Arial" w:hAnsi="Arial" w:cs="Arial"/>
           <w:sz w:val="24"/>
         </w:rPr>
-        <w:t xml:space="preserve">El ahorro de recursos, reduccion del uso del papel, la automatización del proceso, eficiencia en los tramites gubernamentales y expedición de cedulas profesionales son unas de las ventajas que provee la implantación de la Firma Electrónica Avanzada dentro de un sistema informático que gestionara el proceso de titulación de los alumnos que hayan egresado de la institución, y estén en espera de recibir si título.  Durante todo este proceso el alumno podrá acceder al sistema y consultar el </w:t>
+        <w:t xml:space="preserve">El ahorro de recursos, </w:t>
+      </w:r>
+      <w:proofErr w:type="spellStart"/>
+      <w:r>
+        <w:rPr>
+          <w:rFonts w:ascii="Arial" w:hAnsi="Arial" w:cs="Arial"/>
+          <w:sz w:val="24"/>
+        </w:rPr>
+        <w:t>reduccion</w:t>
+      </w:r>
+      <w:proofErr w:type="spellEnd"/>
+      <w:r>
+        <w:rPr>
+          <w:rFonts w:ascii="Arial" w:hAnsi="Arial" w:cs="Arial"/>
+          <w:sz w:val="24"/>
+        </w:rPr>
+        <w:t xml:space="preserve"> del uso del papel, la automatización del proceso, eficiencia en los tramites gubernamentales y expedición de cedulas profesionales son unas de las ventajas que provee la implantación de la Firma Electrónica Avanzada dentro de un sistema informático que gestionara el proceso de titulación de los alumnos que hayan egresado de la institución, y estén en espera de recibir si título.  Durante todo este proceso el alumno podrá acceder al sistema y consultar el </w:t>
       </w:r>
       <w:r>
         <w:rPr>
@@ -14194,7 +15204,23 @@
           <w:rFonts w:ascii="Arial" w:hAnsi="Arial" w:cs="Arial"/>
           <w:sz w:val="24"/>
         </w:rPr>
-        <w:t xml:space="preserve"> solo abarcará funciones específicas para la administración de la informacion que solo le corresponde ver y ser entregada al alumno,</w:t>
+        <w:t xml:space="preserve"> solo abarcará funciones específicas para la administración de la </w:t>
+      </w:r>
+      <w:proofErr w:type="spellStart"/>
+      <w:r>
+        <w:rPr>
+          <w:rFonts w:ascii="Arial" w:hAnsi="Arial" w:cs="Arial"/>
+          <w:sz w:val="24"/>
+        </w:rPr>
+        <w:t>informacion</w:t>
+      </w:r>
+      <w:proofErr w:type="spellEnd"/>
+      <w:r>
+        <w:rPr>
+          <w:rFonts w:ascii="Arial" w:hAnsi="Arial" w:cs="Arial"/>
+          <w:sz w:val="24"/>
+        </w:rPr>
+        <w:t xml:space="preserve"> que solo le corresponde ver y ser entregada al alumno,</w:t>
       </w:r>
       <w:r>
         <w:rPr>
@@ -14208,22 +15234,79 @@
           <w:rFonts w:ascii="Arial" w:hAnsi="Arial" w:cs="Arial"/>
           <w:sz w:val="24"/>
         </w:rPr>
-        <w:t xml:space="preserve"> será un aplicacion web, compuesta </w:t>
-      </w:r>
-      <w:r>
-        <w:rPr>
-          <w:rFonts w:ascii="Arial" w:hAnsi="Arial" w:cs="Arial"/>
-          <w:sz w:val="24"/>
-        </w:rPr>
-        <w:t>por dos secciones, una parte administrativa a donde solo tendrán acceso personal autorizado, y la otra dirigida al alumno. Cada sección contara con distintos módulos que faciliten las tareas de los distintos usuarios. Dichos módulos estan como lo es el proyecto completo basados en la tecnología de desarrollo web Asp.net de Microsoft, además de utilizar distintos lenguajes de programación como c# y JavaScript</w:t>
-      </w:r>
-      <w:r>
-        <w:rPr>
-          <w:rFonts w:ascii="Arial" w:hAnsi="Arial" w:cs="Arial"/>
-          <w:sz w:val="24"/>
-        </w:rPr>
-        <w:t xml:space="preserve"> y haciendo uso de distintas técnicas y librerías de desarrollo web como lo son AJAX y jQuery</w:t>
-      </w:r>
+        <w:t xml:space="preserve"> será un </w:t>
+      </w:r>
+      <w:proofErr w:type="spellStart"/>
+      <w:r>
+        <w:rPr>
+          <w:rFonts w:ascii="Arial" w:hAnsi="Arial" w:cs="Arial"/>
+          <w:sz w:val="24"/>
+        </w:rPr>
+        <w:t>aplicacion</w:t>
+      </w:r>
+      <w:proofErr w:type="spellEnd"/>
+      <w:r>
+        <w:rPr>
+          <w:rFonts w:ascii="Arial" w:hAnsi="Arial" w:cs="Arial"/>
+          <w:sz w:val="24"/>
+        </w:rPr>
+        <w:t xml:space="preserve"> web, compuesta </w:t>
+      </w:r>
+      <w:r>
+        <w:rPr>
+          <w:rFonts w:ascii="Arial" w:hAnsi="Arial" w:cs="Arial"/>
+          <w:sz w:val="24"/>
+        </w:rPr>
+        <w:t xml:space="preserve">por dos secciones, una parte administrativa a donde solo tendrán acceso personal autorizado, y la otra dirigida al alumno. Cada sección contara con distintos módulos que faciliten las tareas de los distintos usuarios. Dichos módulos </w:t>
+      </w:r>
+      <w:proofErr w:type="spellStart"/>
+      <w:r>
+        <w:rPr>
+          <w:rFonts w:ascii="Arial" w:hAnsi="Arial" w:cs="Arial"/>
+          <w:sz w:val="24"/>
+        </w:rPr>
+        <w:t>estan</w:t>
+      </w:r>
+      <w:proofErr w:type="spellEnd"/>
+      <w:r>
+        <w:rPr>
+          <w:rFonts w:ascii="Arial" w:hAnsi="Arial" w:cs="Arial"/>
+          <w:sz w:val="24"/>
+        </w:rPr>
+        <w:t xml:space="preserve"> como lo es el proyecto completo basados en la tecnología de desarrollo web Asp.net de Microsoft, además de utilizar distintos lenguajes de programación como </w:t>
+      </w:r>
+      <w:proofErr w:type="spellStart"/>
+      <w:r>
+        <w:rPr>
+          <w:rFonts w:ascii="Arial" w:hAnsi="Arial" w:cs="Arial"/>
+          <w:sz w:val="24"/>
+        </w:rPr>
+        <w:t>c#</w:t>
+      </w:r>
+      <w:proofErr w:type="spellEnd"/>
+      <w:r>
+        <w:rPr>
+          <w:rFonts w:ascii="Arial" w:hAnsi="Arial" w:cs="Arial"/>
+          <w:sz w:val="24"/>
+        </w:rPr>
+        <w:t xml:space="preserve"> y JavaScript</w:t>
+      </w:r>
+      <w:r>
+        <w:rPr>
+          <w:rFonts w:ascii="Arial" w:hAnsi="Arial" w:cs="Arial"/>
+          <w:sz w:val="24"/>
+        </w:rPr>
+        <w:t xml:space="preserve"> y haciendo uso de distintas técnicas y librerías de desarrollo web como lo son AJAX y </w:t>
+      </w:r>
+      <w:proofErr w:type="spellStart"/>
+      <w:r>
+        <w:rPr>
+          <w:rFonts w:ascii="Arial" w:hAnsi="Arial" w:cs="Arial"/>
+          <w:sz w:val="24"/>
+        </w:rPr>
+        <w:t>jQuery</w:t>
+      </w:r>
+      <w:proofErr w:type="spellEnd"/>
       <w:r>
         <w:rPr>
           <w:rFonts w:ascii="Arial" w:hAnsi="Arial" w:cs="Arial"/>
@@ -14288,8 +15371,17 @@
           <w:rFonts w:ascii="Arial" w:hAnsi="Arial" w:cs="Arial"/>
           <w:sz w:val="24"/>
         </w:rPr>
-        <w:t xml:space="preserve"> de informacion</w:t>
-      </w:r>
+        <w:t xml:space="preserve"> de </w:t>
+      </w:r>
+      <w:proofErr w:type="spellStart"/>
+      <w:r>
+        <w:rPr>
+          <w:rFonts w:ascii="Arial" w:hAnsi="Arial" w:cs="Arial"/>
+          <w:sz w:val="24"/>
+        </w:rPr>
+        <w:t>informacion</w:t>
+      </w:r>
+      <w:proofErr w:type="spellEnd"/>
       <w:r>
         <w:rPr>
           <w:rFonts w:ascii="Arial" w:hAnsi="Arial" w:cs="Arial"/>
@@ -14304,12 +15396,69 @@
         </w:rPr>
         <w:t xml:space="preserve">, </w:t>
       </w:r>
-      <w:r>
-        <w:rPr>
-          <w:rFonts w:ascii="Arial" w:hAnsi="Arial" w:cs="Arial"/>
-          <w:sz w:val="24"/>
-        </w:rPr>
-        <w:t>asi como la generación de una representación gráfica del título en formato pdf que podrá descargar posteriormente, y la generación de un codigo QR para poder escanear y verificar la informacion del título descargado.</w:t>
+      <w:proofErr w:type="spellStart"/>
+      <w:r>
+        <w:rPr>
+          <w:rFonts w:ascii="Arial" w:hAnsi="Arial" w:cs="Arial"/>
+          <w:sz w:val="24"/>
+        </w:rPr>
+        <w:t>asi</w:t>
+      </w:r>
+      <w:proofErr w:type="spellEnd"/>
+      <w:r>
+        <w:rPr>
+          <w:rFonts w:ascii="Arial" w:hAnsi="Arial" w:cs="Arial"/>
+          <w:sz w:val="24"/>
+        </w:rPr>
+        <w:t xml:space="preserve"> como la generación de una representación gráfica del título en formato </w:t>
+      </w:r>
+      <w:proofErr w:type="spellStart"/>
+      <w:r>
+        <w:rPr>
+          <w:rFonts w:ascii="Arial" w:hAnsi="Arial" w:cs="Arial"/>
+          <w:sz w:val="24"/>
+        </w:rPr>
+        <w:t>pdf</w:t>
+      </w:r>
+      <w:proofErr w:type="spellEnd"/>
+      <w:r>
+        <w:rPr>
+          <w:rFonts w:ascii="Arial" w:hAnsi="Arial" w:cs="Arial"/>
+          <w:sz w:val="24"/>
+        </w:rPr>
+        <w:t xml:space="preserve"> que podrá descargar posteriormente, y la generación de un </w:t>
+      </w:r>
+      <w:proofErr w:type="spellStart"/>
+      <w:r>
+        <w:rPr>
+          <w:rFonts w:ascii="Arial" w:hAnsi="Arial" w:cs="Arial"/>
+          <w:sz w:val="24"/>
+        </w:rPr>
+        <w:t>codigo</w:t>
+      </w:r>
+      <w:proofErr w:type="spellEnd"/>
+      <w:r>
+        <w:rPr>
+          <w:rFonts w:ascii="Arial" w:hAnsi="Arial" w:cs="Arial"/>
+          <w:sz w:val="24"/>
+        </w:rPr>
+        <w:t xml:space="preserve"> QR para poder escanear y verificar la </w:t>
+      </w:r>
+      <w:proofErr w:type="spellStart"/>
+      <w:r>
+        <w:rPr>
+          <w:rFonts w:ascii="Arial" w:hAnsi="Arial" w:cs="Arial"/>
+          <w:sz w:val="24"/>
+        </w:rPr>
+        <w:t>informacion</w:t>
+      </w:r>
+      <w:proofErr w:type="spellEnd"/>
+      <w:r>
+        <w:rPr>
+          <w:rFonts w:ascii="Arial" w:hAnsi="Arial" w:cs="Arial"/>
+          <w:sz w:val="24"/>
+        </w:rPr>
+        <w:t xml:space="preserve"> del título descargado.</w:t>
       </w:r>
     </w:p>
     <w:p>
@@ -14421,7 +15570,23 @@
           <w:rFonts w:ascii="Arial" w:hAnsi="Arial" w:cs="Arial"/>
           <w:sz w:val="24"/>
         </w:rPr>
-        <w:t>Desarrollar una aplicación web de gestion y generación de títulos digitales cuya finalidad es la de automatizar el proceso de generación, descarga y validación de títulos digitales firmados con Firma Electrónica Avanzada (FEA).</w:t>
+        <w:t xml:space="preserve">Desarrollar una aplicación web de </w:t>
+      </w:r>
+      <w:proofErr w:type="spellStart"/>
+      <w:r>
+        <w:rPr>
+          <w:rFonts w:ascii="Arial" w:hAnsi="Arial" w:cs="Arial"/>
+          <w:sz w:val="24"/>
+        </w:rPr>
+        <w:t>gestion</w:t>
+      </w:r>
+      <w:proofErr w:type="spellEnd"/>
+      <w:r>
+        <w:rPr>
+          <w:rFonts w:ascii="Arial" w:hAnsi="Arial" w:cs="Arial"/>
+          <w:sz w:val="24"/>
+        </w:rPr>
+        <w:t xml:space="preserve"> y generación de títulos digitales cuya finalidad es la de automatizar el proceso de generación, descarga y validación de títulos digitales firmados con Firma Electrónica Avanzada (FEA).</w:t>
       </w:r>
     </w:p>
     <w:p>
@@ -14541,16 +15706,20 @@
         <w:spacing w:line="360" w:lineRule="auto"/>
         <w:rPr>
           <w:rFonts w:ascii="Arial" w:hAnsi="Arial" w:cs="Arial"/>
-          <w:sz w:val="24"/>
-        </w:rPr>
-      </w:pPr>
-      <w:r>
-        <w:rPr>
-          <w:rFonts w:ascii="Arial" w:hAnsi="Arial" w:cs="Arial"/>
+          <w:color w:val="FF0000"/>
+          <w:sz w:val="24"/>
+        </w:rPr>
+      </w:pPr>
+      <w:r>
+        <w:rPr>
+          <w:rFonts w:ascii="Arial" w:hAnsi="Arial" w:cs="Arial"/>
+          <w:color w:val="FF0000"/>
           <w:sz w:val="24"/>
         </w:rPr>
         <w:t>Registrar en la base de datos los títulos</w:t>
       </w:r>
+      <w:bookmarkStart w:id="53" w:name="_GoBack"/>
+      <w:bookmarkEnd w:id="53"/>
     </w:p>
     <w:p>
       <w:pPr>
@@ -14583,27 +15752,15 @@
         <w:spacing w:line="360" w:lineRule="auto"/>
         <w:rPr>
           <w:rFonts w:ascii="Arial" w:hAnsi="Arial" w:cs="Arial"/>
-          <w:color w:val="FF0000"/>
-          <w:sz w:val="24"/>
-        </w:rPr>
-      </w:pPr>
-      <w:r>
-        <w:rPr>
-          <w:rFonts w:ascii="Arial" w:hAnsi="Arial" w:cs="Arial"/>
-          <w:color w:val="FF0000"/>
-          <w:sz w:val="24"/>
-        </w:rPr>
-        <w:t>Creación de un módulo donde se verifique el estatus del t</w:t>
-      </w:r>
-      <w:bookmarkStart w:id="53" w:name="_GoBack"/>
-      <w:bookmarkEnd w:id="53"/>
-      <w:r>
-        <w:rPr>
-          <w:rFonts w:ascii="Arial" w:hAnsi="Arial" w:cs="Arial"/>
-          <w:color w:val="FF0000"/>
-          <w:sz w:val="24"/>
-        </w:rPr>
-        <w:t>ítulo y en caso de estar registrado permitir la descarga de la representación gráfica y archivo XML.</w:t>
+          <w:sz w:val="24"/>
+        </w:rPr>
+      </w:pPr>
+      <w:r>
+        <w:rPr>
+          <w:rFonts w:ascii="Arial" w:hAnsi="Arial" w:cs="Arial"/>
+          <w:sz w:val="24"/>
+        </w:rPr>
+        <w:t>Creación de un módulo donde se verifique el estatus del título y en caso de estar registrado permitir la descarga de la representación gráfica y archivo XML.</w:t>
       </w:r>
     </w:p>
     <w:p>
@@ -14624,7 +15781,21 @@
           <w:rFonts w:ascii="Arial" w:hAnsi="Arial" w:cs="Arial"/>
           <w:sz w:val="24"/>
         </w:rPr>
-        <w:t>Creación de un codigo QR para verificar los datos del título.</w:t>
+        <w:t xml:space="preserve">Creación de un </w:t>
+      </w:r>
+      <w:r>
+        <w:rPr>
+          <w:rFonts w:ascii="Arial" w:hAnsi="Arial" w:cs="Arial"/>
+          <w:sz w:val="24"/>
+        </w:rPr>
+        <w:t>código</w:t>
+      </w:r>
+      <w:r>
+        <w:rPr>
+          <w:rFonts w:ascii="Arial" w:hAnsi="Arial" w:cs="Arial"/>
+          <w:sz w:val="24"/>
+        </w:rPr>
+        <w:t xml:space="preserve"> QR para verificar los datos del título.</w:t>
       </w:r>
     </w:p>
     <w:p>
@@ -14637,7 +15808,6 @@
         <w:spacing w:line="360" w:lineRule="auto"/>
         <w:rPr>
           <w:rFonts w:ascii="Arial" w:hAnsi="Arial" w:cs="Arial"/>
-          <w:color w:val="FF0000"/>
           <w:sz w:val="24"/>
         </w:rPr>
         <w:sectPr>
@@ -14653,10 +15823,23 @@
       <w:r>
         <w:rPr>
           <w:rFonts w:ascii="Arial" w:hAnsi="Arial" w:cs="Arial"/>
-          <w:color w:val="FF0000"/>
-          <w:sz w:val="24"/>
-        </w:rPr>
-        <w:t>Pantalla publica donde  se muestren los datos del título por medio de un codigo QR.</w:t>
+          <w:sz w:val="24"/>
+        </w:rPr>
+        <w:t xml:space="preserve">Pantalla publica donde  se muestren los datos del título por medio de un </w:t>
+      </w:r>
+      <w:r>
+        <w:rPr>
+          <w:rFonts w:ascii="Arial" w:hAnsi="Arial" w:cs="Arial"/>
+          <w:sz w:val="24"/>
+        </w:rPr>
+        <w:t>código</w:t>
+      </w:r>
+      <w:r>
+        <w:rPr>
+          <w:rFonts w:ascii="Arial" w:hAnsi="Arial" w:cs="Arial"/>
+          <w:sz w:val="24"/>
+        </w:rPr>
+        <w:t xml:space="preserve"> QR.</w:t>
       </w:r>
     </w:p>
     <w:p>
@@ -14728,7 +15911,47 @@
         <w:rPr>
           <w:rFonts w:ascii="Arial" w:hAnsi="Arial" w:cs="Arial"/>
         </w:rPr>
-        <w:t>Para la elaboración de los prototipos de las interfaces se utilizó la herramienta que se ha planteado anteriormente en el marco teorico, estas interfaces son las que serán mostradas y utilizadas por los usuarios. El objetivo de la creación de estos es la orientación de cómo es que deberán quedar las interfaces diseñadas en el front-end del proyecto terminado. En la figura 3 se muestra un ejemplo del diseño de la pantalla principal y login del software.</w:t>
+        <w:t xml:space="preserve">Para la elaboración de los prototipos de las interfaces se utilizó la herramienta que se ha planteado anteriormente en el marco </w:t>
+      </w:r>
+      <w:proofErr w:type="spellStart"/>
+      <w:r>
+        <w:rPr>
+          <w:rFonts w:ascii="Arial" w:hAnsi="Arial" w:cs="Arial"/>
+        </w:rPr>
+        <w:t>teorico</w:t>
+      </w:r>
+      <w:proofErr w:type="spellEnd"/>
+      <w:r>
+        <w:rPr>
+          <w:rFonts w:ascii="Arial" w:hAnsi="Arial" w:cs="Arial"/>
+        </w:rPr>
+        <w:t>, estas interfaces son las que serán mostradas y utilizadas por los usuarios. El objetivo de la creación de estos es la orientación de cómo es que deberán</w:t>
+      </w:r>
+      <w:r>
+        <w:rPr>
+          <w:rFonts w:ascii="Arial" w:hAnsi="Arial" w:cs="Arial"/>
+        </w:rPr>
+        <w:t xml:space="preserve"> quedar diseñadas las interfaces </w:t>
+      </w:r>
+      <w:r>
+        <w:rPr>
+          <w:rFonts w:ascii="Arial" w:hAnsi="Arial" w:cs="Arial"/>
+        </w:rPr>
+        <w:t xml:space="preserve">en el </w:t>
+      </w:r>
+      <w:proofErr w:type="spellStart"/>
+      <w:r>
+        <w:rPr>
+          <w:rFonts w:ascii="Arial" w:hAnsi="Arial" w:cs="Arial"/>
+        </w:rPr>
+        <w:t>front-end</w:t>
+      </w:r>
+      <w:proofErr w:type="spellEnd"/>
+      <w:r>
+        <w:rPr>
+          <w:rFonts w:ascii="Arial" w:hAnsi="Arial" w:cs="Arial"/>
+        </w:rPr>
+        <w:t xml:space="preserve"> del proyecto terminado. En la figura 3 se muestra un ejemplo del diseño de la pantalla principal y login del software.</w:t>
       </w:r>
     </w:p>
     <w:p>
@@ -14743,7 +15966,7 @@
           <w:b/>
           <w:noProof/>
           <w:sz w:val="24"/>
-          <w:lang w:val="es-ES" w:eastAsia="es-ES"/>
+          <w:lang w:eastAsia="es-MX"/>
         </w:rPr>
         <w:drawing>
           <wp:inline distT="0" distB="0" distL="0" distR="0" wp14:anchorId="3B670257" wp14:editId="090EFE47">
@@ -14786,67 +16009,36 @@
       <w:pPr>
         <w:pStyle w:val="Descripcin"/>
         <w:jc w:val="center"/>
-        <w:rPr>
-          <w:sz w:val="24"/>
-        </w:rPr>
-      </w:pPr>
-      <w:bookmarkStart w:id="57" w:name="_Toc52379122"/>
-      <w:r>
-        <w:rPr>
-          <w:sz w:val="24"/>
-        </w:rPr>
-        <w:t xml:space="preserve">Figura </w:t>
-      </w:r>
-      <w:r>
-        <w:rPr>
-          <w:sz w:val="24"/>
-        </w:rPr>
+      </w:pPr>
+      <w:bookmarkStart w:id="57" w:name="_Toc53924300"/>
+      <w:r>
+        <w:t xml:space="preserve">Figura  </w:t>
+      </w:r>
+      <w:r>
         <w:fldChar w:fldCharType="begin"/>
       </w:r>
       <w:r>
-        <w:rPr>
-          <w:sz w:val="24"/>
-        </w:rPr>
-        <w:instrText xml:space="preserve"> SEQ Figura \* ARABIC </w:instrText>
-      </w:r>
-      <w:r>
-        <w:rPr>
-          <w:sz w:val="24"/>
-        </w:rPr>
+        <w:instrText xml:space="preserve"> SEQ Figura_ \* ARABIC </w:instrText>
+      </w:r>
+      <w:r>
         <w:fldChar w:fldCharType="separate"/>
       </w:r>
       <w:r>
         <w:rPr>
           <w:noProof/>
-          <w:sz w:val="24"/>
         </w:rPr>
         <w:t>3</w:t>
       </w:r>
       <w:r>
         <w:rPr>
-          <w:sz w:val="24"/>
+          <w:noProof/>
         </w:rPr>
         <w:fldChar w:fldCharType="end"/>
       </w:r>
       <w:r>
-        <w:rPr>
-          <w:sz w:val="24"/>
-        </w:rPr>
-        <w:t xml:space="preserve"> Ejemplo de prototipo de pantalla principal y login</w:t>
-      </w:r>
-      <w:r>
-        <w:rPr>
-          <w:sz w:val="24"/>
-        </w:rPr>
-        <w:t>. Fuente propia</w:t>
+        <w:t xml:space="preserve"> Ejemplo de prototipo de pantalla principal y login. Fuente propia.</w:t>
       </w:r>
       <w:bookmarkEnd w:id="57"/>
-      <w:r>
-        <w:rPr>
-          <w:sz w:val="24"/>
-        </w:rPr>
-        <w:t xml:space="preserve"> </w:t>
-      </w:r>
     </w:p>
     <w:p>
       <w:pPr>
@@ -14967,7 +16159,7 @@
           <w:rFonts w:ascii="Arial" w:hAnsi="Arial" w:cs="Arial"/>
           <w:noProof/>
           <w:sz w:val="24"/>
-          <w:lang w:val="es-ES" w:eastAsia="es-ES"/>
+          <w:lang w:eastAsia="es-MX"/>
         </w:rPr>
         <w:drawing>
           <wp:inline distT="0" distB="0" distL="0" distR="0" wp14:anchorId="3985B3C6" wp14:editId="1D587A1F">
@@ -15011,15 +16203,15 @@
         <w:pStyle w:val="Descripcin"/>
         <w:jc w:val="center"/>
       </w:pPr>
-      <w:bookmarkStart w:id="59" w:name="_Toc52379123"/>
-      <w:r>
-        <w:t xml:space="preserve">Figura </w:t>
+      <w:bookmarkStart w:id="59" w:name="_Toc53924301"/>
+      <w:r>
+        <w:t xml:space="preserve">Figura  </w:t>
       </w:r>
       <w:r>
         <w:fldChar w:fldCharType="begin"/>
       </w:r>
       <w:r>
-        <w:instrText xml:space="preserve"> SEQ Figura \* ARABIC </w:instrText>
+        <w:instrText xml:space="preserve"> SEQ Figura_ \* ARABIC </w:instrText>
       </w:r>
       <w:r>
         <w:fldChar w:fldCharType="separate"/>
@@ -15037,18 +16229,9 @@
         <w:fldChar w:fldCharType="end"/>
       </w:r>
       <w:r>
-        <w:t xml:space="preserve"> SQL</w:t>
-      </w:r>
-      <w:r>
-        <w:t xml:space="preserve"> 2012</w:t>
-      </w:r>
-      <w:r>
-        <w:t>. Fuente propia</w:t>
+        <w:t xml:space="preserve"> SQL Server 2012</w:t>
       </w:r>
       <w:bookmarkEnd w:id="59"/>
-      <w:r>
-        <w:t xml:space="preserve"> </w:t>
-      </w:r>
     </w:p>
     <w:p>
       <w:pPr>
@@ -15058,7 +16241,7 @@
       <w:r>
         <w:rPr>
           <w:noProof/>
-          <w:lang w:val="es-ES" w:eastAsia="es-ES"/>
+          <w:lang w:eastAsia="es-MX"/>
         </w:rPr>
         <w:drawing>
           <wp:inline distT="0" distB="0" distL="0" distR="0" wp14:anchorId="2D2D669B" wp14:editId="5ADFD58F">
@@ -15109,15 +16292,15 @@
         <w:pStyle w:val="Descripcin"/>
         <w:jc w:val="center"/>
       </w:pPr>
-      <w:bookmarkStart w:id="60" w:name="_Toc52379124"/>
-      <w:r>
-        <w:t xml:space="preserve">Figura </w:t>
+      <w:bookmarkStart w:id="60" w:name="_Toc53924302"/>
+      <w:r>
+        <w:t xml:space="preserve">Figura  </w:t>
       </w:r>
       <w:r>
         <w:fldChar w:fldCharType="begin"/>
       </w:r>
       <w:r>
-        <w:instrText xml:space="preserve"> SEQ Figura \* ARABIC </w:instrText>
+        <w:instrText xml:space="preserve"> SEQ Figura_ \* ARABIC </w:instrText>
       </w:r>
       <w:r>
         <w:fldChar w:fldCharType="separate"/>
@@ -15135,10 +16318,13 @@
         <w:fldChar w:fldCharType="end"/>
       </w:r>
       <w:r>
-        <w:t xml:space="preserve"> Características de la versión de SQL</w:t>
-      </w:r>
-      <w:r>
-        <w:t>. Fuente Propia</w:t>
+        <w:t xml:space="preserve"> Cara</w:t>
+      </w:r>
+      <w:r>
+        <w:rPr>
+          <w:noProof/>
+        </w:rPr>
+        <w:t>cterísticas de la version del SQL Server</w:t>
       </w:r>
       <w:bookmarkEnd w:id="60"/>
     </w:p>
@@ -15175,7 +16361,7 @@
       <w:r>
         <w:rPr>
           <w:noProof/>
-          <w:lang w:val="es-ES" w:eastAsia="es-ES"/>
+          <w:lang w:eastAsia="es-MX"/>
         </w:rPr>
         <w:drawing>
           <wp:inline distT="0" distB="0" distL="0" distR="0" wp14:anchorId="3FB5345F" wp14:editId="0E7610A4">
@@ -15219,18 +16405,15 @@
         <w:pStyle w:val="Descripcin"/>
         <w:jc w:val="center"/>
       </w:pPr>
-      <w:bookmarkStart w:id="61" w:name="_Toc52379125"/>
-      <w:r>
-        <w:t xml:space="preserve">Figura </w:t>
+      <w:bookmarkStart w:id="61" w:name="_Toc53924303"/>
+      <w:r>
+        <w:t xml:space="preserve">Figura  </w:t>
       </w:r>
       <w:r>
         <w:fldChar w:fldCharType="begin"/>
       </w:r>
       <w:r>
-        <w:instrText xml:space="preserve"> SEQ Fig</w:instrText>
-      </w:r>
-      <w:r>
-        <w:instrText xml:space="preserve">ura \* ARABIC </w:instrText>
+        <w:instrText xml:space="preserve"> SEQ Figura_ \* ARABIC </w:instrText>
       </w:r>
       <w:r>
         <w:fldChar w:fldCharType="separate"/>
@@ -15248,37 +16431,9 @@
         <w:fldChar w:fldCharType="end"/>
       </w:r>
       <w:r>
-        <w:t xml:space="preserve"> Paquete de instalación de  SQL Server</w:t>
-      </w:r>
-      <w:r>
-        <w:t>. Fuente propia</w:t>
+        <w:t xml:space="preserve"> Paquete de instalación de SQL Server</w:t>
       </w:r>
       <w:bookmarkEnd w:id="61"/>
-    </w:p>
-    <w:p>
-      <w:pPr>
-        <w:rPr>
-          <w:rFonts w:ascii="Arial" w:hAnsi="Arial" w:cs="Arial"/>
-          <w:sz w:val="24"/>
-          <w:lang w:eastAsia="es-MX"/>
-        </w:rPr>
-      </w:pPr>
-      <w:r>
-        <w:rPr>
-          <w:rFonts w:ascii="Arial" w:hAnsi="Arial" w:cs="Arial"/>
-          <w:sz w:val="24"/>
-          <w:lang w:eastAsia="es-MX"/>
-        </w:rPr>
-        <w:t>Se utilizó la configuración que viene por defecto para la instalación de SQL Server</w:t>
-      </w:r>
-      <w:r>
-        <w:rPr>
-          <w:rFonts w:ascii="Arial" w:hAnsi="Arial" w:cs="Arial"/>
-          <w:sz w:val="24"/>
-          <w:lang w:eastAsia="es-MX"/>
-        </w:rPr>
-        <w:t>, como se aprecia en la figura número 7.</w:t>
-      </w:r>
     </w:p>
     <w:p>
       <w:pPr>
@@ -15288,9 +16443,25 @@
       <w:r>
         <w:rPr>
           <w:rFonts w:ascii="Arial" w:hAnsi="Arial" w:cs="Arial"/>
+          <w:sz w:val="24"/>
+          <w:lang w:eastAsia="es-MX"/>
+        </w:rPr>
+        <w:t>Se utilizó la configuración que viene por defecto para la instalación de SQL Server</w:t>
+      </w:r>
+      <w:r>
+        <w:rPr>
+          <w:rFonts w:ascii="Arial" w:hAnsi="Arial" w:cs="Arial"/>
+          <w:sz w:val="24"/>
+          <w:lang w:eastAsia="es-MX"/>
+        </w:rPr>
+        <w:t>, como se aprecia en la figura número 7.</w:t>
+      </w:r>
+      <w:r>
+        <w:rPr>
+          <w:rFonts w:ascii="Arial" w:hAnsi="Arial" w:cs="Arial"/>
           <w:noProof/>
           <w:sz w:val="24"/>
-          <w:lang w:val="es-ES" w:eastAsia="es-ES"/>
+          <w:lang w:eastAsia="es-MX"/>
         </w:rPr>
         <w:drawing>
           <wp:inline distT="0" distB="0" distL="0" distR="0" wp14:anchorId="5C900169" wp14:editId="2FA0C001">
@@ -15334,15 +16505,15 @@
         <w:pStyle w:val="Descripcin"/>
         <w:jc w:val="center"/>
       </w:pPr>
-      <w:bookmarkStart w:id="62" w:name="_Toc52379126"/>
-      <w:r>
-        <w:t xml:space="preserve">Figura </w:t>
+      <w:bookmarkStart w:id="62" w:name="_Toc53924304"/>
+      <w:r>
+        <w:t xml:space="preserve">Figura  </w:t>
       </w:r>
       <w:r>
         <w:fldChar w:fldCharType="begin"/>
       </w:r>
       <w:r>
-        <w:instrText xml:space="preserve"> SEQ Figura \* ARABIC </w:instrText>
+        <w:instrText xml:space="preserve"> SEQ Figura_ \* ARABIC </w:instrText>
       </w:r>
       <w:r>
         <w:fldChar w:fldCharType="separate"/>
@@ -15362,20 +16533,7 @@
       <w:r>
         <w:t xml:space="preserve"> Configuración de SQL Server</w:t>
       </w:r>
-      <w:r>
-        <w:t>. Fuente propia</w:t>
-      </w:r>
       <w:bookmarkEnd w:id="62"/>
-      <w:r>
-        <w:t xml:space="preserve"> </w:t>
-      </w:r>
-    </w:p>
-    <w:p>
-      <w:pPr>
-        <w:rPr>
-          <w:lang w:eastAsia="es-MX"/>
-        </w:rPr>
-      </w:pPr>
     </w:p>
     <w:p>
       <w:pPr>
@@ -15393,6 +16551,7 @@
           <w:sz w:val="24"/>
           <w:lang w:eastAsia="es-MX"/>
         </w:rPr>
+        <w:lastRenderedPageBreak/>
         <w:t>Por último, solo nos queda hacer registro de nuestras credenciales, es importante tenerlas registradas en algún otro sitio pues son de suma importancia, con ellas tendremos acceso a nuestro SQL Server.</w:t>
       </w:r>
       <w:r>
@@ -15412,7 +16571,7 @@
       <w:r>
         <w:rPr>
           <w:noProof/>
-          <w:lang w:val="es-ES" w:eastAsia="es-ES"/>
+          <w:lang w:eastAsia="es-MX"/>
         </w:rPr>
         <w:drawing>
           <wp:inline distT="0" distB="0" distL="0" distR="0" wp14:anchorId="407CA1AD" wp14:editId="6125F2AC">
@@ -15456,15 +16615,15 @@
         <w:pStyle w:val="Descripcin"/>
         <w:jc w:val="center"/>
       </w:pPr>
-      <w:bookmarkStart w:id="63" w:name="_Toc52379127"/>
-      <w:r>
-        <w:t xml:space="preserve">Figura </w:t>
+      <w:bookmarkStart w:id="63" w:name="_Toc53924305"/>
+      <w:r>
+        <w:t xml:space="preserve">Figura  </w:t>
       </w:r>
       <w:r>
         <w:fldChar w:fldCharType="begin"/>
       </w:r>
       <w:r>
-        <w:instrText xml:space="preserve"> SEQ Figura \* ARABIC </w:instrText>
+        <w:instrText xml:space="preserve"> SEQ Figura_ \* ARABIC </w:instrText>
       </w:r>
       <w:r>
         <w:fldChar w:fldCharType="separate"/>
@@ -15482,10 +16641,7 @@
         <w:fldChar w:fldCharType="end"/>
       </w:r>
       <w:r>
-        <w:t xml:space="preserve"> Credenciales de SQL Server</w:t>
-      </w:r>
-      <w:r>
-        <w:t>. Fuente Propia</w:t>
+        <w:t xml:space="preserve"> Credenciales SQL Server</w:t>
       </w:r>
       <w:bookmarkEnd w:id="63"/>
     </w:p>
@@ -15580,7 +16736,7 @@
           <w:rFonts w:ascii="Arial" w:hAnsi="Arial" w:cs="Arial"/>
           <w:noProof/>
           <w:sz w:val="24"/>
-          <w:lang w:val="es-ES" w:eastAsia="es-ES"/>
+          <w:lang w:eastAsia="es-MX"/>
         </w:rPr>
         <w:drawing>
           <wp:inline distT="0" distB="0" distL="0" distR="0" wp14:anchorId="5C381287" wp14:editId="062F5BCE">
@@ -15624,15 +16780,15 @@
         <w:pStyle w:val="Descripcin"/>
         <w:jc w:val="center"/>
       </w:pPr>
-      <w:bookmarkStart w:id="65" w:name="_Toc52379128"/>
-      <w:r>
-        <w:t xml:space="preserve">Figura </w:t>
+      <w:bookmarkStart w:id="65" w:name="_Toc53924306"/>
+      <w:r>
+        <w:t xml:space="preserve">Figura  </w:t>
       </w:r>
       <w:r>
         <w:fldChar w:fldCharType="begin"/>
       </w:r>
       <w:r>
-        <w:instrText xml:space="preserve"> SEQ Figura \* ARABIC </w:instrText>
+        <w:instrText xml:space="preserve"> SEQ Figura_ \* ARABIC </w:instrText>
       </w:r>
       <w:r>
         <w:fldChar w:fldCharType="separate"/>
@@ -15650,15 +16806,9 @@
         <w:fldChar w:fldCharType="end"/>
       </w:r>
       <w:r>
-        <w:t xml:space="preserve"> Ejemplo de proceso almacenado</w:t>
-      </w:r>
-      <w:r>
-        <w:t>. Fuente propia</w:t>
+        <w:t xml:space="preserve"> Ejemplo de un proceso almacenado</w:t>
       </w:r>
       <w:bookmarkEnd w:id="65"/>
-      <w:r>
-        <w:t xml:space="preserve"> </w:t>
-      </w:r>
     </w:p>
     <w:p>
       <w:pPr>
@@ -15680,6 +16830,7 @@
         <w:rPr>
           <w:lang w:eastAsia="es-MX"/>
         </w:rPr>
+        <w:lastRenderedPageBreak/>
         <w:t xml:space="preserve">5.3 </w:t>
       </w:r>
       <w:r>
@@ -15714,7 +16865,85 @@
           <w:sz w:val="24"/>
           <w:lang w:eastAsia="es-MX"/>
         </w:rPr>
-        <w:t>3 capas. Siendo la capa de DATA dirigida a almacenar todo lo relacionado al acceso de los datos por medio de la base de datos en SQL, la capa MODEL almacena todos los modelos necesarios para el manejo de los datos, y por último, la capa de WEB, donde se encuentra todo el front-end y parte del back-end.</w:t>
+        <w:t>3 capas. Siendo la capa de DATA dirigida a almacenar todo lo relacionado al acceso de los datos por medio de la base de datos en SQL, la capa MODEL almacena todos los modelos necesarios para el manejo de los datos, y por último, la capa de WEB, donde se enc</w:t>
+      </w:r>
+      <w:r>
+        <w:rPr>
+          <w:rFonts w:ascii="Arial" w:hAnsi="Arial" w:cs="Arial"/>
+          <w:sz w:val="24"/>
+          <w:lang w:eastAsia="es-MX"/>
+        </w:rPr>
+        <w:t xml:space="preserve">uentra todo el </w:t>
+      </w:r>
+      <w:proofErr w:type="spellStart"/>
+      <w:r>
+        <w:rPr>
+          <w:rFonts w:ascii="Arial" w:hAnsi="Arial" w:cs="Arial"/>
+          <w:sz w:val="24"/>
+          <w:lang w:eastAsia="es-MX"/>
+        </w:rPr>
+        <w:t>front-end</w:t>
+      </w:r>
+      <w:proofErr w:type="spellEnd"/>
+      <w:r>
+        <w:rPr>
+          <w:rFonts w:ascii="Arial" w:hAnsi="Arial" w:cs="Arial"/>
+          <w:sz w:val="24"/>
+          <w:lang w:eastAsia="es-MX"/>
+        </w:rPr>
+        <w:t xml:space="preserve"> y back-</w:t>
+      </w:r>
+      <w:proofErr w:type="spellStart"/>
+      <w:r>
+        <w:rPr>
+          <w:rFonts w:ascii="Arial" w:hAnsi="Arial" w:cs="Arial"/>
+          <w:sz w:val="24"/>
+          <w:lang w:eastAsia="es-MX"/>
+        </w:rPr>
+        <w:t>end</w:t>
+      </w:r>
+      <w:proofErr w:type="spellEnd"/>
+      <w:r>
+        <w:rPr>
+          <w:rFonts w:ascii="Arial" w:hAnsi="Arial" w:cs="Arial"/>
+          <w:sz w:val="24"/>
+          <w:lang w:eastAsia="es-MX"/>
+        </w:rPr>
+        <w:t xml:space="preserve"> </w:t>
+      </w:r>
+      <w:proofErr w:type="spellStart"/>
+      <w:r>
+        <w:rPr>
+          <w:rFonts w:ascii="Arial" w:hAnsi="Arial" w:cs="Arial"/>
+          <w:sz w:val="24"/>
+          <w:lang w:eastAsia="es-MX"/>
+        </w:rPr>
+        <w:t>ademas</w:t>
+      </w:r>
+      <w:proofErr w:type="spellEnd"/>
+      <w:r>
+        <w:rPr>
+          <w:rFonts w:ascii="Arial" w:hAnsi="Arial" w:cs="Arial"/>
+          <w:sz w:val="24"/>
+          <w:lang w:eastAsia="es-MX"/>
+        </w:rPr>
+        <w:t xml:space="preserve"> de las distintas </w:t>
+      </w:r>
+      <w:r>
+        <w:rPr>
+          <w:rFonts w:ascii="Arial" w:hAnsi="Arial" w:cs="Arial"/>
+          <w:sz w:val="24"/>
+          <w:lang w:eastAsia="es-MX"/>
+        </w:rPr>
+        <w:t>librerías</w:t>
+      </w:r>
+      <w:r>
+        <w:rPr>
+          <w:rFonts w:ascii="Arial" w:hAnsi="Arial" w:cs="Arial"/>
+          <w:sz w:val="24"/>
+          <w:lang w:eastAsia="es-MX"/>
+        </w:rPr>
+        <w:t xml:space="preserve"> y servicios web que se utilizaron.</w:t>
       </w:r>
     </w:p>
     <w:p>
@@ -15728,7 +16957,7 @@
           <w:rFonts w:ascii="Arial" w:hAnsi="Arial" w:cs="Arial"/>
           <w:noProof/>
           <w:sz w:val="24"/>
-          <w:lang w:val="es-ES" w:eastAsia="es-ES"/>
+          <w:lang w:eastAsia="es-MX"/>
         </w:rPr>
         <w:drawing>
           <wp:inline distT="0" distB="0" distL="0" distR="0" wp14:anchorId="7E43166C" wp14:editId="6EC02711">
@@ -15772,15 +17001,15 @@
         <w:pStyle w:val="Descripcin"/>
         <w:jc w:val="center"/>
       </w:pPr>
-      <w:bookmarkStart w:id="67" w:name="_Toc52379129"/>
-      <w:r>
-        <w:t xml:space="preserve">Figura </w:t>
+      <w:bookmarkStart w:id="67" w:name="_Toc53924307"/>
+      <w:r>
+        <w:t xml:space="preserve">Figura  </w:t>
       </w:r>
       <w:r>
         <w:fldChar w:fldCharType="begin"/>
       </w:r>
       <w:r>
-        <w:instrText xml:space="preserve"> SEQ Figura \* ARABIC </w:instrText>
+        <w:instrText xml:space="preserve"> SEQ Figura_ \* ARABIC </w:instrText>
       </w:r>
       <w:r>
         <w:fldChar w:fldCharType="separate"/>
@@ -15798,7 +17027,7 @@
         <w:fldChar w:fldCharType="end"/>
       </w:r>
       <w:r>
-        <w:t xml:space="preserve"> Estructura del proyecto. Fuente Propia</w:t>
+        <w:t xml:space="preserve"> Estructura por capas del proyecto</w:t>
       </w:r>
       <w:bookmarkEnd w:id="67"/>
     </w:p>
@@ -15818,7 +17047,55 @@
           <w:sz w:val="24"/>
           <w:lang w:eastAsia="es-MX"/>
         </w:rPr>
-        <w:t>Dentro del proyecto DAO se encuentran los paquetes que permiten la conexión del proyecto con los diferentes procesos almacenados que estan alojados dentro de la base de datos. Y el paquete UTIL contiene todas las utilerías que fueron necesarias para la creación de ciertas funcionalidades del software, como, por ejemplo, la construcción de la representación gráfica del título.</w:t>
+        <w:t xml:space="preserve">Dentro del proyecto DAO se encuentran los paquetes que permiten la conexión del proyecto con los diferentes procesos almacenados </w:t>
+      </w:r>
+      <w:r>
+        <w:rPr>
+          <w:rFonts w:ascii="Arial" w:hAnsi="Arial" w:cs="Arial"/>
+          <w:sz w:val="24"/>
+          <w:lang w:eastAsia="es-MX"/>
+        </w:rPr>
+        <w:t xml:space="preserve">y componentes </w:t>
+      </w:r>
+      <w:r>
+        <w:rPr>
+          <w:rFonts w:ascii="Arial" w:hAnsi="Arial" w:cs="Arial"/>
+          <w:sz w:val="24"/>
+          <w:lang w:eastAsia="es-MX"/>
+        </w:rPr>
+        <w:t xml:space="preserve">que </w:t>
+      </w:r>
+      <w:r>
+        <w:rPr>
+          <w:rFonts w:ascii="Arial" w:hAnsi="Arial" w:cs="Arial"/>
+          <w:sz w:val="24"/>
+          <w:lang w:eastAsia="es-MX"/>
+        </w:rPr>
+        <w:t>están</w:t>
+      </w:r>
+      <w:r>
+        <w:rPr>
+          <w:rFonts w:ascii="Arial" w:hAnsi="Arial" w:cs="Arial"/>
+          <w:sz w:val="24"/>
+          <w:lang w:eastAsia="es-MX"/>
+        </w:rPr>
+        <w:t xml:space="preserve"> alojados</w:t>
+      </w:r>
+      <w:r>
+        <w:rPr>
+          <w:rFonts w:ascii="Arial" w:hAnsi="Arial" w:cs="Arial"/>
+          <w:sz w:val="24"/>
+          <w:lang w:eastAsia="es-MX"/>
+        </w:rPr>
+        <w:t xml:space="preserve"> dentro de la base de datos. E</w:t>
+      </w:r>
+      <w:r>
+        <w:rPr>
+          <w:rFonts w:ascii="Arial" w:hAnsi="Arial" w:cs="Arial"/>
+          <w:sz w:val="24"/>
+          <w:lang w:eastAsia="es-MX"/>
+        </w:rPr>
+        <w:t>l paquete UTIL contiene todas las utilerías que fueron necesarias para la creación de ciertas funcionalidades del software, como, por ejemplo, la construcción de la representación gráfica del título.</w:t>
       </w:r>
     </w:p>
     <w:p>
@@ -15832,7 +17109,7 @@
           <w:rFonts w:ascii="Arial" w:hAnsi="Arial" w:cs="Arial"/>
           <w:noProof/>
           <w:sz w:val="24"/>
-          <w:lang w:val="es-ES" w:eastAsia="es-ES"/>
+          <w:lang w:eastAsia="es-MX"/>
         </w:rPr>
         <w:drawing>
           <wp:inline distT="0" distB="0" distL="0" distR="0" wp14:anchorId="28C076E4" wp14:editId="7A9DD879">
@@ -15874,6 +17151,41 @@
     <w:p>
       <w:pPr>
         <w:pStyle w:val="Descripcin"/>
+        <w:jc w:val="center"/>
+      </w:pPr>
+      <w:bookmarkStart w:id="68" w:name="_Toc53924308"/>
+      <w:r>
+        <w:t xml:space="preserve">Figura  </w:t>
+      </w:r>
+      <w:r>
+        <w:fldChar w:fldCharType="begin"/>
+      </w:r>
+      <w:r>
+        <w:instrText xml:space="preserve"> SEQ Figura_ \* ARABIC </w:instrText>
+      </w:r>
+      <w:r>
+        <w:fldChar w:fldCharType="separate"/>
+      </w:r>
+      <w:r>
+        <w:rPr>
+          <w:noProof/>
+        </w:rPr>
+        <w:t>11</w:t>
+      </w:r>
+      <w:r>
+        <w:rPr>
+          <w:noProof/>
+        </w:rPr>
+        <w:fldChar w:fldCharType="end"/>
+      </w:r>
+      <w:r>
+        <w:t>Estructura de la capa DATA</w:t>
+      </w:r>
+      <w:bookmarkEnd w:id="68"/>
+    </w:p>
+    <w:p>
+      <w:pPr>
+        <w:pStyle w:val="Descripcin"/>
         <w:spacing w:line="360" w:lineRule="auto"/>
         <w:jc w:val="center"/>
         <w:rPr>
@@ -15882,35 +17194,9 @@
           <w:lang w:eastAsia="es-MX"/>
         </w:rPr>
       </w:pPr>
-      <w:bookmarkStart w:id="68" w:name="_Toc52379130"/>
-      <w:r>
-        <w:t xml:space="preserve">Figura </w:t>
-      </w:r>
-      <w:r>
-        <w:fldChar w:fldCharType="begin"/>
-      </w:r>
-      <w:r>
-        <w:instrText xml:space="preserve"> SEQ Figura \* ARABIC </w:instrText>
-      </w:r>
-      <w:r>
-        <w:fldChar w:fldCharType="separate"/>
-      </w:r>
-      <w:r>
-        <w:rPr>
-          <w:noProof/>
-        </w:rPr>
-        <w:t>11</w:t>
-      </w:r>
-      <w:r>
-        <w:rPr>
-          <w:noProof/>
-        </w:rPr>
-        <w:fldChar w:fldCharType="end"/>
-      </w:r>
-      <w:r>
-        <w:t xml:space="preserve"> Proyecto DATA. Fuente propia.</w:t>
-      </w:r>
-      <w:bookmarkEnd w:id="68"/>
+      <w:r>
+        <w:t>.</w:t>
+      </w:r>
     </w:p>
     <w:p>
       <w:pPr>
@@ -15960,7 +17246,41 @@
           <w:sz w:val="24"/>
           <w:lang w:eastAsia="es-MX"/>
         </w:rPr>
-        <w:t xml:space="preserve"> STD Sistema de Títulos Digitales no contaba con un módulo alumno, se prosiguió a construir una pantalla principal, esta dividirá la parte administrativa del alumno. La pantalla Student le dará la bienvenida al egresado dándole informacion de las posibilidades que tiene dentro de ese sistema, anexado a esa misma pantalla </w:t>
+        <w:t xml:space="preserve"> STD Sistema de Títulos Digitales no contaba con un módulo alumno, se prosiguió a construir una pantalla principal, esta dividirá la parte administrativa del alumno. La pantalla </w:t>
+      </w:r>
+      <w:proofErr w:type="spellStart"/>
+      <w:r>
+        <w:rPr>
+          <w:rFonts w:ascii="Arial" w:hAnsi="Arial" w:cs="Arial"/>
+          <w:sz w:val="24"/>
+          <w:lang w:eastAsia="es-MX"/>
+        </w:rPr>
+        <w:t>Student</w:t>
+      </w:r>
+      <w:proofErr w:type="spellEnd"/>
+      <w:r>
+        <w:rPr>
+          <w:rFonts w:ascii="Arial" w:hAnsi="Arial" w:cs="Arial"/>
+          <w:sz w:val="24"/>
+          <w:lang w:eastAsia="es-MX"/>
+        </w:rPr>
+        <w:t xml:space="preserve"> le dará la bienvenida al egresado dándole </w:t>
+      </w:r>
+      <w:r>
+        <w:rPr>
+          <w:rFonts w:ascii="Arial" w:hAnsi="Arial" w:cs="Arial"/>
+          <w:sz w:val="24"/>
+          <w:lang w:eastAsia="es-MX"/>
+        </w:rPr>
+        <w:t>información</w:t>
+      </w:r>
+      <w:r>
+        <w:rPr>
+          <w:rFonts w:ascii="Arial" w:hAnsi="Arial" w:cs="Arial"/>
+          <w:sz w:val="24"/>
+          <w:lang w:eastAsia="es-MX"/>
+        </w:rPr>
+        <w:t xml:space="preserve"> de las posibilidades que tiene dentro de ese sistema, anexado a esa misma pantalla </w:t>
       </w:r>
       <w:r>
         <w:rPr>
@@ -15991,13 +17311,13 @@
           <w:rFonts w:ascii="Arial" w:hAnsi="Arial" w:cs="Arial"/>
           <w:noProof/>
           <w:sz w:val="24"/>
-          <w:lang w:val="es-ES" w:eastAsia="es-ES"/>
+          <w:lang w:eastAsia="es-MX"/>
         </w:rPr>
         <w:drawing>
-          <wp:inline distT="0" distB="0" distL="0" distR="0" wp14:anchorId="4A1A6406" wp14:editId="7C6DC2A5">
-            <wp:extent cx="5612130" cy="2860040"/>
-            <wp:effectExtent l="0" t="0" r="7620" b="0"/>
-            <wp:docPr id="15" name="Imagen 15"/>
+          <wp:inline distT="0" distB="0" distL="0" distR="0" wp14:anchorId="6122EB38" wp14:editId="2F51F572">
+            <wp:extent cx="5612130" cy="2950845"/>
+            <wp:effectExtent l="0" t="0" r="7620" b="1905"/>
+            <wp:docPr id="6" name="Imagen 6"/>
             <wp:cNvGraphicFramePr>
               <a:graphicFrameLocks xmlns:a="http://schemas.openxmlformats.org/drawingml/2006/main" noChangeAspect="1"/>
             </wp:cNvGraphicFramePr>
@@ -16017,7 +17337,7 @@
                   <pic:spPr>
                     <a:xfrm>
                       <a:off x="0" y="0"/>
-                      <a:ext cx="5612130" cy="2860040"/>
+                      <a:ext cx="5612130" cy="2950845"/>
                     </a:xfrm>
                     <a:prstGeom prst="rect">
                       <a:avLst/>
@@ -16034,21 +17354,16 @@
       <w:pPr>
         <w:pStyle w:val="Descripcin"/>
         <w:jc w:val="center"/>
-        <w:rPr>
-          <w:rFonts w:ascii="Arial" w:hAnsi="Arial" w:cs="Arial"/>
-          <w:sz w:val="24"/>
-          <w:lang w:eastAsia="es-MX"/>
-        </w:rPr>
-      </w:pPr>
-      <w:bookmarkStart w:id="70" w:name="_Toc52379131"/>
-      <w:r>
-        <w:t xml:space="preserve">Figura </w:t>
+      </w:pPr>
+      <w:bookmarkStart w:id="70" w:name="_Toc53924309"/>
+      <w:r>
+        <w:t xml:space="preserve">Figura  </w:t>
       </w:r>
       <w:r>
         <w:fldChar w:fldCharType="begin"/>
       </w:r>
       <w:r>
-        <w:instrText xml:space="preserve"> SEQ Figura \* ARABIC </w:instrText>
+        <w:instrText xml:space="preserve"> SEQ Figura_ \* ARABIC </w:instrText>
       </w:r>
       <w:r>
         <w:fldChar w:fldCharType="separate"/>
@@ -16066,7 +17381,15 @@
         <w:fldChar w:fldCharType="end"/>
       </w:r>
       <w:r>
-        <w:t>Pantalla de bienvenida. Fuente propia</w:t>
+        <w:t xml:space="preserve"> Pantalla de bienvenida del sistema del </w:t>
+      </w:r>
+      <w:proofErr w:type="spellStart"/>
+      <w:r>
+        <w:t>modulo</w:t>
+      </w:r>
+      <w:proofErr w:type="spellEnd"/>
+      <w:r>
+        <w:t xml:space="preserve"> alumno</w:t>
       </w:r>
       <w:bookmarkEnd w:id="70"/>
     </w:p>
@@ -16081,7 +17404,7 @@
           <w:rFonts w:ascii="Arial" w:hAnsi="Arial" w:cs="Arial"/>
           <w:noProof/>
           <w:sz w:val="24"/>
-          <w:lang w:val="es-ES" w:eastAsia="es-ES"/>
+          <w:lang w:eastAsia="es-MX"/>
         </w:rPr>
         <w:drawing>
           <wp:inline distT="0" distB="0" distL="0" distR="0" wp14:anchorId="134139C4" wp14:editId="4DF54C9E">
@@ -16125,15 +17448,15 @@
         <w:pStyle w:val="Descripcin"/>
         <w:jc w:val="center"/>
       </w:pPr>
-      <w:bookmarkStart w:id="71" w:name="_Toc52379132"/>
-      <w:r>
-        <w:t xml:space="preserve">Figura </w:t>
+      <w:bookmarkStart w:id="71" w:name="_Toc53924310"/>
+      <w:r>
+        <w:t xml:space="preserve">Figura  </w:t>
       </w:r>
       <w:r>
         <w:fldChar w:fldCharType="begin"/>
       </w:r>
       <w:r>
-        <w:instrText xml:space="preserve"> SEQ Figura \* ARABIC </w:instrText>
+        <w:instrText xml:space="preserve"> SEQ Figura_ \* ARABIC </w:instrText>
       </w:r>
       <w:r>
         <w:fldChar w:fldCharType="separate"/>
@@ -16151,7 +17474,13 @@
         <w:fldChar w:fldCharType="end"/>
       </w:r>
       <w:r>
-        <w:t xml:space="preserve"> Login. Fuente propia</w:t>
+        <w:t xml:space="preserve"> Login del sistema </w:t>
+      </w:r>
+      <w:r>
+        <w:rPr>
+          <w:noProof/>
+        </w:rPr>
+        <w:t>en el modulo alumno</w:t>
       </w:r>
       <w:bookmarkEnd w:id="71"/>
     </w:p>
@@ -16164,11 +17493,22 @@
           <w:sz w:val="24"/>
         </w:rPr>
       </w:pPr>
-      <w:r>
-        <w:rPr>
-          <w:rFonts w:ascii="Arial" w:hAnsi="Arial" w:cs="Arial"/>
-          <w:sz w:val="24"/>
-        </w:rPr>
+    </w:p>
+    <w:p>
+      <w:pPr>
+        <w:spacing w:line="360" w:lineRule="auto"/>
+        <w:jc w:val="both"/>
+        <w:rPr>
+          <w:rFonts w:ascii="Arial" w:hAnsi="Arial" w:cs="Arial"/>
+          <w:sz w:val="24"/>
+        </w:rPr>
+      </w:pPr>
+      <w:r>
+        <w:rPr>
+          <w:rFonts w:ascii="Arial" w:hAnsi="Arial" w:cs="Arial"/>
+          <w:sz w:val="24"/>
+        </w:rPr>
+        <w:lastRenderedPageBreak/>
         <w:t>Se debe mencionar que la</w:t>
       </w:r>
       <w:r>
@@ -16190,10 +17530,72 @@
           <w:rFonts w:ascii="Arial" w:hAnsi="Arial" w:cs="Arial"/>
           <w:sz w:val="24"/>
         </w:rPr>
-        <w:t xml:space="preserve"> web services de sicenet.</w:t>
-      </w:r>
-    </w:p>
-    <w:p/>
+        <w:t xml:space="preserve"> web </w:t>
+      </w:r>
+      <w:proofErr w:type="spellStart"/>
+      <w:r>
+        <w:rPr>
+          <w:rFonts w:ascii="Arial" w:hAnsi="Arial" w:cs="Arial"/>
+          <w:sz w:val="24"/>
+        </w:rPr>
+        <w:t>services</w:t>
+      </w:r>
+      <w:proofErr w:type="spellEnd"/>
+      <w:r>
+        <w:rPr>
+          <w:rFonts w:ascii="Arial" w:hAnsi="Arial" w:cs="Arial"/>
+          <w:sz w:val="24"/>
+        </w:rPr>
+        <w:t xml:space="preserve"> de </w:t>
+      </w:r>
+      <w:proofErr w:type="spellStart"/>
+      <w:r>
+        <w:rPr>
+          <w:rFonts w:ascii="Arial" w:hAnsi="Arial" w:cs="Arial"/>
+          <w:sz w:val="24"/>
+        </w:rPr>
+        <w:t>sicenet</w:t>
+      </w:r>
+      <w:proofErr w:type="spellEnd"/>
+      <w:r>
+        <w:rPr>
+          <w:rFonts w:ascii="Arial" w:hAnsi="Arial" w:cs="Arial"/>
+          <w:sz w:val="24"/>
+        </w:rPr>
+        <w:t>.</w:t>
+      </w:r>
+    </w:p>
+    <w:p>
+      <w:pPr>
+        <w:spacing w:line="360" w:lineRule="auto"/>
+        <w:jc w:val="both"/>
+        <w:rPr>
+          <w:rFonts w:ascii="Arial" w:hAnsi="Arial" w:cs="Arial"/>
+          <w:sz w:val="24"/>
+        </w:rPr>
+      </w:pPr>
+      <w:r>
+        <w:rPr>
+          <w:rFonts w:ascii="Arial" w:hAnsi="Arial" w:cs="Arial"/>
+          <w:sz w:val="24"/>
+        </w:rPr>
+        <w:t xml:space="preserve">Para que el usuario pueda </w:t>
+      </w:r>
+      <w:r>
+        <w:rPr>
+          <w:rFonts w:ascii="Arial" w:hAnsi="Arial" w:cs="Arial"/>
+          <w:sz w:val="24"/>
+        </w:rPr>
+        <w:t>acceder</w:t>
+      </w:r>
+      <w:r>
+        <w:rPr>
+          <w:rFonts w:ascii="Arial" w:hAnsi="Arial" w:cs="Arial"/>
+          <w:sz w:val="24"/>
+        </w:rPr>
+        <w:t xml:space="preserve"> al sistema con las credenciales de SICENET se hizo uso de los servicios web del mismo, </w:t>
+      </w:r>
+    </w:p>
     <w:p>
       <w:pPr>
         <w:pStyle w:val="Ttulo3"/>
@@ -16310,7 +17712,7 @@
           <w:rFonts w:ascii="Arial" w:hAnsi="Arial" w:cs="Arial"/>
           <w:noProof/>
           <w:sz w:val="24"/>
-          <w:lang w:val="es-ES" w:eastAsia="es-ES"/>
+          <w:lang w:eastAsia="es-MX"/>
         </w:rPr>
         <w:drawing>
           <wp:inline distT="0" distB="0" distL="0" distR="0" wp14:anchorId="28E3136F" wp14:editId="2E0A520A">
@@ -16353,21 +17755,16 @@
       <w:pPr>
         <w:pStyle w:val="Descripcin"/>
         <w:jc w:val="center"/>
-        <w:rPr>
-          <w:rFonts w:ascii="Arial" w:hAnsi="Arial" w:cs="Arial"/>
-          <w:sz w:val="24"/>
-          <w:lang w:eastAsia="es-MX"/>
-        </w:rPr>
-      </w:pPr>
-      <w:bookmarkStart w:id="73" w:name="_Toc52379133"/>
-      <w:r>
-        <w:t xml:space="preserve">Figura </w:t>
+      </w:pPr>
+      <w:bookmarkStart w:id="73" w:name="_Toc53924311"/>
+      <w:r>
+        <w:t xml:space="preserve">Figura  </w:t>
       </w:r>
       <w:r>
         <w:fldChar w:fldCharType="begin"/>
       </w:r>
       <w:r>
-        <w:instrText xml:space="preserve"> SEQ Figura \* ARABIC </w:instrText>
+        <w:instrText xml:space="preserve"> SEQ Figura_ \* ARABIC </w:instrText>
       </w:r>
       <w:r>
         <w:fldChar w:fldCharType="separate"/>
@@ -16385,7 +17782,7 @@
         <w:fldChar w:fldCharType="end"/>
       </w:r>
       <w:r>
-        <w:t xml:space="preserve"> Usuario invalido. Fuente propia</w:t>
+        <w:t xml:space="preserve"> Usuario invalido</w:t>
       </w:r>
       <w:bookmarkEnd w:id="73"/>
     </w:p>
@@ -16425,7 +17822,7 @@
           <w:rFonts w:ascii="Arial" w:hAnsi="Arial" w:cs="Arial"/>
           <w:noProof/>
           <w:sz w:val="24"/>
-          <w:lang w:val="es-ES" w:eastAsia="es-ES"/>
+          <w:lang w:eastAsia="es-MX"/>
         </w:rPr>
         <w:lastRenderedPageBreak/>
         <w:drawing>
@@ -16469,21 +17866,16 @@
       <w:pPr>
         <w:pStyle w:val="Descripcin"/>
         <w:jc w:val="center"/>
-        <w:rPr>
-          <w:rFonts w:ascii="Arial" w:hAnsi="Arial" w:cs="Arial"/>
-          <w:sz w:val="24"/>
-          <w:lang w:eastAsia="es-MX"/>
-        </w:rPr>
-      </w:pPr>
-      <w:bookmarkStart w:id="74" w:name="_Toc52379134"/>
-      <w:r>
-        <w:t xml:space="preserve">Figura </w:t>
+      </w:pPr>
+      <w:bookmarkStart w:id="74" w:name="_Toc53924312"/>
+      <w:r>
+        <w:t xml:space="preserve">Figura  </w:t>
       </w:r>
       <w:r>
         <w:fldChar w:fldCharType="begin"/>
       </w:r>
       <w:r>
-        <w:instrText xml:space="preserve"> SEQ Figura \* ARABIC </w:instrText>
+        <w:instrText xml:space="preserve"> SEQ Figura_ \* ARABIC </w:instrText>
       </w:r>
       <w:r>
         <w:fldChar w:fldCharType="separate"/>
@@ -16501,7 +17893,7 @@
         <w:fldChar w:fldCharType="end"/>
       </w:r>
       <w:r>
-        <w:t xml:space="preserve"> Error Login. Fuente propia</w:t>
+        <w:t xml:space="preserve"> Mensaje de usuario incorrecto en el login</w:t>
       </w:r>
       <w:bookmarkEnd w:id="74"/>
     </w:p>
@@ -16524,7 +17916,23 @@
           <w:sz w:val="24"/>
           <w:lang w:eastAsia="es-MX"/>
         </w:rPr>
-        <w:t>Al entrar correctamente al sistema, se le muestra informacion relevante al usuario y las distintas acciones que puede realizar dentro de ese modulo. O bien, salir y cerrar sesión. Como se observa en la figura número 16.</w:t>
+        <w:t xml:space="preserve">Al entrar correctamente al sistema, se le muestra </w:t>
+      </w:r>
+      <w:r>
+        <w:rPr>
+          <w:rFonts w:ascii="Arial" w:hAnsi="Arial" w:cs="Arial"/>
+          <w:sz w:val="24"/>
+          <w:lang w:eastAsia="es-MX"/>
+        </w:rPr>
+        <w:t>información</w:t>
+      </w:r>
+      <w:r>
+        <w:rPr>
+          <w:rFonts w:ascii="Arial" w:hAnsi="Arial" w:cs="Arial"/>
+          <w:sz w:val="24"/>
+          <w:lang w:eastAsia="es-MX"/>
+        </w:rPr>
+        <w:t xml:space="preserve"> relevante al usuario y las distintas acciones que puede realizar dentro de ese modulo. O bien, salir y cerrar sesión. Como se observa en la figura número 16.</w:t>
       </w:r>
     </w:p>
     <w:p>
@@ -16538,16 +17946,14 @@
       </w:pPr>
       <w:r>
         <w:rPr>
-          <w:rFonts w:ascii="Arial" w:hAnsi="Arial" w:cs="Arial"/>
           <w:noProof/>
-          <w:sz w:val="24"/>
-          <w:lang w:val="es-ES" w:eastAsia="es-ES"/>
+          <w:lang w:eastAsia="es-MX"/>
         </w:rPr>
         <w:drawing>
-          <wp:inline distT="0" distB="0" distL="0" distR="0" wp14:anchorId="023B9C66" wp14:editId="4BB9AA4B">
-            <wp:extent cx="5612130" cy="2844165"/>
-            <wp:effectExtent l="0" t="0" r="7620" b="0"/>
-            <wp:docPr id="21" name="Imagen 21"/>
+          <wp:inline distT="0" distB="0" distL="0" distR="0" wp14:anchorId="6E368AB8" wp14:editId="0C4F964A">
+            <wp:extent cx="5612130" cy="2871832"/>
+            <wp:effectExtent l="0" t="0" r="7620" b="5080"/>
+            <wp:docPr id="7" name="Imagen 7" descr="C:\Users\Brian\Downloads\WhatsApp Image 2020-10-08 at 2.07.52 PM.jpeg"/>
             <wp:cNvGraphicFramePr>
               <a:graphicFrameLocks xmlns:a="http://schemas.openxmlformats.org/drawingml/2006/main" noChangeAspect="1"/>
             </wp:cNvGraphicFramePr>
@@ -16555,23 +17961,36 @@
               <a:graphicData uri="http://schemas.openxmlformats.org/drawingml/2006/picture">
                 <pic:pic xmlns:pic="http://schemas.openxmlformats.org/drawingml/2006/picture">
                   <pic:nvPicPr>
-                    <pic:cNvPr id="1" name=""/>
-                    <pic:cNvPicPr/>
+                    <pic:cNvPr id="0" name="Picture 1" descr="C:\Users\Brian\Downloads\WhatsApp Image 2020-10-08 at 2.07.52 PM.jpeg"/>
+                    <pic:cNvPicPr>
+                      <a:picLocks noChangeAspect="1" noChangeArrowheads="1"/>
+                    </pic:cNvPicPr>
                   </pic:nvPicPr>
                   <pic:blipFill>
-                    <a:blip r:embed="rId37"/>
+                    <a:blip r:embed="rId37">
+                      <a:extLst>
+                        <a:ext uri="{28A0092B-C50C-407E-A947-70E740481C1C}">
+                          <a14:useLocalDpi xmlns:a14="http://schemas.microsoft.com/office/drawing/2010/main" val="0"/>
+                        </a:ext>
+                      </a:extLst>
+                    </a:blip>
+                    <a:srcRect/>
                     <a:stretch>
                       <a:fillRect/>
                     </a:stretch>
                   </pic:blipFill>
-                  <pic:spPr>
+                  <pic:spPr bwMode="auto">
                     <a:xfrm>
                       <a:off x="0" y="0"/>
-                      <a:ext cx="5612130" cy="2844165"/>
+                      <a:ext cx="5612130" cy="2871832"/>
                     </a:xfrm>
                     <a:prstGeom prst="rect">
                       <a:avLst/>
                     </a:prstGeom>
+                    <a:noFill/>
+                    <a:ln>
+                      <a:noFill/>
+                    </a:ln>
                   </pic:spPr>
                 </pic:pic>
               </a:graphicData>
@@ -16584,21 +18003,16 @@
       <w:pPr>
         <w:pStyle w:val="Descripcin"/>
         <w:jc w:val="center"/>
-        <w:rPr>
-          <w:rFonts w:ascii="Arial" w:hAnsi="Arial" w:cs="Arial"/>
-          <w:sz w:val="24"/>
-          <w:lang w:eastAsia="es-MX"/>
-        </w:rPr>
-      </w:pPr>
-      <w:bookmarkStart w:id="75" w:name="_Toc52379135"/>
-      <w:r>
-        <w:t xml:space="preserve">Figura </w:t>
+      </w:pPr>
+      <w:bookmarkStart w:id="75" w:name="_Toc53924313"/>
+      <w:r>
+        <w:t xml:space="preserve">Figura  </w:t>
       </w:r>
       <w:r>
         <w:fldChar w:fldCharType="begin"/>
       </w:r>
       <w:r>
-        <w:instrText xml:space="preserve"> SEQ Figura \* ARABIC </w:instrText>
+        <w:instrText xml:space="preserve"> SEQ Figura_ \* ARABIC </w:instrText>
       </w:r>
       <w:r>
         <w:fldChar w:fldCharType="separate"/>
@@ -16616,7 +18030,7 @@
         <w:fldChar w:fldCharType="end"/>
       </w:r>
       <w:r>
-        <w:t xml:space="preserve"> Modulo alumno. Fuente propia</w:t>
+        <w:t xml:space="preserve"> Ingreso al sistema en el módulo alumno</w:t>
       </w:r>
       <w:bookmarkEnd w:id="75"/>
     </w:p>
@@ -16700,7 +18114,7 @@
           <w:sz w:val="24"/>
           <w:lang w:eastAsia="es-MX"/>
         </w:rPr>
-        <w:t>en ese preciso momento, cabe menciona</w:t>
+        <w:t xml:space="preserve">en ese preciso momento, para que un usuario pueda descargar y </w:t>
       </w:r>
       <w:r>
         <w:rPr>
@@ -16708,7 +18122,7 @@
           <w:sz w:val="24"/>
           <w:lang w:eastAsia="es-MX"/>
         </w:rPr>
-        <w:t>r que, para que el usuario pueda</w:t>
+        <w:t>visualizar</w:t>
       </w:r>
       <w:r>
         <w:rPr>
@@ -16716,7 +18130,7 @@
           <w:sz w:val="24"/>
           <w:lang w:eastAsia="es-MX"/>
         </w:rPr>
-        <w:t xml:space="preserve"> descargar estos </w:t>
+        <w:t xml:space="preserve"> la </w:t>
       </w:r>
       <w:r>
         <w:rPr>
@@ -16724,8 +18138,24 @@
           <w:sz w:val="24"/>
           <w:lang w:eastAsia="es-MX"/>
         </w:rPr>
+        <w:t>representación</w:t>
+      </w:r>
+      <w:r>
+        <w:rPr>
+          <w:rFonts w:ascii="Arial" w:hAnsi="Arial" w:cs="Arial"/>
+          <w:sz w:val="24"/>
+          <w:lang w:eastAsia="es-MX"/>
+        </w:rPr>
+        <w:t xml:space="preserve"> </w:t>
+      </w:r>
+      <w:r>
+        <w:rPr>
+          <w:rFonts w:ascii="Arial" w:hAnsi="Arial" w:cs="Arial"/>
+          <w:sz w:val="24"/>
+          <w:lang w:eastAsia="es-MX"/>
+        </w:rPr>
         <w:lastRenderedPageBreak/>
-        <w:t>documentos el estatus de su título debe estar como REGISTRADO dentro de la base de datos, de lo contrario, el sistema arrojara un mensaje de error informando al usuario</w:t>
+        <w:t>gráfica</w:t>
       </w:r>
       <w:r>
         <w:rPr>
@@ -16733,7 +18163,7 @@
           <w:sz w:val="24"/>
           <w:lang w:eastAsia="es-MX"/>
         </w:rPr>
-        <w:t xml:space="preserve"> de él</w:t>
+        <w:t xml:space="preserve"> de su </w:t>
       </w:r>
       <w:r>
         <w:rPr>
@@ -16741,7 +18171,7 @@
           <w:sz w:val="24"/>
           <w:lang w:eastAsia="es-MX"/>
         </w:rPr>
-        <w:t xml:space="preserve"> porque no se pudo llevar a cabo su solicitud. En la figura número 17 se puede observar la apariencia de este </w:t>
+        <w:t>título</w:t>
       </w:r>
       <w:r>
         <w:rPr>
@@ -16749,7 +18179,7 @@
           <w:sz w:val="24"/>
           <w:lang w:eastAsia="es-MX"/>
         </w:rPr>
-        <w:t>módulo</w:t>
+        <w:t xml:space="preserve"> es necesario que el estatus de su </w:t>
       </w:r>
       <w:r>
         <w:rPr>
@@ -16757,7 +18187,507 @@
           <w:sz w:val="24"/>
           <w:lang w:eastAsia="es-MX"/>
         </w:rPr>
-        <w:t>.</w:t>
+        <w:t>representación</w:t>
+      </w:r>
+      <w:r>
+        <w:rPr>
+          <w:rFonts w:ascii="Arial" w:hAnsi="Arial" w:cs="Arial"/>
+          <w:sz w:val="24"/>
+          <w:lang w:eastAsia="es-MX"/>
+        </w:rPr>
+        <w:t xml:space="preserve"> </w:t>
+      </w:r>
+      <w:proofErr w:type="spellStart"/>
+      <w:r>
+        <w:rPr>
+          <w:rFonts w:ascii="Arial" w:hAnsi="Arial" w:cs="Arial"/>
+          <w:sz w:val="24"/>
+          <w:lang w:eastAsia="es-MX"/>
+        </w:rPr>
+        <w:t>grafica</w:t>
+      </w:r>
+      <w:proofErr w:type="spellEnd"/>
+      <w:r>
+        <w:rPr>
+          <w:rFonts w:ascii="Arial" w:hAnsi="Arial" w:cs="Arial"/>
+          <w:sz w:val="24"/>
+          <w:lang w:eastAsia="es-MX"/>
+        </w:rPr>
+        <w:t xml:space="preserve"> se encuentre como</w:t>
+      </w:r>
+      <w:r>
+        <w:rPr>
+          <w:rFonts w:ascii="Arial" w:hAnsi="Arial" w:cs="Arial"/>
+          <w:sz w:val="24"/>
+          <w:lang w:eastAsia="es-MX"/>
+        </w:rPr>
+        <w:t xml:space="preserve"> PROCESADA</w:t>
+      </w:r>
+      <w:r>
+        <w:rPr>
+          <w:rFonts w:ascii="Arial" w:hAnsi="Arial" w:cs="Arial"/>
+          <w:sz w:val="24"/>
+          <w:lang w:eastAsia="es-MX"/>
+        </w:rPr>
+        <w:t xml:space="preserve"> y</w:t>
+      </w:r>
+      <w:r>
+        <w:rPr>
+          <w:rFonts w:ascii="Arial" w:hAnsi="Arial" w:cs="Arial"/>
+          <w:sz w:val="24"/>
+          <w:lang w:eastAsia="es-MX"/>
+        </w:rPr>
+        <w:t xml:space="preserve"> REGISTRADA</w:t>
+      </w:r>
+      <w:r>
+        <w:rPr>
+          <w:rFonts w:ascii="Arial" w:hAnsi="Arial" w:cs="Arial"/>
+          <w:sz w:val="24"/>
+          <w:lang w:eastAsia="es-MX"/>
+        </w:rPr>
+        <w:t xml:space="preserve">, existen varios estatus que la </w:t>
+      </w:r>
+      <w:r>
+        <w:rPr>
+          <w:rFonts w:ascii="Arial" w:hAnsi="Arial" w:cs="Arial"/>
+          <w:sz w:val="24"/>
+          <w:lang w:eastAsia="es-MX"/>
+        </w:rPr>
+        <w:t>representación</w:t>
+      </w:r>
+      <w:r>
+        <w:rPr>
+          <w:rFonts w:ascii="Arial" w:hAnsi="Arial" w:cs="Arial"/>
+          <w:sz w:val="24"/>
+          <w:lang w:eastAsia="es-MX"/>
+        </w:rPr>
+        <w:t xml:space="preserve"> puede presentar:</w:t>
+      </w:r>
+    </w:p>
+    <w:tbl>
+      <w:tblPr>
+        <w:tblStyle w:val="Tablaconcuadrcula"/>
+        <w:tblW w:w="0" w:type="auto"/>
+        <w:tblLook w:val="04A0" w:firstRow="1" w:lastRow="0" w:firstColumn="1" w:lastColumn="0" w:noHBand="0" w:noVBand="1"/>
+      </w:tblPr>
+      <w:tblGrid>
+        <w:gridCol w:w="4414"/>
+        <w:gridCol w:w="4414"/>
+      </w:tblGrid>
+      <w:tr>
+        <w:tc>
+          <w:tcPr>
+            <w:tcW w:w="4414" w:type="dxa"/>
+            <w:shd w:val="clear" w:color="auto" w:fill="F2DBDB" w:themeFill="accent2" w:themeFillTint="33"/>
+          </w:tcPr>
+          <w:p>
+            <w:pPr>
+              <w:spacing w:line="360" w:lineRule="auto"/>
+              <w:jc w:val="both"/>
+              <w:rPr>
+                <w:rFonts w:ascii="Arial" w:hAnsi="Arial" w:cs="Arial"/>
+                <w:sz w:val="24"/>
+                <w:lang w:eastAsia="es-MX"/>
+              </w:rPr>
+            </w:pPr>
+            <w:r>
+              <w:rPr>
+                <w:rFonts w:ascii="Arial" w:hAnsi="Arial" w:cs="Arial"/>
+                <w:sz w:val="24"/>
+                <w:lang w:eastAsia="es-MX"/>
+              </w:rPr>
+              <w:t>Estado del lote</w:t>
+            </w:r>
+          </w:p>
+        </w:tc>
+        <w:tc>
+          <w:tcPr>
+            <w:tcW w:w="4414" w:type="dxa"/>
+            <w:shd w:val="clear" w:color="auto" w:fill="F2DBDB" w:themeFill="accent2" w:themeFillTint="33"/>
+          </w:tcPr>
+          <w:p>
+            <w:pPr>
+              <w:spacing w:line="360" w:lineRule="auto"/>
+              <w:jc w:val="both"/>
+              <w:rPr>
+                <w:rFonts w:ascii="Arial" w:hAnsi="Arial" w:cs="Arial"/>
+                <w:sz w:val="24"/>
+                <w:lang w:eastAsia="es-MX"/>
+              </w:rPr>
+            </w:pPr>
+            <w:r>
+              <w:rPr>
+                <w:rFonts w:ascii="Arial" w:hAnsi="Arial" w:cs="Arial"/>
+                <w:sz w:val="24"/>
+                <w:lang w:eastAsia="es-MX"/>
+              </w:rPr>
+              <w:t xml:space="preserve">Estado del </w:t>
+            </w:r>
+            <w:r>
+              <w:rPr>
+                <w:rFonts w:ascii="Arial" w:hAnsi="Arial" w:cs="Arial"/>
+                <w:sz w:val="24"/>
+                <w:lang w:eastAsia="es-MX"/>
+              </w:rPr>
+              <w:t>título</w:t>
+            </w:r>
+            <w:r>
+              <w:rPr>
+                <w:rFonts w:ascii="Arial" w:hAnsi="Arial" w:cs="Arial"/>
+                <w:sz w:val="24"/>
+                <w:lang w:eastAsia="es-MX"/>
+              </w:rPr>
+              <w:t xml:space="preserve"> </w:t>
+            </w:r>
+            <w:r>
+              <w:rPr>
+                <w:rFonts w:ascii="Arial" w:hAnsi="Arial" w:cs="Arial"/>
+                <w:sz w:val="24"/>
+                <w:lang w:eastAsia="es-MX"/>
+              </w:rPr>
+              <w:t>electrónico</w:t>
+            </w:r>
+            <w:r>
+              <w:rPr>
+                <w:rFonts w:ascii="Arial" w:hAnsi="Arial" w:cs="Arial"/>
+                <w:sz w:val="24"/>
+                <w:lang w:eastAsia="es-MX"/>
+              </w:rPr>
+              <w:t xml:space="preserve"> </w:t>
+            </w:r>
+          </w:p>
+        </w:tc>
+      </w:tr>
+      <w:tr>
+        <w:tc>
+          <w:tcPr>
+            <w:tcW w:w="4414" w:type="dxa"/>
+          </w:tcPr>
+          <w:p>
+            <w:pPr>
+              <w:spacing w:line="360" w:lineRule="auto"/>
+              <w:jc w:val="both"/>
+              <w:rPr>
+                <w:rFonts w:ascii="Arial" w:hAnsi="Arial" w:cs="Arial"/>
+                <w:sz w:val="24"/>
+                <w:lang w:eastAsia="es-MX"/>
+              </w:rPr>
+            </w:pPr>
+            <w:r>
+              <w:rPr>
+                <w:rFonts w:ascii="Arial" w:hAnsi="Arial" w:cs="Arial"/>
+                <w:sz w:val="24"/>
+                <w:lang w:eastAsia="es-MX"/>
+              </w:rPr>
+              <w:t>PENDIENTE</w:t>
+            </w:r>
+          </w:p>
+        </w:tc>
+        <w:tc>
+          <w:tcPr>
+            <w:tcW w:w="4414" w:type="dxa"/>
+          </w:tcPr>
+          <w:p>
+            <w:pPr>
+              <w:spacing w:line="360" w:lineRule="auto"/>
+              <w:jc w:val="both"/>
+              <w:rPr>
+                <w:rFonts w:ascii="Arial" w:hAnsi="Arial" w:cs="Arial"/>
+                <w:sz w:val="24"/>
+                <w:lang w:eastAsia="es-MX"/>
+              </w:rPr>
+            </w:pPr>
+            <w:r>
+              <w:rPr>
+                <w:rFonts w:ascii="Arial" w:hAnsi="Arial" w:cs="Arial"/>
+                <w:sz w:val="24"/>
+                <w:lang w:eastAsia="es-MX"/>
+              </w:rPr>
+              <w:t>completo/incompleto</w:t>
+            </w:r>
+          </w:p>
+        </w:tc>
+      </w:tr>
+      <w:tr>
+        <w:tc>
+          <w:tcPr>
+            <w:tcW w:w="4414" w:type="dxa"/>
+          </w:tcPr>
+          <w:p>
+            <w:pPr>
+              <w:spacing w:line="360" w:lineRule="auto"/>
+              <w:jc w:val="both"/>
+              <w:rPr>
+                <w:rFonts w:ascii="Arial" w:hAnsi="Arial" w:cs="Arial"/>
+                <w:sz w:val="24"/>
+                <w:lang w:eastAsia="es-MX"/>
+              </w:rPr>
+            </w:pPr>
+            <w:r>
+              <w:rPr>
+                <w:rFonts w:ascii="Arial" w:hAnsi="Arial" w:cs="Arial"/>
+                <w:sz w:val="24"/>
+                <w:lang w:eastAsia="es-MX"/>
+              </w:rPr>
+              <w:t>ENVIADO</w:t>
+            </w:r>
+          </w:p>
+        </w:tc>
+        <w:tc>
+          <w:tcPr>
+            <w:tcW w:w="4414" w:type="dxa"/>
+          </w:tcPr>
+          <w:p>
+            <w:pPr>
+              <w:spacing w:line="360" w:lineRule="auto"/>
+              <w:jc w:val="both"/>
+              <w:rPr>
+                <w:rFonts w:ascii="Arial" w:hAnsi="Arial" w:cs="Arial"/>
+                <w:sz w:val="24"/>
+                <w:lang w:eastAsia="es-MX"/>
+              </w:rPr>
+            </w:pPr>
+            <w:r>
+              <w:rPr>
+                <w:rFonts w:ascii="Arial" w:hAnsi="Arial" w:cs="Arial"/>
+                <w:sz w:val="24"/>
+                <w:lang w:eastAsia="es-MX"/>
+              </w:rPr>
+              <w:t>completo/incompleto</w:t>
+            </w:r>
+          </w:p>
+        </w:tc>
+      </w:tr>
+      <w:tr>
+        <w:tc>
+          <w:tcPr>
+            <w:tcW w:w="4414" w:type="dxa"/>
+          </w:tcPr>
+          <w:p>
+            <w:pPr>
+              <w:spacing w:line="360" w:lineRule="auto"/>
+              <w:jc w:val="both"/>
+              <w:rPr>
+                <w:rFonts w:ascii="Arial" w:hAnsi="Arial" w:cs="Arial"/>
+                <w:sz w:val="24"/>
+                <w:lang w:eastAsia="es-MX"/>
+              </w:rPr>
+            </w:pPr>
+            <w:r>
+              <w:rPr>
+                <w:rFonts w:ascii="Arial" w:hAnsi="Arial" w:cs="Arial"/>
+                <w:sz w:val="24"/>
+                <w:lang w:eastAsia="es-MX"/>
+              </w:rPr>
+              <w:t>PROCESADO</w:t>
+            </w:r>
+          </w:p>
+        </w:tc>
+        <w:tc>
+          <w:tcPr>
+            <w:tcW w:w="4414" w:type="dxa"/>
+          </w:tcPr>
+          <w:p>
+            <w:pPr>
+              <w:spacing w:line="360" w:lineRule="auto"/>
+              <w:jc w:val="both"/>
+              <w:rPr>
+                <w:rFonts w:ascii="Arial" w:hAnsi="Arial" w:cs="Arial"/>
+                <w:sz w:val="24"/>
+                <w:lang w:eastAsia="es-MX"/>
+              </w:rPr>
+            </w:pPr>
+            <w:r>
+              <w:rPr>
+                <w:rFonts w:ascii="Arial" w:hAnsi="Arial" w:cs="Arial"/>
+                <w:sz w:val="24"/>
+                <w:lang w:eastAsia="es-MX"/>
+              </w:rPr>
+              <w:t>completo/incompleto</w:t>
+            </w:r>
+          </w:p>
+        </w:tc>
+      </w:tr>
+      <w:tr>
+        <w:tc>
+          <w:tcPr>
+            <w:tcW w:w="4414" w:type="dxa"/>
+          </w:tcPr>
+          <w:p>
+            <w:pPr>
+              <w:spacing w:line="360" w:lineRule="auto"/>
+              <w:jc w:val="both"/>
+              <w:rPr>
+                <w:rFonts w:ascii="Arial" w:hAnsi="Arial" w:cs="Arial"/>
+                <w:sz w:val="24"/>
+                <w:lang w:eastAsia="es-MX"/>
+              </w:rPr>
+            </w:pPr>
+            <w:r>
+              <w:rPr>
+                <w:rFonts w:ascii="Arial" w:hAnsi="Arial" w:cs="Arial"/>
+                <w:sz w:val="24"/>
+                <w:lang w:eastAsia="es-MX"/>
+              </w:rPr>
+              <w:t>PROCESADO</w:t>
+            </w:r>
+          </w:p>
+        </w:tc>
+        <w:tc>
+          <w:tcPr>
+            <w:tcW w:w="4414" w:type="dxa"/>
+          </w:tcPr>
+          <w:p>
+            <w:pPr>
+              <w:spacing w:line="360" w:lineRule="auto"/>
+              <w:jc w:val="both"/>
+              <w:rPr>
+                <w:rFonts w:ascii="Arial" w:hAnsi="Arial" w:cs="Arial"/>
+                <w:sz w:val="24"/>
+                <w:lang w:eastAsia="es-MX"/>
+              </w:rPr>
+            </w:pPr>
+            <w:r>
+              <w:rPr>
+                <w:rFonts w:ascii="Arial" w:hAnsi="Arial" w:cs="Arial"/>
+                <w:sz w:val="24"/>
+                <w:lang w:eastAsia="es-MX"/>
+              </w:rPr>
+              <w:t>REGISTRADO</w:t>
+            </w:r>
+          </w:p>
+        </w:tc>
+      </w:tr>
+      <w:tr>
+        <w:tc>
+          <w:tcPr>
+            <w:tcW w:w="4414" w:type="dxa"/>
+          </w:tcPr>
+          <w:p>
+            <w:pPr>
+              <w:spacing w:line="360" w:lineRule="auto"/>
+              <w:jc w:val="both"/>
+              <w:rPr>
+                <w:rFonts w:ascii="Arial" w:hAnsi="Arial" w:cs="Arial"/>
+                <w:sz w:val="24"/>
+                <w:lang w:eastAsia="es-MX"/>
+              </w:rPr>
+            </w:pPr>
+            <w:r>
+              <w:rPr>
+                <w:rFonts w:ascii="Arial" w:hAnsi="Arial" w:cs="Arial"/>
+                <w:sz w:val="24"/>
+                <w:lang w:eastAsia="es-MX"/>
+              </w:rPr>
+              <w:t>PROCESADO</w:t>
+            </w:r>
+          </w:p>
+        </w:tc>
+        <w:tc>
+          <w:tcPr>
+            <w:tcW w:w="4414" w:type="dxa"/>
+          </w:tcPr>
+          <w:p>
+            <w:pPr>
+              <w:spacing w:line="360" w:lineRule="auto"/>
+              <w:jc w:val="both"/>
+              <w:rPr>
+                <w:rFonts w:ascii="Arial" w:hAnsi="Arial" w:cs="Arial"/>
+                <w:sz w:val="24"/>
+                <w:lang w:eastAsia="es-MX"/>
+              </w:rPr>
+            </w:pPr>
+            <w:r>
+              <w:rPr>
+                <w:rFonts w:ascii="Arial" w:hAnsi="Arial" w:cs="Arial"/>
+                <w:sz w:val="24"/>
+                <w:lang w:eastAsia="es-MX"/>
+              </w:rPr>
+              <w:t>NO_REGISTRADO</w:t>
+            </w:r>
+          </w:p>
+        </w:tc>
+      </w:tr>
+    </w:tbl>
+    <w:p>
+      <w:pPr>
+        <w:pStyle w:val="Descripcin"/>
+        <w:jc w:val="center"/>
+        <w:rPr>
+          <w:rFonts w:ascii="Arial" w:hAnsi="Arial" w:cs="Arial"/>
+          <w:sz w:val="24"/>
+          <w:lang w:eastAsia="es-MX"/>
+        </w:rPr>
+      </w:pPr>
+      <w:r>
+        <w:t xml:space="preserve">Tabla </w:t>
+      </w:r>
+      <w:r>
+        <w:fldChar w:fldCharType="begin"/>
+      </w:r>
+      <w:r>
+        <w:instrText xml:space="preserve"> SEQ Tabla \* ARABIC </w:instrText>
+      </w:r>
+      <w:r>
+        <w:fldChar w:fldCharType="separate"/>
+      </w:r>
+      <w:r>
+        <w:rPr>
+          <w:noProof/>
+        </w:rPr>
+        <w:t>1</w:t>
+      </w:r>
+      <w:r>
+        <w:rPr>
+          <w:noProof/>
+        </w:rPr>
+        <w:fldChar w:fldCharType="end"/>
+      </w:r>
+      <w:r>
+        <w:t xml:space="preserve"> Estados posibles del lote y título electrónico</w:t>
+      </w:r>
+    </w:p>
+    <w:p>
+      <w:pPr>
+        <w:spacing w:line="360" w:lineRule="auto"/>
+        <w:jc w:val="both"/>
+        <w:rPr>
+          <w:rFonts w:ascii="Arial" w:hAnsi="Arial" w:cs="Arial"/>
+          <w:sz w:val="24"/>
+          <w:lang w:eastAsia="es-MX"/>
+        </w:rPr>
+      </w:pPr>
+      <w:r>
+        <w:rPr>
+          <w:rFonts w:ascii="Arial" w:hAnsi="Arial" w:cs="Arial"/>
+          <w:sz w:val="24"/>
+          <w:lang w:eastAsia="es-MX"/>
+        </w:rPr>
+        <w:t>Cada uno de los estatus</w:t>
+      </w:r>
+      <w:r>
+        <w:rPr>
+          <w:rFonts w:ascii="Arial" w:hAnsi="Arial" w:cs="Arial"/>
+          <w:sz w:val="24"/>
+          <w:lang w:eastAsia="es-MX"/>
+        </w:rPr>
+        <w:t xml:space="preserve"> provocara</w:t>
+      </w:r>
+      <w:r>
+        <w:rPr>
+          <w:rFonts w:ascii="Arial" w:hAnsi="Arial" w:cs="Arial"/>
+          <w:sz w:val="24"/>
+          <w:lang w:eastAsia="es-MX"/>
+        </w:rPr>
+        <w:t xml:space="preserve"> que el sistema ten</w:t>
+      </w:r>
+      <w:r>
+        <w:rPr>
+          <w:rFonts w:ascii="Arial" w:hAnsi="Arial" w:cs="Arial"/>
+          <w:sz w:val="24"/>
+          <w:lang w:eastAsia="es-MX"/>
+        </w:rPr>
+        <w:t>ga un comportamiento diferente, en caso de cumpla con todos los filtros debería mostrar un mensaje con lo siguiente:</w:t>
       </w:r>
     </w:p>
     <w:p>
@@ -16771,16 +18701,14 @@
       </w:pPr>
       <w:r>
         <w:rPr>
-          <w:rFonts w:ascii="Arial" w:hAnsi="Arial" w:cs="Arial"/>
           <w:noProof/>
-          <w:sz w:val="24"/>
-          <w:lang w:val="es-ES" w:eastAsia="es-ES"/>
+          <w:lang w:eastAsia="es-MX"/>
         </w:rPr>
         <w:drawing>
-          <wp:inline distT="0" distB="0" distL="0" distR="0" wp14:anchorId="2D899E0C" wp14:editId="1C3E72A0">
-            <wp:extent cx="5612130" cy="2867660"/>
-            <wp:effectExtent l="0" t="0" r="7620" b="8890"/>
-            <wp:docPr id="23" name="Imagen 23"/>
+          <wp:inline distT="0" distB="0" distL="0" distR="0" wp14:anchorId="59AB6D65" wp14:editId="3D179D26">
+            <wp:extent cx="5612130" cy="2689754"/>
+            <wp:effectExtent l="0" t="0" r="7620" b="0"/>
+            <wp:docPr id="13" name="Imagen 13" descr="C:\Users\Brian\Desktop\CAP\PROCESADO REGISTRADO.jpg"/>
             <wp:cNvGraphicFramePr>
               <a:graphicFrameLocks xmlns:a="http://schemas.openxmlformats.org/drawingml/2006/main" noChangeAspect="1"/>
             </wp:cNvGraphicFramePr>
@@ -16788,23 +18716,36 @@
               <a:graphicData uri="http://schemas.openxmlformats.org/drawingml/2006/picture">
                 <pic:pic xmlns:pic="http://schemas.openxmlformats.org/drawingml/2006/picture">
                   <pic:nvPicPr>
-                    <pic:cNvPr id="1" name=""/>
-                    <pic:cNvPicPr/>
+                    <pic:cNvPr id="0" name="Picture 1" descr="C:\Users\Brian\Desktop\CAP\PROCESADO REGISTRADO.jpg"/>
+                    <pic:cNvPicPr>
+                      <a:picLocks noChangeAspect="1" noChangeArrowheads="1"/>
+                    </pic:cNvPicPr>
                   </pic:nvPicPr>
                   <pic:blipFill>
-                    <a:blip r:embed="rId38"/>
+                    <a:blip r:embed="rId38">
+                      <a:extLst>
+                        <a:ext uri="{28A0092B-C50C-407E-A947-70E740481C1C}">
+                          <a14:useLocalDpi xmlns:a14="http://schemas.microsoft.com/office/drawing/2010/main" val="0"/>
+                        </a:ext>
+                      </a:extLst>
+                    </a:blip>
+                    <a:srcRect/>
                     <a:stretch>
                       <a:fillRect/>
                     </a:stretch>
                   </pic:blipFill>
-                  <pic:spPr>
+                  <pic:spPr bwMode="auto">
                     <a:xfrm>
                       <a:off x="0" y="0"/>
-                      <a:ext cx="5612130" cy="2867660"/>
+                      <a:ext cx="5612130" cy="2689754"/>
                     </a:xfrm>
                     <a:prstGeom prst="rect">
                       <a:avLst/>
                     </a:prstGeom>
+                    <a:noFill/>
+                    <a:ln>
+                      <a:noFill/>
+                    </a:ln>
                   </pic:spPr>
                 </pic:pic>
               </a:graphicData>
@@ -16818,15 +18759,15 @@
         <w:pStyle w:val="Descripcin"/>
         <w:jc w:val="center"/>
       </w:pPr>
-      <w:bookmarkStart w:id="77" w:name="_Toc52379136"/>
-      <w:r>
-        <w:t xml:space="preserve">Figura </w:t>
+      <w:bookmarkStart w:id="77" w:name="_Toc53924314"/>
+      <w:r>
+        <w:t xml:space="preserve">Figura  </w:t>
       </w:r>
       <w:r>
         <w:fldChar w:fldCharType="begin"/>
       </w:r>
       <w:r>
-        <w:instrText xml:space="preserve"> SEQ Figura \* ARABIC </w:instrText>
+        <w:instrText xml:space="preserve"> SEQ Figura_ \* ARABIC </w:instrText>
       </w:r>
       <w:r>
         <w:fldChar w:fldCharType="separate"/>
@@ -16844,7 +18785,7 @@
         <w:fldChar w:fldCharType="end"/>
       </w:r>
       <w:r>
-        <w:t xml:space="preserve"> Modulo Revisar Estatus y descarga de representación gráfica y XML.</w:t>
+        <w:t xml:space="preserve"> Representación gráfica procesada y registrada</w:t>
       </w:r>
       <w:bookmarkEnd w:id="77"/>
     </w:p>
@@ -16857,43 +18798,106 @@
           <w:sz w:val="24"/>
         </w:rPr>
       </w:pPr>
-      <w:r>
-        <w:rPr>
-          <w:rFonts w:ascii="Arial" w:hAnsi="Arial" w:cs="Arial"/>
-          <w:sz w:val="24"/>
-        </w:rPr>
-        <w:t xml:space="preserve">En la siguiente figura número 18, podemos observar el resultado de descargar la representación gráfica en el navegador Chrome. </w:t>
-      </w:r>
-      <w:r>
-        <w:rPr>
-          <w:rFonts w:ascii="Arial" w:hAnsi="Arial" w:cs="Arial"/>
-          <w:sz w:val="24"/>
-        </w:rPr>
-        <w:t>El documento se generó a través del uso de la librería iTextSharp, mientras que el codigo QR fue generado con la librería MessagingTollkit, ambas referencias se agregaron usando el instalador de paquetes Nuget de visual studio.</w:t>
+    </w:p>
+    <w:p>
+      <w:pPr>
+        <w:spacing w:line="360" w:lineRule="auto"/>
+        <w:jc w:val="both"/>
+        <w:rPr>
+          <w:rFonts w:ascii="Arial" w:hAnsi="Arial" w:cs="Arial"/>
+          <w:sz w:val="24"/>
+        </w:rPr>
+      </w:pPr>
+      <w:r>
+        <w:rPr>
+          <w:rFonts w:ascii="Arial" w:hAnsi="Arial" w:cs="Arial"/>
+          <w:sz w:val="24"/>
+        </w:rPr>
+        <w:lastRenderedPageBreak/>
+        <w:t>Se desarrolló un módulo el cual permite que el usuario pueda obtener una vista previa de su representación gráfica.</w:t>
+      </w:r>
+      <w:r>
+        <w:rPr>
+          <w:rFonts w:ascii="Arial" w:hAnsi="Arial" w:cs="Arial"/>
+          <w:sz w:val="24"/>
+        </w:rPr>
+        <w:t xml:space="preserve"> En</w:t>
+      </w:r>
+      <w:r>
+        <w:rPr>
+          <w:rFonts w:ascii="Arial" w:hAnsi="Arial" w:cs="Arial"/>
+          <w:sz w:val="24"/>
+        </w:rPr>
+        <w:t xml:space="preserve"> el moment</w:t>
+      </w:r>
+      <w:r>
+        <w:rPr>
+          <w:rFonts w:ascii="Arial" w:hAnsi="Arial" w:cs="Arial"/>
+          <w:sz w:val="24"/>
+        </w:rPr>
+        <w:t xml:space="preserve">o en el que el usuario descargue </w:t>
+      </w:r>
+      <w:r>
+        <w:rPr>
+          <w:rFonts w:ascii="Arial" w:hAnsi="Arial" w:cs="Arial"/>
+          <w:sz w:val="24"/>
+        </w:rPr>
+        <w:t xml:space="preserve">su título </w:t>
+      </w:r>
+      <w:r>
+        <w:rPr>
+          <w:rFonts w:ascii="Arial" w:hAnsi="Arial" w:cs="Arial"/>
+          <w:sz w:val="24"/>
+        </w:rPr>
+        <w:t>muestra</w:t>
+      </w:r>
+      <w:r>
+        <w:rPr>
+          <w:rFonts w:ascii="Arial" w:hAnsi="Arial" w:cs="Arial"/>
+          <w:sz w:val="24"/>
+        </w:rPr>
+        <w:t xml:space="preserve"> una notificación al usuario sobre la acción que realizo</w:t>
+      </w:r>
+      <w:r>
+        <w:rPr>
+          <w:rFonts w:ascii="Arial" w:hAnsi="Arial" w:cs="Arial"/>
+          <w:sz w:val="24"/>
+        </w:rPr>
+        <w:t xml:space="preserve">, como se muestra en la </w:t>
+      </w:r>
+      <w:r>
+        <w:rPr>
+          <w:rFonts w:ascii="Arial" w:hAnsi="Arial" w:cs="Arial"/>
+          <w:sz w:val="24"/>
+        </w:rPr>
+        <w:t>figura</w:t>
+      </w:r>
+      <w:r>
+        <w:rPr>
+          <w:rFonts w:ascii="Arial" w:hAnsi="Arial" w:cs="Arial"/>
+          <w:sz w:val="24"/>
+        </w:rPr>
+        <w:t xml:space="preserve"> número 18.</w:t>
       </w:r>
     </w:p>
     <w:p>
       <w:pPr>
         <w:keepNext/>
-        <w:tabs>
-          <w:tab w:val="left" w:pos="2369"/>
-        </w:tabs>
         <w:spacing w:line="360" w:lineRule="auto"/>
-        <w:jc w:val="center"/>
+        <w:jc w:val="both"/>
       </w:pPr>
       <w:r>
         <w:rPr>
           <w:rFonts w:ascii="Arial" w:hAnsi="Arial" w:cs="Arial"/>
           <w:noProof/>
           <w:sz w:val="24"/>
-          <w:lang w:val="es-ES" w:eastAsia="es-ES"/>
-        </w:rPr>
-        <w:lastRenderedPageBreak/>
+          <w:lang w:eastAsia="es-MX"/>
+        </w:rPr>
         <w:drawing>
-          <wp:inline distT="0" distB="0" distL="0" distR="0" wp14:anchorId="2EEE0BD2" wp14:editId="48DC9AEA">
-            <wp:extent cx="2988558" cy="6865374"/>
-            <wp:effectExtent l="0" t="0" r="2540" b="0"/>
-            <wp:docPr id="24" name="Imagen 24"/>
+          <wp:inline distT="0" distB="0" distL="0" distR="0" wp14:anchorId="5C8F1265" wp14:editId="252218BC">
+            <wp:extent cx="5612130" cy="2858083"/>
+            <wp:effectExtent l="0" t="0" r="7620" b="0"/>
+            <wp:docPr id="15" name="Imagen 15" descr="C:\Users\Brian\Desktop\CAP\DESCARGA.jpg"/>
             <wp:cNvGraphicFramePr>
               <a:graphicFrameLocks xmlns:a="http://schemas.openxmlformats.org/drawingml/2006/main" noChangeAspect="1"/>
             </wp:cNvGraphicFramePr>
@@ -16901,23 +18905,36 @@
               <a:graphicData uri="http://schemas.openxmlformats.org/drawingml/2006/picture">
                 <pic:pic xmlns:pic="http://schemas.openxmlformats.org/drawingml/2006/picture">
                   <pic:nvPicPr>
-                    <pic:cNvPr id="1" name=""/>
-                    <pic:cNvPicPr/>
+                    <pic:cNvPr id="0" name="Picture 2" descr="C:\Users\Brian\Desktop\CAP\DESCARGA.jpg"/>
+                    <pic:cNvPicPr>
+                      <a:picLocks noChangeAspect="1" noChangeArrowheads="1"/>
+                    </pic:cNvPicPr>
                   </pic:nvPicPr>
                   <pic:blipFill>
-                    <a:blip r:embed="rId39"/>
+                    <a:blip r:embed="rId39">
+                      <a:extLst>
+                        <a:ext uri="{28A0092B-C50C-407E-A947-70E740481C1C}">
+                          <a14:useLocalDpi xmlns:a14="http://schemas.microsoft.com/office/drawing/2010/main" val="0"/>
+                        </a:ext>
+                      </a:extLst>
+                    </a:blip>
+                    <a:srcRect/>
                     <a:stretch>
                       <a:fillRect/>
                     </a:stretch>
                   </pic:blipFill>
-                  <pic:spPr>
+                  <pic:spPr bwMode="auto">
                     <a:xfrm>
                       <a:off x="0" y="0"/>
-                      <a:ext cx="2989304" cy="6867088"/>
+                      <a:ext cx="5612130" cy="2858083"/>
                     </a:xfrm>
                     <a:prstGeom prst="rect">
                       <a:avLst/>
                     </a:prstGeom>
+                    <a:noFill/>
+                    <a:ln>
+                      <a:noFill/>
+                    </a:ln>
                   </pic:spPr>
                 </pic:pic>
               </a:graphicData>
@@ -16930,21 +18947,16 @@
       <w:pPr>
         <w:pStyle w:val="Descripcin"/>
         <w:jc w:val="center"/>
-        <w:rPr>
-          <w:rFonts w:ascii="Arial" w:hAnsi="Arial" w:cs="Arial"/>
-          <w:sz w:val="24"/>
-          <w:lang w:eastAsia="es-MX"/>
-        </w:rPr>
-      </w:pPr>
-      <w:bookmarkStart w:id="78" w:name="_Toc52379137"/>
-      <w:r>
-        <w:t xml:space="preserve">Figura </w:t>
+      </w:pPr>
+      <w:bookmarkStart w:id="78" w:name="_Toc53924315"/>
+      <w:r>
+        <w:t xml:space="preserve">Figura  </w:t>
       </w:r>
       <w:r>
         <w:fldChar w:fldCharType="begin"/>
       </w:r>
       <w:r>
-        <w:instrText xml:space="preserve"> SEQ Figura \* ARABIC </w:instrText>
+        <w:instrText xml:space="preserve"> SEQ Figura_ \* ARABIC </w:instrText>
       </w:r>
       <w:r>
         <w:fldChar w:fldCharType="separate"/>
@@ -16962,169 +18974,53 @@
         <w:fldChar w:fldCharType="end"/>
       </w:r>
       <w:r>
-        <w:t xml:space="preserve"> Representación gráfica del título. Fuente propia</w:t>
+        <w:t xml:space="preserve"> Descarga exitosa el titulo</w:t>
       </w:r>
       <w:bookmarkEnd w:id="78"/>
     </w:p>
     <w:p>
       <w:pPr>
-        <w:tabs>
-          <w:tab w:val="left" w:pos="2369"/>
-        </w:tabs>
         <w:spacing w:line="360" w:lineRule="auto"/>
         <w:jc w:val="both"/>
         <w:rPr>
           <w:rFonts w:ascii="Arial" w:hAnsi="Arial" w:cs="Arial"/>
           <w:sz w:val="24"/>
-          <w:lang w:eastAsia="es-MX"/>
-        </w:rPr>
-      </w:pPr>
-      <w:r>
-        <w:rPr>
-          <w:rFonts w:ascii="Arial" w:hAnsi="Arial" w:cs="Arial"/>
-          <w:sz w:val="24"/>
-          <w:lang w:eastAsia="es-MX"/>
-        </w:rPr>
-        <w:t xml:space="preserve">Como se observa, dentro de la representación gráfica del título, se encuentra añadido un codigo QR el cual nos permite validar los datos que se encuentran </w:t>
-      </w:r>
-      <w:r>
-        <w:rPr>
-          <w:rFonts w:ascii="Arial" w:hAnsi="Arial" w:cs="Arial"/>
-          <w:sz w:val="24"/>
-          <w:lang w:eastAsia="es-MX"/>
-        </w:rPr>
-        <w:lastRenderedPageBreak/>
-        <w:t>dentro del</w:t>
-      </w:r>
-      <w:r>
-        <w:rPr>
-          <w:rFonts w:ascii="Arial" w:hAnsi="Arial" w:cs="Arial"/>
-          <w:sz w:val="24"/>
-          <w:lang w:eastAsia="es-MX"/>
-        </w:rPr>
-        <w:t xml:space="preserve"> título en una pantalla publica, esta pantalla publica estará disponible para los usuarios </w:t>
-      </w:r>
-      <w:r>
-        <w:rPr>
-          <w:rFonts w:ascii="Arial" w:hAnsi="Arial" w:cs="Arial"/>
-          <w:sz w:val="24"/>
-          <w:lang w:eastAsia="es-MX"/>
-        </w:rPr>
-        <w:t>que escaneen el codigo adjunto al documento</w:t>
-      </w:r>
-      <w:r>
-        <w:rPr>
-          <w:rFonts w:ascii="Arial" w:hAnsi="Arial" w:cs="Arial"/>
-          <w:sz w:val="24"/>
-          <w:lang w:eastAsia="es-MX"/>
-        </w:rPr>
-        <w:t>.</w:t>
-      </w:r>
-    </w:p>
-    <w:p>
-      <w:pPr>
-        <w:tabs>
-          <w:tab w:val="left" w:pos="2369"/>
-        </w:tabs>
+        </w:rPr>
+      </w:pPr>
+      <w:r>
+        <w:rPr>
+          <w:rFonts w:ascii="Arial" w:hAnsi="Arial" w:cs="Arial"/>
+          <w:sz w:val="24"/>
+        </w:rPr>
+        <w:t>Para los casos en los que cumplan con los diferentes estados posibles no se le permitirá tener una vista previa de su representación gráfica y tendrá deshabilitado la opción de descargar, mostrando una tarjeta con el motivo, como se muestra en las figuras numero</w:t>
+      </w:r>
+      <w:r>
+        <w:rPr>
+          <w:rFonts w:ascii="Arial" w:hAnsi="Arial" w:cs="Arial"/>
+          <w:sz w:val="24"/>
+        </w:rPr>
+        <w:t xml:space="preserve"> 19</w:t>
+      </w:r>
+    </w:p>
+    <w:p>
+      <w:pPr>
+        <w:keepNext/>
         <w:spacing w:line="360" w:lineRule="auto"/>
         <w:jc w:val="both"/>
-        <w:rPr>
-          <w:rFonts w:ascii="Arial" w:hAnsi="Arial" w:cs="Arial"/>
+      </w:pPr>
+      <w:r>
+        <w:rPr>
+          <w:rFonts w:ascii="Arial" w:hAnsi="Arial" w:cs="Arial"/>
+          <w:noProof/>
           <w:sz w:val="24"/>
           <w:lang w:eastAsia="es-MX"/>
         </w:rPr>
-      </w:pPr>
-    </w:p>
-    <w:p>
-      <w:pPr>
-        <w:pStyle w:val="Ttulo3"/>
-        <w:spacing w:line="360" w:lineRule="auto"/>
-        <w:jc w:val="both"/>
-        <w:rPr>
-          <w:lang w:eastAsia="es-MX"/>
-        </w:rPr>
-      </w:pPr>
-      <w:bookmarkStart w:id="79" w:name="_Toc52379112"/>
-      <w:r>
-        <w:rPr>
-          <w:lang w:eastAsia="es-MX"/>
-        </w:rPr>
-        <w:t>5.3.2.2 Pantalla publica para validar datos del título.</w:t>
-      </w:r>
-      <w:bookmarkEnd w:id="79"/>
-    </w:p>
-    <w:p>
-      <w:pPr>
-        <w:spacing w:line="360" w:lineRule="auto"/>
-        <w:jc w:val="both"/>
-        <w:rPr>
-          <w:rFonts w:ascii="Arial" w:hAnsi="Arial" w:cs="Arial"/>
-          <w:sz w:val="24"/>
-          <w:lang w:eastAsia="es-MX"/>
-        </w:rPr>
-      </w:pPr>
-      <w:r>
-        <w:rPr>
-          <w:rFonts w:ascii="Arial" w:hAnsi="Arial" w:cs="Arial"/>
-          <w:sz w:val="24"/>
-          <w:lang w:eastAsia="es-MX"/>
-        </w:rPr>
-        <w:t>Como se mencionó en el punto anterior, esta pantalla es invocada en el momento en que el usuario escanee el codigo QR adjunto a su título, esta pantalla se encarga de recoger el número de folio cifrado dentro del QR y por medio de consultas a la base de datos se verifica que este esté con el estat</w:t>
-      </w:r>
-      <w:r>
-        <w:rPr>
-          <w:rFonts w:ascii="Arial" w:hAnsi="Arial" w:cs="Arial"/>
-          <w:sz w:val="24"/>
-          <w:lang w:eastAsia="es-MX"/>
-        </w:rPr>
-        <w:t>us de REGSITRADO, al estarlo, el modulo</w:t>
-      </w:r>
-      <w:r>
-        <w:rPr>
-          <w:rFonts w:ascii="Arial" w:hAnsi="Arial" w:cs="Arial"/>
-          <w:sz w:val="24"/>
-          <w:lang w:eastAsia="es-MX"/>
-        </w:rPr>
-        <w:t xml:space="preserve"> procederá a cargar todos los datos almacenados dentro un archivo XML y mostrarlos dentro de todos los campos en la página pública. En el caso en que esta página sea invocada por un codigo QR sin folio, solo carga los campos vacíos.</w:t>
-      </w:r>
-    </w:p>
-    <w:p>
-      <w:pPr>
-        <w:spacing w:line="360" w:lineRule="auto"/>
-        <w:jc w:val="both"/>
-        <w:rPr>
-          <w:rFonts w:ascii="Arial" w:hAnsi="Arial" w:cs="Arial"/>
-          <w:sz w:val="24"/>
-          <w:lang w:eastAsia="es-MX"/>
-        </w:rPr>
-      </w:pPr>
-      <w:r>
-        <w:rPr>
-          <w:rFonts w:ascii="Arial" w:hAnsi="Arial" w:cs="Arial"/>
-          <w:sz w:val="24"/>
-          <w:lang w:eastAsia="es-MX"/>
-        </w:rPr>
-        <w:t>Como se muestra en la figura 19 y 20.</w:t>
-      </w:r>
-    </w:p>
-    <w:p>
-      <w:pPr>
-        <w:keepNext/>
-        <w:spacing w:line="360" w:lineRule="auto"/>
-        <w:jc w:val="center"/>
-      </w:pPr>
-      <w:r>
-        <w:rPr>
-          <w:rFonts w:ascii="Arial" w:hAnsi="Arial" w:cs="Arial"/>
-          <w:noProof/>
-          <w:sz w:val="24"/>
-          <w:lang w:val="es-ES" w:eastAsia="es-ES"/>
-        </w:rPr>
+        <w:lastRenderedPageBreak/>
         <w:drawing>
-          <wp:inline distT="0" distB="0" distL="0" distR="0" wp14:anchorId="007C790E" wp14:editId="71CEC858">
-            <wp:extent cx="5612130" cy="2844165"/>
-            <wp:effectExtent l="0" t="0" r="7620" b="0"/>
-            <wp:docPr id="25" name="Imagen 25"/>
+          <wp:inline distT="0" distB="0" distL="0" distR="0" wp14:anchorId="7A0B2BBE" wp14:editId="6F5E44E3">
+            <wp:extent cx="5612130" cy="2854869"/>
+            <wp:effectExtent l="0" t="0" r="7620" b="3175"/>
+            <wp:docPr id="21" name="Imagen 21" descr="C:\Users\Brian\Desktop\CAP\PROCESADO NO_REGISTRADO.jpg"/>
             <wp:cNvGraphicFramePr>
               <a:graphicFrameLocks xmlns:a="http://schemas.openxmlformats.org/drawingml/2006/main" noChangeAspect="1"/>
             </wp:cNvGraphicFramePr>
@@ -17132,23 +19028,36 @@
               <a:graphicData uri="http://schemas.openxmlformats.org/drawingml/2006/picture">
                 <pic:pic xmlns:pic="http://schemas.openxmlformats.org/drawingml/2006/picture">
                   <pic:nvPicPr>
-                    <pic:cNvPr id="1" name=""/>
-                    <pic:cNvPicPr/>
+                    <pic:cNvPr id="0" name="Picture 3" descr="C:\Users\Brian\Desktop\CAP\PROCESADO NO_REGISTRADO.jpg"/>
+                    <pic:cNvPicPr>
+                      <a:picLocks noChangeAspect="1" noChangeArrowheads="1"/>
+                    </pic:cNvPicPr>
                   </pic:nvPicPr>
                   <pic:blipFill>
-                    <a:blip r:embed="rId40"/>
+                    <a:blip r:embed="rId40">
+                      <a:extLst>
+                        <a:ext uri="{28A0092B-C50C-407E-A947-70E740481C1C}">
+                          <a14:useLocalDpi xmlns:a14="http://schemas.microsoft.com/office/drawing/2010/main" val="0"/>
+                        </a:ext>
+                      </a:extLst>
+                    </a:blip>
+                    <a:srcRect/>
                     <a:stretch>
                       <a:fillRect/>
                     </a:stretch>
                   </pic:blipFill>
-                  <pic:spPr>
+                  <pic:spPr bwMode="auto">
                     <a:xfrm>
                       <a:off x="0" y="0"/>
-                      <a:ext cx="5612130" cy="2844165"/>
+                      <a:ext cx="5612130" cy="2854869"/>
                     </a:xfrm>
                     <a:prstGeom prst="rect">
                       <a:avLst/>
                     </a:prstGeom>
+                    <a:noFill/>
+                    <a:ln>
+                      <a:noFill/>
+                    </a:ln>
                   </pic:spPr>
                 </pic:pic>
               </a:graphicData>
@@ -17161,61 +19070,48 @@
       <w:pPr>
         <w:pStyle w:val="Descripcin"/>
         <w:jc w:val="center"/>
-        <w:rPr>
-          <w:rFonts w:ascii="Arial" w:hAnsi="Arial" w:cs="Arial"/>
-          <w:sz w:val="24"/>
+      </w:pPr>
+      <w:bookmarkStart w:id="79" w:name="_Toc53924316"/>
+      <w:r>
+        <w:t xml:space="preserve">Figura  </w:t>
+      </w:r>
+      <w:r>
+        <w:fldChar w:fldCharType="begin"/>
+      </w:r>
+      <w:r>
+        <w:instrText xml:space="preserve"> SEQ Figura_ \* ARABIC </w:instrText>
+      </w:r>
+      <w:r>
+        <w:fldChar w:fldCharType="separate"/>
+      </w:r>
+      <w:r>
+        <w:rPr>
+          <w:noProof/>
+        </w:rPr>
+        <w:t>19</w:t>
+      </w:r>
+      <w:r>
+        <w:rPr>
+          <w:noProof/>
+        </w:rPr>
+        <w:fldChar w:fldCharType="end"/>
+      </w:r>
+      <w:r>
+        <w:t xml:space="preserve"> Representación gráfica procesada pero no registrada</w:t>
+      </w:r>
+      <w:bookmarkEnd w:id="79"/>
+    </w:p>
+    <w:p>
+      <w:r>
+        <w:rPr>
+          <w:noProof/>
           <w:lang w:eastAsia="es-MX"/>
         </w:rPr>
-      </w:pPr>
-      <w:bookmarkStart w:id="80" w:name="_Toc52379138"/>
-      <w:r>
-        <w:t xml:space="preserve">Figura </w:t>
-      </w:r>
-      <w:r>
-        <w:fldChar w:fldCharType="begin"/>
-      </w:r>
-      <w:r>
-        <w:instrText xml:space="preserve"> SEQ Figura \* ARABIC </w:instrText>
-      </w:r>
-      <w:r>
-        <w:fldChar w:fldCharType="separate"/>
-      </w:r>
-      <w:r>
-        <w:rPr>
-          <w:noProof/>
-        </w:rPr>
-        <w:t>19</w:t>
-      </w:r>
-      <w:r>
-        <w:rPr>
-          <w:noProof/>
-        </w:rPr>
-        <w:fldChar w:fldCharType="end"/>
-      </w:r>
-      <w:r>
-        <w:t xml:space="preserve"> Carga exitosa de los datos del titulo</w:t>
-      </w:r>
-      <w:bookmarkEnd w:id="80"/>
-    </w:p>
-    <w:p>
-      <w:pPr>
-        <w:keepNext/>
-        <w:spacing w:line="360" w:lineRule="auto"/>
-        <w:jc w:val="center"/>
-      </w:pPr>
-      <w:r>
-        <w:rPr>
-          <w:rFonts w:ascii="Arial" w:hAnsi="Arial" w:cs="Arial"/>
-          <w:noProof/>
-          <w:sz w:val="24"/>
-          <w:lang w:val="es-ES" w:eastAsia="es-ES"/>
-        </w:rPr>
-        <w:lastRenderedPageBreak/>
         <w:drawing>
-          <wp:inline distT="0" distB="0" distL="0" distR="0" wp14:anchorId="0FC7B64F" wp14:editId="762F8A86">
-            <wp:extent cx="5612130" cy="2861310"/>
-            <wp:effectExtent l="0" t="0" r="7620" b="0"/>
-            <wp:docPr id="26" name="Imagen 26"/>
+          <wp:inline distT="0" distB="0" distL="0" distR="0" wp14:anchorId="09C38E7C" wp14:editId="72F3A8E8">
+            <wp:extent cx="5612130" cy="2848147"/>
+            <wp:effectExtent l="0" t="0" r="7620" b="9525"/>
+            <wp:docPr id="22" name="Imagen 22" descr="C:\Users\Brian\Desktop\CAP\PROCESADO COMPLETO.jpg"/>
             <wp:cNvGraphicFramePr>
               <a:graphicFrameLocks xmlns:a="http://schemas.openxmlformats.org/drawingml/2006/main" noChangeAspect="1"/>
             </wp:cNvGraphicFramePr>
@@ -17223,23 +19119,36 @@
               <a:graphicData uri="http://schemas.openxmlformats.org/drawingml/2006/picture">
                 <pic:pic xmlns:pic="http://schemas.openxmlformats.org/drawingml/2006/picture">
                   <pic:nvPicPr>
-                    <pic:cNvPr id="1" name=""/>
-                    <pic:cNvPicPr/>
+                    <pic:cNvPr id="0" name="Picture 4" descr="C:\Users\Brian\Desktop\CAP\PROCESADO COMPLETO.jpg"/>
+                    <pic:cNvPicPr>
+                      <a:picLocks noChangeAspect="1" noChangeArrowheads="1"/>
+                    </pic:cNvPicPr>
                   </pic:nvPicPr>
                   <pic:blipFill>
-                    <a:blip r:embed="rId41"/>
+                    <a:blip r:embed="rId41">
+                      <a:extLst>
+                        <a:ext uri="{28A0092B-C50C-407E-A947-70E740481C1C}">
+                          <a14:useLocalDpi xmlns:a14="http://schemas.microsoft.com/office/drawing/2010/main" val="0"/>
+                        </a:ext>
+                      </a:extLst>
+                    </a:blip>
+                    <a:srcRect/>
                     <a:stretch>
                       <a:fillRect/>
                     </a:stretch>
                   </pic:blipFill>
-                  <pic:spPr>
+                  <pic:spPr bwMode="auto">
                     <a:xfrm>
                       <a:off x="0" y="0"/>
-                      <a:ext cx="5612130" cy="2861310"/>
+                      <a:ext cx="5612130" cy="2848147"/>
                     </a:xfrm>
                     <a:prstGeom prst="rect">
                       <a:avLst/>
                     </a:prstGeom>
+                    <a:noFill/>
+                    <a:ln>
+                      <a:noFill/>
+                    </a:ln>
                   </pic:spPr>
                 </pic:pic>
               </a:graphicData>
@@ -17250,150 +19159,137 @@
     </w:p>
     <w:p>
       <w:pPr>
-        <w:pStyle w:val="Descripcin"/>
-        <w:jc w:val="center"/>
-        <w:rPr>
-          <w:rFonts w:ascii="Arial" w:hAnsi="Arial" w:cs="Arial"/>
-          <w:sz w:val="24"/>
-          <w:lang w:eastAsia="es-MX"/>
-        </w:rPr>
-      </w:pPr>
-      <w:bookmarkStart w:id="81" w:name="_Toc52379139"/>
-      <w:r>
-        <w:t xml:space="preserve">Figura </w:t>
-      </w:r>
-      <w:r>
-        <w:fldChar w:fldCharType="begin"/>
-      </w:r>
-      <w:r>
-        <w:instrText xml:space="preserve"> SEQ Figura \* ARABIC </w:instrText>
-      </w:r>
-      <w:r>
-        <w:fldChar w:fldCharType="separate"/>
-      </w:r>
-      <w:r>
-        <w:rPr>
-          <w:noProof/>
-        </w:rPr>
-        <w:t>20</w:t>
-      </w:r>
-      <w:r>
-        <w:rPr>
-          <w:noProof/>
-        </w:rPr>
-        <w:fldChar w:fldCharType="end"/>
-      </w:r>
-      <w:r>
-        <w:t xml:space="preserve"> </w:t>
-      </w:r>
-      <w:r>
-        <w:t xml:space="preserve">Carga </w:t>
-      </w:r>
-      <w:r>
-        <w:t>no e</w:t>
-      </w:r>
-      <w:r>
-        <w:t>xitosa de los datos del titulo</w:t>
-      </w:r>
-      <w:bookmarkEnd w:id="81"/>
-    </w:p>
-    <w:p>
-      <w:pPr>
-        <w:pStyle w:val="Ttulo3"/>
         <w:spacing w:line="360" w:lineRule="auto"/>
         <w:jc w:val="both"/>
         <w:rPr>
-          <w:lang w:eastAsia="es-MX"/>
-        </w:rPr>
-      </w:pPr>
-    </w:p>
-    <w:p>
-      <w:pPr>
-        <w:pStyle w:val="Ttulo3"/>
+          <w:rFonts w:ascii="Arial" w:hAnsi="Arial" w:cs="Arial"/>
+          <w:sz w:val="24"/>
+        </w:rPr>
+      </w:pPr>
+    </w:p>
+    <w:p>
+      <w:pPr>
         <w:spacing w:line="360" w:lineRule="auto"/>
         <w:jc w:val="both"/>
         <w:rPr>
-          <w:lang w:eastAsia="es-MX"/>
-        </w:rPr>
-      </w:pPr>
-      <w:bookmarkStart w:id="82" w:name="_Toc52379113"/>
-      <w:r>
-        <w:rPr>
-          <w:lang w:eastAsia="es-MX"/>
-        </w:rPr>
-        <w:t>5.4 Modificación al módulo docente.</w:t>
-      </w:r>
-      <w:bookmarkEnd w:id="82"/>
-    </w:p>
-    <w:p>
-      <w:pPr>
-        <w:spacing w:line="360" w:lineRule="auto"/>
-        <w:jc w:val="both"/>
-        <w:rPr>
-          <w:rFonts w:ascii="Arial" w:hAnsi="Arial" w:cs="Arial"/>
-          <w:sz w:val="24"/>
-          <w:szCs w:val="24"/>
-          <w:lang w:eastAsia="es-MX"/>
-        </w:rPr>
-      </w:pPr>
-      <w:r>
-        <w:rPr>
-          <w:rFonts w:ascii="Arial" w:hAnsi="Arial" w:cs="Arial"/>
-          <w:sz w:val="24"/>
-          <w:szCs w:val="24"/>
-          <w:lang w:eastAsia="es-MX"/>
-        </w:rPr>
-        <w:t xml:space="preserve">Para que el sistema fuese capaz de almacenar el </w:t>
-      </w:r>
-      <w:r>
-        <w:rPr>
-          <w:rFonts w:ascii="Arial" w:hAnsi="Arial" w:cs="Arial"/>
-          <w:sz w:val="24"/>
-          <w:szCs w:val="24"/>
-          <w:lang w:eastAsia="es-MX"/>
-        </w:rPr>
-        <w:t>título en formato</w:t>
-      </w:r>
-      <w:r>
-        <w:rPr>
-          <w:rFonts w:ascii="Arial" w:hAnsi="Arial" w:cs="Arial"/>
-          <w:sz w:val="24"/>
-          <w:szCs w:val="24"/>
-          <w:lang w:eastAsia="es-MX"/>
-        </w:rPr>
-        <w:t xml:space="preserve"> XML se tuvo</w:t>
-      </w:r>
-      <w:r>
-        <w:rPr>
-          <w:rFonts w:ascii="Arial" w:hAnsi="Arial" w:cs="Arial"/>
-          <w:sz w:val="24"/>
-          <w:szCs w:val="24"/>
-          <w:lang w:eastAsia="es-MX"/>
-        </w:rPr>
-        <w:t xml:space="preserve"> agregar </w:t>
-      </w:r>
-      <w:r>
-        <w:rPr>
-          <w:rFonts w:ascii="Arial" w:hAnsi="Arial" w:cs="Arial"/>
-          <w:sz w:val="24"/>
-          <w:szCs w:val="24"/>
-          <w:lang w:eastAsia="es-MX"/>
-        </w:rPr>
-        <w:t xml:space="preserve">ciertas características </w:t>
-      </w:r>
-      <w:r>
-        <w:rPr>
-          <w:rFonts w:ascii="Arial" w:hAnsi="Arial" w:cs="Arial"/>
-          <w:sz w:val="24"/>
-          <w:szCs w:val="24"/>
-          <w:lang w:eastAsia="es-MX"/>
-        </w:rPr>
-        <w:t>dentro del sistema, para ser más precisos dentro del módulos para gestionar los lotes, esto con el fin de que si en dado caso los datos llegan a ser corrompidos se tenga ese archivo XML como respaldo de la informacion y, como se ha visto en los puntos anteriores, obtener informacion para elaborar la representación gráfica y distintas operaciones dentro del sistema. En la imagen numero 21 podemos ver cómo es que este título es almacenado dentro del base de datos.</w:t>
+          <w:rFonts w:ascii="Arial" w:hAnsi="Arial" w:cs="Arial"/>
+          <w:sz w:val="24"/>
+        </w:rPr>
+      </w:pPr>
+      <w:r>
+        <w:rPr>
+          <w:rFonts w:ascii="Arial" w:hAnsi="Arial" w:cs="Arial"/>
+          <w:sz w:val="24"/>
+        </w:rPr>
+        <w:t xml:space="preserve">En la siguiente figura número </w:t>
+      </w:r>
+      <w:r>
+        <w:rPr>
+          <w:rFonts w:ascii="Arial" w:hAnsi="Arial" w:cs="Arial"/>
+          <w:color w:val="FF0000"/>
+          <w:sz w:val="24"/>
+        </w:rPr>
+        <w:t>18</w:t>
+      </w:r>
+      <w:r>
+        <w:rPr>
+          <w:rFonts w:ascii="Arial" w:hAnsi="Arial" w:cs="Arial"/>
+          <w:sz w:val="24"/>
+        </w:rPr>
+        <w:t xml:space="preserve">, podemos observar el resultado de descargar la representación gráfica en el navegador Chrome. </w:t>
+      </w:r>
+      <w:r>
+        <w:rPr>
+          <w:rFonts w:ascii="Arial" w:hAnsi="Arial" w:cs="Arial"/>
+          <w:sz w:val="24"/>
+        </w:rPr>
+        <w:t xml:space="preserve">El documento se generó a través del uso de la librería </w:t>
+      </w:r>
+      <w:proofErr w:type="spellStart"/>
+      <w:r>
+        <w:rPr>
+          <w:rFonts w:ascii="Arial" w:hAnsi="Arial" w:cs="Arial"/>
+          <w:sz w:val="24"/>
+        </w:rPr>
+        <w:t>iTextSharp</w:t>
+      </w:r>
+      <w:proofErr w:type="spellEnd"/>
+      <w:r>
+        <w:rPr>
+          <w:rFonts w:ascii="Arial" w:hAnsi="Arial" w:cs="Arial"/>
+          <w:sz w:val="24"/>
+        </w:rPr>
+        <w:t xml:space="preserve">, mientras que el </w:t>
+      </w:r>
+      <w:r>
+        <w:rPr>
+          <w:rFonts w:ascii="Arial" w:hAnsi="Arial" w:cs="Arial"/>
+          <w:sz w:val="24"/>
+        </w:rPr>
+        <w:t>código</w:t>
+      </w:r>
+      <w:r>
+        <w:rPr>
+          <w:rFonts w:ascii="Arial" w:hAnsi="Arial" w:cs="Arial"/>
+          <w:sz w:val="24"/>
+        </w:rPr>
+        <w:t xml:space="preserve"> QR fue generado con la librería </w:t>
+      </w:r>
+      <w:proofErr w:type="spellStart"/>
+      <w:r>
+        <w:rPr>
+          <w:rFonts w:ascii="Arial" w:hAnsi="Arial" w:cs="Arial"/>
+          <w:sz w:val="24"/>
+        </w:rPr>
+        <w:t>MessagingTollkit</w:t>
+      </w:r>
+      <w:proofErr w:type="spellEnd"/>
+      <w:r>
+        <w:rPr>
+          <w:rFonts w:ascii="Arial" w:hAnsi="Arial" w:cs="Arial"/>
+          <w:sz w:val="24"/>
+        </w:rPr>
+        <w:t xml:space="preserve">, ambas referencias se agregaron usando el instalador de paquetes </w:t>
+      </w:r>
+      <w:proofErr w:type="spellStart"/>
+      <w:r>
+        <w:rPr>
+          <w:rFonts w:ascii="Arial" w:hAnsi="Arial" w:cs="Arial"/>
+          <w:sz w:val="24"/>
+        </w:rPr>
+        <w:t>Nuget</w:t>
+      </w:r>
+      <w:proofErr w:type="spellEnd"/>
+      <w:r>
+        <w:rPr>
+          <w:rFonts w:ascii="Arial" w:hAnsi="Arial" w:cs="Arial"/>
+          <w:sz w:val="24"/>
+        </w:rPr>
+        <w:t xml:space="preserve"> de visual </w:t>
+      </w:r>
+      <w:proofErr w:type="spellStart"/>
+      <w:r>
+        <w:rPr>
+          <w:rFonts w:ascii="Arial" w:hAnsi="Arial" w:cs="Arial"/>
+          <w:sz w:val="24"/>
+        </w:rPr>
+        <w:t>studio</w:t>
+      </w:r>
+      <w:proofErr w:type="spellEnd"/>
+      <w:r>
+        <w:rPr>
+          <w:rFonts w:ascii="Arial" w:hAnsi="Arial" w:cs="Arial"/>
+          <w:sz w:val="24"/>
+        </w:rPr>
+        <w:t>.</w:t>
       </w:r>
     </w:p>
     <w:p>
       <w:pPr>
         <w:keepNext/>
+        <w:tabs>
+          <w:tab w:val="left" w:pos="2369"/>
+        </w:tabs>
         <w:spacing w:line="360" w:lineRule="auto"/>
         <w:jc w:val="center"/>
       </w:pPr>
@@ -17402,14 +19298,14 @@
           <w:rFonts w:ascii="Arial" w:hAnsi="Arial" w:cs="Arial"/>
           <w:noProof/>
           <w:sz w:val="24"/>
-          <w:szCs w:val="24"/>
-          <w:lang w:val="es-ES" w:eastAsia="es-ES"/>
-        </w:rPr>
+          <w:lang w:eastAsia="es-MX"/>
+        </w:rPr>
+        <w:lastRenderedPageBreak/>
         <w:drawing>
-          <wp:inline distT="0" distB="0" distL="0" distR="0" wp14:anchorId="6EB597A4" wp14:editId="49E3D9E7">
-            <wp:extent cx="5612130" cy="344170"/>
-            <wp:effectExtent l="0" t="0" r="7620" b="0"/>
-            <wp:docPr id="27" name="Imagen 27"/>
+          <wp:inline distT="0" distB="0" distL="0" distR="0" wp14:anchorId="2EEE0BD2" wp14:editId="48DC9AEA">
+            <wp:extent cx="2988558" cy="6865374"/>
+            <wp:effectExtent l="0" t="0" r="2540" b="0"/>
+            <wp:docPr id="24" name="Imagen 24"/>
             <wp:cNvGraphicFramePr>
               <a:graphicFrameLocks xmlns:a="http://schemas.openxmlformats.org/drawingml/2006/main" noChangeAspect="1"/>
             </wp:cNvGraphicFramePr>
@@ -17429,6 +19325,645 @@
                   <pic:spPr>
                     <a:xfrm>
                       <a:off x="0" y="0"/>
+                      <a:ext cx="2989304" cy="6867088"/>
+                    </a:xfrm>
+                    <a:prstGeom prst="rect">
+                      <a:avLst/>
+                    </a:prstGeom>
+                  </pic:spPr>
+                </pic:pic>
+              </a:graphicData>
+            </a:graphic>
+          </wp:inline>
+        </w:drawing>
+      </w:r>
+    </w:p>
+    <w:p>
+      <w:pPr>
+        <w:tabs>
+          <w:tab w:val="left" w:pos="2369"/>
+        </w:tabs>
+        <w:spacing w:line="360" w:lineRule="auto"/>
+        <w:jc w:val="both"/>
+        <w:rPr>
+          <w:rFonts w:ascii="Arial" w:hAnsi="Arial" w:cs="Arial"/>
+          <w:sz w:val="24"/>
+          <w:lang w:eastAsia="es-MX"/>
+        </w:rPr>
+      </w:pPr>
+      <w:r>
+        <w:rPr>
+          <w:rFonts w:ascii="Arial" w:hAnsi="Arial" w:cs="Arial"/>
+          <w:sz w:val="24"/>
+          <w:lang w:eastAsia="es-MX"/>
+        </w:rPr>
+        <w:t xml:space="preserve">Como se observa, dentro de la representación gráfica del título, se encuentra añadido un </w:t>
+      </w:r>
+      <w:r>
+        <w:rPr>
+          <w:rFonts w:ascii="Arial" w:hAnsi="Arial" w:cs="Arial"/>
+          <w:sz w:val="24"/>
+          <w:lang w:eastAsia="es-MX"/>
+        </w:rPr>
+        <w:t>código</w:t>
+      </w:r>
+      <w:r>
+        <w:rPr>
+          <w:rFonts w:ascii="Arial" w:hAnsi="Arial" w:cs="Arial"/>
+          <w:sz w:val="24"/>
+          <w:lang w:eastAsia="es-MX"/>
+        </w:rPr>
+        <w:t xml:space="preserve"> QR el cual nos permite validar los datos que se encuentran </w:t>
+      </w:r>
+      <w:r>
+        <w:rPr>
+          <w:rFonts w:ascii="Arial" w:hAnsi="Arial" w:cs="Arial"/>
+          <w:sz w:val="24"/>
+          <w:lang w:eastAsia="es-MX"/>
+        </w:rPr>
+        <w:t>dentro del</w:t>
+      </w:r>
+      <w:r>
+        <w:rPr>
+          <w:rFonts w:ascii="Arial" w:hAnsi="Arial" w:cs="Arial"/>
+          <w:sz w:val="24"/>
+          <w:lang w:eastAsia="es-MX"/>
+        </w:rPr>
+        <w:t xml:space="preserve"> título en una pantalla publica, esta pantalla publica estará disponible para los usuarios </w:t>
+      </w:r>
+      <w:r>
+        <w:rPr>
+          <w:rFonts w:ascii="Arial" w:hAnsi="Arial" w:cs="Arial"/>
+          <w:sz w:val="24"/>
+          <w:lang w:eastAsia="es-MX"/>
+        </w:rPr>
+        <w:t xml:space="preserve">que escaneen el </w:t>
+      </w:r>
+      <w:r>
+        <w:rPr>
+          <w:rFonts w:ascii="Arial" w:hAnsi="Arial" w:cs="Arial"/>
+          <w:sz w:val="24"/>
+          <w:lang w:eastAsia="es-MX"/>
+        </w:rPr>
+        <w:t>código</w:t>
+      </w:r>
+      <w:r>
+        <w:rPr>
+          <w:rFonts w:ascii="Arial" w:hAnsi="Arial" w:cs="Arial"/>
+          <w:sz w:val="24"/>
+          <w:lang w:eastAsia="es-MX"/>
+        </w:rPr>
+        <w:t xml:space="preserve"> adjunto al documento</w:t>
+      </w:r>
+      <w:r>
+        <w:rPr>
+          <w:rFonts w:ascii="Arial" w:hAnsi="Arial" w:cs="Arial"/>
+          <w:sz w:val="24"/>
+          <w:lang w:eastAsia="es-MX"/>
+        </w:rPr>
+        <w:t>.</w:t>
+      </w:r>
+    </w:p>
+    <w:p>
+      <w:pPr>
+        <w:tabs>
+          <w:tab w:val="left" w:pos="2369"/>
+        </w:tabs>
+        <w:spacing w:line="360" w:lineRule="auto"/>
+        <w:jc w:val="both"/>
+        <w:rPr>
+          <w:rFonts w:ascii="Arial" w:hAnsi="Arial" w:cs="Arial"/>
+          <w:sz w:val="24"/>
+          <w:lang w:eastAsia="es-MX"/>
+        </w:rPr>
+      </w:pPr>
+    </w:p>
+    <w:p>
+      <w:pPr>
+        <w:pStyle w:val="Ttulo3"/>
+        <w:spacing w:line="360" w:lineRule="auto"/>
+        <w:jc w:val="both"/>
+        <w:rPr>
+          <w:lang w:eastAsia="es-MX"/>
+        </w:rPr>
+      </w:pPr>
+      <w:bookmarkStart w:id="80" w:name="_Toc52379112"/>
+      <w:r>
+        <w:rPr>
+          <w:lang w:eastAsia="es-MX"/>
+        </w:rPr>
+        <w:t>5.3.2.2 Pantalla publica para validar datos del título.</w:t>
+      </w:r>
+      <w:bookmarkEnd w:id="80"/>
+    </w:p>
+    <w:p>
+      <w:pPr>
+        <w:spacing w:line="360" w:lineRule="auto"/>
+        <w:jc w:val="both"/>
+        <w:rPr>
+          <w:rFonts w:ascii="Arial" w:hAnsi="Arial" w:cs="Arial"/>
+          <w:sz w:val="24"/>
+          <w:lang w:eastAsia="es-MX"/>
+        </w:rPr>
+      </w:pPr>
+      <w:r>
+        <w:rPr>
+          <w:rFonts w:ascii="Arial" w:hAnsi="Arial" w:cs="Arial"/>
+          <w:sz w:val="24"/>
+          <w:lang w:eastAsia="es-MX"/>
+        </w:rPr>
+        <w:t xml:space="preserve">Como se mencionó en el punto anterior, esta pantalla es invocada en el momento en que el usuario escanee el </w:t>
+      </w:r>
+      <w:r>
+        <w:rPr>
+          <w:rFonts w:ascii="Arial" w:hAnsi="Arial" w:cs="Arial"/>
+          <w:sz w:val="24"/>
+          <w:lang w:eastAsia="es-MX"/>
+        </w:rPr>
+        <w:t>código</w:t>
+      </w:r>
+      <w:r>
+        <w:rPr>
+          <w:rFonts w:ascii="Arial" w:hAnsi="Arial" w:cs="Arial"/>
+          <w:sz w:val="24"/>
+          <w:lang w:eastAsia="es-MX"/>
+        </w:rPr>
+        <w:t xml:space="preserve"> QR adjunto a su título, esta pantalla se encarga de recoger el número de folio cifrado dentro del QR y por medio de consultas a la base de datos se verifica que este esté con el estat</w:t>
+      </w:r>
+      <w:r>
+        <w:rPr>
+          <w:rFonts w:ascii="Arial" w:hAnsi="Arial" w:cs="Arial"/>
+          <w:sz w:val="24"/>
+          <w:lang w:eastAsia="es-MX"/>
+        </w:rPr>
+        <w:t>us de REGSITRADO</w:t>
+      </w:r>
+      <w:r>
+        <w:rPr>
+          <w:rFonts w:ascii="Arial" w:hAnsi="Arial" w:cs="Arial"/>
+          <w:sz w:val="24"/>
+          <w:lang w:eastAsia="es-MX"/>
+        </w:rPr>
+        <w:t xml:space="preserve"> y que el alumno se encuentre en el proceso de titulación</w:t>
+      </w:r>
+      <w:r>
+        <w:rPr>
+          <w:rFonts w:ascii="Arial" w:hAnsi="Arial" w:cs="Arial"/>
+          <w:sz w:val="24"/>
+          <w:lang w:eastAsia="es-MX"/>
+        </w:rPr>
+        <w:t>, al estarlo, el modulo</w:t>
+      </w:r>
+      <w:r>
+        <w:rPr>
+          <w:rFonts w:ascii="Arial" w:hAnsi="Arial" w:cs="Arial"/>
+          <w:sz w:val="24"/>
+          <w:lang w:eastAsia="es-MX"/>
+        </w:rPr>
+        <w:t xml:space="preserve"> procederá a cargar todos los datos almacenados dentro un archivo XML y mostrarlos dentro de todos los campos en la página pública. En el caso en que esta página sea invocada por un </w:t>
+      </w:r>
+      <w:r>
+        <w:rPr>
+          <w:rFonts w:ascii="Arial" w:hAnsi="Arial" w:cs="Arial"/>
+          <w:sz w:val="24"/>
+          <w:lang w:eastAsia="es-MX"/>
+        </w:rPr>
+        <w:t>código</w:t>
+      </w:r>
+      <w:r>
+        <w:rPr>
+          <w:rFonts w:ascii="Arial" w:hAnsi="Arial" w:cs="Arial"/>
+          <w:sz w:val="24"/>
+          <w:lang w:eastAsia="es-MX"/>
+        </w:rPr>
+        <w:t xml:space="preserve"> QR sin folio, solo carga los campos vacíos.</w:t>
+      </w:r>
+    </w:p>
+    <w:p>
+      <w:pPr>
+        <w:spacing w:line="360" w:lineRule="auto"/>
+        <w:jc w:val="both"/>
+        <w:rPr>
+          <w:rFonts w:ascii="Arial" w:hAnsi="Arial" w:cs="Arial"/>
+          <w:sz w:val="24"/>
+          <w:lang w:eastAsia="es-MX"/>
+        </w:rPr>
+      </w:pPr>
+      <w:r>
+        <w:rPr>
+          <w:rFonts w:ascii="Arial" w:hAnsi="Arial" w:cs="Arial"/>
+          <w:sz w:val="24"/>
+          <w:lang w:eastAsia="es-MX"/>
+        </w:rPr>
+        <w:t xml:space="preserve">Como se muestra en la figura </w:t>
+      </w:r>
+      <w:r>
+        <w:rPr>
+          <w:rFonts w:ascii="Arial" w:hAnsi="Arial" w:cs="Arial"/>
+          <w:color w:val="FF0000"/>
+          <w:sz w:val="24"/>
+          <w:lang w:eastAsia="es-MX"/>
+        </w:rPr>
+        <w:t>19 y 20</w:t>
+      </w:r>
+      <w:r>
+        <w:rPr>
+          <w:rFonts w:ascii="Arial" w:hAnsi="Arial" w:cs="Arial"/>
+          <w:sz w:val="24"/>
+          <w:lang w:eastAsia="es-MX"/>
+        </w:rPr>
+        <w:t>.</w:t>
+      </w:r>
+    </w:p>
+    <w:p>
+      <w:pPr>
+        <w:keepNext/>
+        <w:spacing w:line="360" w:lineRule="auto"/>
+        <w:jc w:val="center"/>
+      </w:pPr>
+      <w:r>
+        <w:rPr>
+          <w:noProof/>
+          <w:lang w:eastAsia="es-MX"/>
+        </w:rPr>
+        <w:lastRenderedPageBreak/>
+        <w:drawing>
+          <wp:inline distT="0" distB="0" distL="0" distR="0" wp14:anchorId="551E9072" wp14:editId="6D850343">
+            <wp:extent cx="5612130" cy="2848147"/>
+            <wp:effectExtent l="0" t="0" r="7620" b="9525"/>
+            <wp:docPr id="30" name="Imagen 30" descr="C:\Users\Brian\Desktop\CAP\CON FOLIO.jpg"/>
+            <wp:cNvGraphicFramePr>
+              <a:graphicFrameLocks xmlns:a="http://schemas.openxmlformats.org/drawingml/2006/main" noChangeAspect="1"/>
+            </wp:cNvGraphicFramePr>
+            <a:graphic xmlns:a="http://schemas.openxmlformats.org/drawingml/2006/main">
+              <a:graphicData uri="http://schemas.openxmlformats.org/drawingml/2006/picture">
+                <pic:pic xmlns:pic="http://schemas.openxmlformats.org/drawingml/2006/picture">
+                  <pic:nvPicPr>
+                    <pic:cNvPr id="0" name="Picture 5" descr="C:\Users\Brian\Desktop\CAP\CON FOLIO.jpg"/>
+                    <pic:cNvPicPr>
+                      <a:picLocks noChangeAspect="1" noChangeArrowheads="1"/>
+                    </pic:cNvPicPr>
+                  </pic:nvPicPr>
+                  <pic:blipFill>
+                    <a:blip r:embed="rId43">
+                      <a:extLst>
+                        <a:ext uri="{28A0092B-C50C-407E-A947-70E740481C1C}">
+                          <a14:useLocalDpi xmlns:a14="http://schemas.microsoft.com/office/drawing/2010/main" val="0"/>
+                        </a:ext>
+                      </a:extLst>
+                    </a:blip>
+                    <a:srcRect/>
+                    <a:stretch>
+                      <a:fillRect/>
+                    </a:stretch>
+                  </pic:blipFill>
+                  <pic:spPr bwMode="auto">
+                    <a:xfrm>
+                      <a:off x="0" y="0"/>
+                      <a:ext cx="5612130" cy="2848147"/>
+                    </a:xfrm>
+                    <a:prstGeom prst="rect">
+                      <a:avLst/>
+                    </a:prstGeom>
+                    <a:noFill/>
+                    <a:ln>
+                      <a:noFill/>
+                    </a:ln>
+                  </pic:spPr>
+                </pic:pic>
+              </a:graphicData>
+            </a:graphic>
+          </wp:inline>
+        </w:drawing>
+      </w:r>
+    </w:p>
+    <w:p>
+      <w:pPr>
+        <w:keepNext/>
+        <w:spacing w:line="360" w:lineRule="auto"/>
+        <w:jc w:val="center"/>
+      </w:pPr>
+      <w:r>
+        <w:rPr>
+          <w:noProof/>
+          <w:lang w:eastAsia="es-MX"/>
+        </w:rPr>
+        <w:drawing>
+          <wp:inline distT="0" distB="0" distL="0" distR="0" wp14:anchorId="4645F2C0" wp14:editId="3E77B48A">
+            <wp:extent cx="5612130" cy="2848147"/>
+            <wp:effectExtent l="0" t="0" r="7620" b="9525"/>
+            <wp:docPr id="31" name="Imagen 31" descr="C:\Users\Brian\Desktop\CAP\SIN FOLIO.jpg"/>
+            <wp:cNvGraphicFramePr>
+              <a:graphicFrameLocks xmlns:a="http://schemas.openxmlformats.org/drawingml/2006/main" noChangeAspect="1"/>
+            </wp:cNvGraphicFramePr>
+            <a:graphic xmlns:a="http://schemas.openxmlformats.org/drawingml/2006/main">
+              <a:graphicData uri="http://schemas.openxmlformats.org/drawingml/2006/picture">
+                <pic:pic xmlns:pic="http://schemas.openxmlformats.org/drawingml/2006/picture">
+                  <pic:nvPicPr>
+                    <pic:cNvPr id="0" name="Picture 6" descr="C:\Users\Brian\Desktop\CAP\SIN FOLIO.jpg"/>
+                    <pic:cNvPicPr>
+                      <a:picLocks noChangeAspect="1" noChangeArrowheads="1"/>
+                    </pic:cNvPicPr>
+                  </pic:nvPicPr>
+                  <pic:blipFill>
+                    <a:blip r:embed="rId44">
+                      <a:extLst>
+                        <a:ext uri="{28A0092B-C50C-407E-A947-70E740481C1C}">
+                          <a14:useLocalDpi xmlns:a14="http://schemas.microsoft.com/office/drawing/2010/main" val="0"/>
+                        </a:ext>
+                      </a:extLst>
+                    </a:blip>
+                    <a:srcRect/>
+                    <a:stretch>
+                      <a:fillRect/>
+                    </a:stretch>
+                  </pic:blipFill>
+                  <pic:spPr bwMode="auto">
+                    <a:xfrm>
+                      <a:off x="0" y="0"/>
+                      <a:ext cx="5612130" cy="2848147"/>
+                    </a:xfrm>
+                    <a:prstGeom prst="rect">
+                      <a:avLst/>
+                    </a:prstGeom>
+                    <a:noFill/>
+                    <a:ln>
+                      <a:noFill/>
+                    </a:ln>
+                  </pic:spPr>
+                </pic:pic>
+              </a:graphicData>
+            </a:graphic>
+          </wp:inline>
+        </w:drawing>
+      </w:r>
+    </w:p>
+    <w:p>
+      <w:pPr>
+        <w:keepNext/>
+        <w:spacing w:line="360" w:lineRule="auto"/>
+        <w:jc w:val="center"/>
+      </w:pPr>
+      <w:r>
+        <w:rPr>
+          <w:noProof/>
+          <w:lang w:eastAsia="es-MX"/>
+        </w:rPr>
+        <w:lastRenderedPageBreak/>
+        <w:drawing>
+          <wp:inline distT="0" distB="0" distL="0" distR="0" wp14:anchorId="77FCBB8D" wp14:editId="5DE71457">
+            <wp:extent cx="5612130" cy="2861590"/>
+            <wp:effectExtent l="0" t="0" r="7620" b="0"/>
+            <wp:docPr id="32" name="Imagen 32" descr="C:\Users\Brian\Desktop\CAP\SIN FOLIO 2.jpg"/>
+            <wp:cNvGraphicFramePr>
+              <a:graphicFrameLocks xmlns:a="http://schemas.openxmlformats.org/drawingml/2006/main" noChangeAspect="1"/>
+            </wp:cNvGraphicFramePr>
+            <a:graphic xmlns:a="http://schemas.openxmlformats.org/drawingml/2006/main">
+              <a:graphicData uri="http://schemas.openxmlformats.org/drawingml/2006/picture">
+                <pic:pic xmlns:pic="http://schemas.openxmlformats.org/drawingml/2006/picture">
+                  <pic:nvPicPr>
+                    <pic:cNvPr id="0" name="Picture 7" descr="C:\Users\Brian\Desktop\CAP\SIN FOLIO 2.jpg"/>
+                    <pic:cNvPicPr>
+                      <a:picLocks noChangeAspect="1" noChangeArrowheads="1"/>
+                    </pic:cNvPicPr>
+                  </pic:nvPicPr>
+                  <pic:blipFill>
+                    <a:blip r:embed="rId45">
+                      <a:extLst>
+                        <a:ext uri="{28A0092B-C50C-407E-A947-70E740481C1C}">
+                          <a14:useLocalDpi xmlns:a14="http://schemas.microsoft.com/office/drawing/2010/main" val="0"/>
+                        </a:ext>
+                      </a:extLst>
+                    </a:blip>
+                    <a:srcRect/>
+                    <a:stretch>
+                      <a:fillRect/>
+                    </a:stretch>
+                  </pic:blipFill>
+                  <pic:spPr bwMode="auto">
+                    <a:xfrm>
+                      <a:off x="0" y="0"/>
+                      <a:ext cx="5612130" cy="2861590"/>
+                    </a:xfrm>
+                    <a:prstGeom prst="rect">
+                      <a:avLst/>
+                    </a:prstGeom>
+                    <a:noFill/>
+                    <a:ln>
+                      <a:noFill/>
+                    </a:ln>
+                  </pic:spPr>
+                </pic:pic>
+              </a:graphicData>
+            </a:graphic>
+          </wp:inline>
+        </w:drawing>
+      </w:r>
+    </w:p>
+    <w:p>
+      <w:pPr>
+        <w:keepNext/>
+        <w:spacing w:line="360" w:lineRule="auto"/>
+        <w:jc w:val="center"/>
+      </w:pPr>
+    </w:p>
+    <w:p>
+      <w:pPr>
+        <w:pStyle w:val="Descripcin"/>
+        <w:rPr>
+          <w:rFonts w:ascii="Arial" w:hAnsi="Arial" w:cs="Arial"/>
+          <w:sz w:val="24"/>
+          <w:lang w:eastAsia="es-MX"/>
+        </w:rPr>
+      </w:pPr>
+    </w:p>
+    <w:p>
+      <w:pPr>
+        <w:pStyle w:val="Ttulo3"/>
+        <w:spacing w:line="360" w:lineRule="auto"/>
+        <w:jc w:val="both"/>
+        <w:rPr>
+          <w:lang w:eastAsia="es-MX"/>
+        </w:rPr>
+      </w:pPr>
+    </w:p>
+    <w:p>
+      <w:pPr>
+        <w:pStyle w:val="Ttulo3"/>
+        <w:spacing w:line="360" w:lineRule="auto"/>
+        <w:jc w:val="both"/>
+        <w:rPr>
+          <w:lang w:eastAsia="es-MX"/>
+        </w:rPr>
+      </w:pPr>
+      <w:bookmarkStart w:id="81" w:name="_Toc52379113"/>
+      <w:r>
+        <w:rPr>
+          <w:lang w:eastAsia="es-MX"/>
+        </w:rPr>
+        <w:t>5.4 Modificación al módulo docente.</w:t>
+      </w:r>
+      <w:bookmarkEnd w:id="81"/>
+    </w:p>
+    <w:p>
+      <w:pPr>
+        <w:spacing w:line="360" w:lineRule="auto"/>
+        <w:jc w:val="both"/>
+        <w:rPr>
+          <w:rFonts w:ascii="Arial" w:hAnsi="Arial" w:cs="Arial"/>
+          <w:sz w:val="24"/>
+          <w:szCs w:val="24"/>
+          <w:lang w:eastAsia="es-MX"/>
+        </w:rPr>
+      </w:pPr>
+      <w:r>
+        <w:rPr>
+          <w:rFonts w:ascii="Arial" w:hAnsi="Arial" w:cs="Arial"/>
+          <w:sz w:val="24"/>
+          <w:szCs w:val="24"/>
+          <w:lang w:eastAsia="es-MX"/>
+        </w:rPr>
+        <w:t xml:space="preserve">Para que el sistema fuese capaz de almacenar el </w:t>
+      </w:r>
+      <w:r>
+        <w:rPr>
+          <w:rFonts w:ascii="Arial" w:hAnsi="Arial" w:cs="Arial"/>
+          <w:sz w:val="24"/>
+          <w:szCs w:val="24"/>
+          <w:lang w:eastAsia="es-MX"/>
+        </w:rPr>
+        <w:t>título en formato</w:t>
+      </w:r>
+      <w:r>
+        <w:rPr>
+          <w:rFonts w:ascii="Arial" w:hAnsi="Arial" w:cs="Arial"/>
+          <w:sz w:val="24"/>
+          <w:szCs w:val="24"/>
+          <w:lang w:eastAsia="es-MX"/>
+        </w:rPr>
+        <w:t xml:space="preserve"> XML se tuvo</w:t>
+      </w:r>
+      <w:r>
+        <w:rPr>
+          <w:rFonts w:ascii="Arial" w:hAnsi="Arial" w:cs="Arial"/>
+          <w:sz w:val="24"/>
+          <w:szCs w:val="24"/>
+          <w:lang w:eastAsia="es-MX"/>
+        </w:rPr>
+        <w:t xml:space="preserve"> agregar </w:t>
+      </w:r>
+      <w:r>
+        <w:rPr>
+          <w:rFonts w:ascii="Arial" w:hAnsi="Arial" w:cs="Arial"/>
+          <w:sz w:val="24"/>
+          <w:szCs w:val="24"/>
+          <w:lang w:eastAsia="es-MX"/>
+        </w:rPr>
+        <w:t xml:space="preserve">ciertas características </w:t>
+      </w:r>
+      <w:r>
+        <w:rPr>
+          <w:rFonts w:ascii="Arial" w:hAnsi="Arial" w:cs="Arial"/>
+          <w:sz w:val="24"/>
+          <w:szCs w:val="24"/>
+          <w:lang w:eastAsia="es-MX"/>
+        </w:rPr>
+        <w:t xml:space="preserve">dentro del sistema, para ser más precisos dentro del módulos para gestionar los lotes, esto con el fin de que si en dado caso los datos llegan a ser corrompidos se tenga ese archivo XML como respaldo de la </w:t>
+      </w:r>
+      <w:r>
+        <w:rPr>
+          <w:rFonts w:ascii="Arial" w:hAnsi="Arial" w:cs="Arial"/>
+          <w:sz w:val="24"/>
+          <w:szCs w:val="24"/>
+          <w:lang w:eastAsia="es-MX"/>
+        </w:rPr>
+        <w:t>información</w:t>
+      </w:r>
+      <w:r>
+        <w:rPr>
+          <w:rFonts w:ascii="Arial" w:hAnsi="Arial" w:cs="Arial"/>
+          <w:sz w:val="24"/>
+          <w:szCs w:val="24"/>
+          <w:lang w:eastAsia="es-MX"/>
+        </w:rPr>
+        <w:t xml:space="preserve"> y, como se ha visto en los puntos anteriores, obtener </w:t>
+      </w:r>
+      <w:r>
+        <w:rPr>
+          <w:rFonts w:ascii="Arial" w:hAnsi="Arial" w:cs="Arial"/>
+          <w:sz w:val="24"/>
+          <w:szCs w:val="24"/>
+          <w:lang w:eastAsia="es-MX"/>
+        </w:rPr>
+        <w:t>información</w:t>
+      </w:r>
+      <w:r>
+        <w:rPr>
+          <w:rFonts w:ascii="Arial" w:hAnsi="Arial" w:cs="Arial"/>
+          <w:sz w:val="24"/>
+          <w:szCs w:val="24"/>
+          <w:lang w:eastAsia="es-MX"/>
+        </w:rPr>
+        <w:t xml:space="preserve"> para elaborar la representación gráfica y distintas operaciones dentro del sistema. En la imagen numero </w:t>
+      </w:r>
+      <w:r>
+        <w:rPr>
+          <w:rFonts w:ascii="Arial" w:hAnsi="Arial" w:cs="Arial"/>
+          <w:color w:val="FF0000"/>
+          <w:sz w:val="24"/>
+          <w:szCs w:val="24"/>
+          <w:lang w:eastAsia="es-MX"/>
+        </w:rPr>
+        <w:t>21</w:t>
+      </w:r>
+      <w:r>
+        <w:rPr>
+          <w:rFonts w:ascii="Arial" w:hAnsi="Arial" w:cs="Arial"/>
+          <w:sz w:val="24"/>
+          <w:szCs w:val="24"/>
+          <w:lang w:eastAsia="es-MX"/>
+        </w:rPr>
+        <w:t xml:space="preserve"> podemos ver cómo es que este título es almacenado dentro del base de datos.</w:t>
+      </w:r>
+    </w:p>
+    <w:p>
+      <w:pPr>
+        <w:keepNext/>
+        <w:spacing w:line="360" w:lineRule="auto"/>
+        <w:jc w:val="center"/>
+      </w:pPr>
+      <w:r>
+        <w:rPr>
+          <w:rFonts w:ascii="Arial" w:hAnsi="Arial" w:cs="Arial"/>
+          <w:noProof/>
+          <w:sz w:val="24"/>
+          <w:szCs w:val="24"/>
+          <w:lang w:eastAsia="es-MX"/>
+        </w:rPr>
+        <w:drawing>
+          <wp:inline distT="0" distB="0" distL="0" distR="0" wp14:anchorId="6EB597A4" wp14:editId="49E3D9E7">
+            <wp:extent cx="5612130" cy="344170"/>
+            <wp:effectExtent l="0" t="0" r="7620" b="0"/>
+            <wp:docPr id="27" name="Imagen 27"/>
+            <wp:cNvGraphicFramePr>
+              <a:graphicFrameLocks xmlns:a="http://schemas.openxmlformats.org/drawingml/2006/main" noChangeAspect="1"/>
+            </wp:cNvGraphicFramePr>
+            <a:graphic xmlns:a="http://schemas.openxmlformats.org/drawingml/2006/main">
+              <a:graphicData uri="http://schemas.openxmlformats.org/drawingml/2006/picture">
+                <pic:pic xmlns:pic="http://schemas.openxmlformats.org/drawingml/2006/picture">
+                  <pic:nvPicPr>
+                    <pic:cNvPr id="1" name=""/>
+                    <pic:cNvPicPr/>
+                  </pic:nvPicPr>
+                  <pic:blipFill>
+                    <a:blip r:embed="rId46"/>
+                    <a:stretch>
+                      <a:fillRect/>
+                    </a:stretch>
+                  </pic:blipFill>
+                  <pic:spPr>
+                    <a:xfrm>
+                      <a:off x="0" y="0"/>
                       <a:ext cx="5612130" cy="344170"/>
                     </a:xfrm>
                     <a:prstGeom prst="rect">
@@ -17444,47 +19979,6 @@
     </w:p>
     <w:p>
       <w:pPr>
-        <w:pStyle w:val="Descripcin"/>
-        <w:jc w:val="center"/>
-        <w:rPr>
-          <w:rFonts w:ascii="Arial" w:hAnsi="Arial" w:cs="Arial"/>
-          <w:sz w:val="24"/>
-          <w:szCs w:val="24"/>
-          <w:lang w:eastAsia="es-MX"/>
-        </w:rPr>
-      </w:pPr>
-      <w:bookmarkStart w:id="83" w:name="_Toc52379140"/>
-      <w:r>
-        <w:t xml:space="preserve">Figura </w:t>
-      </w:r>
-      <w:r>
-        <w:fldChar w:fldCharType="begin"/>
-      </w:r>
-      <w:r>
-        <w:instrText xml:space="preserve"> SEQ Figura \* ARABIC </w:instrText>
-      </w:r>
-      <w:r>
-        <w:fldChar w:fldCharType="separate"/>
-      </w:r>
-      <w:r>
-        <w:rPr>
-          <w:noProof/>
-        </w:rPr>
-        <w:t>21</w:t>
-      </w:r>
-      <w:r>
-        <w:rPr>
-          <w:noProof/>
-        </w:rPr>
-        <w:fldChar w:fldCharType="end"/>
-      </w:r>
-      <w:r>
-        <w:t xml:space="preserve"> Titulo XML en la base de datos.</w:t>
-      </w:r>
-      <w:bookmarkEnd w:id="83"/>
-    </w:p>
-    <w:p>
-      <w:pPr>
         <w:spacing w:line="360" w:lineRule="auto"/>
         <w:jc w:val="both"/>
         <w:rPr>
@@ -17527,9 +20021,9 @@
           <w:lang w:eastAsia="es-MX"/>
         </w:rPr>
         <w:sectPr>
-          <w:headerReference w:type="default" r:id="rId43"/>
-          <w:footerReference w:type="default" r:id="rId44"/>
-          <w:headerReference w:type="first" r:id="rId45"/>
+          <w:headerReference w:type="default" r:id="rId47"/>
+          <w:footerReference w:type="default" r:id="rId48"/>
+          <w:headerReference w:type="first" r:id="rId49"/>
           <w:pgSz w:w="12240" w:h="15840" w:code="1"/>
           <w:pgMar w:top="1701" w:right="1701" w:bottom="1417" w:left="1701" w:header="436" w:footer="489" w:gutter="0"/>
           <w:cols w:space="708"/>
@@ -17548,7 +20042,7 @@
           <w:lang w:eastAsia="es-MX"/>
         </w:rPr>
       </w:pPr>
-      <w:bookmarkStart w:id="84" w:name="_Toc52379114"/>
+      <w:bookmarkStart w:id="82" w:name="_Toc52379114"/>
       <w:r>
         <w:rPr>
           <w:rStyle w:val="Textoennegrita"/>
@@ -17558,17 +20052,17 @@
         <w:lastRenderedPageBreak/>
         <w:t>Capítulo 6</w:t>
       </w:r>
-      <w:bookmarkEnd w:id="84"/>
+      <w:bookmarkEnd w:id="82"/>
     </w:p>
     <w:p>
       <w:pPr>
         <w:pStyle w:val="Ttulo2"/>
       </w:pPr>
-      <w:bookmarkStart w:id="85" w:name="_Toc52379115"/>
+      <w:bookmarkStart w:id="83" w:name="_Toc52379115"/>
       <w:r>
         <w:t>Resultados</w:t>
       </w:r>
-      <w:bookmarkEnd w:id="85"/>
+      <w:bookmarkEnd w:id="83"/>
     </w:p>
     <w:p>
       <w:pPr>
@@ -17594,7 +20088,7 @@
           <w:szCs w:val="24"/>
         </w:rPr>
         <w:sectPr>
-          <w:headerReference w:type="default" r:id="rId46"/>
+          <w:headerReference w:type="default" r:id="rId50"/>
           <w:pgSz w:w="12240" w:h="15840" w:code="1"/>
           <w:pgMar w:top="1701" w:right="1701" w:bottom="1417" w:left="1701" w:header="436" w:footer="489" w:gutter="0"/>
           <w:cols w:space="708"/>
@@ -17612,7 +20106,7 @@
           <w:bCs w:val="0"/>
         </w:rPr>
       </w:pPr>
-      <w:bookmarkStart w:id="86" w:name="_Toc52379116"/>
+      <w:bookmarkStart w:id="84" w:name="_Toc52379116"/>
       <w:r>
         <w:rPr>
           <w:rStyle w:val="Textoennegrita"/>
@@ -17622,17 +20116,17 @@
         <w:lastRenderedPageBreak/>
         <w:t>Capítulo 7</w:t>
       </w:r>
-      <w:bookmarkEnd w:id="86"/>
+      <w:bookmarkEnd w:id="84"/>
     </w:p>
     <w:p>
       <w:pPr>
         <w:pStyle w:val="Ttulo2"/>
       </w:pPr>
-      <w:bookmarkStart w:id="87" w:name="_Toc52379117"/>
+      <w:bookmarkStart w:id="85" w:name="_Toc52379117"/>
       <w:r>
         <w:t>Análisis de Resultados</w:t>
       </w:r>
-      <w:bookmarkEnd w:id="87"/>
+      <w:bookmarkEnd w:id="85"/>
     </w:p>
     <w:p>
       <w:pPr>
@@ -17663,10 +20157,10 @@
           <w:rFonts w:ascii="Arial" w:hAnsi="Arial" w:cs="Arial"/>
         </w:rPr>
         <w:sectPr>
-          <w:headerReference w:type="default" r:id="rId47"/>
-          <w:footerReference w:type="default" r:id="rId48"/>
-          <w:headerReference w:type="first" r:id="rId49"/>
-          <w:footerReference w:type="first" r:id="rId50"/>
+          <w:headerReference w:type="default" r:id="rId51"/>
+          <w:footerReference w:type="default" r:id="rId52"/>
+          <w:headerReference w:type="first" r:id="rId53"/>
+          <w:footerReference w:type="first" r:id="rId54"/>
           <w:pgSz w:w="12240" w:h="15840" w:code="1"/>
           <w:pgMar w:top="1701" w:right="1701" w:bottom="1417" w:left="1701" w:header="436" w:footer="629" w:gutter="0"/>
           <w:cols w:space="708"/>
@@ -17684,7 +20178,7 @@
           <w:bCs w:val="0"/>
         </w:rPr>
       </w:pPr>
-      <w:bookmarkStart w:id="88" w:name="_Toc52379118"/>
+      <w:bookmarkStart w:id="86" w:name="_Toc52379118"/>
       <w:r>
         <w:lastRenderedPageBreak/>
         <w:t>C</w:t>
@@ -17697,25 +20191,25 @@
         </w:rPr>
         <w:t>apítulo 8</w:t>
       </w:r>
-      <w:bookmarkEnd w:id="88"/>
+      <w:bookmarkEnd w:id="86"/>
     </w:p>
     <w:p>
       <w:pPr>
         <w:pStyle w:val="Ttulo2"/>
       </w:pPr>
-      <w:bookmarkStart w:id="89" w:name="_Toc52379119"/>
+      <w:bookmarkStart w:id="87" w:name="_Toc52379119"/>
       <w:r>
         <w:t>Conclusiones y trabajo a futuro</w:t>
       </w:r>
-      <w:bookmarkEnd w:id="89"/>
+      <w:bookmarkEnd w:id="87"/>
     </w:p>
     <w:p/>
     <w:p>
       <w:pPr>
         <w:spacing w:after="0" w:line="240" w:lineRule="auto"/>
       </w:pPr>
-      <w:bookmarkStart w:id="90" w:name="_Toc24547283"/>
-      <w:bookmarkStart w:id="91" w:name="_Toc25364389"/>
+      <w:bookmarkStart w:id="88" w:name="_Toc24547283"/>
+      <w:bookmarkStart w:id="89" w:name="_Toc25364389"/>
       <w:r>
         <w:rPr>
           <w:rFonts w:ascii="Arial" w:hAnsi="Arial" w:cs="Arial"/>
@@ -18265,9 +20759,9 @@
           <w:b/>
         </w:rPr>
         <w:sectPr>
-          <w:headerReference w:type="default" r:id="rId51"/>
-          <w:footerReference w:type="default" r:id="rId52"/>
-          <w:headerReference w:type="first" r:id="rId53"/>
+          <w:headerReference w:type="default" r:id="rId55"/>
+          <w:footerReference w:type="default" r:id="rId56"/>
+          <w:headerReference w:type="first" r:id="rId57"/>
           <w:pgSz w:w="12240" w:h="15840" w:code="1"/>
           <w:pgMar w:top="1701" w:right="1701" w:bottom="1417" w:left="1701" w:header="436" w:footer="629" w:gutter="0"/>
           <w:cols w:space="708"/>
@@ -18282,14 +20776,14 @@
         </w:rPr>
         <w:t>.</w:t>
       </w:r>
-      <w:bookmarkEnd w:id="90"/>
-      <w:bookmarkEnd w:id="91"/>
+      <w:bookmarkEnd w:id="88"/>
+      <w:bookmarkEnd w:id="89"/>
     </w:p>
     <w:p/>
     <w:p/>
     <w:sectPr>
-      <w:headerReference w:type="first" r:id="rId54"/>
-      <w:footerReference w:type="first" r:id="rId55"/>
+      <w:headerReference w:type="first" r:id="rId58"/>
+      <w:footerReference w:type="first" r:id="rId59"/>
       <w:pgSz w:w="12240" w:h="15840" w:code="1"/>
       <w:pgMar w:top="1701" w:right="1701" w:bottom="1417" w:left="1701" w:header="436" w:footer="632" w:gutter="0"/>
       <w:cols w:space="708"/>
@@ -18342,7 +20836,7 @@
         <w:noProof/>
         <w:sz w:val="20"/>
         <w:szCs w:val="20"/>
-        <w:lang w:val="es-ES" w:eastAsia="es-ES"/>
+        <w:lang w:eastAsia="es-MX"/>
       </w:rPr>
       <mc:AlternateContent>
         <mc:Choice Requires="wps">
@@ -18431,7 +20925,7 @@
                               <w:szCs w:val="28"/>
                               <w:lang w:val="es-ES"/>
                             </w:rPr>
-                            <w:t>9</w:t>
+                            <w:t>38</w:t>
                           </w:r>
                           <w:r>
                             <w:rPr>
@@ -18463,7 +20957,7 @@
             </wp:anchor>
           </w:drawing>
         </mc:Choice>
-        <mc:Fallback xmlns:cx1="http://schemas.microsoft.com/office/drawing/2015/9/8/chartex">
+        <mc:Fallback>
           <w:pict>
             <v:shapetype w14:anchorId="1C326FE5" id="_x0000_t202" coordsize="21600,21600" o:spt="202" path="m,l,21600r21600,l21600,xe">
               <v:stroke joinstyle="miter"/>
@@ -18520,7 +21014,7 @@
                         <w:szCs w:val="28"/>
                         <w:lang w:val="es-ES"/>
                       </w:rPr>
-                      <w:t>9</w:t>
+                      <w:t>38</w:t>
                     </w:r>
                     <w:r>
                       <w:rPr>
@@ -18569,7 +21063,7 @@
         <w:noProof/>
         <w:sz w:val="20"/>
         <w:szCs w:val="20"/>
-        <w:lang w:val="es-ES" w:eastAsia="es-ES"/>
+        <w:lang w:eastAsia="es-MX"/>
       </w:rPr>
       <mc:AlternateContent>
         <mc:Choice Requires="wps">
@@ -18658,7 +21152,7 @@
                               <w:szCs w:val="28"/>
                               <w:lang w:val="es-ES"/>
                             </w:rPr>
-                            <w:t>50</w:t>
+                            <w:t>54</w:t>
                           </w:r>
                           <w:r>
                             <w:rPr>
@@ -18747,7 +21241,7 @@
                         <w:szCs w:val="28"/>
                         <w:lang w:val="es-ES"/>
                       </w:rPr>
-                      <w:t>50</w:t>
+                      <w:t>54</w:t>
                     </w:r>
                     <w:r>
                       <w:rPr>
@@ -18796,7 +21290,7 @@
         <w:noProof/>
         <w:sz w:val="20"/>
         <w:szCs w:val="20"/>
-        <w:lang w:val="es-ES" w:eastAsia="es-ES"/>
+        <w:lang w:eastAsia="es-MX"/>
       </w:rPr>
       <mc:AlternateContent>
         <mc:Choice Requires="wps">
@@ -19031,7 +21525,7 @@
         <w:noProof/>
         <w:sz w:val="20"/>
         <w:szCs w:val="20"/>
-        <w:lang w:val="es-ES" w:eastAsia="es-ES"/>
+        <w:lang w:eastAsia="es-MX"/>
       </w:rPr>
       <mc:AlternateContent>
         <mc:Choice Requires="wps">
@@ -19266,7 +21760,7 @@
         <w:noProof/>
         <w:sz w:val="20"/>
         <w:szCs w:val="20"/>
-        <w:lang w:val="es-ES" w:eastAsia="es-ES"/>
+        <w:lang w:eastAsia="es-MX"/>
       </w:rPr>
       <mc:AlternateContent>
         <mc:Choice Requires="wps">
@@ -19501,7 +21995,7 @@
         <w:noProof/>
         <w:sz w:val="20"/>
         <w:szCs w:val="20"/>
-        <w:lang w:val="es-ES" w:eastAsia="es-ES"/>
+        <w:lang w:eastAsia="es-MX"/>
       </w:rPr>
       <mc:AlternateContent>
         <mc:Choice Requires="wps">
@@ -19733,7 +22227,7 @@
         <w:noProof/>
         <w:sz w:val="20"/>
         <w:szCs w:val="20"/>
-        <w:lang w:val="es-ES" w:eastAsia="es-ES"/>
+        <w:lang w:eastAsia="es-MX"/>
       </w:rPr>
       <mc:AlternateContent>
         <mc:Choice Requires="wps">
@@ -19822,7 +22316,7 @@
                               <w:szCs w:val="28"/>
                               <w:lang w:val="es-ES"/>
                             </w:rPr>
-                            <w:t>43</w:t>
+                            <w:t>42</w:t>
                           </w:r>
                           <w:r>
                             <w:rPr>
@@ -19911,7 +22405,7 @@
                         <w:szCs w:val="28"/>
                         <w:lang w:val="es-ES"/>
                       </w:rPr>
-                      <w:t>43</w:t>
+                      <w:t>42</w:t>
                     </w:r>
                     <w:r>
                       <w:rPr>
@@ -19960,7 +22454,7 @@
         <w:noProof/>
         <w:sz w:val="20"/>
         <w:szCs w:val="20"/>
-        <w:lang w:val="es-ES" w:eastAsia="es-ES"/>
+        <w:lang w:eastAsia="es-MX"/>
       </w:rPr>
       <mc:AlternateContent>
         <mc:Choice Requires="wps">
@@ -20049,7 +22543,7 @@
                               <w:szCs w:val="28"/>
                               <w:lang w:val="es-ES"/>
                             </w:rPr>
-                            <w:t>46</w:t>
+                            <w:t>50</w:t>
                           </w:r>
                           <w:r>
                             <w:rPr>
@@ -20138,7 +22632,7 @@
                         <w:szCs w:val="28"/>
                         <w:lang w:val="es-ES"/>
                       </w:rPr>
-                      <w:t>46</w:t>
+                      <w:t>50</w:t>
                     </w:r>
                     <w:r>
                       <w:rPr>
@@ -20187,7 +22681,7 @@
         <w:noProof/>
         <w:sz w:val="20"/>
         <w:szCs w:val="20"/>
-        <w:lang w:val="es-ES" w:eastAsia="es-ES"/>
+        <w:lang w:eastAsia="es-MX"/>
       </w:rPr>
       <mc:AlternateContent>
         <mc:Choice Requires="wps">
@@ -20276,7 +22770,7 @@
                               <w:szCs w:val="28"/>
                               <w:lang w:val="es-ES"/>
                             </w:rPr>
-                            <w:t>47</w:t>
+                            <w:t>51</w:t>
                           </w:r>
                           <w:r>
                             <w:rPr>
@@ -20365,7 +22859,7 @@
                         <w:szCs w:val="28"/>
                         <w:lang w:val="es-ES"/>
                       </w:rPr>
-                      <w:t>47</w:t>
+                      <w:t>51</w:t>
                     </w:r>
                     <w:r>
                       <w:rPr>
@@ -20414,7 +22908,7 @@
         <w:noProof/>
         <w:sz w:val="20"/>
         <w:szCs w:val="20"/>
-        <w:lang w:val="es-ES" w:eastAsia="es-ES"/>
+        <w:lang w:eastAsia="es-MX"/>
       </w:rPr>
       <mc:AlternateContent>
         <mc:Choice Requires="wps">
@@ -20503,7 +22997,7 @@
                               <w:szCs w:val="28"/>
                               <w:lang w:val="es-ES"/>
                             </w:rPr>
-                            <w:t>48</w:t>
+                            <w:t>53</w:t>
                           </w:r>
                           <w:r>
                             <w:rPr>
@@ -20592,7 +23086,7 @@
                         <w:szCs w:val="28"/>
                         <w:lang w:val="es-ES"/>
                       </w:rPr>
-                      <w:t>48</w:t>
+                      <w:t>53</w:t>
                     </w:r>
                     <w:r>
                       <w:rPr>
@@ -26382,7 +28876,7 @@
 </file>
 
 <file path=customXml/itemProps1.xml><?xml version="1.0" encoding="utf-8"?>
-<ds:datastoreItem xmlns:ds="http://schemas.openxmlformats.org/officeDocument/2006/customXml" ds:itemID="{34758D44-17F9-4AEF-9E09-F0EFBF54E0F4}">
+<ds:datastoreItem xmlns:ds="http://schemas.openxmlformats.org/officeDocument/2006/customXml" ds:itemID="{305B5098-26EF-44F9-B401-8A11DDB59F9D}">
   <ds:schemaRefs>
     <ds:schemaRef ds:uri="http://schemas.openxmlformats.org/officeDocument/2006/bibliography"/>
   </ds:schemaRefs>
